--- a/testing/Test Plan.docx
+++ b/testing/Test Plan.docx
@@ -1,6 +1,6 @@
 
 <file path=word/document.xml><?xml version="1.0" encoding="utf-8"?>
-<w:document xmlns:wpc="http://schemas.microsoft.com/office/word/2010/wordprocessingCanvas" xmlns:cx="http://schemas.microsoft.com/office/drawing/2014/chartex" xmlns:cx1="http://schemas.microsoft.com/office/drawing/2015/9/8/chartex" xmlns:cx2="http://schemas.microsoft.com/office/drawing/2015/10/21/chartex" xmlns:mc="http://schemas.openxmlformats.org/markup-compatibility/2006" xmlns:o="urn:schemas-microsoft-com:office:office" xmlns:r="http://schemas.openxmlformats.org/officeDocument/2006/relationships" xmlns:m="http://schemas.openxmlformats.org/officeDocument/2006/math" xmlns:v="urn:schemas-microsoft-com:vml" xmlns:wp14="http://schemas.microsoft.com/office/word/2010/wordprocessingDrawing" xmlns:wp="http://schemas.openxmlformats.org/drawingml/2006/wordprocessingDrawing" xmlns:w10="urn:schemas-microsoft-com:office:word" xmlns:w="http://schemas.openxmlformats.org/wordprocessingml/2006/main" xmlns:w14="http://schemas.microsoft.com/office/word/2010/wordml" xmlns:w15="http://schemas.microsoft.com/office/word/2012/wordml" xmlns:w16se="http://schemas.microsoft.com/office/word/2015/wordml/symex" xmlns:wpg="http://schemas.microsoft.com/office/word/2010/wordprocessingGroup" xmlns:wpi="http://schemas.microsoft.com/office/word/2010/wordprocessingInk" xmlns:wne="http://schemas.microsoft.com/office/word/2006/wordml" xmlns:wps="http://schemas.microsoft.com/office/word/2010/wordprocessingShape" mc:Ignorable="w14 w15 w16se wp14">
+<w:document xmlns:wpc="http://schemas.microsoft.com/office/word/2010/wordprocessingCanvas" xmlns:cx="http://schemas.microsoft.com/office/drawing/2014/chartex" xmlns:cx1="http://schemas.microsoft.com/office/drawing/2015/9/8/chartex" xmlns:mc="http://schemas.openxmlformats.org/markup-compatibility/2006" xmlns:o="urn:schemas-microsoft-com:office:office" xmlns:r="http://schemas.openxmlformats.org/officeDocument/2006/relationships" xmlns:m="http://schemas.openxmlformats.org/officeDocument/2006/math" xmlns:v="urn:schemas-microsoft-com:vml" xmlns:wp14="http://schemas.microsoft.com/office/word/2010/wordprocessingDrawing" xmlns:wp="http://schemas.openxmlformats.org/drawingml/2006/wordprocessingDrawing" xmlns:w10="urn:schemas-microsoft-com:office:word" xmlns:w="http://schemas.openxmlformats.org/wordprocessingml/2006/main" xmlns:w14="http://schemas.microsoft.com/office/word/2010/wordml" xmlns:w15="http://schemas.microsoft.com/office/word/2012/wordml" xmlns:w16se="http://schemas.microsoft.com/office/word/2015/wordml/symex" xmlns:wpg="http://schemas.microsoft.com/office/word/2010/wordprocessingGroup" xmlns:wpi="http://schemas.microsoft.com/office/word/2010/wordprocessingInk" xmlns:wne="http://schemas.microsoft.com/office/word/2006/wordml" xmlns:wps="http://schemas.microsoft.com/office/word/2010/wordprocessingShape" mc:Ignorable="w14 w15 w16se wp14">
   <w:body>
     <w:p>
       <w:pPr>
@@ -8680,8 +8680,6 @@
               </w:rPr>
               <w:br/>
             </w:r>
-            <w:bookmarkStart w:id="35" w:name="_GoBack"/>
-            <w:bookmarkEnd w:id="35"/>
           </w:p>
         </w:tc>
       </w:tr>
@@ -8753,58 +8751,117 @@
     <w:p>
       <w:pPr>
         <w:pStyle w:val="berschrift1"/>
+        <w:numPr>
+          <w:ilvl w:val="0"/>
+          <w:numId w:val="0"/>
+        </w:numPr>
       </w:pPr>
-      <w:bookmarkStart w:id="36" w:name="_Toc451772201"/>
-      <w:r>
+      <w:bookmarkStart w:id="35" w:name="_Toc451772201"/>
+    </w:p>
+    <w:p/>
+    <w:p>
+      <w:r>
+        <w:br/>
+      </w:r>
+    </w:p>
+    <w:p>
+      <w:pPr>
+        <w:spacing w:line="240" w:lineRule="auto"/>
+      </w:pPr>
+      <w:r>
+        <w:br w:type="page"/>
+      </w:r>
+    </w:p>
+    <w:p>
+      <w:pPr>
+        <w:pStyle w:val="berschrift1"/>
+      </w:pPr>
+      <w:r>
+        <w:lastRenderedPageBreak/>
         <w:t>Entry and Exit Criteria</w:t>
       </w:r>
-      <w:bookmarkEnd w:id="36"/>
+      <w:bookmarkEnd w:id="35"/>
     </w:p>
     <w:p>
       <w:pPr>
         <w:pStyle w:val="berschrift2"/>
       </w:pPr>
-      <w:bookmarkStart w:id="37" w:name="_Toc451772202"/>
+      <w:bookmarkStart w:id="36" w:name="_Toc451772202"/>
       <w:r>
         <w:t>Test Plan</w:t>
       </w:r>
-      <w:bookmarkEnd w:id="37"/>
+      <w:bookmarkEnd w:id="36"/>
     </w:p>
     <w:p>
       <w:pPr>
         <w:pStyle w:val="berschrift3"/>
       </w:pPr>
-      <w:bookmarkStart w:id="38" w:name="_Toc451772203"/>
+      <w:bookmarkStart w:id="37" w:name="_Toc451772203"/>
       <w:r>
         <w:t>Test Plan Entry Criteria</w:t>
+      </w:r>
+      <w:bookmarkEnd w:id="37"/>
+    </w:p>
+    <w:p>
+      <w:pPr>
+        <w:pStyle w:val="InfoBlue"/>
+        <w:ind w:left="0"/>
+        <w:rPr>
+          <w:i w:val="0"/>
+          <w:color w:val="auto"/>
+        </w:rPr>
+      </w:pPr>
+      <w:r>
+        <w:tab/>
+      </w:r>
+      <w:r>
+        <w:rPr>
+          <w:i w:val="0"/>
+          <w:color w:val="auto"/>
+        </w:rPr>
+        <w:t>The entry of the Test Plan is to take immediately after the first version.</w:t>
+      </w:r>
+    </w:p>
+    <w:p>
+      <w:pPr>
+        <w:pStyle w:val="berschrift3"/>
+      </w:pPr>
+      <w:bookmarkStart w:id="38" w:name="_Toc451772204"/>
+      <w:r>
+        <w:t>Test Plan Exit Criteria</w:t>
       </w:r>
       <w:bookmarkEnd w:id="38"/>
     </w:p>
     <w:p>
       <w:pPr>
         <w:pStyle w:val="InfoBlue"/>
+        <w:ind w:left="0"/>
+        <w:rPr>
+          <w:i w:val="0"/>
+          <w:color w:val="auto"/>
+        </w:rPr>
       </w:pPr>
       <w:r>
-        <w:t xml:space="preserve">[Specify the criteria that will be used to determine whether the execution of the </w:t>
-      </w:r>
-      <w:r>
-        <w:rPr>
-          <w:b/>
-          <w:bCs/>
-        </w:rPr>
-        <w:t>Test Plan</w:t>
-      </w:r>
-      <w:r>
-        <w:t xml:space="preserve"> can begin.]</w:t>
+        <w:tab/>
+      </w:r>
+      <w:r>
+        <w:rPr>
+          <w:i w:val="0"/>
+          <w:color w:val="auto"/>
+        </w:rPr>
+        <w:t>The Test Plan is completed once all tests have been successfully completed.</w:t>
       </w:r>
     </w:p>
     <w:p>
       <w:pPr>
         <w:pStyle w:val="berschrift3"/>
       </w:pPr>
-      <w:bookmarkStart w:id="39" w:name="_Toc451772204"/>
-      <w:r>
-        <w:t>Test Plan Exit Criteria</w:t>
+      <w:r>
+        <w:t xml:space="preserve"> </w:t>
+      </w:r>
+      <w:bookmarkStart w:id="39" w:name="_Toc451772205"/>
+      <w:r>
+        <w:t>Suspension and Resumption Criteria</w:t>
       </w:r>
       <w:bookmarkEnd w:id="39"/>
     </w:p>
@@ -8813,114 +8870,215 @@
         <w:pStyle w:val="InfoBlue"/>
       </w:pPr>
       <w:r>
-        <w:t xml:space="preserve"> [Specify the criteria that will be used to determine whether the execution of the </w:t>
-      </w:r>
-      <w:r>
-        <w:rPr>
-          <w:b/>
-          <w:bCs/>
-        </w:rPr>
-        <w:t>Test Plan</w:t>
-      </w:r>
-      <w:r>
-        <w:t xml:space="preserve"> is complete or that continued execution provides no further benefit.]</w:t>
-      </w:r>
-    </w:p>
-    <w:p>
-      <w:pPr>
-        <w:pStyle w:val="berschrift3"/>
-      </w:pPr>
-      <w:r>
-        <w:t xml:space="preserve"> </w:t>
-      </w:r>
-      <w:bookmarkStart w:id="40" w:name="_Toc451772205"/>
-      <w:r>
-        <w:t>Suspension and Resumption Criteria</w:t>
-      </w:r>
-      <w:bookmarkEnd w:id="40"/>
-    </w:p>
-    <w:p>
-      <w:pPr>
-        <w:pStyle w:val="InfoBlue"/>
-      </w:pPr>
-      <w:r>
-        <w:t>[Specify the criteria that will be used to determine whether testing should be prematurely suspended or ended before the plan has been completely executed, and under what criteria testing can be resumed.]</w:t>
+        <w:rPr>
+          <w:i w:val="0"/>
+          <w:color w:val="auto"/>
+        </w:rPr>
+        <w:tab/>
+      </w:r>
+      <w:r>
+        <w:rPr>
+          <w:i w:val="0"/>
+          <w:color w:val="auto"/>
+        </w:rPr>
+        <w:t xml:space="preserve">The Test Plan cannot be canceled. </w:t>
       </w:r>
     </w:p>
     <w:p>
       <w:pPr>
         <w:pStyle w:val="berschrift2"/>
       </w:pPr>
-      <w:bookmarkStart w:id="41" w:name="_Toc451772206"/>
+      <w:bookmarkStart w:id="40" w:name="_Toc451772206"/>
       <w:r>
         <w:t>Test Cycles</w:t>
+      </w:r>
+      <w:bookmarkEnd w:id="40"/>
+    </w:p>
+    <w:p>
+      <w:pPr>
+        <w:ind w:left="720"/>
+      </w:pPr>
+      <w:r>
+        <w:t>n/a</w:t>
+      </w:r>
+    </w:p>
+    <w:p>
+      <w:pPr>
+        <w:pStyle w:val="berschrift1"/>
+      </w:pPr>
+      <w:bookmarkStart w:id="41" w:name="_Toc451772210"/>
+      <w:r>
+        <w:t>Deliverables</w:t>
       </w:r>
       <w:bookmarkEnd w:id="41"/>
     </w:p>
     <w:p>
       <w:pPr>
-        <w:pStyle w:val="berschrift3"/>
+        <w:pStyle w:val="berschrift2"/>
       </w:pPr>
-      <w:bookmarkStart w:id="42" w:name="_Toc451772207"/>
-      <w:r>
-        <w:t>Test Cycle Entry Criteria</w:t>
+      <w:bookmarkStart w:id="42" w:name="_Toc451772211"/>
+      <w:r>
+        <w:t>Test Evaluation Summaries</w:t>
       </w:r>
       <w:bookmarkEnd w:id="42"/>
     </w:p>
     <w:p>
       <w:pPr>
         <w:pStyle w:val="InfoBlue"/>
+        <w:ind w:left="720"/>
+        <w:rPr>
+          <w:i w:val="0"/>
+          <w:color w:val="auto"/>
+        </w:rPr>
       </w:pPr>
       <w:r>
-        <w:t xml:space="preserve">[Specify the criteria to be used to determine whether the test effort for the next Test Cycle of this </w:t>
-      </w:r>
-      <w:r>
-        <w:rPr>
-          <w:b/>
-          <w:bCs/>
-        </w:rPr>
-        <w:t>Test Plan</w:t>
-      </w:r>
-      <w:r>
-        <w:t xml:space="preserve"> can begin.]</w:t>
+        <w:rPr>
+          <w:i w:val="0"/>
+          <w:color w:val="auto"/>
+        </w:rPr>
+        <w:tab/>
+        <w:t xml:space="preserve">Our summary of our tests are always up-to-date in Travis: </w:t>
+      </w:r>
+      <w:r>
+        <w:rPr>
+          <w:i w:val="0"/>
+          <w:color w:val="auto"/>
+        </w:rPr>
+        <w:br/>
+      </w:r>
+      <w:hyperlink r:id="rId13" w:history="1">
+        <w:r>
+          <w:rPr>
+            <w:rStyle w:val="Hyperlink"/>
+            <w:i w:val="0"/>
+          </w:rPr>
+          <w:t>https://travis-ci.org/nappydevelopment/Nappy-the-ingenious</w:t>
+        </w:r>
+      </w:hyperlink>
+      <w:r>
+        <w:rPr>
+          <w:i w:val="0"/>
+          <w:color w:val="auto"/>
+        </w:rPr>
+        <w:t xml:space="preserve">  </w:t>
       </w:r>
     </w:p>
     <w:p>
       <w:pPr>
-        <w:pStyle w:val="berschrift3"/>
+        <w:pStyle w:val="Textbody"/>
+        <w:rPr>
+          <w:i/>
+        </w:rPr>
       </w:pPr>
-      <w:bookmarkStart w:id="43" w:name="_Toc451772208"/>
-      <w:r>
-        <w:t>Test Cycle Exit Criteria</w:t>
+      <w:r>
+        <w:tab/>
+        <w:t>The summary will produce with every push on GitHub.</w:t>
+      </w:r>
+    </w:p>
+    <w:p>
+      <w:pPr>
+        <w:pStyle w:val="berschrift2"/>
+      </w:pPr>
+      <w:bookmarkStart w:id="43" w:name="_Toc451772212"/>
+      <w:r>
+        <w:t>Reporting on Test Coverage</w:t>
       </w:r>
       <w:bookmarkEnd w:id="43"/>
     </w:p>
     <w:p>
       <w:pPr>
-        <w:pStyle w:val="InfoBlue"/>
+        <w:ind w:left="720"/>
       </w:pPr>
       <w:r>
-        <w:t xml:space="preserve">[Specify the criteria that will be used to determine whether the test effort for the current Test Cycle of this </w:t>
-      </w:r>
-      <w:r>
-        <w:rPr>
-          <w:b/>
-          <w:bCs/>
-        </w:rPr>
-        <w:t>Test Plan</w:t>
-      </w:r>
-      <w:r>
-        <w:t xml:space="preserve"> is deemed sufficient.]</w:t>
+        <w:t>Test Coverage is reported in:</w:t>
       </w:r>
     </w:p>
     <w:p>
       <w:pPr>
-        <w:pStyle w:val="berschrift3"/>
+        <w:pStyle w:val="Listenabsatz"/>
+        <w:numPr>
+          <w:ilvl w:val="0"/>
+          <w:numId w:val="163"/>
+        </w:numPr>
       </w:pPr>
-      <w:bookmarkStart w:id="44" w:name="_Toc451772209"/>
-      <w:r>
-        <w:lastRenderedPageBreak/>
-        <w:t>Test Cycle Abnormal Termination</w:t>
+      <w:proofErr w:type="spellStart"/>
+      <w:r>
+        <w:t>SonarQube</w:t>
+      </w:r>
+      <w:proofErr w:type="spellEnd"/>
+      <w:r>
+        <w:t xml:space="preserve">: </w:t>
+      </w:r>
+      <w:hyperlink r:id="rId14" w:history="1">
+        <w:r>
+          <w:rPr>
+            <w:rStyle w:val="Hyperlink"/>
+          </w:rPr>
+          <w:t>http://193.196.7.25/overview?id=5235</w:t>
+        </w:r>
+      </w:hyperlink>
+      <w:r>
+        <w:t xml:space="preserve"> </w:t>
+      </w:r>
+    </w:p>
+    <w:p>
+      <w:pPr>
+        <w:pStyle w:val="Listenabsatz"/>
+        <w:numPr>
+          <w:ilvl w:val="0"/>
+          <w:numId w:val="163"/>
+        </w:numPr>
+      </w:pPr>
+      <w:r>
+        <w:t xml:space="preserve">Coveralls: </w:t>
+      </w:r>
+      <w:hyperlink r:id="rId15" w:history="1">
+        <w:r>
+          <w:rPr>
+            <w:rStyle w:val="Hyperlink"/>
+          </w:rPr>
+          <w:t>https://coveralls.io/github/nappydevelopment/Nappy-the-ingenious?branch=master</w:t>
+        </w:r>
+      </w:hyperlink>
+      <w:r>
+        <w:t xml:space="preserve"> </w:t>
+      </w:r>
+    </w:p>
+    <w:p>
+      <w:pPr>
+        <w:pStyle w:val="Listenabsatz"/>
+        <w:numPr>
+          <w:ilvl w:val="0"/>
+          <w:numId w:val="163"/>
+        </w:numPr>
+      </w:pPr>
+      <w:proofErr w:type="spellStart"/>
+      <w:r>
+        <w:t>Codacy</w:t>
+      </w:r>
+      <w:proofErr w:type="spellEnd"/>
+      <w:r>
+        <w:t xml:space="preserve">: </w:t>
+      </w:r>
+      <w:hyperlink r:id="rId16" w:history="1">
+        <w:r>
+          <w:rPr>
+            <w:rStyle w:val="Hyperlink"/>
+          </w:rPr>
+          <w:t>https://www.codacy.com/app/NappyDevelopment/Nappy-the-ingenious/dashboard</w:t>
+        </w:r>
+      </w:hyperlink>
+      <w:r>
+        <w:t xml:space="preserve"> </w:t>
+      </w:r>
+    </w:p>
+    <w:p>
+      <w:pPr>
+        <w:pStyle w:val="berschrift2"/>
+      </w:pPr>
+      <w:bookmarkStart w:id="44" w:name="_Toc451772213"/>
+      <w:r>
+        <w:t>Perceived Quality Reports</w:t>
       </w:r>
       <w:bookmarkEnd w:id="44"/>
     </w:p>
@@ -8929,425 +9087,163 @@
         <w:pStyle w:val="InfoBlue"/>
       </w:pPr>
       <w:r>
-        <w:t>[Specify the criteria that will be used to determine whether testing should be prematurely suspended or ended for the current test cycle, or whether the intended build candidate to be tested must be altered.]</w:t>
+        <w:t>[Provide a brief outline of both the form and content of the reports used to measure the perceived quality of the product, and indicate how frequently they will be produced. Give an indication about to the method and tools used to record, measure, and report on the perceived product quality. You might include some analysis of Incidents and Change Request over Test Coverage.]</w:t>
+      </w:r>
+    </w:p>
+    <w:p>
+      <w:pPr>
+        <w:pStyle w:val="berschrift2"/>
+      </w:pPr>
+      <w:bookmarkStart w:id="45" w:name="_Toc451772214"/>
+      <w:r>
+        <w:t>Incident Logs and Change Requests</w:t>
+      </w:r>
+      <w:bookmarkEnd w:id="45"/>
+    </w:p>
+    <w:p>
+      <w:pPr>
+        <w:ind w:left="720"/>
+      </w:pPr>
+      <w:r>
+        <w:t>n/a</w:t>
+      </w:r>
+    </w:p>
+    <w:p>
+      <w:pPr>
+        <w:pStyle w:val="berschrift2"/>
+      </w:pPr>
+      <w:bookmarkStart w:id="46" w:name="_Toc451772215"/>
+      <w:r>
+        <w:t>Smoke Test Suite and Supporting Test Scripts</w:t>
+      </w:r>
+      <w:bookmarkEnd w:id="46"/>
+    </w:p>
+    <w:p>
+      <w:pPr>
+        <w:ind w:left="720"/>
+      </w:pPr>
+      <w:r>
+        <w:t>n/a</w:t>
+      </w:r>
+      <w:r>
+        <w:t xml:space="preserve">  </w:t>
+      </w:r>
+    </w:p>
+    <w:p>
+      <w:pPr>
+        <w:pStyle w:val="berschrift2"/>
+      </w:pPr>
+      <w:bookmarkStart w:id="47" w:name="_Toc451772216"/>
+      <w:r>
+        <w:t>Additional Work Products</w:t>
+      </w:r>
+      <w:bookmarkEnd w:id="47"/>
+    </w:p>
+    <w:p>
+      <w:pPr>
+        <w:ind w:left="720"/>
+      </w:pPr>
+      <w:r>
+        <w:t>n/a</w:t>
+      </w:r>
+    </w:p>
+    <w:p>
+      <w:pPr>
+        <w:spacing w:line="240" w:lineRule="auto"/>
+      </w:pPr>
+      <w:r>
+        <w:br w:type="page"/>
       </w:r>
     </w:p>
     <w:p>
       <w:pPr>
         <w:pStyle w:val="berschrift1"/>
       </w:pPr>
-      <w:bookmarkStart w:id="45" w:name="_Toc451772210"/>
-      <w:r>
-        <w:t>Deliverables</w:t>
-      </w:r>
-      <w:bookmarkEnd w:id="45"/>
+      <w:bookmarkStart w:id="48" w:name="_Toc451772221"/>
+      <w:r>
+        <w:lastRenderedPageBreak/>
+        <w:t>Testing Workflow</w:t>
+      </w:r>
+      <w:bookmarkEnd w:id="48"/>
     </w:p>
     <w:p>
       <w:pPr>
-        <w:pStyle w:val="InfoBlue"/>
+        <w:jc w:val="center"/>
       </w:pPr>
       <w:r>
-        <w:t>[In this section, list the various artifacts that will be created by the test effort that are useful deliverables to the various stakeholders of the test effort. Don’t list all work products; only list those that give direct, tangible benefit to a stakeholder and those by which you want the success of the test effort to be measured.]</w:t>
-      </w:r>
+        <w:rPr>
+          <w:noProof/>
+          <w:lang w:val="de-DE" w:eastAsia="de-DE"/>
+        </w:rPr>
+        <w:drawing>
+          <wp:inline distT="0" distB="0" distL="0" distR="0">
+            <wp:extent cx="5943600" cy="4211731"/>
+            <wp:effectExtent l="0" t="0" r="0" b="0"/>
+            <wp:docPr id="1" name="Grafik 1" descr="D:\07 Dokumente\Duales Studium\Nappy-the-ingenious-docs\docs\testing\testing workflow.png"/>
+            <wp:cNvGraphicFramePr>
+              <a:graphicFrameLocks xmlns:a="http://schemas.openxmlformats.org/drawingml/2006/main" noChangeAspect="1"/>
+            </wp:cNvGraphicFramePr>
+            <a:graphic xmlns:a="http://schemas.openxmlformats.org/drawingml/2006/main">
+              <a:graphicData uri="http://schemas.openxmlformats.org/drawingml/2006/picture">
+                <pic:pic xmlns:pic="http://schemas.openxmlformats.org/drawingml/2006/picture">
+                  <pic:nvPicPr>
+                    <pic:cNvPr id="0" name="Picture 1" descr="D:\07 Dokumente\Duales Studium\Nappy-the-ingenious-docs\docs\testing\testing workflow.png"/>
+                    <pic:cNvPicPr>
+                      <a:picLocks noChangeAspect="1" noChangeArrowheads="1"/>
+                    </pic:cNvPicPr>
+                  </pic:nvPicPr>
+                  <pic:blipFill>
+                    <a:blip r:embed="rId17">
+                      <a:extLst>
+                        <a:ext uri="{28A0092B-C50C-407E-A947-70E740481C1C}">
+                          <a14:useLocalDpi xmlns:a14="http://schemas.microsoft.com/office/drawing/2010/main" val="0"/>
+                        </a:ext>
+                      </a:extLst>
+                    </a:blip>
+                    <a:srcRect/>
+                    <a:stretch>
+                      <a:fillRect/>
+                    </a:stretch>
+                  </pic:blipFill>
+                  <pic:spPr bwMode="auto">
+                    <a:xfrm>
+                      <a:off x="0" y="0"/>
+                      <a:ext cx="5943600" cy="4211731"/>
+                    </a:xfrm>
+                    <a:prstGeom prst="rect">
+                      <a:avLst/>
+                    </a:prstGeom>
+                    <a:noFill/>
+                    <a:ln>
+                      <a:noFill/>
+                    </a:ln>
+                  </pic:spPr>
+                </pic:pic>
+              </a:graphicData>
+            </a:graphic>
+          </wp:inline>
+        </w:drawing>
+      </w:r>
+    </w:p>
+    <w:p>
+      <w:pPr>
+        <w:pStyle w:val="berschrift1"/>
+      </w:pPr>
+      <w:bookmarkStart w:id="49" w:name="_Toc451772222"/>
+      <w:r>
+        <w:t>Environmental Needs</w:t>
+      </w:r>
+      <w:bookmarkEnd w:id="49"/>
     </w:p>
     <w:p>
       <w:pPr>
         <w:pStyle w:val="berschrift2"/>
       </w:pPr>
-      <w:bookmarkStart w:id="46" w:name="_Toc451772211"/>
-      <w:r>
-        <w:t>Test Evaluation Summaries</w:t>
-      </w:r>
-      <w:bookmarkEnd w:id="46"/>
-    </w:p>
-    <w:p>
-      <w:pPr>
-        <w:pStyle w:val="InfoBlue"/>
-      </w:pPr>
-      <w:r>
-        <w:t>[Provide a brief outline of both the form and content of the test evaluation summaries, and indicate how frequently they will be produced.]</w:t>
-      </w:r>
-    </w:p>
-    <w:p>
-      <w:pPr>
-        <w:pStyle w:val="berschrift2"/>
-      </w:pPr>
-      <w:bookmarkStart w:id="47" w:name="_Toc451772212"/>
-      <w:r>
-        <w:t>Reporting on Test Coverage</w:t>
-      </w:r>
-      <w:bookmarkEnd w:id="47"/>
-    </w:p>
-    <w:p>
-      <w:pPr>
-        <w:pStyle w:val="InfoBlue"/>
-      </w:pPr>
-      <w:r>
-        <w:t>[Provide a brief outline of both the form and content of the reports used to measure the extent of testing, and indicate how frequently they will be produced. Give an indication as to the method and tools used to record, measure, and report on the extent of testing.]</w:t>
-      </w:r>
-    </w:p>
-    <w:p>
-      <w:pPr>
-        <w:pStyle w:val="berschrift2"/>
-      </w:pPr>
-      <w:bookmarkStart w:id="48" w:name="_Toc451772213"/>
-      <w:r>
-        <w:t>Perceived Quality Reports</w:t>
-      </w:r>
-      <w:bookmarkEnd w:id="48"/>
-    </w:p>
-    <w:p>
-      <w:pPr>
-        <w:pStyle w:val="InfoBlue"/>
-      </w:pPr>
-      <w:r>
-        <w:t>[Provide a brief outline of both the form and content of the reports used to measure the perceived quality of the product, and indicate how frequently they will be produced. Give an indication about to the method and tools used to record, measure, and report on the perceived product quality. You might include some analysis of Incidents and Change Request over Test Coverage.]</w:t>
-      </w:r>
-    </w:p>
-    <w:p>
-      <w:pPr>
-        <w:pStyle w:val="berschrift2"/>
-      </w:pPr>
-      <w:bookmarkStart w:id="49" w:name="_Toc451772214"/>
-      <w:r>
-        <w:t>Incident Logs and Change Requests</w:t>
-      </w:r>
-      <w:bookmarkEnd w:id="49"/>
-    </w:p>
-    <w:p>
-      <w:pPr>
-        <w:pStyle w:val="InfoBlue"/>
-      </w:pPr>
-      <w:r>
-        <w:t>[Provide a brief outline of both the method and tools used to record, track, and manage test incidents, associated change requests, and their status.]</w:t>
-      </w:r>
-    </w:p>
-    <w:p>
-      <w:pPr>
-        <w:pStyle w:val="berschrift2"/>
-      </w:pPr>
-      <w:bookmarkStart w:id="50" w:name="_Toc451772215"/>
-      <w:r>
-        <w:t>Smoke Test Suite and Supporting Test Scripts</w:t>
+      <w:bookmarkStart w:id="50" w:name="_Toc451772223"/>
+      <w:r>
+        <w:t>Base System Hardware</w:t>
       </w:r>
       <w:bookmarkEnd w:id="50"/>
-    </w:p>
-    <w:p>
-      <w:pPr>
-        <w:pStyle w:val="InfoBlue"/>
-      </w:pPr>
-      <w:r>
-        <w:t xml:space="preserve">[Provide a brief outline of the test assets that will be delivered to allow ongoing regression testing of subsequent product builds to help detect regressions in the product quality.]  </w:t>
-      </w:r>
-    </w:p>
-    <w:p>
-      <w:pPr>
-        <w:pStyle w:val="berschrift2"/>
-      </w:pPr>
-      <w:bookmarkStart w:id="51" w:name="_Toc451772216"/>
-      <w:r>
-        <w:t>Additional Work Products</w:t>
-      </w:r>
-      <w:bookmarkEnd w:id="51"/>
-    </w:p>
-    <w:p>
-      <w:pPr>
-        <w:pStyle w:val="InfoBlue"/>
-      </w:pPr>
-      <w:r>
-        <w:t xml:space="preserve">[In this section, identify the work products that are optional deliverables or those that should not be used to measure or assess the successful execution of the </w:t>
-      </w:r>
-      <w:r>
-        <w:rPr>
-          <w:b/>
-          <w:bCs/>
-        </w:rPr>
-        <w:t>Test Plan</w:t>
-      </w:r>
-      <w:r>
-        <w:t>.]</w:t>
-      </w:r>
-    </w:p>
-    <w:p>
-      <w:pPr>
-        <w:pStyle w:val="berschrift3"/>
-      </w:pPr>
-      <w:bookmarkStart w:id="52" w:name="_Toc451772217"/>
-      <w:r>
-        <w:t>Detailed Test Results</w:t>
-      </w:r>
-      <w:bookmarkEnd w:id="52"/>
-    </w:p>
-    <w:p>
-      <w:pPr>
-        <w:pStyle w:val="InfoBlue"/>
-      </w:pPr>
-      <w:r>
-        <w:t>[This denotes either a collection of Microsoft Excel spreadsheets listing the results determined for each test case, or the repository of both test logs and determined results maintained by a specialized test product.]</w:t>
-      </w:r>
-    </w:p>
-    <w:p>
-      <w:pPr>
-        <w:pStyle w:val="berschrift3"/>
-      </w:pPr>
-      <w:bookmarkStart w:id="53" w:name="_Toc451772218"/>
-      <w:r>
-        <w:t>Additional Automated Functional Test Scripts</w:t>
-      </w:r>
-      <w:bookmarkEnd w:id="53"/>
-    </w:p>
-    <w:p>
-      <w:pPr>
-        <w:pStyle w:val="InfoBlue"/>
-      </w:pPr>
-      <w:r>
-        <w:t>[These will be either a collection of the source code files for automated test scripts, or the repository of both source code and compiled executables for test scripts maintained by the test automation product.]</w:t>
-      </w:r>
-    </w:p>
-    <w:p>
-      <w:pPr>
-        <w:pStyle w:val="berschrift3"/>
-      </w:pPr>
-      <w:bookmarkStart w:id="54" w:name="_Toc451772219"/>
-      <w:r>
-        <w:t>Test Guidelines</w:t>
-      </w:r>
-      <w:bookmarkEnd w:id="54"/>
-    </w:p>
-    <w:p>
-      <w:pPr>
-        <w:pStyle w:val="InfoBlue"/>
-      </w:pPr>
-      <w:r>
-        <w:t>[Test Guidelines cover a broad set of categories, including Test-Idea catalogs, Good Practice Guidance, Test patterns, Fault and Failure Models, Automation Design Standards, and so forth.]</w:t>
-      </w:r>
-    </w:p>
-    <w:p>
-      <w:pPr>
-        <w:pStyle w:val="berschrift3"/>
-      </w:pPr>
-      <w:bookmarkStart w:id="55" w:name="_Toc451772220"/>
-      <w:r>
-        <w:t>Traceability Matrices</w:t>
-      </w:r>
-      <w:bookmarkEnd w:id="55"/>
-    </w:p>
-    <w:p>
-      <w:pPr>
-        <w:pStyle w:val="InfoBlue"/>
-      </w:pPr>
-      <w:r>
-        <w:t xml:space="preserve">[Using a tool such as Rational </w:t>
-      </w:r>
-      <w:proofErr w:type="spellStart"/>
-      <w:r>
-        <w:t>RequisistePro</w:t>
-      </w:r>
-      <w:proofErr w:type="spellEnd"/>
-      <w:r>
-        <w:t xml:space="preserve"> or MS Excel, provide one or more matrices of traceability relationships between traced items.]</w:t>
-      </w:r>
-    </w:p>
-    <w:p>
-      <w:pPr>
-        <w:pStyle w:val="berschrift1"/>
-      </w:pPr>
-      <w:bookmarkStart w:id="56" w:name="_Toc451772221"/>
-      <w:r>
-        <w:t>Testing Workflow</w:t>
-      </w:r>
-      <w:bookmarkEnd w:id="56"/>
-    </w:p>
-    <w:p>
-      <w:pPr>
-        <w:pStyle w:val="InfoBlue"/>
-      </w:pPr>
-      <w:r>
-        <w:t xml:space="preserve">[Provide an outline of the workflow to be followed by the Test team in the development and execution of this </w:t>
-      </w:r>
-      <w:r>
-        <w:rPr>
-          <w:b/>
-          <w:bCs/>
-        </w:rPr>
-        <w:t>Test Plan</w:t>
-      </w:r>
-      <w:r>
-        <w:t>.]</w:t>
-      </w:r>
-    </w:p>
-    <w:p>
-      <w:pPr>
-        <w:pStyle w:val="InfoBlue"/>
-      </w:pPr>
-      <w:r>
-        <w:lastRenderedPageBreak/>
-        <w:t xml:space="preserve">The specific testing workflow that you will use should be documented separately in the project's Development Case. It should explain how the project has customized the base RUP test workflow (typically on a phase-by-phase basis). In most cases, we recommend you place a reference in this section of the </w:t>
-      </w:r>
-      <w:r>
-        <w:rPr>
-          <w:b/>
-          <w:bCs/>
-        </w:rPr>
-        <w:t>Test Plan</w:t>
-      </w:r>
-      <w:r>
-        <w:t xml:space="preserve"> to the relevant section of the Development Case. It might be both useful and sufficient to simply include a diagram or image depicting your test workflow.</w:t>
-      </w:r>
-    </w:p>
-    <w:p>
-      <w:pPr>
-        <w:pStyle w:val="InfoBlue"/>
-      </w:pPr>
-      <w:r>
-        <w:t>More specific details of the individual testing tasks are defined in a number of different ways, depending on project culture; for example:</w:t>
-      </w:r>
-    </w:p>
-    <w:p>
-      <w:pPr>
-        <w:pStyle w:val="infoblue0"/>
-        <w:numPr>
-          <w:ilvl w:val="0"/>
-          <w:numId w:val="147"/>
-        </w:numPr>
-      </w:pPr>
-      <w:r>
-        <w:t xml:space="preserve">defined as a list of tasks in this section of the </w:t>
-      </w:r>
-      <w:r>
-        <w:rPr>
-          <w:b/>
-          <w:bCs/>
-        </w:rPr>
-        <w:t>Test Plan</w:t>
-      </w:r>
-      <w:r>
-        <w:t>, or in an accompanying appendix</w:t>
-      </w:r>
-    </w:p>
-    <w:p>
-      <w:pPr>
-        <w:pStyle w:val="infoblue0"/>
-        <w:numPr>
-          <w:ilvl w:val="0"/>
-          <w:numId w:val="21"/>
-        </w:numPr>
-      </w:pPr>
-      <w:r>
-        <w:t>defined in a central project schedule (often in a scheduling tool such as Microsoft Project)</w:t>
-      </w:r>
-    </w:p>
-    <w:p>
-      <w:pPr>
-        <w:pStyle w:val="infoblue0"/>
-        <w:numPr>
-          <w:ilvl w:val="0"/>
-          <w:numId w:val="21"/>
-        </w:numPr>
-      </w:pPr>
-      <w:r>
-        <w:t xml:space="preserve">documented in individual, "dynamic" to-do lists for each team member, which are usually too detailed to be placed in the </w:t>
-      </w:r>
-      <w:r>
-        <w:rPr>
-          <w:b/>
-          <w:bCs/>
-        </w:rPr>
-        <w:t>Test Plan</w:t>
-      </w:r>
-    </w:p>
-    <w:p>
-      <w:pPr>
-        <w:pStyle w:val="infoblue0"/>
-        <w:numPr>
-          <w:ilvl w:val="0"/>
-          <w:numId w:val="21"/>
-        </w:numPr>
-      </w:pPr>
-      <w:r>
-        <w:t>documented on a centrally located whiteboard and updated dynamically</w:t>
-      </w:r>
-    </w:p>
-    <w:p>
-      <w:pPr>
-        <w:pStyle w:val="infoblue0"/>
-        <w:numPr>
-          <w:ilvl w:val="0"/>
-          <w:numId w:val="21"/>
-        </w:numPr>
-      </w:pPr>
-      <w:r>
-        <w:t>not formally documented at all</w:t>
-      </w:r>
-    </w:p>
-    <w:p>
-      <w:pPr>
-        <w:pStyle w:val="InfoBlue"/>
-      </w:pPr>
-      <w:r>
-        <w:t>Based on your project culture, you should either list your specific testing tasks here or provide some descriptive text explaining the process your team uses to handle detailed task planning and provide a reference to where the details are stored, if appropriate.</w:t>
-      </w:r>
-    </w:p>
-    <w:p>
-      <w:pPr>
-        <w:pStyle w:val="InfoBlue"/>
-      </w:pPr>
-      <w:r>
-        <w:t>For Master Test Plans, we recommend avoiding detailed task planning, which is often an unproductive effort if done as a front-loaded activity at the beginning of the project. A Master Test Plan might usefully describe the phases and the number of iterations, and give an indication of what types of testing are generally planned for each Phase or Iteration.</w:t>
-      </w:r>
-    </w:p>
-    <w:p>
-      <w:pPr>
-        <w:pStyle w:val="InfoBlue"/>
-      </w:pPr>
-      <w:r>
-        <w:rPr>
-          <w:b/>
-          <w:bCs/>
-        </w:rPr>
-        <w:t>Note</w:t>
-      </w:r>
-      <w:r>
-        <w:t>: Where process and detailed planning information is recorded centrally and separately from this Test Plan, you will have to manage the issues that will arise from having duplicate copies of the same information. To avoid team members referencing out-of-date information, we suggest that in this situation you place the minimum amount of process and planning information within the Test Plan to make ongoing maintenance easier and simply reference the "Master" source material.]</w:t>
-      </w:r>
-    </w:p>
-    <w:p>
-      <w:pPr>
-        <w:pStyle w:val="berschrift1"/>
-      </w:pPr>
-      <w:bookmarkStart w:id="57" w:name="_Toc451772222"/>
-      <w:r>
-        <w:t>Environmental Needs</w:t>
-      </w:r>
-      <w:bookmarkEnd w:id="57"/>
-    </w:p>
-    <w:p>
-      <w:pPr>
-        <w:pStyle w:val="InfoBlue"/>
-      </w:pPr>
-      <w:r>
-        <w:t xml:space="preserve">[This section presents the non-human resources required for the </w:t>
-      </w:r>
-      <w:r>
-        <w:rPr>
-          <w:b/>
-          <w:bCs/>
-        </w:rPr>
-        <w:t>Test Plan</w:t>
-      </w:r>
-      <w:r>
-        <w:t>.]</w:t>
-      </w:r>
-    </w:p>
-    <w:p>
-      <w:pPr>
-        <w:pStyle w:val="berschrift2"/>
-      </w:pPr>
-      <w:bookmarkStart w:id="58" w:name="_Toc451772223"/>
-      <w:r>
-        <w:t>Base System Hardware</w:t>
-      </w:r>
-      <w:bookmarkEnd w:id="58"/>
     </w:p>
     <w:p>
       <w:pPr>
@@ -9368,37 +9264,6 @@
       <w:r>
         <w:t>.</w:t>
       </w:r>
-    </w:p>
-    <w:p>
-      <w:pPr>
-        <w:pStyle w:val="InfoBlue"/>
-      </w:pPr>
-      <w:r>
-        <w:t>[The specific elements of the test system may not be fully understood in early iterations, so expect this section to be completed over time. We recommend that the system simulates the production environment, scaling down the concurrent access and database size, and so forth, if and where appropriate.]</w:t>
-      </w:r>
-    </w:p>
-    <w:p>
-      <w:pPr>
-        <w:pStyle w:val="InfoBlue"/>
-      </w:pPr>
-      <w:r>
-        <w:t>[</w:t>
-      </w:r>
-      <w:r>
-        <w:rPr>
-          <w:b/>
-          <w:bCs/>
-        </w:rPr>
-        <w:t>Note</w:t>
-      </w:r>
-      <w:r>
-        <w:t>:  Add or delete items as appropriate.]</w:t>
-      </w:r>
-    </w:p>
-    <w:p>
-      <w:pPr>
-        <w:pStyle w:val="Textbody"/>
-      </w:pPr>
     </w:p>
     <w:tbl>
       <w:tblPr>
@@ -9974,7 +9839,6 @@
               <w:rPr>
                 <w:color w:val="FFFFFF"/>
               </w:rPr>
-              <w:lastRenderedPageBreak/>
               <w:t>—</w:t>
             </w:r>
             <w:r>
@@ -10336,11 +10200,12 @@
       <w:pPr>
         <w:pStyle w:val="berschrift2"/>
       </w:pPr>
-      <w:bookmarkStart w:id="59" w:name="_Toc451772224"/>
-      <w:r>
+      <w:bookmarkStart w:id="51" w:name="_Toc451772224"/>
+      <w:r>
+        <w:lastRenderedPageBreak/>
         <w:t>Base Software Elements in the Test Environment</w:t>
       </w:r>
-      <w:bookmarkEnd w:id="59"/>
+      <w:bookmarkEnd w:id="51"/>
     </w:p>
     <w:p>
       <w:pPr>
@@ -10359,14 +10224,6 @@
       </w:r>
       <w:r>
         <w:t>.</w:t>
-      </w:r>
-    </w:p>
-    <w:p>
-      <w:pPr>
-        <w:pStyle w:val="InfoBlue"/>
-      </w:pPr>
-      <w:r>
-        <w:t>[Note:  Add or delete items as appropriate.]</w:t>
       </w:r>
     </w:p>
     <w:tbl>
@@ -10972,11 +10829,11 @@
       <w:pPr>
         <w:pStyle w:val="berschrift2"/>
       </w:pPr>
-      <w:bookmarkStart w:id="60" w:name="_Toc451772225"/>
+      <w:bookmarkStart w:id="52" w:name="_Toc451772225"/>
       <w:r>
         <w:t>Productivity and Support Tools</w:t>
       </w:r>
-      <w:bookmarkEnd w:id="60"/>
+      <w:bookmarkEnd w:id="52"/>
     </w:p>
     <w:p>
       <w:pPr>
@@ -10995,14 +10852,6 @@
       </w:r>
       <w:r>
         <w:t>.</w:t>
-      </w:r>
-    </w:p>
-    <w:p>
-      <w:pPr>
-        <w:pStyle w:val="InfoBlue"/>
-      </w:pPr>
-      <w:r>
-        <w:t>[Note:  Add or delete items as appropriate.]</w:t>
       </w:r>
     </w:p>
     <w:tbl>
@@ -11868,11 +11717,11 @@
       <w:pPr>
         <w:pStyle w:val="berschrift2"/>
       </w:pPr>
-      <w:bookmarkStart w:id="61" w:name="_Toc451772226"/>
+      <w:bookmarkStart w:id="53" w:name="_Toc451772226"/>
       <w:r>
         <w:t>Test Environment Configurations</w:t>
       </w:r>
-      <w:bookmarkEnd w:id="61"/>
+      <w:bookmarkEnd w:id="53"/>
     </w:p>
     <w:p>
       <w:pPr>
@@ -12037,7 +11886,6 @@
               <w:snapToGrid w:val="0"/>
             </w:pPr>
             <w:r>
-              <w:lastRenderedPageBreak/>
               <w:t>Average user configuration</w:t>
             </w:r>
           </w:p>
@@ -12390,45 +12238,36 @@
     <w:p/>
     <w:p>
       <w:pPr>
-        <w:pStyle w:val="berschrift1"/>
+        <w:spacing w:line="240" w:lineRule="auto"/>
       </w:pPr>
-      <w:bookmarkStart w:id="62" w:name="_Ref524434117"/>
-      <w:bookmarkStart w:id="63" w:name="_Ref524433573"/>
-      <w:bookmarkStart w:id="64" w:name="_Toc451772227"/>
-      <w:r>
-        <w:t>Responsibilities, Staffing, and Training Needs</w:t>
-      </w:r>
-      <w:bookmarkEnd w:id="62"/>
-      <w:bookmarkEnd w:id="63"/>
-      <w:bookmarkEnd w:id="64"/>
+      <w:r>
+        <w:br w:type="page"/>
+      </w:r>
     </w:p>
     <w:p>
       <w:pPr>
-        <w:pStyle w:val="InfoBlue"/>
+        <w:pStyle w:val="berschrift1"/>
       </w:pPr>
-      <w:r>
-        <w:t xml:space="preserve">[This section presents the required resources to address the test effort outlined in the </w:t>
-      </w:r>
-      <w:r>
-        <w:rPr>
-          <w:b/>
-          <w:bCs/>
-        </w:rPr>
-        <w:t>Test Plan</w:t>
-      </w:r>
-      <w:r>
-        <w:t>—the main responsibilities, and the knowledge or skill sets required of those resources.]</w:t>
-      </w:r>
+      <w:bookmarkStart w:id="54" w:name="_Ref524434117"/>
+      <w:bookmarkStart w:id="55" w:name="_Ref524433573"/>
+      <w:bookmarkStart w:id="56" w:name="_Toc451772227"/>
+      <w:r>
+        <w:lastRenderedPageBreak/>
+        <w:t>Responsibilities, Staffing, and Training Needs</w:t>
+      </w:r>
+      <w:bookmarkEnd w:id="54"/>
+      <w:bookmarkEnd w:id="55"/>
+      <w:bookmarkEnd w:id="56"/>
     </w:p>
     <w:p>
       <w:pPr>
         <w:pStyle w:val="berschrift2"/>
       </w:pPr>
-      <w:bookmarkStart w:id="65" w:name="_Toc451772228"/>
+      <w:bookmarkStart w:id="57" w:name="_Toc451772228"/>
       <w:r>
         <w:t>People and Roles</w:t>
       </w:r>
-      <w:bookmarkEnd w:id="65"/>
+      <w:bookmarkEnd w:id="57"/>
     </w:p>
     <w:p>
       <w:pPr>
@@ -12438,29 +12277,6 @@
       <w:r>
         <w:t>This table shows the staffing assumptions for the test effort.</w:t>
       </w:r>
-    </w:p>
-    <w:p>
-      <w:pPr>
-        <w:pStyle w:val="InfoBlue"/>
-      </w:pPr>
-      <w:r>
-        <w:t>[</w:t>
-      </w:r>
-      <w:r>
-        <w:rPr>
-          <w:b/>
-          <w:bCs/>
-        </w:rPr>
-        <w:t>Note</w:t>
-      </w:r>
-      <w:r>
-        <w:t>:  Add or delete items as appropriate.]</w:t>
-      </w:r>
-    </w:p>
-    <w:p>
-      <w:pPr>
-        <w:pStyle w:val="Textbody"/>
-      </w:pPr>
     </w:p>
     <w:tbl>
       <w:tblPr>
@@ -12704,6 +12520,18 @@
               <w:pStyle w:val="Textkrper"/>
               <w:snapToGrid w:val="0"/>
             </w:pPr>
+            <w:r>
+              <w:t>Mehmet Ali Incekara</w:t>
+            </w:r>
+          </w:p>
+          <w:p>
+            <w:pPr>
+              <w:pStyle w:val="Textkrper"/>
+              <w:snapToGrid w:val="0"/>
+            </w:pPr>
+            <w:r>
+              <w:t>Marvin Zerulla</w:t>
+            </w:r>
           </w:p>
         </w:tc>
         <w:tc>
@@ -12726,29 +12554,33 @@
             <w:pPr>
               <w:pStyle w:val="Textkrper"/>
               <w:snapToGrid w:val="0"/>
+              <w:rPr>
+                <w:sz w:val="18"/>
+                <w:szCs w:val="18"/>
+              </w:rPr>
             </w:pPr>
             <w:r>
+              <w:rPr>
+                <w:sz w:val="18"/>
+                <w:szCs w:val="18"/>
+              </w:rPr>
               <w:t>Provides management oversight.</w:t>
             </w:r>
           </w:p>
           <w:p>
             <w:pPr>
               <w:pStyle w:val="Textkrper"/>
+              <w:rPr>
+                <w:sz w:val="18"/>
+                <w:szCs w:val="18"/>
+              </w:rPr>
             </w:pPr>
             <w:r>
+              <w:rPr>
+                <w:sz w:val="18"/>
+                <w:szCs w:val="18"/>
+              </w:rPr>
               <w:t>Responsibilities include:</w:t>
-            </w:r>
-          </w:p>
-          <w:p>
-            <w:pPr>
-              <w:pStyle w:val="Textkrper"/>
-              <w:numPr>
-                <w:ilvl w:val="0"/>
-                <w:numId w:val="148"/>
-              </w:numPr>
-            </w:pPr>
-            <w:r>
-              <w:t>planning and logistics</w:t>
             </w:r>
           </w:p>
           <w:p>
@@ -12758,9 +12590,18 @@
                 <w:ilvl w:val="0"/>
                 <w:numId w:val="38"/>
               </w:numPr>
+              <w:spacing w:line="240" w:lineRule="auto"/>
+              <w:rPr>
+                <w:sz w:val="18"/>
+                <w:szCs w:val="18"/>
+              </w:rPr>
             </w:pPr>
             <w:r>
-              <w:t>agree mission</w:t>
+              <w:rPr>
+                <w:sz w:val="18"/>
+                <w:szCs w:val="18"/>
+              </w:rPr>
+              <w:t>planning</w:t>
             </w:r>
           </w:p>
           <w:p>
@@ -12770,9 +12611,18 @@
                 <w:ilvl w:val="0"/>
                 <w:numId w:val="38"/>
               </w:numPr>
+              <w:spacing w:line="240" w:lineRule="auto"/>
+              <w:rPr>
+                <w:sz w:val="18"/>
+                <w:szCs w:val="18"/>
+              </w:rPr>
             </w:pPr>
             <w:r>
-              <w:t>identify motivators</w:t>
+              <w:rPr>
+                <w:sz w:val="18"/>
+                <w:szCs w:val="18"/>
+              </w:rPr>
+              <w:t>agree mission</w:t>
             </w:r>
           </w:p>
           <w:p>
@@ -12782,9 +12632,18 @@
                 <w:ilvl w:val="0"/>
                 <w:numId w:val="38"/>
               </w:numPr>
+              <w:spacing w:line="240" w:lineRule="auto"/>
+              <w:rPr>
+                <w:sz w:val="18"/>
+                <w:szCs w:val="18"/>
+              </w:rPr>
             </w:pPr>
             <w:r>
-              <w:t>acquire appropriate resources</w:t>
+              <w:rPr>
+                <w:sz w:val="18"/>
+                <w:szCs w:val="18"/>
+              </w:rPr>
+              <w:t>identify motivators</w:t>
             </w:r>
           </w:p>
           <w:p>
@@ -12794,33 +12653,18 @@
                 <w:ilvl w:val="0"/>
                 <w:numId w:val="38"/>
               </w:numPr>
+              <w:spacing w:line="240" w:lineRule="auto"/>
+              <w:rPr>
+                <w:sz w:val="18"/>
+                <w:szCs w:val="18"/>
+              </w:rPr>
             </w:pPr>
             <w:r>
+              <w:rPr>
+                <w:sz w:val="18"/>
+                <w:szCs w:val="18"/>
+              </w:rPr>
               <w:t>present management reporting</w:t>
-            </w:r>
-          </w:p>
-          <w:p>
-            <w:pPr>
-              <w:pStyle w:val="Textkrper"/>
-              <w:numPr>
-                <w:ilvl w:val="0"/>
-                <w:numId w:val="38"/>
-              </w:numPr>
-            </w:pPr>
-            <w:r>
-              <w:t>advocate the interests of test</w:t>
-            </w:r>
-          </w:p>
-          <w:p>
-            <w:pPr>
-              <w:pStyle w:val="Textkrper"/>
-              <w:numPr>
-                <w:ilvl w:val="0"/>
-                <w:numId w:val="38"/>
-              </w:numPr>
-            </w:pPr>
-            <w:r>
-              <w:t>evaluate effectiveness of test effort</w:t>
             </w:r>
           </w:p>
         </w:tc>
@@ -12875,6 +12719,18 @@
               <w:pStyle w:val="Textkrper"/>
               <w:snapToGrid w:val="0"/>
             </w:pPr>
+            <w:r>
+              <w:t>Mehmet Ali Incekara</w:t>
+            </w:r>
+          </w:p>
+          <w:p>
+            <w:pPr>
+              <w:pStyle w:val="Textkrper"/>
+              <w:snapToGrid w:val="0"/>
+            </w:pPr>
+            <w:r>
+              <w:t>Marvin Zerulla</w:t>
+            </w:r>
           </w:p>
         </w:tc>
         <w:tc>
@@ -12897,29 +12753,33 @@
             <w:pPr>
               <w:pStyle w:val="Textkrper"/>
               <w:snapToGrid w:val="0"/>
+              <w:rPr>
+                <w:sz w:val="18"/>
+                <w:szCs w:val="18"/>
+              </w:rPr>
             </w:pPr>
             <w:r>
+              <w:rPr>
+                <w:sz w:val="18"/>
+                <w:szCs w:val="18"/>
+              </w:rPr>
               <w:t>Identifies and defines the specific tests to be conducted.</w:t>
             </w:r>
           </w:p>
           <w:p>
             <w:pPr>
               <w:pStyle w:val="Textkrper"/>
+              <w:rPr>
+                <w:sz w:val="18"/>
+                <w:szCs w:val="18"/>
+              </w:rPr>
             </w:pPr>
             <w:r>
+              <w:rPr>
+                <w:sz w:val="18"/>
+                <w:szCs w:val="18"/>
+              </w:rPr>
               <w:t>Responsibilities include:</w:t>
-            </w:r>
-          </w:p>
-          <w:p>
-            <w:pPr>
-              <w:pStyle w:val="Textkrper"/>
-              <w:numPr>
-                <w:ilvl w:val="0"/>
-                <w:numId w:val="149"/>
-              </w:numPr>
-            </w:pPr>
-            <w:r>
-              <w:t>identify test ideas</w:t>
             </w:r>
           </w:p>
           <w:p>
@@ -12929,8 +12789,17 @@
                 <w:ilvl w:val="0"/>
                 <w:numId w:val="26"/>
               </w:numPr>
+              <w:spacing w:line="240" w:lineRule="auto"/>
+              <w:rPr>
+                <w:sz w:val="18"/>
+                <w:szCs w:val="18"/>
+              </w:rPr>
             </w:pPr>
             <w:r>
+              <w:rPr>
+                <w:sz w:val="18"/>
+                <w:szCs w:val="18"/>
+              </w:rPr>
               <w:t>define test details</w:t>
             </w:r>
           </w:p>
@@ -12941,9 +12810,18 @@
                 <w:ilvl w:val="0"/>
                 <w:numId w:val="26"/>
               </w:numPr>
+              <w:spacing w:line="240" w:lineRule="auto"/>
+              <w:rPr>
+                <w:sz w:val="18"/>
+                <w:szCs w:val="18"/>
+              </w:rPr>
             </w:pPr>
             <w:r>
-              <w:t>determine test results</w:t>
+              <w:rPr>
+                <w:sz w:val="18"/>
+                <w:szCs w:val="18"/>
+              </w:rPr>
+              <w:t>evaluate effectiveness of test effort</w:t>
             </w:r>
           </w:p>
           <w:p>
@@ -12953,8 +12831,17 @@
                 <w:ilvl w:val="0"/>
                 <w:numId w:val="26"/>
               </w:numPr>
+              <w:spacing w:line="240" w:lineRule="auto"/>
+              <w:rPr>
+                <w:sz w:val="18"/>
+                <w:szCs w:val="18"/>
+              </w:rPr>
             </w:pPr>
             <w:r>
+              <w:rPr>
+                <w:sz w:val="18"/>
+                <w:szCs w:val="18"/>
+              </w:rPr>
               <w:t>document change requests</w:t>
             </w:r>
           </w:p>
@@ -12965,8 +12852,17 @@
                 <w:ilvl w:val="0"/>
                 <w:numId w:val="26"/>
               </w:numPr>
+              <w:spacing w:line="240" w:lineRule="auto"/>
+              <w:rPr>
+                <w:sz w:val="18"/>
+                <w:szCs w:val="18"/>
+              </w:rPr>
             </w:pPr>
             <w:r>
+              <w:rPr>
+                <w:sz w:val="18"/>
+                <w:szCs w:val="18"/>
+              </w:rPr>
               <w:t>evaluate product quality</w:t>
             </w:r>
           </w:p>
@@ -13022,6 +12918,9 @@
               <w:pStyle w:val="Textkrper"/>
               <w:snapToGrid w:val="0"/>
             </w:pPr>
+            <w:r>
+              <w:t>Marvin Zerulla</w:t>
+            </w:r>
           </w:p>
         </w:tc>
         <w:tc>
@@ -13044,20 +12943,32 @@
             <w:pPr>
               <w:pStyle w:val="Textkrper"/>
               <w:snapToGrid w:val="0"/>
+              <w:rPr>
+                <w:sz w:val="18"/>
+                <w:szCs w:val="18"/>
+              </w:rPr>
             </w:pPr>
             <w:r>
-              <w:t xml:space="preserve">Defines the technical approach to the </w:t>
+              <w:rPr>
+                <w:sz w:val="18"/>
+                <w:szCs w:val="18"/>
+              </w:rPr>
+              <w:t>Defines the technical approach to the implementation of the test effort.</w:t>
             </w:r>
+          </w:p>
+          <w:p>
+            <w:pPr>
+              <w:pStyle w:val="Textkrper"/>
+              <w:rPr>
+                <w:sz w:val="18"/>
+                <w:szCs w:val="18"/>
+              </w:rPr>
+            </w:pPr>
             <w:r>
-              <w:lastRenderedPageBreak/>
-              <w:t>implementation of the test effort.</w:t>
-            </w:r>
-          </w:p>
-          <w:p>
-            <w:pPr>
-              <w:pStyle w:val="Textkrper"/>
-            </w:pPr>
-            <w:r>
+              <w:rPr>
+                <w:sz w:val="18"/>
+                <w:szCs w:val="18"/>
+              </w:rPr>
               <w:t>Responsibilities include:</w:t>
             </w:r>
           </w:p>
@@ -13068,8 +12979,16 @@
                 <w:ilvl w:val="0"/>
                 <w:numId w:val="26"/>
               </w:numPr>
+              <w:rPr>
+                <w:sz w:val="18"/>
+                <w:szCs w:val="18"/>
+              </w:rPr>
             </w:pPr>
             <w:r>
+              <w:rPr>
+                <w:sz w:val="18"/>
+                <w:szCs w:val="18"/>
+              </w:rPr>
               <w:t>define test approach</w:t>
             </w:r>
           </w:p>
@@ -13080,8 +12999,16 @@
                 <w:ilvl w:val="0"/>
                 <w:numId w:val="26"/>
               </w:numPr>
+              <w:rPr>
+                <w:sz w:val="18"/>
+                <w:szCs w:val="18"/>
+              </w:rPr>
             </w:pPr>
             <w:r>
+              <w:rPr>
+                <w:sz w:val="18"/>
+                <w:szCs w:val="18"/>
+              </w:rPr>
               <w:t>define test automation architecture</w:t>
             </w:r>
           </w:p>
@@ -13092,8 +13019,16 @@
                 <w:ilvl w:val="0"/>
                 <w:numId w:val="26"/>
               </w:numPr>
+              <w:rPr>
+                <w:sz w:val="18"/>
+                <w:szCs w:val="18"/>
+              </w:rPr>
             </w:pPr>
             <w:r>
+              <w:rPr>
+                <w:sz w:val="18"/>
+                <w:szCs w:val="18"/>
+              </w:rPr>
               <w:t>verify test techniques</w:t>
             </w:r>
           </w:p>
@@ -13104,8 +13039,16 @@
                 <w:ilvl w:val="0"/>
                 <w:numId w:val="26"/>
               </w:numPr>
+              <w:rPr>
+                <w:sz w:val="18"/>
+                <w:szCs w:val="18"/>
+              </w:rPr>
             </w:pPr>
             <w:r>
+              <w:rPr>
+                <w:sz w:val="18"/>
+                <w:szCs w:val="18"/>
+              </w:rPr>
               <w:t>define testability elements</w:t>
             </w:r>
           </w:p>
@@ -13118,6 +13061,10 @@
               </w:numPr>
             </w:pPr>
             <w:r>
+              <w:rPr>
+                <w:sz w:val="18"/>
+                <w:szCs w:val="18"/>
+              </w:rPr>
               <w:t>structure test implementation</w:t>
             </w:r>
           </w:p>
@@ -13147,7 +13094,6 @@
               <w:snapToGrid w:val="0"/>
             </w:pPr>
             <w:r>
-              <w:lastRenderedPageBreak/>
               <w:t>Tester</w:t>
             </w:r>
           </w:p>
@@ -13172,6 +13118,36 @@
               <w:pStyle w:val="Textkrper"/>
               <w:snapToGrid w:val="0"/>
             </w:pPr>
+            <w:r>
+              <w:t>Marvin Zerulla</w:t>
+            </w:r>
+          </w:p>
+          <w:p>
+            <w:pPr>
+              <w:pStyle w:val="Textkrper"/>
+              <w:snapToGrid w:val="0"/>
+            </w:pPr>
+            <w:r>
+              <w:t>Mehmet Ali Incekara</w:t>
+            </w:r>
+          </w:p>
+          <w:p>
+            <w:pPr>
+              <w:pStyle w:val="Textkrper"/>
+              <w:snapToGrid w:val="0"/>
+            </w:pPr>
+            <w:r>
+              <w:t>Marc Mahler</w:t>
+            </w:r>
+          </w:p>
+          <w:p>
+            <w:pPr>
+              <w:pStyle w:val="Textkrper"/>
+              <w:snapToGrid w:val="0"/>
+            </w:pPr>
+            <w:r>
+              <w:t>Manuel Bothner</w:t>
+            </w:r>
           </w:p>
         </w:tc>
         <w:tc>
@@ -13194,16 +13170,32 @@
             <w:pPr>
               <w:pStyle w:val="Textkrper"/>
               <w:snapToGrid w:val="0"/>
+              <w:rPr>
+                <w:sz w:val="18"/>
+                <w:szCs w:val="18"/>
+              </w:rPr>
             </w:pPr>
             <w:r>
+              <w:rPr>
+                <w:sz w:val="18"/>
+                <w:szCs w:val="18"/>
+              </w:rPr>
               <w:t>Implements and executes the tests.</w:t>
             </w:r>
           </w:p>
           <w:p>
             <w:pPr>
               <w:pStyle w:val="Textkrper"/>
+              <w:rPr>
+                <w:sz w:val="18"/>
+                <w:szCs w:val="18"/>
+              </w:rPr>
             </w:pPr>
             <w:r>
+              <w:rPr>
+                <w:sz w:val="18"/>
+                <w:szCs w:val="18"/>
+              </w:rPr>
               <w:t>Responsibilities include:</w:t>
             </w:r>
           </w:p>
@@ -13214,9 +13206,17 @@
                 <w:ilvl w:val="0"/>
                 <w:numId w:val="150"/>
               </w:numPr>
+              <w:rPr>
+                <w:sz w:val="18"/>
+                <w:szCs w:val="18"/>
+              </w:rPr>
             </w:pPr>
             <w:r>
-              <w:t>implement tests and test suites</w:t>
+              <w:rPr>
+                <w:sz w:val="18"/>
+                <w:szCs w:val="18"/>
+              </w:rPr>
+              <w:t>implement tests</w:t>
             </w:r>
           </w:p>
           <w:p>
@@ -13226,8 +13226,16 @@
                 <w:ilvl w:val="0"/>
                 <w:numId w:val="114"/>
               </w:numPr>
+              <w:rPr>
+                <w:sz w:val="18"/>
+                <w:szCs w:val="18"/>
+              </w:rPr>
             </w:pPr>
             <w:r>
+              <w:rPr>
+                <w:sz w:val="18"/>
+                <w:szCs w:val="18"/>
+              </w:rPr>
               <w:t>execute test suites</w:t>
             </w:r>
           </w:p>
@@ -13238,39 +13246,29 @@
                 <w:ilvl w:val="0"/>
                 <w:numId w:val="114"/>
               </w:numPr>
-            </w:pPr>
-            <w:r>
-              <w:t>log results</w:t>
-            </w:r>
-          </w:p>
-          <w:p>
-            <w:pPr>
-              <w:pStyle w:val="Textkrper"/>
-              <w:numPr>
-                <w:ilvl w:val="0"/>
-                <w:numId w:val="114"/>
-              </w:numPr>
+              <w:rPr>
+                <w:sz w:val="18"/>
+                <w:szCs w:val="18"/>
+              </w:rPr>
             </w:pPr>
             <w:proofErr w:type="spellStart"/>
             <w:r>
+              <w:rPr>
+                <w:sz w:val="18"/>
+                <w:szCs w:val="18"/>
+              </w:rPr>
               <w:t>analyze</w:t>
             </w:r>
             <w:proofErr w:type="spellEnd"/>
             <w:r>
+              <w:rPr>
+                <w:sz w:val="18"/>
+                <w:szCs w:val="18"/>
+              </w:rPr>
               <w:t xml:space="preserve"> and recover from test failures</w:t>
             </w:r>
-          </w:p>
-          <w:p>
-            <w:pPr>
-              <w:pStyle w:val="Textkrper"/>
-              <w:numPr>
-                <w:ilvl w:val="0"/>
-                <w:numId w:val="114"/>
-              </w:numPr>
-            </w:pPr>
-            <w:r>
-              <w:t>document incidents</w:t>
-            </w:r>
+            <w:bookmarkStart w:id="58" w:name="_GoBack"/>
+            <w:bookmarkEnd w:id="58"/>
           </w:p>
         </w:tc>
       </w:tr>
@@ -13296,7 +13294,7 @@
               <w:snapToGrid w:val="0"/>
             </w:pPr>
             <w:r>
-              <w:t>Test System Administrator</w:t>
+              <w:t>Implementer</w:t>
             </w:r>
           </w:p>
         </w:tc>
@@ -13315,6 +13313,42 @@
               <w:right w:w="108" w:type="dxa"/>
             </w:tcMar>
           </w:tcPr>
+          <w:p>
+            <w:pPr>
+              <w:pStyle w:val="Textkrper"/>
+              <w:snapToGrid w:val="0"/>
+            </w:pPr>
+            <w:r>
+              <w:t>Marvin Zerulla</w:t>
+            </w:r>
+          </w:p>
+          <w:p>
+            <w:pPr>
+              <w:pStyle w:val="Textkrper"/>
+              <w:snapToGrid w:val="0"/>
+            </w:pPr>
+            <w:r>
+              <w:t>Mehmet Ali Incekara</w:t>
+            </w:r>
+          </w:p>
+          <w:p>
+            <w:pPr>
+              <w:pStyle w:val="Textkrper"/>
+              <w:snapToGrid w:val="0"/>
+            </w:pPr>
+            <w:r>
+              <w:t>Marc Mahler</w:t>
+            </w:r>
+          </w:p>
+          <w:p>
+            <w:pPr>
+              <w:pStyle w:val="Textkrper"/>
+              <w:snapToGrid w:val="0"/>
+            </w:pPr>
+            <w:r>
+              <w:t>Manuel Bothner</w:t>
+            </w:r>
+          </w:p>
           <w:p>
             <w:pPr>
               <w:pStyle w:val="Textkrper"/>
@@ -13344,302 +13378,6 @@
               <w:snapToGrid w:val="0"/>
             </w:pPr>
             <w:r>
-              <w:t>Ensures test environment and assets are managed and maintained.</w:t>
-            </w:r>
-          </w:p>
-          <w:p>
-            <w:pPr>
-              <w:pStyle w:val="Textkrper"/>
-            </w:pPr>
-            <w:r>
-              <w:t>Responsibilities include:</w:t>
-            </w:r>
-          </w:p>
-          <w:p>
-            <w:pPr>
-              <w:pStyle w:val="Textkrper"/>
-              <w:numPr>
-                <w:ilvl w:val="0"/>
-                <w:numId w:val="151"/>
-              </w:numPr>
-            </w:pPr>
-            <w:r>
-              <w:t>administer test management system</w:t>
-            </w:r>
-          </w:p>
-          <w:p>
-            <w:pPr>
-              <w:pStyle w:val="Textkrper"/>
-              <w:numPr>
-                <w:ilvl w:val="0"/>
-                <w:numId w:val="100"/>
-              </w:numPr>
-            </w:pPr>
-            <w:r>
-              <w:t>install and support access to, and recovery of, test environment configurations and test labs</w:t>
-            </w:r>
-          </w:p>
-        </w:tc>
-      </w:tr>
-      <w:tr>
-        <w:tc>
-          <w:tcPr>
-            <w:tcW w:w="2448" w:type="dxa"/>
-            <w:tcBorders>
-              <w:left w:val="single" w:sz="4" w:space="0" w:color="000000"/>
-              <w:bottom w:val="single" w:sz="4" w:space="0" w:color="000000"/>
-            </w:tcBorders>
-            <w:tcMar>
-              <w:top w:w="0" w:type="dxa"/>
-              <w:left w:w="108" w:type="dxa"/>
-              <w:bottom w:w="0" w:type="dxa"/>
-              <w:right w:w="108" w:type="dxa"/>
-            </w:tcMar>
-          </w:tcPr>
-          <w:p>
-            <w:pPr>
-              <w:pStyle w:val="Textkrper"/>
-              <w:snapToGrid w:val="0"/>
-            </w:pPr>
-            <w:r>
-              <w:t>Database Administrator, Database Manager</w:t>
-            </w:r>
-          </w:p>
-        </w:tc>
-        <w:tc>
-          <w:tcPr>
-            <w:tcW w:w="2700" w:type="dxa"/>
-            <w:tcBorders>
-              <w:top w:val="single" w:sz="4" w:space="0" w:color="000000"/>
-              <w:left w:val="single" w:sz="4" w:space="0" w:color="000000"/>
-              <w:bottom w:val="single" w:sz="4" w:space="0" w:color="000000"/>
-            </w:tcBorders>
-            <w:tcMar>
-              <w:top w:w="0" w:type="dxa"/>
-              <w:left w:w="108" w:type="dxa"/>
-              <w:bottom w:w="0" w:type="dxa"/>
-              <w:right w:w="108" w:type="dxa"/>
-            </w:tcMar>
-          </w:tcPr>
-          <w:p>
-            <w:pPr>
-              <w:pStyle w:val="Textkrper"/>
-              <w:snapToGrid w:val="0"/>
-            </w:pPr>
-          </w:p>
-        </w:tc>
-        <w:tc>
-          <w:tcPr>
-            <w:tcW w:w="4155" w:type="dxa"/>
-            <w:tcBorders>
-              <w:top w:val="single" w:sz="4" w:space="0" w:color="000000"/>
-              <w:left w:val="single" w:sz="4" w:space="0" w:color="000000"/>
-              <w:bottom w:val="single" w:sz="4" w:space="0" w:color="000000"/>
-              <w:right w:val="single" w:sz="4" w:space="0" w:color="000000"/>
-            </w:tcBorders>
-            <w:tcMar>
-              <w:top w:w="0" w:type="dxa"/>
-              <w:left w:w="108" w:type="dxa"/>
-              <w:bottom w:w="0" w:type="dxa"/>
-              <w:right w:w="108" w:type="dxa"/>
-            </w:tcMar>
-          </w:tcPr>
-          <w:p>
-            <w:pPr>
-              <w:pStyle w:val="Textkrper"/>
-              <w:snapToGrid w:val="0"/>
-            </w:pPr>
-            <w:r>
-              <w:t>Ensures test data (database) environment and assets are managed and maintained.</w:t>
-            </w:r>
-          </w:p>
-          <w:p>
-            <w:pPr>
-              <w:pStyle w:val="Textkrper"/>
-            </w:pPr>
-            <w:r>
-              <w:t>Responsibilities include:</w:t>
-            </w:r>
-          </w:p>
-          <w:p>
-            <w:pPr>
-              <w:pStyle w:val="Textkrper"/>
-              <w:numPr>
-                <w:ilvl w:val="0"/>
-                <w:numId w:val="152"/>
-              </w:numPr>
-            </w:pPr>
-            <w:r>
-              <w:t>support the administration of test data and test beds (database).</w:t>
-            </w:r>
-          </w:p>
-        </w:tc>
-      </w:tr>
-      <w:tr>
-        <w:tc>
-          <w:tcPr>
-            <w:tcW w:w="2448" w:type="dxa"/>
-            <w:tcBorders>
-              <w:top w:val="single" w:sz="4" w:space="0" w:color="000000"/>
-              <w:left w:val="single" w:sz="4" w:space="0" w:color="000000"/>
-              <w:bottom w:val="single" w:sz="4" w:space="0" w:color="000000"/>
-            </w:tcBorders>
-            <w:tcMar>
-              <w:top w:w="0" w:type="dxa"/>
-              <w:left w:w="108" w:type="dxa"/>
-              <w:bottom w:w="0" w:type="dxa"/>
-              <w:right w:w="108" w:type="dxa"/>
-            </w:tcMar>
-          </w:tcPr>
-          <w:p>
-            <w:pPr>
-              <w:pStyle w:val="Textkrper"/>
-              <w:snapToGrid w:val="0"/>
-            </w:pPr>
-            <w:r>
-              <w:t>Designer</w:t>
-            </w:r>
-          </w:p>
-        </w:tc>
-        <w:tc>
-          <w:tcPr>
-            <w:tcW w:w="2700" w:type="dxa"/>
-            <w:tcBorders>
-              <w:top w:val="single" w:sz="4" w:space="0" w:color="000000"/>
-              <w:left w:val="single" w:sz="4" w:space="0" w:color="000000"/>
-              <w:bottom w:val="single" w:sz="4" w:space="0" w:color="000000"/>
-            </w:tcBorders>
-            <w:tcMar>
-              <w:top w:w="0" w:type="dxa"/>
-              <w:left w:w="108" w:type="dxa"/>
-              <w:bottom w:w="0" w:type="dxa"/>
-              <w:right w:w="108" w:type="dxa"/>
-            </w:tcMar>
-          </w:tcPr>
-          <w:p>
-            <w:pPr>
-              <w:pStyle w:val="Textkrper"/>
-              <w:snapToGrid w:val="0"/>
-            </w:pPr>
-          </w:p>
-        </w:tc>
-        <w:tc>
-          <w:tcPr>
-            <w:tcW w:w="4155" w:type="dxa"/>
-            <w:tcBorders>
-              <w:top w:val="single" w:sz="4" w:space="0" w:color="000000"/>
-              <w:left w:val="single" w:sz="4" w:space="0" w:color="000000"/>
-              <w:bottom w:val="single" w:sz="4" w:space="0" w:color="000000"/>
-              <w:right w:val="single" w:sz="4" w:space="0" w:color="000000"/>
-            </w:tcBorders>
-            <w:tcMar>
-              <w:top w:w="0" w:type="dxa"/>
-              <w:left w:w="108" w:type="dxa"/>
-              <w:bottom w:w="0" w:type="dxa"/>
-              <w:right w:w="108" w:type="dxa"/>
-            </w:tcMar>
-          </w:tcPr>
-          <w:p>
-            <w:pPr>
-              <w:pStyle w:val="Textkrper"/>
-              <w:snapToGrid w:val="0"/>
-            </w:pPr>
-            <w:r>
-              <w:t>Identifies and defines the operations, attributes, and associations of the test classes.</w:t>
-            </w:r>
-          </w:p>
-          <w:p>
-            <w:pPr>
-              <w:pStyle w:val="Textkrper"/>
-            </w:pPr>
-            <w:r>
-              <w:t>Responsibilities include:</w:t>
-            </w:r>
-          </w:p>
-          <w:p>
-            <w:pPr>
-              <w:pStyle w:val="Textkrper"/>
-              <w:numPr>
-                <w:ilvl w:val="0"/>
-                <w:numId w:val="153"/>
-              </w:numPr>
-            </w:pPr>
-            <w:r>
-              <w:t>defines the test classes required to support testability requirements as defined by the test team</w:t>
-            </w:r>
-          </w:p>
-        </w:tc>
-      </w:tr>
-      <w:tr>
-        <w:tc>
-          <w:tcPr>
-            <w:tcW w:w="2448" w:type="dxa"/>
-            <w:tcBorders>
-              <w:top w:val="single" w:sz="4" w:space="0" w:color="000000"/>
-              <w:left w:val="single" w:sz="4" w:space="0" w:color="000000"/>
-              <w:bottom w:val="single" w:sz="4" w:space="0" w:color="000000"/>
-            </w:tcBorders>
-            <w:tcMar>
-              <w:top w:w="0" w:type="dxa"/>
-              <w:left w:w="108" w:type="dxa"/>
-              <w:bottom w:w="0" w:type="dxa"/>
-              <w:right w:w="108" w:type="dxa"/>
-            </w:tcMar>
-          </w:tcPr>
-          <w:p>
-            <w:pPr>
-              <w:pStyle w:val="Textkrper"/>
-              <w:snapToGrid w:val="0"/>
-            </w:pPr>
-            <w:r>
-              <w:t>Implementer</w:t>
-            </w:r>
-          </w:p>
-        </w:tc>
-        <w:tc>
-          <w:tcPr>
-            <w:tcW w:w="2700" w:type="dxa"/>
-            <w:tcBorders>
-              <w:top w:val="single" w:sz="4" w:space="0" w:color="000000"/>
-              <w:left w:val="single" w:sz="4" w:space="0" w:color="000000"/>
-              <w:bottom w:val="single" w:sz="4" w:space="0" w:color="000000"/>
-            </w:tcBorders>
-            <w:tcMar>
-              <w:top w:w="0" w:type="dxa"/>
-              <w:left w:w="108" w:type="dxa"/>
-              <w:bottom w:w="0" w:type="dxa"/>
-              <w:right w:w="108" w:type="dxa"/>
-            </w:tcMar>
-          </w:tcPr>
-          <w:p>
-            <w:pPr>
-              <w:pStyle w:val="Textkrper"/>
-              <w:snapToGrid w:val="0"/>
-            </w:pPr>
-          </w:p>
-        </w:tc>
-        <w:tc>
-          <w:tcPr>
-            <w:tcW w:w="4155" w:type="dxa"/>
-            <w:tcBorders>
-              <w:top w:val="single" w:sz="4" w:space="0" w:color="000000"/>
-              <w:left w:val="single" w:sz="4" w:space="0" w:color="000000"/>
-              <w:bottom w:val="single" w:sz="4" w:space="0" w:color="000000"/>
-              <w:right w:val="single" w:sz="4" w:space="0" w:color="000000"/>
-            </w:tcBorders>
-            <w:tcMar>
-              <w:top w:w="0" w:type="dxa"/>
-              <w:left w:w="108" w:type="dxa"/>
-              <w:bottom w:w="0" w:type="dxa"/>
-              <w:right w:w="108" w:type="dxa"/>
-            </w:tcMar>
-          </w:tcPr>
-          <w:p>
-            <w:pPr>
-              <w:pStyle w:val="Textkrper"/>
-              <w:snapToGrid w:val="0"/>
-            </w:pPr>
-            <w:r>
               <w:t>Implements and unit tests the test classes and test packages.</w:t>
             </w:r>
           </w:p>
@@ -13660,7 +13398,6 @@
               </w:numPr>
             </w:pPr>
             <w:r>
-              <w:lastRenderedPageBreak/>
               <w:t>creates the test components required to support testability requirements as defined by the designer</w:t>
             </w:r>
           </w:p>
@@ -13676,11 +13413,11 @@
       <w:pPr>
         <w:pStyle w:val="berschrift2"/>
       </w:pPr>
-      <w:bookmarkStart w:id="66" w:name="_Toc451772229"/>
+      <w:bookmarkStart w:id="59" w:name="_Toc451772229"/>
       <w:r>
         <w:t>Staffing and Training Needs</w:t>
       </w:r>
-      <w:bookmarkEnd w:id="66"/>
+      <w:bookmarkEnd w:id="59"/>
     </w:p>
     <w:p>
       <w:pPr>
@@ -13728,24 +13465,11 @@
       <w:pPr>
         <w:pStyle w:val="berschrift1"/>
       </w:pPr>
-      <w:bookmarkStart w:id="67" w:name="_Toc451772230"/>
+      <w:bookmarkStart w:id="60" w:name="_Toc451772230"/>
       <w:r>
         <w:t>Iteration Milestones</w:t>
       </w:r>
-      <w:bookmarkEnd w:id="67"/>
-    </w:p>
-    <w:p>
-      <w:pPr>
-        <w:pStyle w:val="InfoBlue"/>
-      </w:pPr>
-      <w:r>
-        <w:t>[Identify the key schedule milestones that set the context for the Testing effort. Avoid repeating too much detail that is documented elsewhere in plans that address the entire project.]</w:t>
-      </w:r>
-    </w:p>
-    <w:p>
-      <w:pPr>
-        <w:pStyle w:val="Textbody"/>
-      </w:pPr>
+      <w:bookmarkEnd w:id="60"/>
     </w:p>
     <w:tbl>
       <w:tblPr>
@@ -15249,7 +14973,6 @@
               <w:snapToGrid w:val="0"/>
             </w:pPr>
             <w:r>
-              <w:lastRenderedPageBreak/>
               <w:t>Third Build test cycle finishes</w:t>
             </w:r>
           </w:p>
@@ -15818,29 +15541,11 @@
       <w:pPr>
         <w:pStyle w:val="berschrift1"/>
       </w:pPr>
-      <w:bookmarkStart w:id="68" w:name="_Toc451772231"/>
+      <w:bookmarkStart w:id="61" w:name="_Toc451772231"/>
       <w:r>
         <w:t>Risks, Dependencies, Assumptions, and Constraints</w:t>
       </w:r>
-      <w:bookmarkEnd w:id="68"/>
-    </w:p>
-    <w:p>
-      <w:pPr>
-        <w:pStyle w:val="InfoBlue"/>
-      </w:pPr>
-      <w:r>
-        <w:t xml:space="preserve">[List any risks that may affect the successful execution of this </w:t>
-      </w:r>
-      <w:r>
-        <w:rPr>
-          <w:b/>
-          <w:bCs/>
-        </w:rPr>
-        <w:t>Test Plan</w:t>
-      </w:r>
-      <w:r>
-        <w:t>, and identify mitigation and contingency strategies for each risk. Also indicate a relative ranking for both the likelihood of occurrence and the impact if the risk is realized.]</w:t>
-      </w:r>
+      <w:bookmarkEnd w:id="61"/>
     </w:p>
     <w:tbl>
       <w:tblPr>
@@ -16013,23 +15718,15 @@
                 <w:sz w:val="18"/>
                 <w:lang w:val="en-NZ"/>
               </w:rPr>
-              <w:t xml:space="preserve">Prerequisite entry criteria </w:t>
+              <w:t xml:space="preserve">Prerequisite entry </w:t>
             </w:r>
-            <w:proofErr w:type="gramStart"/>
             <w:r>
               <w:rPr>
                 <w:sz w:val="18"/>
                 <w:lang w:val="en-NZ"/>
               </w:rPr>
-              <w:t>is</w:t>
-            </w:r>
-            <w:proofErr w:type="gramEnd"/>
-            <w:r>
-              <w:rPr>
-                <w:sz w:val="18"/>
-                <w:lang w:val="en-NZ"/>
-              </w:rPr>
-              <w:t xml:space="preserve"> not met.</w:t>
+              <w:lastRenderedPageBreak/>
+              <w:t>criteria is not met.</w:t>
             </w:r>
           </w:p>
         </w:tc>
@@ -16061,7 +15758,16 @@
                 <w:sz w:val="18"/>
                 <w:lang w:val="en-NZ"/>
               </w:rPr>
-              <w:t>&lt;Tester&gt; will define the prerequisites that must be met before Load Testing can start.</w:t>
+              <w:lastRenderedPageBreak/>
+              <w:t xml:space="preserve">&lt;Tester&gt; will define the prerequisites that must be </w:t>
+            </w:r>
+            <w:r>
+              <w:rPr>
+                <w:sz w:val="18"/>
+                <w:lang w:val="en-NZ"/>
+              </w:rPr>
+              <w:lastRenderedPageBreak/>
+              <w:t>met before Load Testing can start.</w:t>
             </w:r>
           </w:p>
           <w:p>
@@ -16137,6 +15843,7 @@
                 <w:sz w:val="18"/>
                 <w:lang w:val="en-NZ"/>
               </w:rPr>
+              <w:lastRenderedPageBreak/>
               <w:t>Meet outstanding prerequisites</w:t>
             </w:r>
           </w:p>
@@ -16156,6 +15863,7 @@
                 <w:sz w:val="18"/>
                 <w:lang w:val="en-NZ"/>
               </w:rPr>
+              <w:lastRenderedPageBreak/>
               <w:t>Consider Load Test Failure</w:t>
             </w:r>
           </w:p>
@@ -16190,6 +15898,7 @@
                 <w:sz w:val="18"/>
                 <w:lang w:val="en-NZ"/>
               </w:rPr>
+              <w:lastRenderedPageBreak/>
               <w:t>Test data proves to be inadequate.</w:t>
             </w:r>
           </w:p>
@@ -17715,11 +17424,11 @@
       <w:pPr>
         <w:pStyle w:val="berschrift1"/>
       </w:pPr>
-      <w:bookmarkStart w:id="69" w:name="_Toc451772232"/>
+      <w:bookmarkStart w:id="62" w:name="_Toc451772232"/>
       <w:r>
         <w:t>Management Process and Procedures</w:t>
       </w:r>
-      <w:bookmarkEnd w:id="69"/>
+      <w:bookmarkEnd w:id="62"/>
     </w:p>
     <w:p>
       <w:pPr>
@@ -17743,11 +17452,11 @@
       <w:pPr>
         <w:pStyle w:val="berschrift2"/>
       </w:pPr>
-      <w:bookmarkStart w:id="70" w:name="_Toc451772233"/>
+      <w:bookmarkStart w:id="63" w:name="_Toc451772233"/>
       <w:r>
         <w:t>Measuring and Assessing the Extent of Testing</w:t>
       </w:r>
-      <w:bookmarkEnd w:id="70"/>
+      <w:bookmarkEnd w:id="63"/>
     </w:p>
     <w:p>
       <w:pPr>
@@ -17761,11 +17470,11 @@
       <w:pPr>
         <w:pStyle w:val="berschrift2"/>
       </w:pPr>
-      <w:bookmarkStart w:id="71" w:name="_Toc451772234"/>
+      <w:bookmarkStart w:id="64" w:name="_Toc451772234"/>
       <w:r>
         <w:t>Assessing the Deliverables of this Test Plan</w:t>
       </w:r>
-      <w:bookmarkEnd w:id="71"/>
+      <w:bookmarkEnd w:id="64"/>
     </w:p>
     <w:p>
       <w:pPr>
@@ -17790,11 +17499,11 @@
       <w:pPr>
         <w:pStyle w:val="berschrift2"/>
       </w:pPr>
-      <w:bookmarkStart w:id="72" w:name="_Toc451772235"/>
+      <w:bookmarkStart w:id="65" w:name="_Toc451772235"/>
       <w:r>
         <w:t>Problem Reporting, Escalation, and Issue Resolution</w:t>
       </w:r>
-      <w:bookmarkEnd w:id="72"/>
+      <w:bookmarkEnd w:id="65"/>
     </w:p>
     <w:p>
       <w:pPr>
@@ -17808,11 +17517,11 @@
       <w:pPr>
         <w:pStyle w:val="berschrift2"/>
       </w:pPr>
-      <w:bookmarkStart w:id="73" w:name="_Toc451772236"/>
+      <w:bookmarkStart w:id="66" w:name="_Toc451772236"/>
       <w:r>
         <w:t>Managing Test Cycles</w:t>
       </w:r>
-      <w:bookmarkEnd w:id="73"/>
+      <w:bookmarkEnd w:id="66"/>
     </w:p>
     <w:p>
       <w:pPr>
@@ -17826,11 +17535,11 @@
       <w:pPr>
         <w:pStyle w:val="berschrift2"/>
       </w:pPr>
-      <w:bookmarkStart w:id="74" w:name="_Toc451772237"/>
+      <w:bookmarkStart w:id="67" w:name="_Toc451772237"/>
       <w:r>
         <w:t>Traceability Strategies</w:t>
       </w:r>
-      <w:bookmarkEnd w:id="74"/>
+      <w:bookmarkEnd w:id="67"/>
     </w:p>
     <w:p>
       <w:pPr>
@@ -17892,11 +17601,11 @@
       <w:pPr>
         <w:pStyle w:val="berschrift2"/>
       </w:pPr>
-      <w:bookmarkStart w:id="75" w:name="_Toc451772238"/>
+      <w:bookmarkStart w:id="68" w:name="_Toc451772238"/>
       <w:r>
         <w:t>Approval and Signoff</w:t>
       </w:r>
-      <w:bookmarkEnd w:id="75"/>
+      <w:bookmarkEnd w:id="68"/>
     </w:p>
     <w:p>
       <w:pPr>
@@ -17912,8 +17621,8 @@
       </w:pPr>
     </w:p>
     <w:sectPr>
-      <w:headerReference w:type="default" r:id="rId13"/>
-      <w:footerReference w:type="default" r:id="rId14"/>
+      <w:headerReference w:type="default" r:id="rId18"/>
+      <w:footerReference w:type="default" r:id="rId19"/>
       <w:pgSz w:w="12240" w:h="15840"/>
       <w:pgMar w:top="1440" w:right="1440" w:bottom="1440" w:left="1440" w:header="720" w:footer="720" w:gutter="0"/>
       <w:cols w:space="720"/>
@@ -17923,7 +17632,7 @@
 </file>
 
 <file path=word/endnotes.xml><?xml version="1.0" encoding="utf-8"?>
-<w:endnotes xmlns:wpc="http://schemas.microsoft.com/office/word/2010/wordprocessingCanvas" xmlns:cx="http://schemas.microsoft.com/office/drawing/2014/chartex" xmlns:cx1="http://schemas.microsoft.com/office/drawing/2015/9/8/chartex" xmlns:cx2="http://schemas.microsoft.com/office/drawing/2015/10/21/chartex" xmlns:mc="http://schemas.openxmlformats.org/markup-compatibility/2006" xmlns:o="urn:schemas-microsoft-com:office:office" xmlns:r="http://schemas.openxmlformats.org/officeDocument/2006/relationships" xmlns:m="http://schemas.openxmlformats.org/officeDocument/2006/math" xmlns:v="urn:schemas-microsoft-com:vml" xmlns:wp14="http://schemas.microsoft.com/office/word/2010/wordprocessingDrawing" xmlns:wp="http://schemas.openxmlformats.org/drawingml/2006/wordprocessingDrawing" xmlns:w10="urn:schemas-microsoft-com:office:word" xmlns:w="http://schemas.openxmlformats.org/wordprocessingml/2006/main" xmlns:w14="http://schemas.microsoft.com/office/word/2010/wordml" xmlns:w15="http://schemas.microsoft.com/office/word/2012/wordml" xmlns:w16se="http://schemas.microsoft.com/office/word/2015/wordml/symex" xmlns:wpg="http://schemas.microsoft.com/office/word/2010/wordprocessingGroup" xmlns:wpi="http://schemas.microsoft.com/office/word/2010/wordprocessingInk" xmlns:wne="http://schemas.microsoft.com/office/word/2006/wordml" xmlns:wps="http://schemas.microsoft.com/office/word/2010/wordprocessingShape" mc:Ignorable="w14 w15 w16se wp14">
+<w:endnotes xmlns:wpc="http://schemas.microsoft.com/office/word/2010/wordprocessingCanvas" xmlns:cx="http://schemas.microsoft.com/office/drawing/2014/chartex" xmlns:cx1="http://schemas.microsoft.com/office/drawing/2015/9/8/chartex" xmlns:mc="http://schemas.openxmlformats.org/markup-compatibility/2006" xmlns:o="urn:schemas-microsoft-com:office:office" xmlns:r="http://schemas.openxmlformats.org/officeDocument/2006/relationships" xmlns:m="http://schemas.openxmlformats.org/officeDocument/2006/math" xmlns:v="urn:schemas-microsoft-com:vml" xmlns:wp14="http://schemas.microsoft.com/office/word/2010/wordprocessingDrawing" xmlns:wp="http://schemas.openxmlformats.org/drawingml/2006/wordprocessingDrawing" xmlns:w10="urn:schemas-microsoft-com:office:word" xmlns:w="http://schemas.openxmlformats.org/wordprocessingml/2006/main" xmlns:w14="http://schemas.microsoft.com/office/word/2010/wordml" xmlns:w15="http://schemas.microsoft.com/office/word/2012/wordml" xmlns:w16se="http://schemas.microsoft.com/office/word/2015/wordml/symex" xmlns:wpg="http://schemas.microsoft.com/office/word/2010/wordprocessingGroup" xmlns:wpi="http://schemas.microsoft.com/office/word/2010/wordprocessingInk" xmlns:wne="http://schemas.microsoft.com/office/word/2006/wordml" xmlns:wps="http://schemas.microsoft.com/office/word/2010/wordprocessingShape" mc:Ignorable="w14 w15 w16se wp14">
   <w:endnote w:type="separator" w:id="-1">
     <w:p>
       <w:pPr>
@@ -17948,7 +17657,7 @@
 </file>
 
 <file path=word/footer1.xml><?xml version="1.0" encoding="utf-8"?>
-<w:ftr xmlns:wpc="http://schemas.microsoft.com/office/word/2010/wordprocessingCanvas" xmlns:cx="http://schemas.microsoft.com/office/drawing/2014/chartex" xmlns:cx1="http://schemas.microsoft.com/office/drawing/2015/9/8/chartex" xmlns:cx2="http://schemas.microsoft.com/office/drawing/2015/10/21/chartex" xmlns:mc="http://schemas.openxmlformats.org/markup-compatibility/2006" xmlns:o="urn:schemas-microsoft-com:office:office" xmlns:r="http://schemas.openxmlformats.org/officeDocument/2006/relationships" xmlns:m="http://schemas.openxmlformats.org/officeDocument/2006/math" xmlns:v="urn:schemas-microsoft-com:vml" xmlns:wp14="http://schemas.microsoft.com/office/word/2010/wordprocessingDrawing" xmlns:wp="http://schemas.openxmlformats.org/drawingml/2006/wordprocessingDrawing" xmlns:w10="urn:schemas-microsoft-com:office:word" xmlns:w="http://schemas.openxmlformats.org/wordprocessingml/2006/main" xmlns:w14="http://schemas.microsoft.com/office/word/2010/wordml" xmlns:w15="http://schemas.microsoft.com/office/word/2012/wordml" xmlns:w16se="http://schemas.microsoft.com/office/word/2015/wordml/symex" xmlns:wpg="http://schemas.microsoft.com/office/word/2010/wordprocessingGroup" xmlns:wpi="http://schemas.microsoft.com/office/word/2010/wordprocessingInk" xmlns:wne="http://schemas.microsoft.com/office/word/2006/wordml" xmlns:wps="http://schemas.microsoft.com/office/word/2010/wordprocessingShape" mc:Ignorable="w14 w15 w16se wp14">
+<w:ftr xmlns:wpc="http://schemas.microsoft.com/office/word/2010/wordprocessingCanvas" xmlns:cx="http://schemas.microsoft.com/office/drawing/2014/chartex" xmlns:cx1="http://schemas.microsoft.com/office/drawing/2015/9/8/chartex" xmlns:mc="http://schemas.openxmlformats.org/markup-compatibility/2006" xmlns:o="urn:schemas-microsoft-com:office:office" xmlns:r="http://schemas.openxmlformats.org/officeDocument/2006/relationships" xmlns:m="http://schemas.openxmlformats.org/officeDocument/2006/math" xmlns:v="urn:schemas-microsoft-com:vml" xmlns:wp14="http://schemas.microsoft.com/office/word/2010/wordprocessingDrawing" xmlns:wp="http://schemas.openxmlformats.org/drawingml/2006/wordprocessingDrawing" xmlns:w10="urn:schemas-microsoft-com:office:word" xmlns:w="http://schemas.openxmlformats.org/wordprocessingml/2006/main" xmlns:w14="http://schemas.microsoft.com/office/word/2010/wordml" xmlns:w15="http://schemas.microsoft.com/office/word/2012/wordml" xmlns:w16se="http://schemas.microsoft.com/office/word/2015/wordml/symex" xmlns:wpg="http://schemas.microsoft.com/office/word/2010/wordprocessingGroup" xmlns:wpi="http://schemas.microsoft.com/office/word/2010/wordprocessingInk" xmlns:wne="http://schemas.microsoft.com/office/word/2006/wordml" xmlns:wps="http://schemas.microsoft.com/office/word/2010/wordprocessingShape" mc:Ignorable="w14 w15 w16se wp14">
   <w:p>
     <w:pPr>
       <w:pStyle w:val="Fuzeile"/>
@@ -17958,7 +17667,7 @@
 </file>
 
 <file path=word/footnotes.xml><?xml version="1.0" encoding="utf-8"?>
-<w:footnotes xmlns:wpc="http://schemas.microsoft.com/office/word/2010/wordprocessingCanvas" xmlns:cx="http://schemas.microsoft.com/office/drawing/2014/chartex" xmlns:cx1="http://schemas.microsoft.com/office/drawing/2015/9/8/chartex" xmlns:cx2="http://schemas.microsoft.com/office/drawing/2015/10/21/chartex" xmlns:mc="http://schemas.openxmlformats.org/markup-compatibility/2006" xmlns:o="urn:schemas-microsoft-com:office:office" xmlns:r="http://schemas.openxmlformats.org/officeDocument/2006/relationships" xmlns:m="http://schemas.openxmlformats.org/officeDocument/2006/math" xmlns:v="urn:schemas-microsoft-com:vml" xmlns:wp14="http://schemas.microsoft.com/office/word/2010/wordprocessingDrawing" xmlns:wp="http://schemas.openxmlformats.org/drawingml/2006/wordprocessingDrawing" xmlns:w10="urn:schemas-microsoft-com:office:word" xmlns:w="http://schemas.openxmlformats.org/wordprocessingml/2006/main" xmlns:w14="http://schemas.microsoft.com/office/word/2010/wordml" xmlns:w15="http://schemas.microsoft.com/office/word/2012/wordml" xmlns:w16se="http://schemas.microsoft.com/office/word/2015/wordml/symex" xmlns:wpg="http://schemas.microsoft.com/office/word/2010/wordprocessingGroup" xmlns:wpi="http://schemas.microsoft.com/office/word/2010/wordprocessingInk" xmlns:wne="http://schemas.microsoft.com/office/word/2006/wordml" xmlns:wps="http://schemas.microsoft.com/office/word/2010/wordprocessingShape" mc:Ignorable="w14 w15 w16se wp14">
+<w:footnotes xmlns:wpc="http://schemas.microsoft.com/office/word/2010/wordprocessingCanvas" xmlns:cx="http://schemas.microsoft.com/office/drawing/2014/chartex" xmlns:cx1="http://schemas.microsoft.com/office/drawing/2015/9/8/chartex" xmlns:mc="http://schemas.openxmlformats.org/markup-compatibility/2006" xmlns:o="urn:schemas-microsoft-com:office:office" xmlns:r="http://schemas.openxmlformats.org/officeDocument/2006/relationships" xmlns:m="http://schemas.openxmlformats.org/officeDocument/2006/math" xmlns:v="urn:schemas-microsoft-com:vml" xmlns:wp14="http://schemas.microsoft.com/office/word/2010/wordprocessingDrawing" xmlns:wp="http://schemas.openxmlformats.org/drawingml/2006/wordprocessingDrawing" xmlns:w10="urn:schemas-microsoft-com:office:word" xmlns:w="http://schemas.openxmlformats.org/wordprocessingml/2006/main" xmlns:w14="http://schemas.microsoft.com/office/word/2010/wordml" xmlns:w15="http://schemas.microsoft.com/office/word/2012/wordml" xmlns:w16se="http://schemas.microsoft.com/office/word/2015/wordml/symex" xmlns:wpg="http://schemas.microsoft.com/office/word/2010/wordprocessingGroup" xmlns:wpi="http://schemas.microsoft.com/office/word/2010/wordprocessingInk" xmlns:wne="http://schemas.microsoft.com/office/word/2006/wordml" xmlns:wps="http://schemas.microsoft.com/office/word/2010/wordprocessingShape" mc:Ignorable="w14 w15 w16se wp14">
   <w:footnote w:type="separator" w:id="-1">
     <w:p>
       <w:pPr>
@@ -17986,7 +17695,7 @@
 </file>
 
 <file path=word/header1.xml><?xml version="1.0" encoding="utf-8"?>
-<w:hdr xmlns:wpc="http://schemas.microsoft.com/office/word/2010/wordprocessingCanvas" xmlns:cx="http://schemas.microsoft.com/office/drawing/2014/chartex" xmlns:cx1="http://schemas.microsoft.com/office/drawing/2015/9/8/chartex" xmlns:cx2="http://schemas.microsoft.com/office/drawing/2015/10/21/chartex" xmlns:mc="http://schemas.openxmlformats.org/markup-compatibility/2006" xmlns:o="urn:schemas-microsoft-com:office:office" xmlns:r="http://schemas.openxmlformats.org/officeDocument/2006/relationships" xmlns:m="http://schemas.openxmlformats.org/officeDocument/2006/math" xmlns:v="urn:schemas-microsoft-com:vml" xmlns:wp14="http://schemas.microsoft.com/office/word/2010/wordprocessingDrawing" xmlns:wp="http://schemas.openxmlformats.org/drawingml/2006/wordprocessingDrawing" xmlns:w10="urn:schemas-microsoft-com:office:word" xmlns:w="http://schemas.openxmlformats.org/wordprocessingml/2006/main" xmlns:w14="http://schemas.microsoft.com/office/word/2010/wordml" xmlns:w15="http://schemas.microsoft.com/office/word/2012/wordml" xmlns:w16se="http://schemas.microsoft.com/office/word/2015/wordml/symex" xmlns:wpg="http://schemas.microsoft.com/office/word/2010/wordprocessingGroup" xmlns:wpi="http://schemas.microsoft.com/office/word/2010/wordprocessingInk" xmlns:wne="http://schemas.microsoft.com/office/word/2006/wordml" xmlns:wps="http://schemas.microsoft.com/office/word/2010/wordprocessingShape" mc:Ignorable="w14 w15 w16se wp14">
+<w:hdr xmlns:wpc="http://schemas.microsoft.com/office/word/2010/wordprocessingCanvas" xmlns:cx="http://schemas.microsoft.com/office/drawing/2014/chartex" xmlns:cx1="http://schemas.microsoft.com/office/drawing/2015/9/8/chartex" xmlns:mc="http://schemas.openxmlformats.org/markup-compatibility/2006" xmlns:o="urn:schemas-microsoft-com:office:office" xmlns:r="http://schemas.openxmlformats.org/officeDocument/2006/relationships" xmlns:m="http://schemas.openxmlformats.org/officeDocument/2006/math" xmlns:v="urn:schemas-microsoft-com:vml" xmlns:wp14="http://schemas.microsoft.com/office/word/2010/wordprocessingDrawing" xmlns:wp="http://schemas.openxmlformats.org/drawingml/2006/wordprocessingDrawing" xmlns:w10="urn:schemas-microsoft-com:office:word" xmlns:w="http://schemas.openxmlformats.org/wordprocessingml/2006/main" xmlns:w14="http://schemas.microsoft.com/office/word/2010/wordml" xmlns:w15="http://schemas.microsoft.com/office/word/2012/wordml" xmlns:w16se="http://schemas.microsoft.com/office/word/2015/wordml/symex" xmlns:wpg="http://schemas.microsoft.com/office/word/2010/wordprocessingGroup" xmlns:wpi="http://schemas.microsoft.com/office/word/2010/wordprocessingInk" xmlns:wne="http://schemas.microsoft.com/office/word/2006/wordml" xmlns:wps="http://schemas.microsoft.com/office/word/2010/wordprocessingShape" mc:Ignorable="w14 w15 w16se wp14">
   <w:p>
     <w:pPr>
       <w:rPr>
@@ -18079,7 +17788,7 @@
 </file>
 
 <file path=word/header2.xml><?xml version="1.0" encoding="utf-8"?>
-<w:hdr xmlns:wpc="http://schemas.microsoft.com/office/word/2010/wordprocessingCanvas" xmlns:cx="http://schemas.microsoft.com/office/drawing/2014/chartex" xmlns:cx1="http://schemas.microsoft.com/office/drawing/2015/9/8/chartex" xmlns:cx2="http://schemas.microsoft.com/office/drawing/2015/10/21/chartex" xmlns:mc="http://schemas.openxmlformats.org/markup-compatibility/2006" xmlns:o="urn:schemas-microsoft-com:office:office" xmlns:r="http://schemas.openxmlformats.org/officeDocument/2006/relationships" xmlns:m="http://schemas.openxmlformats.org/officeDocument/2006/math" xmlns:v="urn:schemas-microsoft-com:vml" xmlns:wp14="http://schemas.microsoft.com/office/word/2010/wordprocessingDrawing" xmlns:wp="http://schemas.openxmlformats.org/drawingml/2006/wordprocessingDrawing" xmlns:w10="urn:schemas-microsoft-com:office:word" xmlns:w="http://schemas.openxmlformats.org/wordprocessingml/2006/main" xmlns:w14="http://schemas.microsoft.com/office/word/2010/wordml" xmlns:w15="http://schemas.microsoft.com/office/word/2012/wordml" xmlns:w16se="http://schemas.microsoft.com/office/word/2015/wordml/symex" xmlns:wpg="http://schemas.microsoft.com/office/word/2010/wordprocessingGroup" xmlns:wpi="http://schemas.microsoft.com/office/word/2010/wordprocessingInk" xmlns:wne="http://schemas.microsoft.com/office/word/2006/wordml" xmlns:wps="http://schemas.microsoft.com/office/word/2010/wordprocessingShape" mc:Ignorable="w14 w15 w16se wp14">
+<w:hdr xmlns:wpc="http://schemas.microsoft.com/office/word/2010/wordprocessingCanvas" xmlns:cx="http://schemas.microsoft.com/office/drawing/2014/chartex" xmlns:cx1="http://schemas.microsoft.com/office/drawing/2015/9/8/chartex" xmlns:mc="http://schemas.openxmlformats.org/markup-compatibility/2006" xmlns:o="urn:schemas-microsoft-com:office:office" xmlns:r="http://schemas.openxmlformats.org/officeDocument/2006/relationships" xmlns:m="http://schemas.openxmlformats.org/officeDocument/2006/math" xmlns:v="urn:schemas-microsoft-com:vml" xmlns:wp14="http://schemas.microsoft.com/office/word/2010/wordprocessingDrawing" xmlns:wp="http://schemas.openxmlformats.org/drawingml/2006/wordprocessingDrawing" xmlns:w10="urn:schemas-microsoft-com:office:word" xmlns:w="http://schemas.openxmlformats.org/wordprocessingml/2006/main" xmlns:w14="http://schemas.microsoft.com/office/word/2010/wordml" xmlns:w15="http://schemas.microsoft.com/office/word/2012/wordml" xmlns:w16se="http://schemas.microsoft.com/office/word/2015/wordml/symex" xmlns:wpg="http://schemas.microsoft.com/office/word/2010/wordprocessingGroup" xmlns:wpi="http://schemas.microsoft.com/office/word/2010/wordprocessingInk" xmlns:wne="http://schemas.microsoft.com/office/word/2006/wordml" xmlns:wps="http://schemas.microsoft.com/office/word/2010/wordprocessingShape" mc:Ignorable="w14 w15 w16se wp14">
   <w:p>
     <w:pPr>
       <w:pStyle w:val="Kopfzeile"/>
@@ -18089,7 +17798,7 @@
 </file>
 
 <file path=word/numbering.xml><?xml version="1.0" encoding="utf-8"?>
-<w:numbering xmlns:wpc="http://schemas.microsoft.com/office/word/2010/wordprocessingCanvas" xmlns:cx="http://schemas.microsoft.com/office/drawing/2014/chartex" xmlns:cx1="http://schemas.microsoft.com/office/drawing/2015/9/8/chartex" xmlns:cx2="http://schemas.microsoft.com/office/drawing/2015/10/21/chartex" xmlns:mc="http://schemas.openxmlformats.org/markup-compatibility/2006" xmlns:o="urn:schemas-microsoft-com:office:office" xmlns:r="http://schemas.openxmlformats.org/officeDocument/2006/relationships" xmlns:m="http://schemas.openxmlformats.org/officeDocument/2006/math" xmlns:v="urn:schemas-microsoft-com:vml" xmlns:wp14="http://schemas.microsoft.com/office/word/2010/wordprocessingDrawing" xmlns:wp="http://schemas.openxmlformats.org/drawingml/2006/wordprocessingDrawing" xmlns:w10="urn:schemas-microsoft-com:office:word" xmlns:w="http://schemas.openxmlformats.org/wordprocessingml/2006/main" xmlns:w14="http://schemas.microsoft.com/office/word/2010/wordml" xmlns:w15="http://schemas.microsoft.com/office/word/2012/wordml" xmlns:w16se="http://schemas.microsoft.com/office/word/2015/wordml/symex" xmlns:wpg="http://schemas.microsoft.com/office/word/2010/wordprocessingGroup" xmlns:wpi="http://schemas.microsoft.com/office/word/2010/wordprocessingInk" xmlns:wne="http://schemas.microsoft.com/office/word/2006/wordml" xmlns:wps="http://schemas.microsoft.com/office/word/2010/wordprocessingShape" mc:Ignorable="w14 w15 w16se wp14">
+<w:numbering xmlns:wpc="http://schemas.microsoft.com/office/word/2010/wordprocessingCanvas" xmlns:cx="http://schemas.microsoft.com/office/drawing/2014/chartex" xmlns:cx1="http://schemas.microsoft.com/office/drawing/2015/9/8/chartex" xmlns:mc="http://schemas.openxmlformats.org/markup-compatibility/2006" xmlns:o="urn:schemas-microsoft-com:office:office" xmlns:r="http://schemas.openxmlformats.org/officeDocument/2006/relationships" xmlns:m="http://schemas.openxmlformats.org/officeDocument/2006/math" xmlns:v="urn:schemas-microsoft-com:vml" xmlns:wp14="http://schemas.microsoft.com/office/word/2010/wordprocessingDrawing" xmlns:wp="http://schemas.openxmlformats.org/drawingml/2006/wordprocessingDrawing" xmlns:w10="urn:schemas-microsoft-com:office:word" xmlns:w="http://schemas.openxmlformats.org/wordprocessingml/2006/main" xmlns:w14="http://schemas.microsoft.com/office/word/2010/wordml" xmlns:w15="http://schemas.microsoft.com/office/word/2012/wordml" xmlns:w16se="http://schemas.microsoft.com/office/word/2015/wordml/symex" xmlns:wpg="http://schemas.microsoft.com/office/word/2010/wordprocessingGroup" xmlns:wpi="http://schemas.microsoft.com/office/word/2010/wordprocessingInk" xmlns:wne="http://schemas.microsoft.com/office/word/2006/wordml" xmlns:wps="http://schemas.microsoft.com/office/word/2010/wordprocessingShape" mc:Ignorable="w14 w15 w16se wp14">
   <w:abstractNum w:abstractNumId="0" w15:restartNumberingAfterBreak="0">
     <w:nsid w:val="004B5DC9"/>
     <w:multiLevelType w:val="multilevel"/>
@@ -23124,6 +22833,119 @@
     </w:lvl>
   </w:abstractNum>
   <w:abstractNum w:abstractNumId="71" w15:restartNumberingAfterBreak="0">
+    <w:nsid w:val="46557DF3"/>
+    <w:multiLevelType w:val="hybridMultilevel"/>
+    <w:tmpl w:val="3A982290"/>
+    <w:lvl w:ilvl="0" w:tplc="04070001">
+      <w:start w:val="1"/>
+      <w:numFmt w:val="bullet"/>
+      <w:lvlText w:val=""/>
+      <w:lvlJc w:val="left"/>
+      <w:pPr>
+        <w:ind w:left="1440" w:hanging="360"/>
+      </w:pPr>
+      <w:rPr>
+        <w:rFonts w:ascii="Symbol" w:hAnsi="Symbol" w:hint="default"/>
+      </w:rPr>
+    </w:lvl>
+    <w:lvl w:ilvl="1" w:tplc="04070003" w:tentative="1">
+      <w:start w:val="1"/>
+      <w:numFmt w:val="bullet"/>
+      <w:lvlText w:val="o"/>
+      <w:lvlJc w:val="left"/>
+      <w:pPr>
+        <w:ind w:left="2160" w:hanging="360"/>
+      </w:pPr>
+      <w:rPr>
+        <w:rFonts w:ascii="Courier New" w:hAnsi="Courier New" w:cs="Courier New" w:hint="default"/>
+      </w:rPr>
+    </w:lvl>
+    <w:lvl w:ilvl="2" w:tplc="04070005" w:tentative="1">
+      <w:start w:val="1"/>
+      <w:numFmt w:val="bullet"/>
+      <w:lvlText w:val=""/>
+      <w:lvlJc w:val="left"/>
+      <w:pPr>
+        <w:ind w:left="2880" w:hanging="360"/>
+      </w:pPr>
+      <w:rPr>
+        <w:rFonts w:ascii="Wingdings" w:hAnsi="Wingdings" w:hint="default"/>
+      </w:rPr>
+    </w:lvl>
+    <w:lvl w:ilvl="3" w:tplc="04070001" w:tentative="1">
+      <w:start w:val="1"/>
+      <w:numFmt w:val="bullet"/>
+      <w:lvlText w:val=""/>
+      <w:lvlJc w:val="left"/>
+      <w:pPr>
+        <w:ind w:left="3600" w:hanging="360"/>
+      </w:pPr>
+      <w:rPr>
+        <w:rFonts w:ascii="Symbol" w:hAnsi="Symbol" w:hint="default"/>
+      </w:rPr>
+    </w:lvl>
+    <w:lvl w:ilvl="4" w:tplc="04070003" w:tentative="1">
+      <w:start w:val="1"/>
+      <w:numFmt w:val="bullet"/>
+      <w:lvlText w:val="o"/>
+      <w:lvlJc w:val="left"/>
+      <w:pPr>
+        <w:ind w:left="4320" w:hanging="360"/>
+      </w:pPr>
+      <w:rPr>
+        <w:rFonts w:ascii="Courier New" w:hAnsi="Courier New" w:cs="Courier New" w:hint="default"/>
+      </w:rPr>
+    </w:lvl>
+    <w:lvl w:ilvl="5" w:tplc="04070005" w:tentative="1">
+      <w:start w:val="1"/>
+      <w:numFmt w:val="bullet"/>
+      <w:lvlText w:val=""/>
+      <w:lvlJc w:val="left"/>
+      <w:pPr>
+        <w:ind w:left="5040" w:hanging="360"/>
+      </w:pPr>
+      <w:rPr>
+        <w:rFonts w:ascii="Wingdings" w:hAnsi="Wingdings" w:hint="default"/>
+      </w:rPr>
+    </w:lvl>
+    <w:lvl w:ilvl="6" w:tplc="04070001" w:tentative="1">
+      <w:start w:val="1"/>
+      <w:numFmt w:val="bullet"/>
+      <w:lvlText w:val=""/>
+      <w:lvlJc w:val="left"/>
+      <w:pPr>
+        <w:ind w:left="5760" w:hanging="360"/>
+      </w:pPr>
+      <w:rPr>
+        <w:rFonts w:ascii="Symbol" w:hAnsi="Symbol" w:hint="default"/>
+      </w:rPr>
+    </w:lvl>
+    <w:lvl w:ilvl="7" w:tplc="04070003" w:tentative="1">
+      <w:start w:val="1"/>
+      <w:numFmt w:val="bullet"/>
+      <w:lvlText w:val="o"/>
+      <w:lvlJc w:val="left"/>
+      <w:pPr>
+        <w:ind w:left="6480" w:hanging="360"/>
+      </w:pPr>
+      <w:rPr>
+        <w:rFonts w:ascii="Courier New" w:hAnsi="Courier New" w:cs="Courier New" w:hint="default"/>
+      </w:rPr>
+    </w:lvl>
+    <w:lvl w:ilvl="8" w:tplc="04070005" w:tentative="1">
+      <w:start w:val="1"/>
+      <w:numFmt w:val="bullet"/>
+      <w:lvlText w:val=""/>
+      <w:lvlJc w:val="left"/>
+      <w:pPr>
+        <w:ind w:left="7200" w:hanging="360"/>
+      </w:pPr>
+      <w:rPr>
+        <w:rFonts w:ascii="Wingdings" w:hAnsi="Wingdings" w:hint="default"/>
+      </w:rPr>
+    </w:lvl>
+  </w:abstractNum>
+  <w:abstractNum w:abstractNumId="72" w15:restartNumberingAfterBreak="0">
     <w:nsid w:val="486A58CA"/>
     <w:multiLevelType w:val="multilevel"/>
     <w:tmpl w:val="21DEB29C"/>
@@ -23201,7 +23023,7 @@
       </w:rPr>
     </w:lvl>
   </w:abstractNum>
-  <w:abstractNum w:abstractNumId="72" w15:restartNumberingAfterBreak="0">
+  <w:abstractNum w:abstractNumId="73" w15:restartNumberingAfterBreak="0">
     <w:nsid w:val="4A91609D"/>
     <w:multiLevelType w:val="multilevel"/>
     <w:tmpl w:val="446410A4"/>
@@ -23265,7 +23087,7 @@
       <w:lvlJc w:val="left"/>
     </w:lvl>
   </w:abstractNum>
-  <w:abstractNum w:abstractNumId="73" w15:restartNumberingAfterBreak="0">
+  <w:abstractNum w:abstractNumId="74" w15:restartNumberingAfterBreak="0">
     <w:nsid w:val="4AC24356"/>
     <w:multiLevelType w:val="multilevel"/>
     <w:tmpl w:val="05784168"/>
@@ -23325,7 +23147,7 @@
       <w:lvlJc w:val="left"/>
     </w:lvl>
   </w:abstractNum>
-  <w:abstractNum w:abstractNumId="74" w15:restartNumberingAfterBreak="0">
+  <w:abstractNum w:abstractNumId="75" w15:restartNumberingAfterBreak="0">
     <w:nsid w:val="4EB114BF"/>
     <w:multiLevelType w:val="multilevel"/>
     <w:tmpl w:val="10E2FB0E"/>
@@ -23403,7 +23225,7 @@
       </w:rPr>
     </w:lvl>
   </w:abstractNum>
-  <w:abstractNum w:abstractNumId="75" w15:restartNumberingAfterBreak="0">
+  <w:abstractNum w:abstractNumId="76" w15:restartNumberingAfterBreak="0">
     <w:nsid w:val="4FBE73C7"/>
     <w:multiLevelType w:val="multilevel"/>
     <w:tmpl w:val="B6B868C0"/>
@@ -23463,7 +23285,7 @@
       <w:lvlJc w:val="left"/>
     </w:lvl>
   </w:abstractNum>
-  <w:abstractNum w:abstractNumId="76" w15:restartNumberingAfterBreak="0">
+  <w:abstractNum w:abstractNumId="77" w15:restartNumberingAfterBreak="0">
     <w:nsid w:val="5021542C"/>
     <w:multiLevelType w:val="multilevel"/>
     <w:tmpl w:val="E0E4271C"/>
@@ -23525,7 +23347,7 @@
       <w:lvlJc w:val="left"/>
     </w:lvl>
   </w:abstractNum>
-  <w:abstractNum w:abstractNumId="77" w15:restartNumberingAfterBreak="0">
+  <w:abstractNum w:abstractNumId="78" w15:restartNumberingAfterBreak="0">
     <w:nsid w:val="507A26DD"/>
     <w:multiLevelType w:val="multilevel"/>
     <w:tmpl w:val="51FED24C"/>
@@ -23603,7 +23425,7 @@
       </w:rPr>
     </w:lvl>
   </w:abstractNum>
-  <w:abstractNum w:abstractNumId="78" w15:restartNumberingAfterBreak="0">
+  <w:abstractNum w:abstractNumId="79" w15:restartNumberingAfterBreak="0">
     <w:nsid w:val="50AE569F"/>
     <w:multiLevelType w:val="multilevel"/>
     <w:tmpl w:val="A4EA1D44"/>
@@ -23681,7 +23503,7 @@
       </w:rPr>
     </w:lvl>
   </w:abstractNum>
-  <w:abstractNum w:abstractNumId="79" w15:restartNumberingAfterBreak="0">
+  <w:abstractNum w:abstractNumId="80" w15:restartNumberingAfterBreak="0">
     <w:nsid w:val="50F75261"/>
     <w:multiLevelType w:val="multilevel"/>
     <w:tmpl w:val="3712FD18"/>
@@ -23759,7 +23581,7 @@
       </w:rPr>
     </w:lvl>
   </w:abstractNum>
-  <w:abstractNum w:abstractNumId="80" w15:restartNumberingAfterBreak="0">
+  <w:abstractNum w:abstractNumId="81" w15:restartNumberingAfterBreak="0">
     <w:nsid w:val="52607753"/>
     <w:multiLevelType w:val="multilevel"/>
     <w:tmpl w:val="F8487500"/>
@@ -23819,7 +23641,7 @@
       <w:lvlJc w:val="left"/>
     </w:lvl>
   </w:abstractNum>
-  <w:abstractNum w:abstractNumId="81" w15:restartNumberingAfterBreak="0">
+  <w:abstractNum w:abstractNumId="82" w15:restartNumberingAfterBreak="0">
     <w:nsid w:val="53E966CB"/>
     <w:multiLevelType w:val="multilevel"/>
     <w:tmpl w:val="989CFFA4"/>
@@ -23906,7 +23728,7 @@
       </w:rPr>
     </w:lvl>
   </w:abstractNum>
-  <w:abstractNum w:abstractNumId="82" w15:restartNumberingAfterBreak="0">
+  <w:abstractNum w:abstractNumId="83" w15:restartNumberingAfterBreak="0">
     <w:nsid w:val="54836033"/>
     <w:multiLevelType w:val="multilevel"/>
     <w:tmpl w:val="B45CC61A"/>
@@ -23984,7 +23806,7 @@
       </w:rPr>
     </w:lvl>
   </w:abstractNum>
-  <w:abstractNum w:abstractNumId="83" w15:restartNumberingAfterBreak="0">
+  <w:abstractNum w:abstractNumId="84" w15:restartNumberingAfterBreak="0">
     <w:nsid w:val="55101E70"/>
     <w:multiLevelType w:val="multilevel"/>
     <w:tmpl w:val="AD74BF6A"/>
@@ -24062,7 +23884,7 @@
       </w:rPr>
     </w:lvl>
   </w:abstractNum>
-  <w:abstractNum w:abstractNumId="84" w15:restartNumberingAfterBreak="0">
+  <w:abstractNum w:abstractNumId="85" w15:restartNumberingAfterBreak="0">
     <w:nsid w:val="551601D1"/>
     <w:multiLevelType w:val="multilevel"/>
     <w:tmpl w:val="D6E6D5FC"/>
@@ -24140,7 +23962,7 @@
       </w:rPr>
     </w:lvl>
   </w:abstractNum>
-  <w:abstractNum w:abstractNumId="85" w15:restartNumberingAfterBreak="0">
+  <w:abstractNum w:abstractNumId="86" w15:restartNumberingAfterBreak="0">
     <w:nsid w:val="56042D4F"/>
     <w:multiLevelType w:val="multilevel"/>
     <w:tmpl w:val="E696840A"/>
@@ -24199,7 +24021,7 @@
       <w:lvlJc w:val="left"/>
     </w:lvl>
   </w:abstractNum>
-  <w:abstractNum w:abstractNumId="86" w15:restartNumberingAfterBreak="0">
+  <w:abstractNum w:abstractNumId="87" w15:restartNumberingAfterBreak="0">
     <w:nsid w:val="56176667"/>
     <w:multiLevelType w:val="multilevel"/>
     <w:tmpl w:val="868C4ED6"/>
@@ -24277,7 +24099,7 @@
       </w:rPr>
     </w:lvl>
   </w:abstractNum>
-  <w:abstractNum w:abstractNumId="87" w15:restartNumberingAfterBreak="0">
+  <w:abstractNum w:abstractNumId="88" w15:restartNumberingAfterBreak="0">
     <w:nsid w:val="56AC5B6E"/>
     <w:multiLevelType w:val="multilevel"/>
     <w:tmpl w:val="99A49C7A"/>
@@ -24341,7 +24163,7 @@
       <w:lvlJc w:val="left"/>
     </w:lvl>
   </w:abstractNum>
-  <w:abstractNum w:abstractNumId="88" w15:restartNumberingAfterBreak="0">
+  <w:abstractNum w:abstractNumId="89" w15:restartNumberingAfterBreak="0">
     <w:nsid w:val="57134C6A"/>
     <w:multiLevelType w:val="multilevel"/>
     <w:tmpl w:val="9CEC902E"/>
@@ -24419,7 +24241,7 @@
       </w:rPr>
     </w:lvl>
   </w:abstractNum>
-  <w:abstractNum w:abstractNumId="89" w15:restartNumberingAfterBreak="0">
+  <w:abstractNum w:abstractNumId="90" w15:restartNumberingAfterBreak="0">
     <w:nsid w:val="579E0ECC"/>
     <w:multiLevelType w:val="multilevel"/>
     <w:tmpl w:val="CB0AF6E8"/>
@@ -24497,7 +24319,7 @@
       </w:rPr>
     </w:lvl>
   </w:abstractNum>
-  <w:abstractNum w:abstractNumId="90" w15:restartNumberingAfterBreak="0">
+  <w:abstractNum w:abstractNumId="91" w15:restartNumberingAfterBreak="0">
     <w:nsid w:val="58D3630C"/>
     <w:multiLevelType w:val="multilevel"/>
     <w:tmpl w:val="34ACFECC"/>
@@ -24575,7 +24397,7 @@
       </w:rPr>
     </w:lvl>
   </w:abstractNum>
-  <w:abstractNum w:abstractNumId="91" w15:restartNumberingAfterBreak="0">
+  <w:abstractNum w:abstractNumId="92" w15:restartNumberingAfterBreak="0">
     <w:nsid w:val="59CB17A2"/>
     <w:multiLevelType w:val="multilevel"/>
     <w:tmpl w:val="C27489B4"/>
@@ -24637,7 +24459,7 @@
       <w:lvlJc w:val="left"/>
     </w:lvl>
   </w:abstractNum>
-  <w:abstractNum w:abstractNumId="92" w15:restartNumberingAfterBreak="0">
+  <w:abstractNum w:abstractNumId="93" w15:restartNumberingAfterBreak="0">
     <w:nsid w:val="5F517567"/>
     <w:multiLevelType w:val="multilevel"/>
     <w:tmpl w:val="8F48498E"/>
@@ -24715,7 +24537,7 @@
       </w:rPr>
     </w:lvl>
   </w:abstractNum>
-  <w:abstractNum w:abstractNumId="93" w15:restartNumberingAfterBreak="0">
+  <w:abstractNum w:abstractNumId="94" w15:restartNumberingAfterBreak="0">
     <w:nsid w:val="5FBE590F"/>
     <w:multiLevelType w:val="multilevel"/>
     <w:tmpl w:val="B0FEA9DC"/>
@@ -24793,7 +24615,7 @@
       </w:rPr>
     </w:lvl>
   </w:abstractNum>
-  <w:abstractNum w:abstractNumId="94" w15:restartNumberingAfterBreak="0">
+  <w:abstractNum w:abstractNumId="95" w15:restartNumberingAfterBreak="0">
     <w:nsid w:val="62BF7F88"/>
     <w:multiLevelType w:val="multilevel"/>
     <w:tmpl w:val="B8EE0080"/>
@@ -24855,7 +24677,7 @@
       <w:lvlJc w:val="left"/>
     </w:lvl>
   </w:abstractNum>
-  <w:abstractNum w:abstractNumId="95" w15:restartNumberingAfterBreak="0">
+  <w:abstractNum w:abstractNumId="96" w15:restartNumberingAfterBreak="0">
     <w:nsid w:val="635755EC"/>
     <w:multiLevelType w:val="multilevel"/>
     <w:tmpl w:val="0A7447D4"/>
@@ -24933,7 +24755,7 @@
       </w:rPr>
     </w:lvl>
   </w:abstractNum>
-  <w:abstractNum w:abstractNumId="96" w15:restartNumberingAfterBreak="0">
+  <w:abstractNum w:abstractNumId="97" w15:restartNumberingAfterBreak="0">
     <w:nsid w:val="63FD2E89"/>
     <w:multiLevelType w:val="multilevel"/>
     <w:tmpl w:val="DF4E660A"/>
@@ -25020,7 +24842,7 @@
       </w:rPr>
     </w:lvl>
   </w:abstractNum>
-  <w:abstractNum w:abstractNumId="97" w15:restartNumberingAfterBreak="0">
+  <w:abstractNum w:abstractNumId="98" w15:restartNumberingAfterBreak="0">
     <w:nsid w:val="645A23C5"/>
     <w:multiLevelType w:val="multilevel"/>
     <w:tmpl w:val="0C0225DE"/>
@@ -25098,7 +24920,7 @@
       </w:rPr>
     </w:lvl>
   </w:abstractNum>
-  <w:abstractNum w:abstractNumId="98" w15:restartNumberingAfterBreak="0">
+  <w:abstractNum w:abstractNumId="99" w15:restartNumberingAfterBreak="0">
     <w:nsid w:val="64B94AEC"/>
     <w:multiLevelType w:val="multilevel"/>
     <w:tmpl w:val="26DE6232"/>
@@ -25176,7 +24998,7 @@
       </w:rPr>
     </w:lvl>
   </w:abstractNum>
-  <w:abstractNum w:abstractNumId="99" w15:restartNumberingAfterBreak="0">
+  <w:abstractNum w:abstractNumId="100" w15:restartNumberingAfterBreak="0">
     <w:nsid w:val="68642035"/>
     <w:multiLevelType w:val="multilevel"/>
     <w:tmpl w:val="9E4443E8"/>
@@ -25254,7 +25076,7 @@
       </w:rPr>
     </w:lvl>
   </w:abstractNum>
-  <w:abstractNum w:abstractNumId="100" w15:restartNumberingAfterBreak="0">
+  <w:abstractNum w:abstractNumId="101" w15:restartNumberingAfterBreak="0">
     <w:nsid w:val="68782198"/>
     <w:multiLevelType w:val="multilevel"/>
     <w:tmpl w:val="0F8CB3D2"/>
@@ -25332,7 +25154,7 @@
       </w:rPr>
     </w:lvl>
   </w:abstractNum>
-  <w:abstractNum w:abstractNumId="101" w15:restartNumberingAfterBreak="0">
+  <w:abstractNum w:abstractNumId="102" w15:restartNumberingAfterBreak="0">
     <w:nsid w:val="6B236FCA"/>
     <w:multiLevelType w:val="multilevel"/>
     <w:tmpl w:val="DF6E341E"/>
@@ -25410,7 +25232,7 @@
       </w:rPr>
     </w:lvl>
   </w:abstractNum>
-  <w:abstractNum w:abstractNumId="102" w15:restartNumberingAfterBreak="0">
+  <w:abstractNum w:abstractNumId="103" w15:restartNumberingAfterBreak="0">
     <w:nsid w:val="6BC93FC5"/>
     <w:multiLevelType w:val="multilevel"/>
     <w:tmpl w:val="46941EC8"/>
@@ -25474,7 +25296,7 @@
       <w:lvlJc w:val="left"/>
     </w:lvl>
   </w:abstractNum>
-  <w:abstractNum w:abstractNumId="103" w15:restartNumberingAfterBreak="0">
+  <w:abstractNum w:abstractNumId="104" w15:restartNumberingAfterBreak="0">
     <w:nsid w:val="6E6572D0"/>
     <w:multiLevelType w:val="multilevel"/>
     <w:tmpl w:val="DAFCB7EA"/>
@@ -25552,7 +25374,7 @@
       </w:rPr>
     </w:lvl>
   </w:abstractNum>
-  <w:abstractNum w:abstractNumId="104" w15:restartNumberingAfterBreak="0">
+  <w:abstractNum w:abstractNumId="105" w15:restartNumberingAfterBreak="0">
     <w:nsid w:val="6F752B0F"/>
     <w:multiLevelType w:val="multilevel"/>
     <w:tmpl w:val="12C20602"/>
@@ -25630,7 +25452,7 @@
       </w:rPr>
     </w:lvl>
   </w:abstractNum>
-  <w:abstractNum w:abstractNumId="105" w15:restartNumberingAfterBreak="0">
+  <w:abstractNum w:abstractNumId="106" w15:restartNumberingAfterBreak="0">
     <w:nsid w:val="6F9320A0"/>
     <w:multiLevelType w:val="multilevel"/>
     <w:tmpl w:val="95D0CA66"/>
@@ -25692,7 +25514,7 @@
       <w:lvlJc w:val="left"/>
     </w:lvl>
   </w:abstractNum>
-  <w:abstractNum w:abstractNumId="106" w15:restartNumberingAfterBreak="0">
+  <w:abstractNum w:abstractNumId="107" w15:restartNumberingAfterBreak="0">
     <w:nsid w:val="703453F7"/>
     <w:multiLevelType w:val="multilevel"/>
     <w:tmpl w:val="F1947DF6"/>
@@ -25752,7 +25574,7 @@
       <w:lvlJc w:val="left"/>
     </w:lvl>
   </w:abstractNum>
-  <w:abstractNum w:abstractNumId="107" w15:restartNumberingAfterBreak="0">
+  <w:abstractNum w:abstractNumId="108" w15:restartNumberingAfterBreak="0">
     <w:nsid w:val="70E37456"/>
     <w:multiLevelType w:val="multilevel"/>
     <w:tmpl w:val="914A2C4A"/>
@@ -25830,7 +25652,7 @@
       </w:rPr>
     </w:lvl>
   </w:abstractNum>
-  <w:abstractNum w:abstractNumId="108" w15:restartNumberingAfterBreak="0">
+  <w:abstractNum w:abstractNumId="109" w15:restartNumberingAfterBreak="0">
     <w:nsid w:val="71094288"/>
     <w:multiLevelType w:val="multilevel"/>
     <w:tmpl w:val="1804AE24"/>
@@ -25894,7 +25716,7 @@
       <w:lvlJc w:val="left"/>
     </w:lvl>
   </w:abstractNum>
-  <w:abstractNum w:abstractNumId="109" w15:restartNumberingAfterBreak="0">
+  <w:abstractNum w:abstractNumId="110" w15:restartNumberingAfterBreak="0">
     <w:nsid w:val="729764E6"/>
     <w:multiLevelType w:val="multilevel"/>
     <w:tmpl w:val="50625682"/>
@@ -25958,7 +25780,7 @@
       <w:lvlJc w:val="left"/>
     </w:lvl>
   </w:abstractNum>
-  <w:abstractNum w:abstractNumId="110" w15:restartNumberingAfterBreak="0">
+  <w:abstractNum w:abstractNumId="111" w15:restartNumberingAfterBreak="0">
     <w:nsid w:val="73A01060"/>
     <w:multiLevelType w:val="multilevel"/>
     <w:tmpl w:val="DDD86600"/>
@@ -26036,7 +25858,7 @@
       </w:rPr>
     </w:lvl>
   </w:abstractNum>
-  <w:abstractNum w:abstractNumId="111" w15:restartNumberingAfterBreak="0">
+  <w:abstractNum w:abstractNumId="112" w15:restartNumberingAfterBreak="0">
     <w:nsid w:val="742E596D"/>
     <w:multiLevelType w:val="multilevel"/>
     <w:tmpl w:val="D0F49F72"/>
@@ -26098,7 +25920,7 @@
       <w:lvlJc w:val="left"/>
     </w:lvl>
   </w:abstractNum>
-  <w:abstractNum w:abstractNumId="112" w15:restartNumberingAfterBreak="0">
+  <w:abstractNum w:abstractNumId="113" w15:restartNumberingAfterBreak="0">
     <w:nsid w:val="74537538"/>
     <w:multiLevelType w:val="multilevel"/>
     <w:tmpl w:val="75944E0E"/>
@@ -26160,7 +25982,7 @@
       <w:lvlJc w:val="left"/>
     </w:lvl>
   </w:abstractNum>
-  <w:abstractNum w:abstractNumId="113" w15:restartNumberingAfterBreak="0">
+  <w:abstractNum w:abstractNumId="114" w15:restartNumberingAfterBreak="0">
     <w:nsid w:val="74A70046"/>
     <w:multiLevelType w:val="multilevel"/>
     <w:tmpl w:val="7188CA28"/>
@@ -26238,7 +26060,7 @@
       </w:rPr>
     </w:lvl>
   </w:abstractNum>
-  <w:abstractNum w:abstractNumId="114" w15:restartNumberingAfterBreak="0">
+  <w:abstractNum w:abstractNumId="115" w15:restartNumberingAfterBreak="0">
     <w:nsid w:val="74BF092F"/>
     <w:multiLevelType w:val="multilevel"/>
     <w:tmpl w:val="0C486C08"/>
@@ -26316,7 +26138,7 @@
       </w:rPr>
     </w:lvl>
   </w:abstractNum>
-  <w:abstractNum w:abstractNumId="115" w15:restartNumberingAfterBreak="0">
+  <w:abstractNum w:abstractNumId="116" w15:restartNumberingAfterBreak="0">
     <w:nsid w:val="75AB6150"/>
     <w:multiLevelType w:val="multilevel"/>
     <w:tmpl w:val="EF149282"/>
@@ -26394,7 +26216,7 @@
       </w:rPr>
     </w:lvl>
   </w:abstractNum>
-  <w:abstractNum w:abstractNumId="116" w15:restartNumberingAfterBreak="0">
+  <w:abstractNum w:abstractNumId="117" w15:restartNumberingAfterBreak="0">
     <w:nsid w:val="76322A4B"/>
     <w:multiLevelType w:val="multilevel"/>
     <w:tmpl w:val="51D60882"/>
@@ -26456,7 +26278,7 @@
       <w:lvlJc w:val="left"/>
     </w:lvl>
   </w:abstractNum>
-  <w:abstractNum w:abstractNumId="117" w15:restartNumberingAfterBreak="0">
+  <w:abstractNum w:abstractNumId="118" w15:restartNumberingAfterBreak="0">
     <w:nsid w:val="76E20E6A"/>
     <w:multiLevelType w:val="multilevel"/>
     <w:tmpl w:val="42C4E290"/>
@@ -26518,7 +26340,7 @@
       <w:lvlJc w:val="left"/>
     </w:lvl>
   </w:abstractNum>
-  <w:abstractNum w:abstractNumId="118" w15:restartNumberingAfterBreak="0">
+  <w:abstractNum w:abstractNumId="119" w15:restartNumberingAfterBreak="0">
     <w:nsid w:val="776F3A7F"/>
     <w:multiLevelType w:val="multilevel"/>
     <w:tmpl w:val="BAE42CC4"/>
@@ -26596,7 +26418,7 @@
       </w:rPr>
     </w:lvl>
   </w:abstractNum>
-  <w:abstractNum w:abstractNumId="119" w15:restartNumberingAfterBreak="0">
+  <w:abstractNum w:abstractNumId="120" w15:restartNumberingAfterBreak="0">
     <w:nsid w:val="790F04BB"/>
     <w:multiLevelType w:val="multilevel"/>
     <w:tmpl w:val="746020CA"/>
@@ -26656,7 +26478,7 @@
       <w:lvlJc w:val="left"/>
     </w:lvl>
   </w:abstractNum>
-  <w:abstractNum w:abstractNumId="120" w15:restartNumberingAfterBreak="0">
+  <w:abstractNum w:abstractNumId="121" w15:restartNumberingAfterBreak="0">
     <w:nsid w:val="7A584A9D"/>
     <w:multiLevelType w:val="multilevel"/>
     <w:tmpl w:val="6A665E16"/>
@@ -26734,7 +26556,7 @@
       </w:rPr>
     </w:lvl>
   </w:abstractNum>
-  <w:abstractNum w:abstractNumId="121" w15:restartNumberingAfterBreak="0">
+  <w:abstractNum w:abstractNumId="122" w15:restartNumberingAfterBreak="0">
     <w:nsid w:val="7B8A2858"/>
     <w:multiLevelType w:val="multilevel"/>
     <w:tmpl w:val="CD0A76CE"/>
@@ -26812,7 +26634,7 @@
       </w:rPr>
     </w:lvl>
   </w:abstractNum>
-  <w:abstractNum w:abstractNumId="122" w15:restartNumberingAfterBreak="0">
+  <w:abstractNum w:abstractNumId="123" w15:restartNumberingAfterBreak="0">
     <w:nsid w:val="7C7742EE"/>
     <w:multiLevelType w:val="multilevel"/>
     <w:tmpl w:val="B48CEFB6"/>
@@ -26874,7 +26696,7 @@
       <w:lvlJc w:val="left"/>
     </w:lvl>
   </w:abstractNum>
-  <w:abstractNum w:abstractNumId="123" w15:restartNumberingAfterBreak="0">
+  <w:abstractNum w:abstractNumId="124" w15:restartNumberingAfterBreak="0">
     <w:nsid w:val="7CD8483E"/>
     <w:multiLevelType w:val="multilevel"/>
     <w:tmpl w:val="7388C9D2"/>
@@ -26938,7 +26760,7 @@
       <w:lvlJc w:val="left"/>
     </w:lvl>
   </w:abstractNum>
-  <w:abstractNum w:abstractNumId="124" w15:restartNumberingAfterBreak="0">
+  <w:abstractNum w:abstractNumId="125" w15:restartNumberingAfterBreak="0">
     <w:nsid w:val="7D98778B"/>
     <w:multiLevelType w:val="multilevel"/>
     <w:tmpl w:val="AFFA8D96"/>
@@ -27000,7 +26822,7 @@
       <w:lvlJc w:val="left"/>
     </w:lvl>
   </w:abstractNum>
-  <w:abstractNum w:abstractNumId="125" w15:restartNumberingAfterBreak="0">
+  <w:abstractNum w:abstractNumId="126" w15:restartNumberingAfterBreak="0">
     <w:nsid w:val="7E37487C"/>
     <w:multiLevelType w:val="hybridMultilevel"/>
     <w:tmpl w:val="0B46C9B2"/>
@@ -27113,7 +26935,7 @@
       </w:rPr>
     </w:lvl>
   </w:abstractNum>
-  <w:abstractNum w:abstractNumId="126" w15:restartNumberingAfterBreak="0">
+  <w:abstractNum w:abstractNumId="127" w15:restartNumberingAfterBreak="0">
     <w:nsid w:val="7F3867D4"/>
     <w:multiLevelType w:val="multilevel"/>
     <w:tmpl w:val="11DA5C06"/>
@@ -27198,13 +27020,13 @@
     <w:abstractNumId w:val="25"/>
   </w:num>
   <w:num w:numId="3">
-    <w:abstractNumId w:val="85"/>
+    <w:abstractNumId w:val="86"/>
   </w:num>
   <w:num w:numId="4">
-    <w:abstractNumId w:val="112"/>
+    <w:abstractNumId w:val="113"/>
   </w:num>
   <w:num w:numId="5">
-    <w:abstractNumId w:val="93"/>
+    <w:abstractNumId w:val="94"/>
   </w:num>
   <w:num w:numId="6">
     <w:abstractNumId w:val="8"/>
@@ -27219,10 +27041,10 @@
     <w:abstractNumId w:val="68"/>
   </w:num>
   <w:num w:numId="10">
-    <w:abstractNumId w:val="113"/>
+    <w:abstractNumId w:val="114"/>
   </w:num>
   <w:num w:numId="11">
-    <w:abstractNumId w:val="103"/>
+    <w:abstractNumId w:val="104"/>
   </w:num>
   <w:num w:numId="12">
     <w:abstractNumId w:val="1"/>
@@ -27234,25 +27056,25 @@
     <w:abstractNumId w:val="66"/>
   </w:num>
   <w:num w:numId="15">
-    <w:abstractNumId w:val="89"/>
+    <w:abstractNumId w:val="90"/>
   </w:num>
   <w:num w:numId="16">
-    <w:abstractNumId w:val="96"/>
+    <w:abstractNumId w:val="97"/>
   </w:num>
   <w:num w:numId="17">
-    <w:abstractNumId w:val="114"/>
+    <w:abstractNumId w:val="115"/>
   </w:num>
   <w:num w:numId="18">
-    <w:abstractNumId w:val="106"/>
+    <w:abstractNumId w:val="107"/>
   </w:num>
   <w:num w:numId="19">
-    <w:abstractNumId w:val="110"/>
+    <w:abstractNumId w:val="111"/>
   </w:num>
   <w:num w:numId="20">
-    <w:abstractNumId w:val="73"/>
+    <w:abstractNumId w:val="74"/>
   </w:num>
   <w:num w:numId="21">
-    <w:abstractNumId w:val="90"/>
+    <w:abstractNumId w:val="91"/>
   </w:num>
   <w:num w:numId="22">
     <w:abstractNumId w:val="59"/>
@@ -27261,7 +27083,7 @@
     <w:abstractNumId w:val="23"/>
   </w:num>
   <w:num w:numId="24">
-    <w:abstractNumId w:val="78"/>
+    <w:abstractNumId w:val="79"/>
   </w:num>
   <w:num w:numId="25">
     <w:abstractNumId w:val="21"/>
@@ -27276,43 +27098,43 @@
     <w:abstractNumId w:val="52"/>
   </w:num>
   <w:num w:numId="29">
-    <w:abstractNumId w:val="99"/>
+    <w:abstractNumId w:val="100"/>
   </w:num>
   <w:num w:numId="30">
-    <w:abstractNumId w:val="88"/>
+    <w:abstractNumId w:val="89"/>
   </w:num>
   <w:num w:numId="31">
-    <w:abstractNumId w:val="101"/>
+    <w:abstractNumId w:val="102"/>
   </w:num>
   <w:num w:numId="32">
-    <w:abstractNumId w:val="120"/>
+    <w:abstractNumId w:val="121"/>
   </w:num>
   <w:num w:numId="33">
-    <w:abstractNumId w:val="124"/>
+    <w:abstractNumId w:val="125"/>
   </w:num>
   <w:num w:numId="34">
     <w:abstractNumId w:val="41"/>
   </w:num>
   <w:num w:numId="35">
-    <w:abstractNumId w:val="98"/>
+    <w:abstractNumId w:val="99"/>
   </w:num>
   <w:num w:numId="36">
-    <w:abstractNumId w:val="74"/>
+    <w:abstractNumId w:val="75"/>
   </w:num>
   <w:num w:numId="37">
     <w:abstractNumId w:val="0"/>
   </w:num>
   <w:num w:numId="38">
-    <w:abstractNumId w:val="76"/>
+    <w:abstractNumId w:val="77"/>
   </w:num>
   <w:num w:numId="39">
-    <w:abstractNumId w:val="104"/>
+    <w:abstractNumId w:val="105"/>
   </w:num>
   <w:num w:numId="40">
-    <w:abstractNumId w:val="95"/>
+    <w:abstractNumId w:val="96"/>
   </w:num>
   <w:num w:numId="41">
-    <w:abstractNumId w:val="121"/>
+    <w:abstractNumId w:val="122"/>
   </w:num>
   <w:num w:numId="42">
     <w:abstractNumId w:val="44"/>
@@ -27321,10 +27143,10 @@
     <w:abstractNumId w:val="19"/>
   </w:num>
   <w:num w:numId="44">
-    <w:abstractNumId w:val="83"/>
+    <w:abstractNumId w:val="84"/>
   </w:num>
   <w:num w:numId="45">
-    <w:abstractNumId w:val="119"/>
+    <w:abstractNumId w:val="120"/>
   </w:num>
   <w:num w:numId="46">
     <w:abstractNumId w:val="55"/>
@@ -27333,7 +27155,7 @@
     <w:abstractNumId w:val="37"/>
   </w:num>
   <w:num w:numId="48">
-    <w:abstractNumId w:val="91"/>
+    <w:abstractNumId w:val="92"/>
   </w:num>
   <w:num w:numId="49">
     <w:abstractNumId w:val="48"/>
@@ -27342,10 +27164,10 @@
     <w:abstractNumId w:val="34"/>
   </w:num>
   <w:num w:numId="51">
-    <w:abstractNumId w:val="126"/>
+    <w:abstractNumId w:val="127"/>
   </w:num>
   <w:num w:numId="52">
-    <w:abstractNumId w:val="111"/>
+    <w:abstractNumId w:val="112"/>
   </w:num>
   <w:num w:numId="53">
     <w:abstractNumId w:val="65"/>
@@ -27354,13 +27176,13 @@
     <w:abstractNumId w:val="33"/>
   </w:num>
   <w:num w:numId="55">
-    <w:abstractNumId w:val="117"/>
+    <w:abstractNumId w:val="118"/>
   </w:num>
   <w:num w:numId="56">
     <w:abstractNumId w:val="54"/>
   </w:num>
   <w:num w:numId="57">
-    <w:abstractNumId w:val="109"/>
+    <w:abstractNumId w:val="110"/>
   </w:num>
   <w:num w:numId="58">
     <w:abstractNumId w:val="13"/>
@@ -27372,22 +27194,22 @@
     <w:abstractNumId w:val="22"/>
   </w:num>
   <w:num w:numId="61">
-    <w:abstractNumId w:val="87"/>
+    <w:abstractNumId w:val="88"/>
   </w:num>
   <w:num w:numId="62">
     <w:abstractNumId w:val="69"/>
   </w:num>
   <w:num w:numId="63">
-    <w:abstractNumId w:val="97"/>
+    <w:abstractNumId w:val="98"/>
   </w:num>
   <w:num w:numId="64">
     <w:abstractNumId w:val="15"/>
   </w:num>
   <w:num w:numId="65">
-    <w:abstractNumId w:val="82"/>
+    <w:abstractNumId w:val="83"/>
   </w:num>
   <w:num w:numId="66">
-    <w:abstractNumId w:val="71"/>
+    <w:abstractNumId w:val="72"/>
   </w:num>
   <w:num w:numId="67">
     <w:abstractNumId w:val="63"/>
@@ -27399,10 +27221,10 @@
     <w:abstractNumId w:val="32"/>
   </w:num>
   <w:num w:numId="70">
-    <w:abstractNumId w:val="107"/>
+    <w:abstractNumId w:val="108"/>
   </w:num>
   <w:num w:numId="71">
-    <w:abstractNumId w:val="79"/>
+    <w:abstractNumId w:val="80"/>
   </w:num>
   <w:num w:numId="72">
     <w:abstractNumId w:val="14"/>
@@ -27414,7 +27236,7 @@
     <w:abstractNumId w:val="39"/>
   </w:num>
   <w:num w:numId="75">
-    <w:abstractNumId w:val="115"/>
+    <w:abstractNumId w:val="116"/>
   </w:num>
   <w:num w:numId="76">
     <w:abstractNumId w:val="24"/>
@@ -27423,13 +27245,13 @@
     <w:abstractNumId w:val="42"/>
   </w:num>
   <w:num w:numId="78">
-    <w:abstractNumId w:val="80"/>
+    <w:abstractNumId w:val="81"/>
   </w:num>
   <w:num w:numId="79">
-    <w:abstractNumId w:val="122"/>
+    <w:abstractNumId w:val="123"/>
   </w:num>
   <w:num w:numId="80">
-    <w:abstractNumId w:val="102"/>
+    <w:abstractNumId w:val="103"/>
   </w:num>
   <w:num w:numId="81">
     <w:abstractNumId w:val="29"/>
@@ -27456,7 +27278,7 @@
     <w:abstractNumId w:val="50"/>
   </w:num>
   <w:num w:numId="89">
-    <w:abstractNumId w:val="81"/>
+    <w:abstractNumId w:val="82"/>
   </w:num>
   <w:num w:numId="90">
     <w:abstractNumId w:val="7"/>
@@ -27471,10 +27293,10 @@
     <w:abstractNumId w:val="40"/>
   </w:num>
   <w:num w:numId="94">
-    <w:abstractNumId w:val="86"/>
+    <w:abstractNumId w:val="87"/>
   </w:num>
   <w:num w:numId="95">
-    <w:abstractNumId w:val="108"/>
+    <w:abstractNumId w:val="109"/>
   </w:num>
   <w:num w:numId="96">
     <w:abstractNumId w:val="18"/>
@@ -27483,10 +27305,10 @@
     <w:abstractNumId w:val="35"/>
   </w:num>
   <w:num w:numId="98">
-    <w:abstractNumId w:val="118"/>
+    <w:abstractNumId w:val="119"/>
   </w:num>
   <w:num w:numId="99">
-    <w:abstractNumId w:val="77"/>
+    <w:abstractNumId w:val="78"/>
   </w:num>
   <w:num w:numId="100">
     <w:abstractNumId w:val="43"/>
@@ -27498,10 +27320,10 @@
     <w:abstractNumId w:val="30"/>
   </w:num>
   <w:num w:numId="103">
-    <w:abstractNumId w:val="72"/>
+    <w:abstractNumId w:val="73"/>
   </w:num>
   <w:num w:numId="104">
-    <w:abstractNumId w:val="92"/>
+    <w:abstractNumId w:val="93"/>
   </w:num>
   <w:num w:numId="105">
     <w:abstractNumId w:val="27"/>
@@ -27510,7 +27332,7 @@
     <w:abstractNumId w:val="20"/>
   </w:num>
   <w:num w:numId="107">
-    <w:abstractNumId w:val="105"/>
+    <w:abstractNumId w:val="106"/>
   </w:num>
   <w:num w:numId="108">
     <w:abstractNumId w:val="56"/>
@@ -27522,28 +27344,28 @@
     <w:abstractNumId w:val="5"/>
   </w:num>
   <w:num w:numId="111">
-    <w:abstractNumId w:val="84"/>
+    <w:abstractNumId w:val="85"/>
   </w:num>
   <w:num w:numId="112">
-    <w:abstractNumId w:val="100"/>
+    <w:abstractNumId w:val="101"/>
   </w:num>
   <w:num w:numId="113">
     <w:abstractNumId w:val="17"/>
   </w:num>
   <w:num w:numId="114">
-    <w:abstractNumId w:val="94"/>
+    <w:abstractNumId w:val="95"/>
   </w:num>
   <w:num w:numId="115">
     <w:abstractNumId w:val="62"/>
   </w:num>
   <w:num w:numId="116">
-    <w:abstractNumId w:val="116"/>
+    <w:abstractNumId w:val="117"/>
   </w:num>
   <w:num w:numId="117">
-    <w:abstractNumId w:val="75"/>
+    <w:abstractNumId w:val="76"/>
   </w:num>
   <w:num w:numId="118">
-    <w:abstractNumId w:val="123"/>
+    <w:abstractNumId w:val="124"/>
   </w:num>
   <w:num w:numId="119">
     <w:abstractNumId w:val="2"/>
@@ -27564,28 +27386,28 @@
     <w:abstractNumId w:val="40"/>
   </w:num>
   <w:num w:numId="125">
-    <w:abstractNumId w:val="89"/>
+    <w:abstractNumId w:val="90"/>
   </w:num>
   <w:num w:numId="126">
     <w:abstractNumId w:val="50"/>
   </w:num>
   <w:num w:numId="127">
-    <w:abstractNumId w:val="77"/>
+    <w:abstractNumId w:val="78"/>
   </w:num>
   <w:num w:numId="128">
     <w:abstractNumId w:val="52"/>
   </w:num>
   <w:num w:numId="129">
-    <w:abstractNumId w:val="104"/>
+    <w:abstractNumId w:val="105"/>
   </w:num>
   <w:num w:numId="130">
     <w:abstractNumId w:val="60"/>
   </w:num>
   <w:num w:numId="131">
-    <w:abstractNumId w:val="92"/>
+    <w:abstractNumId w:val="93"/>
   </w:num>
   <w:num w:numId="132">
-    <w:abstractNumId w:val="120"/>
+    <w:abstractNumId w:val="121"/>
   </w:num>
   <w:num w:numId="133">
     <w:abstractNumId w:val="70"/>
@@ -27594,7 +27416,7 @@
     <w:abstractNumId w:val="24"/>
   </w:num>
   <w:num w:numId="135">
-    <w:abstractNumId w:val="101"/>
+    <w:abstractNumId w:val="102"/>
   </w:num>
   <w:num w:numId="136">
     <w:abstractNumId w:val="51"/>
@@ -27603,22 +27425,22 @@
     <w:abstractNumId w:val="20"/>
   </w:num>
   <w:num w:numId="138">
-    <w:abstractNumId w:val="95"/>
+    <w:abstractNumId w:val="96"/>
   </w:num>
   <w:num w:numId="139">
-    <w:abstractNumId w:val="78"/>
+    <w:abstractNumId w:val="79"/>
   </w:num>
   <w:num w:numId="140">
-    <w:abstractNumId w:val="113"/>
+    <w:abstractNumId w:val="114"/>
   </w:num>
   <w:num w:numId="141">
-    <w:abstractNumId w:val="79"/>
+    <w:abstractNumId w:val="80"/>
   </w:num>
   <w:num w:numId="142">
     <w:abstractNumId w:val="49"/>
   </w:num>
   <w:num w:numId="143">
-    <w:abstractNumId w:val="88"/>
+    <w:abstractNumId w:val="89"/>
   </w:num>
   <w:num w:numId="144">
     <w:abstractNumId w:val="33"/>
@@ -27627,19 +27449,19 @@
     <w:abstractNumId w:val="6"/>
   </w:num>
   <w:num w:numId="146">
-    <w:abstractNumId w:val="93"/>
+    <w:abstractNumId w:val="94"/>
   </w:num>
   <w:num w:numId="147">
-    <w:abstractNumId w:val="90"/>
+    <w:abstractNumId w:val="91"/>
   </w:num>
   <w:num w:numId="148">
-    <w:abstractNumId w:val="76"/>
+    <w:abstractNumId w:val="77"/>
   </w:num>
   <w:num w:numId="149">
     <w:abstractNumId w:val="53"/>
   </w:num>
   <w:num w:numId="150">
-    <w:abstractNumId w:val="94"/>
+    <w:abstractNumId w:val="95"/>
   </w:num>
   <w:num w:numId="151">
     <w:abstractNumId w:val="43"/>
@@ -27648,16 +27470,16 @@
     <w:abstractNumId w:val="21"/>
   </w:num>
   <w:num w:numId="153">
-    <w:abstractNumId w:val="91"/>
+    <w:abstractNumId w:val="92"/>
   </w:num>
   <w:num w:numId="154">
     <w:abstractNumId w:val="17"/>
   </w:num>
   <w:num w:numId="155">
-    <w:abstractNumId w:val="91"/>
+    <w:abstractNumId w:val="92"/>
   </w:num>
   <w:num w:numId="156">
-    <w:abstractNumId w:val="110"/>
+    <w:abstractNumId w:val="111"/>
   </w:num>
   <w:num w:numId="157">
     <w:abstractNumId w:val="42"/>
@@ -27675,7 +27497,10 @@
     <w:abstractNumId w:val="12"/>
   </w:num>
   <w:num w:numId="162">
-    <w:abstractNumId w:val="125"/>
+    <w:abstractNumId w:val="126"/>
+  </w:num>
+  <w:num w:numId="163">
+    <w:abstractNumId w:val="71"/>
   </w:num>
   <w:numIdMacAtCleanup w:val="160"/>
 </w:numbering>
@@ -27702,7 +27527,7 @@
       </w:pPr>
     </w:pPrDefault>
   </w:docDefaults>
-  <w:latentStyles w:defLockedState="0" w:defUIPriority="99" w:defSemiHidden="0" w:defUnhideWhenUsed="0" w:defQFormat="0" w:count="372">
+  <w:latentStyles w:defLockedState="0" w:defUIPriority="99" w:defSemiHidden="0" w:defUnhideWhenUsed="0" w:defQFormat="0" w:count="371">
     <w:lsdException w:name="Normal" w:uiPriority="0" w:qFormat="1"/>
     <w:lsdException w:name="heading 1" w:uiPriority="9" w:qFormat="1"/>
     <w:lsdException w:name="heading 2" w:semiHidden="1" w:uiPriority="9" w:unhideWhenUsed="1" w:qFormat="1"/>
@@ -28074,7 +27899,6 @@
     <w:lsdException w:name="List Table 5 Dark Accent 6" w:uiPriority="50"/>
     <w:lsdException w:name="List Table 6 Colorful Accent 6" w:uiPriority="51"/>
     <w:lsdException w:name="List Table 7 Colorful Accent 6" w:uiPriority="52"/>
-    <w:lsdException w:name="Mention" w:semiHidden="1" w:unhideWhenUsed="1"/>
   </w:latentStyles>
   <w:style w:type="paragraph" w:default="1" w:styleId="Standard">
     <w:name w:val="Normal"/>

--- a/testing/Test Plan.docx
+++ b/testing/Test Plan.docx
@@ -1,6 +1,6 @@
 
 <file path=word/document.xml><?xml version="1.0" encoding="utf-8"?>
-<w:document xmlns:wpc="http://schemas.microsoft.com/office/word/2010/wordprocessingCanvas" xmlns:cx="http://schemas.microsoft.com/office/drawing/2014/chartex" xmlns:cx1="http://schemas.microsoft.com/office/drawing/2015/9/8/chartex" xmlns:mc="http://schemas.openxmlformats.org/markup-compatibility/2006" xmlns:o="urn:schemas-microsoft-com:office:office" xmlns:r="http://schemas.openxmlformats.org/officeDocument/2006/relationships" xmlns:m="http://schemas.openxmlformats.org/officeDocument/2006/math" xmlns:v="urn:schemas-microsoft-com:vml" xmlns:wp14="http://schemas.microsoft.com/office/word/2010/wordprocessingDrawing" xmlns:wp="http://schemas.openxmlformats.org/drawingml/2006/wordprocessingDrawing" xmlns:w10="urn:schemas-microsoft-com:office:word" xmlns:w="http://schemas.openxmlformats.org/wordprocessingml/2006/main" xmlns:w14="http://schemas.microsoft.com/office/word/2010/wordml" xmlns:w15="http://schemas.microsoft.com/office/word/2012/wordml" xmlns:w16se="http://schemas.microsoft.com/office/word/2015/wordml/symex" xmlns:wpg="http://schemas.microsoft.com/office/word/2010/wordprocessingGroup" xmlns:wpi="http://schemas.microsoft.com/office/word/2010/wordprocessingInk" xmlns:wne="http://schemas.microsoft.com/office/word/2006/wordml" xmlns:wps="http://schemas.microsoft.com/office/word/2010/wordprocessingShape" mc:Ignorable="w14 w15 w16se wp14">
+<w:document xmlns:wpc="http://schemas.microsoft.com/office/word/2010/wordprocessingCanvas" xmlns:cx="http://schemas.microsoft.com/office/drawing/2014/chartex" xmlns:cx1="http://schemas.microsoft.com/office/drawing/2015/9/8/chartex" xmlns:cx2="http://schemas.microsoft.com/office/drawing/2015/10/21/chartex" xmlns:mc="http://schemas.openxmlformats.org/markup-compatibility/2006" xmlns:o="urn:schemas-microsoft-com:office:office" xmlns:r="http://schemas.openxmlformats.org/officeDocument/2006/relationships" xmlns:m="http://schemas.openxmlformats.org/officeDocument/2006/math" xmlns:v="urn:schemas-microsoft-com:vml" xmlns:wp14="http://schemas.microsoft.com/office/word/2010/wordprocessingDrawing" xmlns:wp="http://schemas.openxmlformats.org/drawingml/2006/wordprocessingDrawing" xmlns:w10="urn:schemas-microsoft-com:office:word" xmlns:w="http://schemas.openxmlformats.org/wordprocessingml/2006/main" xmlns:w14="http://schemas.microsoft.com/office/word/2010/wordml" xmlns:w15="http://schemas.microsoft.com/office/word/2012/wordml" xmlns:w16se="http://schemas.microsoft.com/office/word/2015/wordml/symex" xmlns:wpg="http://schemas.microsoft.com/office/word/2010/wordprocessingGroup" xmlns:wpi="http://schemas.microsoft.com/office/word/2010/wordprocessingInk" xmlns:wne="http://schemas.microsoft.com/office/word/2006/wordml" xmlns:wps="http://schemas.microsoft.com/office/word/2010/wordprocessingShape" mc:Ignorable="w14 w15 w16se wp14">
   <w:body>
     <w:p>
       <w:pPr>
@@ -37,23 +37,11 @@
         <w:pStyle w:val="Titel"/>
         <w:jc w:val="right"/>
       </w:pPr>
-      <w:r>
-        <w:fldChar w:fldCharType="begin"/>
-      </w:r>
-      <w:r>
-        <w:instrText xml:space="preserve"> TITLE  Testplan </w:instrText>
-      </w:r>
-      <w:r>
-        <w:fldChar w:fldCharType="separate"/>
-      </w:r>
-      <w:proofErr w:type="spellStart"/>
-      <w:r>
-        <w:t>Testplan</w:t>
-      </w:r>
-      <w:proofErr w:type="spellEnd"/>
-      <w:r>
-        <w:fldChar w:fldCharType="end"/>
-      </w:r>
+      <w:fldSimple w:instr=" TITLE  Testplan ">
+        <w:r>
+          <w:t>Testplan</w:t>
+        </w:r>
+      </w:fldSimple>
     </w:p>
     <w:p>
       <w:pPr>
@@ -1551,7 +1539,7 @@
           <w:kern w:val="0"/>
           <w:sz w:val="22"/>
           <w:szCs w:val="22"/>
-          <w:lang w:val="de-DE" w:eastAsia="de-DE"/>
+          <w:lang w:eastAsia="de-DE"/>
         </w:rPr>
       </w:pPr>
       <w:r>
@@ -1567,7 +1555,7 @@
           <w:kern w:val="0"/>
           <w:sz w:val="22"/>
           <w:szCs w:val="22"/>
-          <w:lang w:val="de-DE" w:eastAsia="de-DE"/>
+          <w:lang w:eastAsia="de-DE"/>
         </w:rPr>
         <w:tab/>
       </w:r>
@@ -3576,7 +3564,7 @@
           <w:kern w:val="0"/>
           <w:sz w:val="22"/>
           <w:szCs w:val="22"/>
-          <w:lang w:val="de-DE" w:eastAsia="de-DE"/>
+          <w:lang w:eastAsia="de-DE"/>
         </w:rPr>
       </w:pPr>
       <w:r>
@@ -3592,7 +3580,7 @@
           <w:kern w:val="0"/>
           <w:sz w:val="22"/>
           <w:szCs w:val="22"/>
-          <w:lang w:val="de-DE" w:eastAsia="de-DE"/>
+          <w:lang w:eastAsia="de-DE"/>
         </w:rPr>
         <w:tab/>
       </w:r>
@@ -4144,7 +4132,7 @@
           <w:kern w:val="0"/>
           <w:sz w:val="22"/>
           <w:szCs w:val="22"/>
-          <w:lang w:val="de-DE" w:eastAsia="de-DE"/>
+          <w:lang w:eastAsia="de-DE"/>
         </w:rPr>
       </w:pPr>
       <w:r>
@@ -4160,7 +4148,7 @@
           <w:kern w:val="0"/>
           <w:sz w:val="22"/>
           <w:szCs w:val="22"/>
-          <w:lang w:val="de-DE" w:eastAsia="de-DE"/>
+          <w:lang w:eastAsia="de-DE"/>
         </w:rPr>
         <w:tab/>
       </w:r>
@@ -6007,7 +5995,7 @@
           <w:kern w:val="0"/>
           <w:sz w:val="22"/>
           <w:szCs w:val="22"/>
-          <w:lang w:val="de-DE" w:eastAsia="de-DE"/>
+          <w:lang w:eastAsia="de-DE"/>
         </w:rPr>
       </w:pPr>
       <w:r>
@@ -6023,7 +6011,7 @@
           <w:kern w:val="0"/>
           <w:sz w:val="22"/>
           <w:szCs w:val="22"/>
-          <w:lang w:val="de-DE" w:eastAsia="de-DE"/>
+          <w:lang w:eastAsia="de-DE"/>
         </w:rPr>
         <w:tab/>
       </w:r>
@@ -6392,21 +6380,8 @@
           <w:numId w:val="161"/>
         </w:numPr>
       </w:pPr>
-      <w:proofErr w:type="spellStart"/>
-      <w:r>
-        <w:t>Blackbox</w:t>
-      </w:r>
-      <w:proofErr w:type="spellEnd"/>
-      <w:r>
-        <w:t xml:space="preserve"> </w:t>
-      </w:r>
-      <w:proofErr w:type="spellStart"/>
-      <w:r>
-        <w:t>TestFX</w:t>
-      </w:r>
-      <w:proofErr w:type="spellEnd"/>
-      <w:r>
-        <w:t xml:space="preserve"> tests</w:t>
+      <w:r>
+        <w:t>Blackbox TestFX tests</w:t>
       </w:r>
     </w:p>
     <w:p>
@@ -6418,13 +6393,8 @@
         </w:numPr>
       </w:pPr>
       <w:r>
-        <w:t xml:space="preserve">JUnit like GUI tests with </w:t>
-      </w:r>
-      <w:proofErr w:type="spellStart"/>
-      <w:r>
-        <w:t>TestFX</w:t>
-      </w:r>
-      <w:proofErr w:type="spellEnd"/>
+        <w:t>JUnit like GUI tests with TestFX</w:t>
+      </w:r>
     </w:p>
     <w:p>
       <w:pPr>
@@ -6470,11 +6440,9 @@
       <w:pPr>
         <w:ind w:left="720"/>
       </w:pPr>
-      <w:proofErr w:type="spellStart"/>
       <w:r>
         <w:t>tbd</w:t>
       </w:r>
-      <w:proofErr w:type="spellEnd"/>
       <w:r>
         <w:t>.</w:t>
       </w:r>
@@ -6505,13 +6473,8 @@
             <w:tcW w:w="4750" w:type="dxa"/>
           </w:tcPr>
           <w:p>
-            <w:proofErr w:type="spellStart"/>
             <w:r>
-              <w:t>SikuliX</w:t>
-            </w:r>
-            <w:proofErr w:type="spellEnd"/>
-            <w:r>
-              <w:t xml:space="preserve"> – Directory</w:t>
+              <w:t>SikuliX – Directory</w:t>
             </w:r>
           </w:p>
         </w:tc>
@@ -6576,11 +6539,9 @@
             <w:tcW w:w="4750" w:type="dxa"/>
           </w:tcPr>
           <w:p>
-            <w:proofErr w:type="spellStart"/>
             <w:r>
               <w:t>Codacy</w:t>
             </w:r>
-            <w:proofErr w:type="spellEnd"/>
           </w:p>
         </w:tc>
         <w:tc>
@@ -6638,11 +6599,9 @@
             <w:tcW w:w="4750" w:type="dxa"/>
           </w:tcPr>
           <w:p>
-            <w:proofErr w:type="spellStart"/>
             <w:r>
               <w:t>SonarQube</w:t>
             </w:r>
-            <w:proofErr w:type="spellEnd"/>
           </w:p>
         </w:tc>
         <w:tc>
@@ -6787,15 +6746,7 @@
         <w:ind w:left="720"/>
       </w:pPr>
       <w:r>
-        <w:t xml:space="preserve">Testing supports all project members with feedback to their work. It ensures that use cases and functionalities are implemented in a correct manner and shows if changes infected the </w:t>
-      </w:r>
-      <w:proofErr w:type="spellStart"/>
-      <w:r>
-        <w:t>behaviour</w:t>
-      </w:r>
-      <w:proofErr w:type="spellEnd"/>
-      <w:r>
-        <w:t xml:space="preserve"> of the application in a bad way.</w:t>
+        <w:t>Testing supports all project members with feedback to their work. It ensures that use cases and functionalities are implemented in a correct manner and shows if changes infected the behaviour of the application in a bad way.</w:t>
       </w:r>
     </w:p>
     <w:p>
@@ -6870,11 +6821,7 @@
         <w:ind w:left="720"/>
       </w:pPr>
       <w:r>
-        <w:t xml:space="preserve">The listing below identifies those test </w:t>
-      </w:r>
-      <w:proofErr w:type="spellStart"/>
-      <w:r>
-        <w:t>items</w:t>
+        <w:t>The listing below identifies those test items</w:t>
       </w:r>
       <w:r>
         <w:rPr>
@@ -6883,11 +6830,7 @@
         <w:t></w:t>
       </w:r>
       <w:r>
-        <w:t>software</w:t>
-      </w:r>
-      <w:proofErr w:type="spellEnd"/>
-      <w:r>
-        <w:t xml:space="preserve">, hardware, and supporting product elements </w:t>
+        <w:t xml:space="preserve">software, hardware, and supporting product elements </w:t>
       </w:r>
       <w:r>
         <w:rPr>
@@ -7100,23 +7043,7 @@
           <w:color w:val="auto"/>
         </w:rPr>
         <w:tab/>
-        <w:t xml:space="preserve">Customers can define </w:t>
-      </w:r>
-      <w:proofErr w:type="spellStart"/>
-      <w:r>
-        <w:rPr>
-          <w:i w:val="0"/>
-          <w:color w:val="auto"/>
-        </w:rPr>
-        <w:t>SikuliX</w:t>
-      </w:r>
-      <w:proofErr w:type="spellEnd"/>
-      <w:r>
-        <w:rPr>
-          <w:i w:val="0"/>
-          <w:color w:val="auto"/>
-        </w:rPr>
-        <w:t xml:space="preserve"> tests in plain text with screenshots and developers implement these in Java.</w:t>
+        <w:t>Customers can define SikuliX tests in plain text with screenshots and developers implement these in Java.</w:t>
       </w:r>
     </w:p>
     <w:tbl>
@@ -7414,7 +7341,6 @@
                 <w:color w:val="auto"/>
               </w:rPr>
             </w:pPr>
-            <w:proofErr w:type="spellStart"/>
             <w:r>
               <w:rPr>
                 <w:i w:val="0"/>
@@ -7422,7 +7348,6 @@
               </w:rPr>
               <w:t>SikuliX</w:t>
             </w:r>
-            <w:proofErr w:type="spellEnd"/>
           </w:p>
         </w:tc>
       </w:tr>
@@ -7478,21 +7403,12 @@
                 <w:color w:val="auto"/>
               </w:rPr>
             </w:pPr>
-            <w:proofErr w:type="spellStart"/>
             <w:r>
               <w:rPr>
                 <w:i w:val="0"/>
                 <w:color w:val="auto"/>
               </w:rPr>
-              <w:t>SikuliX</w:t>
-            </w:r>
-            <w:proofErr w:type="spellEnd"/>
-            <w:r>
-              <w:rPr>
-                <w:i w:val="0"/>
-                <w:color w:val="auto"/>
-              </w:rPr>
-              <w:t xml:space="preserve"> tests don’t fail</w:t>
+              <w:t>SikuliX tests don’t fail</w:t>
             </w:r>
           </w:p>
         </w:tc>
@@ -7934,22 +7850,7 @@
                 <w:color w:val="auto"/>
               </w:rPr>
               <w:br/>
-            </w:r>
-            <w:proofErr w:type="spellStart"/>
-            <w:r>
-              <w:rPr>
-                <w:i w:val="0"/>
-                <w:color w:val="auto"/>
-              </w:rPr>
-              <w:t>TestFX</w:t>
-            </w:r>
-            <w:proofErr w:type="spellEnd"/>
-            <w:r>
-              <w:rPr>
-                <w:i w:val="0"/>
-                <w:color w:val="auto"/>
-              </w:rPr>
-              <w:t xml:space="preserve"> (loaded by maven automatically)</w:t>
+              <w:t>TestFX (loaded by maven automatically)</w:t>
             </w:r>
             <w:r>
               <w:rPr>
@@ -8465,23 +8366,7 @@
                 <w:i w:val="0"/>
                 <w:color w:val="auto"/>
               </w:rPr>
-              <w:t xml:space="preserve">Install desktop application on a </w:t>
-            </w:r>
-            <w:proofErr w:type="spellStart"/>
-            <w:r>
-              <w:rPr>
-                <w:i w:val="0"/>
-                <w:color w:val="auto"/>
-              </w:rPr>
-              <w:t>linux</w:t>
-            </w:r>
-            <w:proofErr w:type="spellEnd"/>
-            <w:r>
-              <w:rPr>
-                <w:i w:val="0"/>
-                <w:color w:val="auto"/>
-              </w:rPr>
-              <w:t xml:space="preserve">, mac or windows. </w:t>
+              <w:t xml:space="preserve">Install desktop application on a linux, mac or windows. </w:t>
             </w:r>
           </w:p>
         </w:tc>
@@ -9001,13 +8886,8 @@
           <w:numId w:val="163"/>
         </w:numPr>
       </w:pPr>
-      <w:proofErr w:type="spellStart"/>
-      <w:r>
-        <w:t>SonarQube</w:t>
-      </w:r>
-      <w:proofErr w:type="spellEnd"/>
-      <w:r>
-        <w:t xml:space="preserve">: </w:t>
+      <w:r>
+        <w:t xml:space="preserve">SonarQube: </w:t>
       </w:r>
       <w:hyperlink r:id="rId14" w:history="1">
         <w:r>
@@ -9052,13 +8932,8 @@
           <w:numId w:val="163"/>
         </w:numPr>
       </w:pPr>
-      <w:proofErr w:type="spellStart"/>
-      <w:r>
-        <w:t>Codacy</w:t>
-      </w:r>
-      <w:proofErr w:type="spellEnd"/>
-      <w:r>
-        <w:t xml:space="preserve">: </w:t>
+      <w:r>
+        <w:t xml:space="preserve">Codacy: </w:t>
       </w:r>
       <w:hyperlink r:id="rId16" w:history="1">
         <w:r>
@@ -9084,10 +8959,39 @@
     </w:p>
     <w:p>
       <w:pPr>
-        <w:pStyle w:val="InfoBlue"/>
-      </w:pPr>
-      <w:r>
-        <w:t>[Provide a brief outline of both the form and content of the reports used to measure the perceived quality of the product, and indicate how frequently they will be produced. Give an indication about to the method and tools used to record, measure, and report on the perceived product quality. You might include some analysis of Incidents and Change Request over Test Coverage.]</w:t>
+        <w:ind w:left="720"/>
+      </w:pPr>
+      <w:r>
+        <w:t xml:space="preserve">Quality is </w:t>
+      </w:r>
+      <w:r>
+        <w:t>graded and reported</w:t>
+      </w:r>
+      <w:r>
+        <w:t xml:space="preserve"> in:</w:t>
+      </w:r>
+    </w:p>
+    <w:p>
+      <w:pPr>
+        <w:pStyle w:val="Listenabsatz"/>
+        <w:numPr>
+          <w:ilvl w:val="0"/>
+          <w:numId w:val="164"/>
+        </w:numPr>
+      </w:pPr>
+      <w:r>
+        <w:t xml:space="preserve">Codacy: </w:t>
+      </w:r>
+      <w:hyperlink r:id="rId17" w:history="1">
+        <w:r>
+          <w:rPr>
+            <w:rStyle w:val="Hyperlink"/>
+          </w:rPr>
+          <w:t>https://www.codacy.com/app/NappyDevelopment/Nappy-the-ingenious/dashboard</w:t>
+        </w:r>
+      </w:hyperlink>
+      <w:r>
+        <w:t xml:space="preserve"> </w:t>
       </w:r>
     </w:p>
     <w:p>
@@ -9193,7 +9097,7 @@
                     </pic:cNvPicPr>
                   </pic:nvPicPr>
                   <pic:blipFill>
-                    <a:blip r:embed="rId17">
+                    <a:blip r:embed="rId18">
                       <a:extLst>
                         <a:ext uri="{28A0092B-C50C-407E-A947-70E740481C1C}">
                           <a14:useLocalDpi xmlns:a14="http://schemas.microsoft.com/office/drawing/2010/main" val="0"/>
@@ -9463,7 +9367,7 @@
               <w:snapToGrid w:val="0"/>
             </w:pPr>
             <w:r>
-              <w:t>Database Server</w:t>
+              <w:t>Client Test PCs</w:t>
             </w:r>
           </w:p>
         </w:tc>
@@ -9486,6 +9390,9 @@
               <w:pStyle w:val="Textkrper"/>
               <w:snapToGrid w:val="0"/>
             </w:pPr>
+            <w:r>
+              <w:t>3</w:t>
+            </w:r>
           </w:p>
         </w:tc>
         <w:tc>
@@ -9509,6 +9416,12 @@
               <w:pStyle w:val="Textkrper"/>
               <w:snapToGrid w:val="0"/>
             </w:pPr>
+            <w:r>
+              <w:t>Jani: Mac OS</w:t>
+            </w:r>
+            <w:r>
+              <w:t xml:space="preserve"> X 10.11.3 with Java 8</w:t>
+            </w:r>
           </w:p>
         </w:tc>
       </w:tr>
@@ -9516,6 +9429,7 @@
         <w:tc>
           <w:tcPr>
             <w:tcW w:w="3510" w:type="dxa"/>
+            <w:vMerge w:val="restart"/>
             <w:tcBorders>
               <w:left w:val="single" w:sz="4" w:space="0" w:color="000000"/>
             </w:tcBorders>
@@ -9538,13 +9452,14 @@
               <w:t>—</w:t>
             </w:r>
             <w:r>
-              <w:t>Network or Subnet</w:t>
+              <w:t>Include special configuration requirements</w:t>
             </w:r>
           </w:p>
         </w:tc>
         <w:tc>
           <w:tcPr>
             <w:tcW w:w="1800" w:type="dxa"/>
+            <w:vMerge w:val="restart"/>
             <w:tcBorders>
               <w:left w:val="single" w:sz="4" w:space="0" w:color="000000"/>
             </w:tcBorders>
@@ -9584,7 +9499,10 @@
               <w:snapToGrid w:val="0"/>
             </w:pPr>
             <w:r>
-              <w:t>TBD</w:t>
+              <w:t>Tom: Windows 7</w:t>
+            </w:r>
+            <w:r>
+              <w:t xml:space="preserve"> with Java 8</w:t>
             </w:r>
           </w:p>
         </w:tc>
@@ -9593,83 +9511,7 @@
         <w:tc>
           <w:tcPr>
             <w:tcW w:w="3510" w:type="dxa"/>
-            <w:tcBorders>
-              <w:left w:val="single" w:sz="4" w:space="0" w:color="000000"/>
-            </w:tcBorders>
-            <w:tcMar>
-              <w:top w:w="0" w:type="dxa"/>
-              <w:left w:w="108" w:type="dxa"/>
-              <w:bottom w:w="0" w:type="dxa"/>
-              <w:right w:w="108" w:type="dxa"/>
-            </w:tcMar>
-          </w:tcPr>
-          <w:p>
-            <w:pPr>
-              <w:pStyle w:val="Textkrper"/>
-              <w:snapToGrid w:val="0"/>
-            </w:pPr>
-            <w:r>
-              <w:rPr>
-                <w:color w:val="FFFFFF"/>
-              </w:rPr>
-              <w:t>—</w:t>
-            </w:r>
-            <w:r>
-              <w:t>Server Name</w:t>
-            </w:r>
-          </w:p>
-        </w:tc>
-        <w:tc>
-          <w:tcPr>
-            <w:tcW w:w="1800" w:type="dxa"/>
-            <w:tcBorders>
-              <w:left w:val="single" w:sz="4" w:space="0" w:color="000000"/>
-            </w:tcBorders>
-            <w:tcMar>
-              <w:top w:w="0" w:type="dxa"/>
-              <w:left w:w="108" w:type="dxa"/>
-              <w:bottom w:w="0" w:type="dxa"/>
-              <w:right w:w="108" w:type="dxa"/>
-            </w:tcMar>
-          </w:tcPr>
-          <w:p>
-            <w:pPr>
-              <w:pStyle w:val="Textkrper"/>
-              <w:snapToGrid w:val="0"/>
-            </w:pPr>
-          </w:p>
-        </w:tc>
-        <w:tc>
-          <w:tcPr>
-            <w:tcW w:w="3975" w:type="dxa"/>
-            <w:tcBorders>
-              <w:top w:val="single" w:sz="4" w:space="0" w:color="000000"/>
-              <w:left w:val="single" w:sz="4" w:space="0" w:color="000000"/>
-              <w:bottom w:val="single" w:sz="4" w:space="0" w:color="000000"/>
-              <w:right w:val="single" w:sz="4" w:space="0" w:color="000000"/>
-            </w:tcBorders>
-            <w:tcMar>
-              <w:top w:w="0" w:type="dxa"/>
-              <w:left w:w="108" w:type="dxa"/>
-              <w:bottom w:w="0" w:type="dxa"/>
-              <w:right w:w="108" w:type="dxa"/>
-            </w:tcMar>
-          </w:tcPr>
-          <w:p>
-            <w:pPr>
-              <w:pStyle w:val="Textkrper"/>
-              <w:snapToGrid w:val="0"/>
-            </w:pPr>
-            <w:r>
-              <w:t>TBD</w:t>
-            </w:r>
-          </w:p>
-        </w:tc>
-      </w:tr>
-      <w:tr>
-        <w:tc>
-          <w:tcPr>
-            <w:tcW w:w="3510" w:type="dxa"/>
+            <w:vMerge/>
             <w:tcBorders>
               <w:left w:val="single" w:sz="4" w:space="0" w:color="000000"/>
               <w:bottom w:val="single" w:sz="4" w:space="0" w:color="000000"/>
@@ -9685,21 +9527,16 @@
             <w:pPr>
               <w:pStyle w:val="Textkrper"/>
               <w:snapToGrid w:val="0"/>
-            </w:pPr>
-            <w:r>
               <w:rPr>
                 <w:color w:val="FFFFFF"/>
               </w:rPr>
-              <w:t>—</w:t>
-            </w:r>
-            <w:r>
-              <w:t>Database Name</w:t>
-            </w:r>
+            </w:pPr>
           </w:p>
         </w:tc>
         <w:tc>
           <w:tcPr>
             <w:tcW w:w="1800" w:type="dxa"/>
+            <w:vMerge/>
             <w:tcBorders>
               <w:left w:val="single" w:sz="4" w:space="0" w:color="000000"/>
               <w:bottom w:val="single" w:sz="4" w:space="0" w:color="000000"/>
@@ -9740,457 +9577,10 @@
               <w:snapToGrid w:val="0"/>
             </w:pPr>
             <w:r>
-              <w:t>TBD</w:t>
-            </w:r>
-          </w:p>
-        </w:tc>
-      </w:tr>
-      <w:tr>
-        <w:tc>
-          <w:tcPr>
-            <w:tcW w:w="3510" w:type="dxa"/>
-            <w:tcBorders>
-              <w:top w:val="single" w:sz="4" w:space="0" w:color="000000"/>
-              <w:left w:val="single" w:sz="4" w:space="0" w:color="000000"/>
-            </w:tcBorders>
-            <w:tcMar>
-              <w:top w:w="0" w:type="dxa"/>
-              <w:left w:w="108" w:type="dxa"/>
-              <w:bottom w:w="0" w:type="dxa"/>
-              <w:right w:w="108" w:type="dxa"/>
-            </w:tcMar>
-          </w:tcPr>
-          <w:p>
-            <w:pPr>
-              <w:pStyle w:val="Textkrper"/>
-              <w:snapToGrid w:val="0"/>
-            </w:pPr>
-            <w:r>
-              <w:t>Client Test PCs</w:t>
-            </w:r>
-          </w:p>
-        </w:tc>
-        <w:tc>
-          <w:tcPr>
-            <w:tcW w:w="1800" w:type="dxa"/>
-            <w:tcBorders>
-              <w:top w:val="single" w:sz="4" w:space="0" w:color="000000"/>
-              <w:left w:val="single" w:sz="4" w:space="0" w:color="000000"/>
-            </w:tcBorders>
-            <w:tcMar>
-              <w:top w:w="0" w:type="dxa"/>
-              <w:left w:w="108" w:type="dxa"/>
-              <w:bottom w:w="0" w:type="dxa"/>
-              <w:right w:w="108" w:type="dxa"/>
-            </w:tcMar>
-          </w:tcPr>
-          <w:p>
-            <w:pPr>
-              <w:pStyle w:val="Textkrper"/>
-              <w:snapToGrid w:val="0"/>
-            </w:pPr>
-          </w:p>
-        </w:tc>
-        <w:tc>
-          <w:tcPr>
-            <w:tcW w:w="3975" w:type="dxa"/>
-            <w:tcBorders>
-              <w:top w:val="single" w:sz="4" w:space="0" w:color="000000"/>
-              <w:left w:val="single" w:sz="4" w:space="0" w:color="000000"/>
-              <w:bottom w:val="single" w:sz="4" w:space="0" w:color="000000"/>
-              <w:right w:val="single" w:sz="4" w:space="0" w:color="000000"/>
-            </w:tcBorders>
-            <w:tcMar>
-              <w:top w:w="0" w:type="dxa"/>
-              <w:left w:w="108" w:type="dxa"/>
-              <w:bottom w:w="0" w:type="dxa"/>
-              <w:right w:w="108" w:type="dxa"/>
-            </w:tcMar>
-          </w:tcPr>
-          <w:p>
-            <w:pPr>
-              <w:pStyle w:val="Textkrper"/>
-              <w:snapToGrid w:val="0"/>
-            </w:pPr>
-          </w:p>
-        </w:tc>
-      </w:tr>
-      <w:tr>
-        <w:tc>
-          <w:tcPr>
-            <w:tcW w:w="3510" w:type="dxa"/>
-            <w:tcBorders>
-              <w:left w:val="single" w:sz="4" w:space="0" w:color="000000"/>
-              <w:bottom w:val="single" w:sz="4" w:space="0" w:color="000000"/>
-            </w:tcBorders>
-            <w:tcMar>
-              <w:top w:w="0" w:type="dxa"/>
-              <w:left w:w="108" w:type="dxa"/>
-              <w:bottom w:w="0" w:type="dxa"/>
-              <w:right w:w="108" w:type="dxa"/>
-            </w:tcMar>
-          </w:tcPr>
-          <w:p>
-            <w:pPr>
-              <w:pStyle w:val="Textkrper"/>
-              <w:snapToGrid w:val="0"/>
-            </w:pPr>
-            <w:r>
-              <w:rPr>
-                <w:color w:val="FFFFFF"/>
-              </w:rPr>
-              <w:t>—</w:t>
+              <w:t>Samuel: Linux</w:t>
             </w:r>
             <w:r>
-              <w:t>Include special configuration requirements</w:t>
-            </w:r>
-          </w:p>
-        </w:tc>
-        <w:tc>
-          <w:tcPr>
-            <w:tcW w:w="1800" w:type="dxa"/>
-            <w:tcBorders>
-              <w:left w:val="single" w:sz="4" w:space="0" w:color="000000"/>
-              <w:bottom w:val="single" w:sz="4" w:space="0" w:color="000000"/>
-            </w:tcBorders>
-            <w:tcMar>
-              <w:top w:w="0" w:type="dxa"/>
-              <w:left w:w="108" w:type="dxa"/>
-              <w:bottom w:w="0" w:type="dxa"/>
-              <w:right w:w="108" w:type="dxa"/>
-            </w:tcMar>
-          </w:tcPr>
-          <w:p>
-            <w:pPr>
-              <w:pStyle w:val="Textkrper"/>
-              <w:snapToGrid w:val="0"/>
-            </w:pPr>
-          </w:p>
-        </w:tc>
-        <w:tc>
-          <w:tcPr>
-            <w:tcW w:w="3975" w:type="dxa"/>
-            <w:tcBorders>
-              <w:top w:val="single" w:sz="4" w:space="0" w:color="000000"/>
-              <w:left w:val="single" w:sz="4" w:space="0" w:color="000000"/>
-              <w:bottom w:val="single" w:sz="4" w:space="0" w:color="000000"/>
-              <w:right w:val="single" w:sz="4" w:space="0" w:color="000000"/>
-            </w:tcBorders>
-            <w:tcMar>
-              <w:top w:w="0" w:type="dxa"/>
-              <w:left w:w="108" w:type="dxa"/>
-              <w:bottom w:w="0" w:type="dxa"/>
-              <w:right w:w="108" w:type="dxa"/>
-            </w:tcMar>
-          </w:tcPr>
-          <w:p>
-            <w:pPr>
-              <w:pStyle w:val="Textkrper"/>
-              <w:snapToGrid w:val="0"/>
-            </w:pPr>
-            <w:r>
-              <w:t>TBD</w:t>
-            </w:r>
-          </w:p>
-        </w:tc>
-      </w:tr>
-      <w:tr>
-        <w:tc>
-          <w:tcPr>
-            <w:tcW w:w="3510" w:type="dxa"/>
-            <w:tcBorders>
-              <w:top w:val="single" w:sz="4" w:space="0" w:color="000000"/>
-              <w:left w:val="single" w:sz="4" w:space="0" w:color="000000"/>
-            </w:tcBorders>
-            <w:tcMar>
-              <w:top w:w="0" w:type="dxa"/>
-              <w:left w:w="108" w:type="dxa"/>
-              <w:bottom w:w="0" w:type="dxa"/>
-              <w:right w:w="108" w:type="dxa"/>
-            </w:tcMar>
-          </w:tcPr>
-          <w:p>
-            <w:pPr>
-              <w:pStyle w:val="Textkrper"/>
-              <w:snapToGrid w:val="0"/>
-            </w:pPr>
-            <w:r>
-              <w:t>Test Repository</w:t>
-            </w:r>
-          </w:p>
-        </w:tc>
-        <w:tc>
-          <w:tcPr>
-            <w:tcW w:w="1800" w:type="dxa"/>
-            <w:tcBorders>
-              <w:top w:val="single" w:sz="4" w:space="0" w:color="000000"/>
-              <w:left w:val="single" w:sz="4" w:space="0" w:color="000000"/>
-            </w:tcBorders>
-            <w:tcMar>
-              <w:top w:w="0" w:type="dxa"/>
-              <w:left w:w="108" w:type="dxa"/>
-              <w:bottom w:w="0" w:type="dxa"/>
-              <w:right w:w="108" w:type="dxa"/>
-            </w:tcMar>
-          </w:tcPr>
-          <w:p>
-            <w:pPr>
-              <w:pStyle w:val="Textkrper"/>
-              <w:snapToGrid w:val="0"/>
-            </w:pPr>
-          </w:p>
-        </w:tc>
-        <w:tc>
-          <w:tcPr>
-            <w:tcW w:w="3975" w:type="dxa"/>
-            <w:tcBorders>
-              <w:top w:val="single" w:sz="4" w:space="0" w:color="000000"/>
-              <w:left w:val="single" w:sz="4" w:space="0" w:color="000000"/>
-              <w:bottom w:val="single" w:sz="4" w:space="0" w:color="000000"/>
-              <w:right w:val="single" w:sz="4" w:space="0" w:color="000000"/>
-            </w:tcBorders>
-            <w:tcMar>
-              <w:top w:w="0" w:type="dxa"/>
-              <w:left w:w="108" w:type="dxa"/>
-              <w:bottom w:w="0" w:type="dxa"/>
-              <w:right w:w="108" w:type="dxa"/>
-            </w:tcMar>
-          </w:tcPr>
-          <w:p>
-            <w:pPr>
-              <w:pStyle w:val="Textkrper"/>
-              <w:snapToGrid w:val="0"/>
-            </w:pPr>
-          </w:p>
-        </w:tc>
-      </w:tr>
-      <w:tr>
-        <w:tc>
-          <w:tcPr>
-            <w:tcW w:w="3510" w:type="dxa"/>
-            <w:tcBorders>
-              <w:left w:val="single" w:sz="4" w:space="0" w:color="000000"/>
-            </w:tcBorders>
-            <w:tcMar>
-              <w:top w:w="0" w:type="dxa"/>
-              <w:left w:w="108" w:type="dxa"/>
-              <w:bottom w:w="0" w:type="dxa"/>
-              <w:right w:w="108" w:type="dxa"/>
-            </w:tcMar>
-          </w:tcPr>
-          <w:p>
-            <w:pPr>
-              <w:pStyle w:val="Textkrper"/>
-              <w:snapToGrid w:val="0"/>
-            </w:pPr>
-            <w:r>
-              <w:rPr>
-                <w:color w:val="FFFFFF"/>
-              </w:rPr>
-              <w:t>—</w:t>
-            </w:r>
-            <w:r>
-              <w:t>Network or Subnet</w:t>
-            </w:r>
-          </w:p>
-        </w:tc>
-        <w:tc>
-          <w:tcPr>
-            <w:tcW w:w="1800" w:type="dxa"/>
-            <w:tcBorders>
-              <w:left w:val="single" w:sz="4" w:space="0" w:color="000000"/>
-            </w:tcBorders>
-            <w:tcMar>
-              <w:top w:w="0" w:type="dxa"/>
-              <w:left w:w="108" w:type="dxa"/>
-              <w:bottom w:w="0" w:type="dxa"/>
-              <w:right w:w="108" w:type="dxa"/>
-            </w:tcMar>
-          </w:tcPr>
-          <w:p>
-            <w:pPr>
-              <w:pStyle w:val="Textkrper"/>
-              <w:snapToGrid w:val="0"/>
-            </w:pPr>
-          </w:p>
-        </w:tc>
-        <w:tc>
-          <w:tcPr>
-            <w:tcW w:w="3975" w:type="dxa"/>
-            <w:tcBorders>
-              <w:top w:val="single" w:sz="4" w:space="0" w:color="000000"/>
-              <w:left w:val="single" w:sz="4" w:space="0" w:color="000000"/>
-              <w:bottom w:val="single" w:sz="4" w:space="0" w:color="000000"/>
-              <w:right w:val="single" w:sz="4" w:space="0" w:color="000000"/>
-            </w:tcBorders>
-            <w:tcMar>
-              <w:top w:w="0" w:type="dxa"/>
-              <w:left w:w="108" w:type="dxa"/>
-              <w:bottom w:w="0" w:type="dxa"/>
-              <w:right w:w="108" w:type="dxa"/>
-            </w:tcMar>
-          </w:tcPr>
-          <w:p>
-            <w:pPr>
-              <w:pStyle w:val="Textkrper"/>
-              <w:snapToGrid w:val="0"/>
-            </w:pPr>
-            <w:r>
-              <w:t>TBD</w:t>
-            </w:r>
-          </w:p>
-        </w:tc>
-      </w:tr>
-      <w:tr>
-        <w:tc>
-          <w:tcPr>
-            <w:tcW w:w="3510" w:type="dxa"/>
-            <w:tcBorders>
-              <w:left w:val="single" w:sz="4" w:space="0" w:color="000000"/>
-              <w:bottom w:val="single" w:sz="4" w:space="0" w:color="000000"/>
-            </w:tcBorders>
-            <w:tcMar>
-              <w:top w:w="0" w:type="dxa"/>
-              <w:left w:w="108" w:type="dxa"/>
-              <w:bottom w:w="0" w:type="dxa"/>
-              <w:right w:w="108" w:type="dxa"/>
-            </w:tcMar>
-          </w:tcPr>
-          <w:p>
-            <w:pPr>
-              <w:pStyle w:val="Textkrper"/>
-              <w:snapToGrid w:val="0"/>
-            </w:pPr>
-            <w:r>
-              <w:rPr>
-                <w:color w:val="FFFFFF"/>
-              </w:rPr>
-              <w:t>—</w:t>
-            </w:r>
-            <w:r>
-              <w:t>Server Name</w:t>
-            </w:r>
-          </w:p>
-        </w:tc>
-        <w:tc>
-          <w:tcPr>
-            <w:tcW w:w="1800" w:type="dxa"/>
-            <w:tcBorders>
-              <w:left w:val="single" w:sz="4" w:space="0" w:color="000000"/>
-              <w:bottom w:val="single" w:sz="4" w:space="0" w:color="000000"/>
-            </w:tcBorders>
-            <w:tcMar>
-              <w:top w:w="0" w:type="dxa"/>
-              <w:left w:w="108" w:type="dxa"/>
-              <w:bottom w:w="0" w:type="dxa"/>
-              <w:right w:w="108" w:type="dxa"/>
-            </w:tcMar>
-          </w:tcPr>
-          <w:p>
-            <w:pPr>
-              <w:pStyle w:val="Textkrper"/>
-              <w:snapToGrid w:val="0"/>
-            </w:pPr>
-          </w:p>
-        </w:tc>
-        <w:tc>
-          <w:tcPr>
-            <w:tcW w:w="3975" w:type="dxa"/>
-            <w:tcBorders>
-              <w:top w:val="single" w:sz="4" w:space="0" w:color="000000"/>
-              <w:left w:val="single" w:sz="4" w:space="0" w:color="000000"/>
-              <w:bottom w:val="single" w:sz="4" w:space="0" w:color="000000"/>
-              <w:right w:val="single" w:sz="4" w:space="0" w:color="000000"/>
-            </w:tcBorders>
-            <w:tcMar>
-              <w:top w:w="0" w:type="dxa"/>
-              <w:left w:w="108" w:type="dxa"/>
-              <w:bottom w:w="0" w:type="dxa"/>
-              <w:right w:w="108" w:type="dxa"/>
-            </w:tcMar>
-          </w:tcPr>
-          <w:p>
-            <w:pPr>
-              <w:pStyle w:val="Textkrper"/>
-              <w:snapToGrid w:val="0"/>
-            </w:pPr>
-            <w:r>
-              <w:t>TBD</w:t>
-            </w:r>
-          </w:p>
-        </w:tc>
-      </w:tr>
-      <w:tr>
-        <w:tc>
-          <w:tcPr>
-            <w:tcW w:w="3510" w:type="dxa"/>
-            <w:tcBorders>
-              <w:top w:val="single" w:sz="4" w:space="0" w:color="000000"/>
-              <w:left w:val="single" w:sz="4" w:space="0" w:color="000000"/>
-              <w:bottom w:val="single" w:sz="4" w:space="0" w:color="000000"/>
-            </w:tcBorders>
-            <w:tcMar>
-              <w:top w:w="0" w:type="dxa"/>
-              <w:left w:w="108" w:type="dxa"/>
-              <w:bottom w:w="0" w:type="dxa"/>
-              <w:right w:w="108" w:type="dxa"/>
-            </w:tcMar>
-          </w:tcPr>
-          <w:p>
-            <w:pPr>
-              <w:pStyle w:val="Textkrper"/>
-              <w:snapToGrid w:val="0"/>
-            </w:pPr>
-            <w:r>
-              <w:t>Test Development PCs</w:t>
-            </w:r>
-          </w:p>
-        </w:tc>
-        <w:tc>
-          <w:tcPr>
-            <w:tcW w:w="1800" w:type="dxa"/>
-            <w:tcBorders>
-              <w:top w:val="single" w:sz="4" w:space="0" w:color="000000"/>
-              <w:left w:val="single" w:sz="4" w:space="0" w:color="000000"/>
-              <w:bottom w:val="single" w:sz="4" w:space="0" w:color="000000"/>
-            </w:tcBorders>
-            <w:tcMar>
-              <w:top w:w="0" w:type="dxa"/>
-              <w:left w:w="108" w:type="dxa"/>
-              <w:bottom w:w="0" w:type="dxa"/>
-              <w:right w:w="108" w:type="dxa"/>
-            </w:tcMar>
-          </w:tcPr>
-          <w:p>
-            <w:pPr>
-              <w:pStyle w:val="Textkrper"/>
-              <w:snapToGrid w:val="0"/>
-            </w:pPr>
-          </w:p>
-        </w:tc>
-        <w:tc>
-          <w:tcPr>
-            <w:tcW w:w="3975" w:type="dxa"/>
-            <w:tcBorders>
-              <w:top w:val="single" w:sz="4" w:space="0" w:color="000000"/>
-              <w:left w:val="single" w:sz="4" w:space="0" w:color="000000"/>
-              <w:bottom w:val="single" w:sz="4" w:space="0" w:color="000000"/>
-              <w:right w:val="single" w:sz="4" w:space="0" w:color="000000"/>
-            </w:tcBorders>
-            <w:tcMar>
-              <w:top w:w="0" w:type="dxa"/>
-              <w:left w:w="108" w:type="dxa"/>
-              <w:bottom w:w="0" w:type="dxa"/>
-              <w:right w:w="108" w:type="dxa"/>
-            </w:tcMar>
-          </w:tcPr>
-          <w:p>
-            <w:pPr>
-              <w:pStyle w:val="Textkrper"/>
-              <w:snapToGrid w:val="0"/>
-            </w:pPr>
-            <w:r>
-              <w:t>TBD</w:t>
+              <w:t xml:space="preserve"> with Java 8</w:t>
             </w:r>
           </w:p>
         </w:tc>
@@ -10202,7 +9592,6 @@
       </w:pPr>
       <w:bookmarkStart w:id="51" w:name="_Toc451772224"/>
       <w:r>
-        <w:lastRenderedPageBreak/>
         <w:t>Base Software Elements in the Test Environment</w:t>
       </w:r>
       <w:bookmarkEnd w:id="51"/>
@@ -10228,8 +9617,8 @@
     </w:p>
     <w:tbl>
       <w:tblPr>
-        <w:tblW w:w="9483" w:type="dxa"/>
-        <w:tblInd w:w="-115" w:type="dxa"/>
+        <w:tblW w:w="9260" w:type="dxa"/>
+        <w:tblInd w:w="108" w:type="dxa"/>
         <w:tblLayout w:type="fixed"/>
         <w:tblCellMar>
           <w:left w:w="10" w:type="dxa"/>
@@ -10238,7 +9627,7 @@
         <w:tblLook w:val="0000" w:firstRow="0" w:lastRow="0" w:firstColumn="0" w:lastColumn="0" w:noHBand="0" w:noVBand="0"/>
       </w:tblPr>
       <w:tblGrid>
-        <w:gridCol w:w="4068"/>
+        <w:gridCol w:w="3845"/>
         <w:gridCol w:w="2070"/>
         <w:gridCol w:w="3345"/>
       </w:tblGrid>
@@ -10248,7 +9637,7 @@
         </w:trPr>
         <w:tc>
           <w:tcPr>
-            <w:tcW w:w="4068" w:type="dxa"/>
+            <w:tcW w:w="3845" w:type="dxa"/>
             <w:tcBorders>
               <w:top w:val="single" w:sz="4" w:space="0" w:color="000000"/>
               <w:left w:val="single" w:sz="4" w:space="0" w:color="000000"/>
@@ -10361,7 +9750,7 @@
       <w:tr>
         <w:tc>
           <w:tcPr>
-            <w:tcW w:w="4068" w:type="dxa"/>
+            <w:tcW w:w="3845" w:type="dxa"/>
             <w:tcBorders>
               <w:top w:val="single" w:sz="4" w:space="0" w:color="000000"/>
               <w:left w:val="single" w:sz="4" w:space="0" w:color="000000"/>
@@ -10380,7 +9769,92 @@
               <w:snapToGrid w:val="0"/>
             </w:pPr>
             <w:r>
-              <w:t>NT Workstation</w:t>
+              <w:t>Windows</w:t>
+            </w:r>
+          </w:p>
+        </w:tc>
+        <w:tc>
+          <w:tcPr>
+            <w:tcW w:w="2070" w:type="dxa"/>
+            <w:tcBorders>
+              <w:top w:val="single" w:sz="4" w:space="0" w:color="000000"/>
+              <w:left w:val="single" w:sz="4" w:space="0" w:color="000000"/>
+              <w:bottom w:val="single" w:sz="4" w:space="0" w:color="000000"/>
+            </w:tcBorders>
+            <w:tcMar>
+              <w:top w:w="0" w:type="dxa"/>
+              <w:left w:w="108" w:type="dxa"/>
+              <w:bottom w:w="0" w:type="dxa"/>
+              <w:right w:w="108" w:type="dxa"/>
+            </w:tcMar>
+          </w:tcPr>
+          <w:p>
+            <w:pPr>
+              <w:pStyle w:val="Textkrper"/>
+              <w:snapToGrid w:val="0"/>
+              <w:jc w:val="center"/>
+            </w:pPr>
+            <w:r>
+              <w:t xml:space="preserve">7, 8, </w:t>
+            </w:r>
+            <w:r>
+              <w:t xml:space="preserve">8.1, </w:t>
+            </w:r>
+            <w:r>
+              <w:t>10</w:t>
+            </w:r>
+          </w:p>
+        </w:tc>
+        <w:tc>
+          <w:tcPr>
+            <w:tcW w:w="3345" w:type="dxa"/>
+            <w:tcBorders>
+              <w:top w:val="single" w:sz="4" w:space="0" w:color="000000"/>
+              <w:left w:val="single" w:sz="4" w:space="0" w:color="000000"/>
+              <w:bottom w:val="single" w:sz="4" w:space="0" w:color="000000"/>
+              <w:right w:val="single" w:sz="4" w:space="0" w:color="000000"/>
+            </w:tcBorders>
+            <w:tcMar>
+              <w:top w:w="0" w:type="dxa"/>
+              <w:left w:w="108" w:type="dxa"/>
+              <w:bottom w:w="0" w:type="dxa"/>
+              <w:right w:w="108" w:type="dxa"/>
+            </w:tcMar>
+          </w:tcPr>
+          <w:p>
+            <w:pPr>
+              <w:pStyle w:val="Textkrper"/>
+              <w:snapToGrid w:val="0"/>
+            </w:pPr>
+            <w:r>
+              <w:t>Operating System</w:t>
+            </w:r>
+          </w:p>
+        </w:tc>
+      </w:tr>
+      <w:tr>
+        <w:tc>
+          <w:tcPr>
+            <w:tcW w:w="3845" w:type="dxa"/>
+            <w:tcBorders>
+              <w:top w:val="single" w:sz="4" w:space="0" w:color="000000"/>
+              <w:left w:val="single" w:sz="4" w:space="0" w:color="000000"/>
+              <w:bottom w:val="single" w:sz="4" w:space="0" w:color="000000"/>
+            </w:tcBorders>
+            <w:tcMar>
+              <w:top w:w="0" w:type="dxa"/>
+              <w:left w:w="108" w:type="dxa"/>
+              <w:bottom w:w="0" w:type="dxa"/>
+              <w:right w:w="108" w:type="dxa"/>
+            </w:tcMar>
+          </w:tcPr>
+          <w:p>
+            <w:pPr>
+              <w:pStyle w:val="Textkrper"/>
+              <w:snapToGrid w:val="0"/>
+            </w:pPr>
+            <w:r>
+              <w:t>Linux</w:t>
             </w:r>
           </w:p>
         </w:tc>
@@ -10437,7 +9911,7 @@
       <w:tr>
         <w:tc>
           <w:tcPr>
-            <w:tcW w:w="4068" w:type="dxa"/>
+            <w:tcW w:w="3845" w:type="dxa"/>
             <w:tcBorders>
               <w:top w:val="single" w:sz="4" w:space="0" w:color="000000"/>
               <w:left w:val="single" w:sz="4" w:space="0" w:color="000000"/>
@@ -10456,7 +9930,324 @@
               <w:snapToGrid w:val="0"/>
             </w:pPr>
             <w:r>
-              <w:t>Windows 2000</w:t>
+              <w:t>Mac OS</w:t>
+            </w:r>
+          </w:p>
+        </w:tc>
+        <w:tc>
+          <w:tcPr>
+            <w:tcW w:w="2070" w:type="dxa"/>
+            <w:tcBorders>
+              <w:top w:val="single" w:sz="4" w:space="0" w:color="000000"/>
+              <w:left w:val="single" w:sz="4" w:space="0" w:color="000000"/>
+              <w:bottom w:val="single" w:sz="4" w:space="0" w:color="000000"/>
+            </w:tcBorders>
+            <w:tcMar>
+              <w:top w:w="0" w:type="dxa"/>
+              <w:left w:w="108" w:type="dxa"/>
+              <w:bottom w:w="0" w:type="dxa"/>
+              <w:right w:w="108" w:type="dxa"/>
+            </w:tcMar>
+          </w:tcPr>
+          <w:p>
+            <w:pPr>
+              <w:pStyle w:val="Textkrper"/>
+              <w:snapToGrid w:val="0"/>
+              <w:jc w:val="center"/>
+            </w:pPr>
+            <w:r>
+              <w:t>10.11.3</w:t>
+            </w:r>
+          </w:p>
+        </w:tc>
+        <w:tc>
+          <w:tcPr>
+            <w:tcW w:w="3345" w:type="dxa"/>
+            <w:tcBorders>
+              <w:top w:val="single" w:sz="4" w:space="0" w:color="000000"/>
+              <w:left w:val="single" w:sz="4" w:space="0" w:color="000000"/>
+              <w:bottom w:val="single" w:sz="4" w:space="0" w:color="000000"/>
+              <w:right w:val="single" w:sz="4" w:space="0" w:color="000000"/>
+            </w:tcBorders>
+            <w:tcMar>
+              <w:top w:w="0" w:type="dxa"/>
+              <w:left w:w="108" w:type="dxa"/>
+              <w:bottom w:w="0" w:type="dxa"/>
+              <w:right w:w="108" w:type="dxa"/>
+            </w:tcMar>
+          </w:tcPr>
+          <w:p>
+            <w:pPr>
+              <w:pStyle w:val="Textkrper"/>
+              <w:snapToGrid w:val="0"/>
+            </w:pPr>
+            <w:r>
+              <w:t>Operating System</w:t>
+            </w:r>
+          </w:p>
+        </w:tc>
+      </w:tr>
+      <w:tr>
+        <w:tc>
+          <w:tcPr>
+            <w:tcW w:w="3845" w:type="dxa"/>
+            <w:tcBorders>
+              <w:top w:val="single" w:sz="4" w:space="0" w:color="000000"/>
+              <w:left w:val="single" w:sz="4" w:space="0" w:color="000000"/>
+              <w:bottom w:val="single" w:sz="4" w:space="0" w:color="000000"/>
+            </w:tcBorders>
+            <w:tcMar>
+              <w:top w:w="0" w:type="dxa"/>
+              <w:left w:w="108" w:type="dxa"/>
+              <w:bottom w:w="0" w:type="dxa"/>
+              <w:right w:w="108" w:type="dxa"/>
+            </w:tcMar>
+          </w:tcPr>
+          <w:p>
+            <w:pPr>
+              <w:pStyle w:val="Textkrper"/>
+              <w:snapToGrid w:val="0"/>
+            </w:pPr>
+            <w:r>
+              <w:t>Firefox</w:t>
+            </w:r>
+          </w:p>
+        </w:tc>
+        <w:tc>
+          <w:tcPr>
+            <w:tcW w:w="2070" w:type="dxa"/>
+            <w:tcBorders>
+              <w:top w:val="single" w:sz="4" w:space="0" w:color="000000"/>
+              <w:left w:val="single" w:sz="4" w:space="0" w:color="000000"/>
+              <w:bottom w:val="single" w:sz="4" w:space="0" w:color="000000"/>
+            </w:tcBorders>
+            <w:tcMar>
+              <w:top w:w="0" w:type="dxa"/>
+              <w:left w:w="108" w:type="dxa"/>
+              <w:bottom w:w="0" w:type="dxa"/>
+              <w:right w:w="108" w:type="dxa"/>
+            </w:tcMar>
+          </w:tcPr>
+          <w:p>
+            <w:pPr>
+              <w:pStyle w:val="Textkrper"/>
+              <w:snapToGrid w:val="0"/>
+              <w:jc w:val="center"/>
+            </w:pPr>
+            <w:r>
+              <w:t>45.x.x, 46.x.x</w:t>
+            </w:r>
+          </w:p>
+        </w:tc>
+        <w:tc>
+          <w:tcPr>
+            <w:tcW w:w="3345" w:type="dxa"/>
+            <w:tcBorders>
+              <w:top w:val="single" w:sz="4" w:space="0" w:color="000000"/>
+              <w:left w:val="single" w:sz="4" w:space="0" w:color="000000"/>
+              <w:bottom w:val="single" w:sz="4" w:space="0" w:color="000000"/>
+              <w:right w:val="single" w:sz="4" w:space="0" w:color="000000"/>
+            </w:tcBorders>
+            <w:tcMar>
+              <w:top w:w="0" w:type="dxa"/>
+              <w:left w:w="108" w:type="dxa"/>
+              <w:bottom w:w="0" w:type="dxa"/>
+              <w:right w:w="108" w:type="dxa"/>
+            </w:tcMar>
+          </w:tcPr>
+          <w:p>
+            <w:pPr>
+              <w:pStyle w:val="Textkrper"/>
+              <w:snapToGrid w:val="0"/>
+            </w:pPr>
+            <w:r>
+              <w:t>Internet Browser</w:t>
+            </w:r>
+          </w:p>
+        </w:tc>
+      </w:tr>
+      <w:tr>
+        <w:tc>
+          <w:tcPr>
+            <w:tcW w:w="3845" w:type="dxa"/>
+            <w:tcBorders>
+              <w:top w:val="single" w:sz="4" w:space="0" w:color="000000"/>
+              <w:left w:val="single" w:sz="4" w:space="0" w:color="000000"/>
+              <w:bottom w:val="single" w:sz="4" w:space="0" w:color="000000"/>
+            </w:tcBorders>
+            <w:tcMar>
+              <w:top w:w="0" w:type="dxa"/>
+              <w:left w:w="108" w:type="dxa"/>
+              <w:bottom w:w="0" w:type="dxa"/>
+              <w:right w:w="108" w:type="dxa"/>
+            </w:tcMar>
+          </w:tcPr>
+          <w:p>
+            <w:pPr>
+              <w:pStyle w:val="Textkrper"/>
+              <w:snapToGrid w:val="0"/>
+            </w:pPr>
+            <w:r>
+              <w:t>Google Chrome</w:t>
+            </w:r>
+          </w:p>
+        </w:tc>
+        <w:tc>
+          <w:tcPr>
+            <w:tcW w:w="2070" w:type="dxa"/>
+            <w:tcBorders>
+              <w:top w:val="single" w:sz="4" w:space="0" w:color="000000"/>
+              <w:left w:val="single" w:sz="4" w:space="0" w:color="000000"/>
+              <w:bottom w:val="single" w:sz="4" w:space="0" w:color="000000"/>
+            </w:tcBorders>
+            <w:tcMar>
+              <w:top w:w="0" w:type="dxa"/>
+              <w:left w:w="108" w:type="dxa"/>
+              <w:bottom w:w="0" w:type="dxa"/>
+              <w:right w:w="108" w:type="dxa"/>
+            </w:tcMar>
+          </w:tcPr>
+          <w:p>
+            <w:pPr>
+              <w:pStyle w:val="Textkrper"/>
+              <w:snapToGrid w:val="0"/>
+              <w:jc w:val="center"/>
+            </w:pPr>
+            <w:r>
+              <w:t>49.x.x</w:t>
+            </w:r>
+          </w:p>
+        </w:tc>
+        <w:tc>
+          <w:tcPr>
+            <w:tcW w:w="3345" w:type="dxa"/>
+            <w:tcBorders>
+              <w:top w:val="single" w:sz="4" w:space="0" w:color="000000"/>
+              <w:left w:val="single" w:sz="4" w:space="0" w:color="000000"/>
+              <w:bottom w:val="single" w:sz="4" w:space="0" w:color="000000"/>
+              <w:right w:val="single" w:sz="4" w:space="0" w:color="000000"/>
+            </w:tcBorders>
+            <w:tcMar>
+              <w:top w:w="0" w:type="dxa"/>
+              <w:left w:w="108" w:type="dxa"/>
+              <w:bottom w:w="0" w:type="dxa"/>
+              <w:right w:w="108" w:type="dxa"/>
+            </w:tcMar>
+          </w:tcPr>
+          <w:p>
+            <w:pPr>
+              <w:pStyle w:val="Textkrper"/>
+              <w:snapToGrid w:val="0"/>
+            </w:pPr>
+            <w:r>
+              <w:t>Internet Browser</w:t>
+            </w:r>
+          </w:p>
+        </w:tc>
+      </w:tr>
+      <w:tr>
+        <w:tc>
+          <w:tcPr>
+            <w:tcW w:w="3845" w:type="dxa"/>
+            <w:tcBorders>
+              <w:top w:val="single" w:sz="4" w:space="0" w:color="000000"/>
+              <w:left w:val="single" w:sz="4" w:space="0" w:color="000000"/>
+              <w:bottom w:val="single" w:sz="4" w:space="0" w:color="000000"/>
+            </w:tcBorders>
+            <w:tcMar>
+              <w:top w:w="0" w:type="dxa"/>
+              <w:left w:w="108" w:type="dxa"/>
+              <w:bottom w:w="0" w:type="dxa"/>
+              <w:right w:w="108" w:type="dxa"/>
+            </w:tcMar>
+          </w:tcPr>
+          <w:p>
+            <w:pPr>
+              <w:pStyle w:val="Textkrper"/>
+              <w:snapToGrid w:val="0"/>
+            </w:pPr>
+            <w:r>
+              <w:lastRenderedPageBreak/>
+              <w:t>MS Outlook</w:t>
+            </w:r>
+          </w:p>
+        </w:tc>
+        <w:tc>
+          <w:tcPr>
+            <w:tcW w:w="2070" w:type="dxa"/>
+            <w:tcBorders>
+              <w:top w:val="single" w:sz="4" w:space="0" w:color="000000"/>
+              <w:left w:val="single" w:sz="4" w:space="0" w:color="000000"/>
+              <w:bottom w:val="single" w:sz="4" w:space="0" w:color="000000"/>
+            </w:tcBorders>
+            <w:tcMar>
+              <w:top w:w="0" w:type="dxa"/>
+              <w:left w:w="108" w:type="dxa"/>
+              <w:bottom w:w="0" w:type="dxa"/>
+              <w:right w:w="108" w:type="dxa"/>
+            </w:tcMar>
+          </w:tcPr>
+          <w:p>
+            <w:pPr>
+              <w:pStyle w:val="Textkrper"/>
+              <w:snapToGrid w:val="0"/>
+              <w:jc w:val="center"/>
+            </w:pPr>
+            <w:r>
+              <w:t>2010, 365</w:t>
+            </w:r>
+          </w:p>
+        </w:tc>
+        <w:tc>
+          <w:tcPr>
+            <w:tcW w:w="3345" w:type="dxa"/>
+            <w:tcBorders>
+              <w:top w:val="single" w:sz="4" w:space="0" w:color="000000"/>
+              <w:left w:val="single" w:sz="4" w:space="0" w:color="000000"/>
+              <w:bottom w:val="single" w:sz="4" w:space="0" w:color="000000"/>
+              <w:right w:val="single" w:sz="4" w:space="0" w:color="000000"/>
+            </w:tcBorders>
+            <w:tcMar>
+              <w:top w:w="0" w:type="dxa"/>
+              <w:left w:w="108" w:type="dxa"/>
+              <w:bottom w:w="0" w:type="dxa"/>
+              <w:right w:w="108" w:type="dxa"/>
+            </w:tcMar>
+          </w:tcPr>
+          <w:p>
+            <w:pPr>
+              <w:pStyle w:val="Textkrper"/>
+              <w:snapToGrid w:val="0"/>
+            </w:pPr>
+            <w:r>
+              <w:t>eMail Client software</w:t>
+            </w:r>
+          </w:p>
+        </w:tc>
+      </w:tr>
+      <w:tr>
+        <w:tc>
+          <w:tcPr>
+            <w:tcW w:w="3845" w:type="dxa"/>
+            <w:tcBorders>
+              <w:top w:val="single" w:sz="4" w:space="0" w:color="000000"/>
+              <w:left w:val="single" w:sz="4" w:space="0" w:color="000000"/>
+              <w:bottom w:val="single" w:sz="4" w:space="0" w:color="000000"/>
+            </w:tcBorders>
+            <w:tcMar>
+              <w:top w:w="0" w:type="dxa"/>
+              <w:left w:w="108" w:type="dxa"/>
+              <w:bottom w:w="0" w:type="dxa"/>
+              <w:right w:w="108" w:type="dxa"/>
+            </w:tcMar>
+          </w:tcPr>
+          <w:p>
+            <w:pPr>
+              <w:pStyle w:val="Textkrper"/>
+              <w:snapToGrid w:val="0"/>
+            </w:pPr>
+            <w:r>
+              <w:t>Thunderbird</w:t>
             </w:r>
           </w:p>
         </w:tc>
@@ -10505,7 +10296,7 @@
               <w:snapToGrid w:val="0"/>
             </w:pPr>
             <w:r>
-              <w:t>Operating System</w:t>
+              <w:t>eMail Client software</w:t>
             </w:r>
           </w:p>
         </w:tc>
@@ -10513,7 +10304,7 @@
       <w:tr>
         <w:tc>
           <w:tcPr>
-            <w:tcW w:w="4068" w:type="dxa"/>
+            <w:tcW w:w="3845" w:type="dxa"/>
             <w:tcBorders>
               <w:top w:val="single" w:sz="4" w:space="0" w:color="000000"/>
               <w:left w:val="single" w:sz="4" w:space="0" w:color="000000"/>
@@ -10532,7 +10323,7 @@
               <w:snapToGrid w:val="0"/>
             </w:pPr>
             <w:r>
-              <w:t>Internet Explorer</w:t>
+              <w:t>Java</w:t>
             </w:r>
           </w:p>
         </w:tc>
@@ -10557,6 +10348,9 @@
               <w:snapToGrid w:val="0"/>
               <w:jc w:val="center"/>
             </w:pPr>
+            <w:r>
+              <w:t>1.8</w:t>
+            </w:r>
           </w:p>
         </w:tc>
         <w:tc>
@@ -10581,240 +10375,7 @@
               <w:snapToGrid w:val="0"/>
             </w:pPr>
             <w:r>
-              <w:t>Internet Browser</w:t>
-            </w:r>
-          </w:p>
-        </w:tc>
-      </w:tr>
-      <w:tr>
-        <w:tc>
-          <w:tcPr>
-            <w:tcW w:w="4068" w:type="dxa"/>
-            <w:tcBorders>
-              <w:top w:val="single" w:sz="4" w:space="0" w:color="000000"/>
-              <w:left w:val="single" w:sz="4" w:space="0" w:color="000000"/>
-              <w:bottom w:val="single" w:sz="4" w:space="0" w:color="000000"/>
-            </w:tcBorders>
-            <w:tcMar>
-              <w:top w:w="0" w:type="dxa"/>
-              <w:left w:w="108" w:type="dxa"/>
-              <w:bottom w:w="0" w:type="dxa"/>
-              <w:right w:w="108" w:type="dxa"/>
-            </w:tcMar>
-          </w:tcPr>
-          <w:p>
-            <w:pPr>
-              <w:pStyle w:val="Textkrper"/>
-              <w:snapToGrid w:val="0"/>
-            </w:pPr>
-            <w:r>
-              <w:t>Netscape Navigator</w:t>
-            </w:r>
-          </w:p>
-        </w:tc>
-        <w:tc>
-          <w:tcPr>
-            <w:tcW w:w="2070" w:type="dxa"/>
-            <w:tcBorders>
-              <w:top w:val="single" w:sz="4" w:space="0" w:color="000000"/>
-              <w:left w:val="single" w:sz="4" w:space="0" w:color="000000"/>
-              <w:bottom w:val="single" w:sz="4" w:space="0" w:color="000000"/>
-            </w:tcBorders>
-            <w:tcMar>
-              <w:top w:w="0" w:type="dxa"/>
-              <w:left w:w="108" w:type="dxa"/>
-              <w:bottom w:w="0" w:type="dxa"/>
-              <w:right w:w="108" w:type="dxa"/>
-            </w:tcMar>
-          </w:tcPr>
-          <w:p>
-            <w:pPr>
-              <w:pStyle w:val="Textkrper"/>
-              <w:snapToGrid w:val="0"/>
-              <w:jc w:val="center"/>
-            </w:pPr>
-          </w:p>
-        </w:tc>
-        <w:tc>
-          <w:tcPr>
-            <w:tcW w:w="3345" w:type="dxa"/>
-            <w:tcBorders>
-              <w:top w:val="single" w:sz="4" w:space="0" w:color="000000"/>
-              <w:left w:val="single" w:sz="4" w:space="0" w:color="000000"/>
-              <w:bottom w:val="single" w:sz="4" w:space="0" w:color="000000"/>
-              <w:right w:val="single" w:sz="4" w:space="0" w:color="000000"/>
-            </w:tcBorders>
-            <w:tcMar>
-              <w:top w:w="0" w:type="dxa"/>
-              <w:left w:w="108" w:type="dxa"/>
-              <w:bottom w:w="0" w:type="dxa"/>
-              <w:right w:w="108" w:type="dxa"/>
-            </w:tcMar>
-          </w:tcPr>
-          <w:p>
-            <w:pPr>
-              <w:pStyle w:val="Textkrper"/>
-              <w:snapToGrid w:val="0"/>
-            </w:pPr>
-            <w:r>
-              <w:t>Internet Browser</w:t>
-            </w:r>
-          </w:p>
-        </w:tc>
-      </w:tr>
-      <w:tr>
-        <w:tc>
-          <w:tcPr>
-            <w:tcW w:w="4068" w:type="dxa"/>
-            <w:tcBorders>
-              <w:top w:val="single" w:sz="4" w:space="0" w:color="000000"/>
-              <w:left w:val="single" w:sz="4" w:space="0" w:color="000000"/>
-              <w:bottom w:val="single" w:sz="4" w:space="0" w:color="000000"/>
-            </w:tcBorders>
-            <w:tcMar>
-              <w:top w:w="0" w:type="dxa"/>
-              <w:left w:w="108" w:type="dxa"/>
-              <w:bottom w:w="0" w:type="dxa"/>
-              <w:right w:w="108" w:type="dxa"/>
-            </w:tcMar>
-          </w:tcPr>
-          <w:p>
-            <w:pPr>
-              <w:pStyle w:val="Textkrper"/>
-              <w:snapToGrid w:val="0"/>
-            </w:pPr>
-            <w:r>
-              <w:t>MS Outlook</w:t>
-            </w:r>
-          </w:p>
-        </w:tc>
-        <w:tc>
-          <w:tcPr>
-            <w:tcW w:w="2070" w:type="dxa"/>
-            <w:tcBorders>
-              <w:top w:val="single" w:sz="4" w:space="0" w:color="000000"/>
-              <w:left w:val="single" w:sz="4" w:space="0" w:color="000000"/>
-              <w:bottom w:val="single" w:sz="4" w:space="0" w:color="000000"/>
-            </w:tcBorders>
-            <w:tcMar>
-              <w:top w:w="0" w:type="dxa"/>
-              <w:left w:w="108" w:type="dxa"/>
-              <w:bottom w:w="0" w:type="dxa"/>
-              <w:right w:w="108" w:type="dxa"/>
-            </w:tcMar>
-          </w:tcPr>
-          <w:p>
-            <w:pPr>
-              <w:pStyle w:val="Textkrper"/>
-              <w:snapToGrid w:val="0"/>
-              <w:jc w:val="center"/>
-            </w:pPr>
-          </w:p>
-        </w:tc>
-        <w:tc>
-          <w:tcPr>
-            <w:tcW w:w="3345" w:type="dxa"/>
-            <w:tcBorders>
-              <w:top w:val="single" w:sz="4" w:space="0" w:color="000000"/>
-              <w:left w:val="single" w:sz="4" w:space="0" w:color="000000"/>
-              <w:bottom w:val="single" w:sz="4" w:space="0" w:color="000000"/>
-              <w:right w:val="single" w:sz="4" w:space="0" w:color="000000"/>
-            </w:tcBorders>
-            <w:tcMar>
-              <w:top w:w="0" w:type="dxa"/>
-              <w:left w:w="108" w:type="dxa"/>
-              <w:bottom w:w="0" w:type="dxa"/>
-              <w:right w:w="108" w:type="dxa"/>
-            </w:tcMar>
-          </w:tcPr>
-          <w:p>
-            <w:pPr>
-              <w:pStyle w:val="Textkrper"/>
-              <w:snapToGrid w:val="0"/>
-            </w:pPr>
-            <w:proofErr w:type="spellStart"/>
-            <w:r>
-              <w:t>eMail</w:t>
-            </w:r>
-            <w:proofErr w:type="spellEnd"/>
-            <w:r>
-              <w:t xml:space="preserve"> Client software</w:t>
-            </w:r>
-          </w:p>
-        </w:tc>
-      </w:tr>
-      <w:tr>
-        <w:tc>
-          <w:tcPr>
-            <w:tcW w:w="4068" w:type="dxa"/>
-            <w:tcBorders>
-              <w:top w:val="single" w:sz="4" w:space="0" w:color="000000"/>
-              <w:left w:val="single" w:sz="4" w:space="0" w:color="000000"/>
-              <w:bottom w:val="single" w:sz="4" w:space="0" w:color="000000"/>
-            </w:tcBorders>
-            <w:tcMar>
-              <w:top w:w="0" w:type="dxa"/>
-              <w:left w:w="108" w:type="dxa"/>
-              <w:bottom w:w="0" w:type="dxa"/>
-              <w:right w:w="108" w:type="dxa"/>
-            </w:tcMar>
-          </w:tcPr>
-          <w:p>
-            <w:pPr>
-              <w:pStyle w:val="Textkrper"/>
-              <w:snapToGrid w:val="0"/>
-            </w:pPr>
-            <w:r>
-              <w:t>Network Associates McAfee Virus Checker</w:t>
-            </w:r>
-          </w:p>
-        </w:tc>
-        <w:tc>
-          <w:tcPr>
-            <w:tcW w:w="2070" w:type="dxa"/>
-            <w:tcBorders>
-              <w:top w:val="single" w:sz="4" w:space="0" w:color="000000"/>
-              <w:left w:val="single" w:sz="4" w:space="0" w:color="000000"/>
-              <w:bottom w:val="single" w:sz="4" w:space="0" w:color="000000"/>
-            </w:tcBorders>
-            <w:tcMar>
-              <w:top w:w="0" w:type="dxa"/>
-              <w:left w:w="108" w:type="dxa"/>
-              <w:bottom w:w="0" w:type="dxa"/>
-              <w:right w:w="108" w:type="dxa"/>
-            </w:tcMar>
-          </w:tcPr>
-          <w:p>
-            <w:pPr>
-              <w:pStyle w:val="Textkrper"/>
-              <w:snapToGrid w:val="0"/>
-              <w:jc w:val="center"/>
-            </w:pPr>
-          </w:p>
-        </w:tc>
-        <w:tc>
-          <w:tcPr>
-            <w:tcW w:w="3345" w:type="dxa"/>
-            <w:tcBorders>
-              <w:top w:val="single" w:sz="4" w:space="0" w:color="000000"/>
-              <w:left w:val="single" w:sz="4" w:space="0" w:color="000000"/>
-              <w:bottom w:val="single" w:sz="4" w:space="0" w:color="000000"/>
-              <w:right w:val="single" w:sz="4" w:space="0" w:color="000000"/>
-            </w:tcBorders>
-            <w:tcMar>
-              <w:top w:w="0" w:type="dxa"/>
-              <w:left w:w="108" w:type="dxa"/>
-              <w:bottom w:w="0" w:type="dxa"/>
-              <w:right w:w="108" w:type="dxa"/>
-            </w:tcMar>
-          </w:tcPr>
-          <w:p>
-            <w:pPr>
-              <w:pStyle w:val="Textkrper"/>
-              <w:snapToGrid w:val="0"/>
-            </w:pPr>
-            <w:r>
-              <w:t>Virus Detection and Recovery Software</w:t>
+              <w:t>Programming language</w:t>
             </w:r>
           </w:p>
         </w:tc>
@@ -10822,11 +10383,6 @@
     </w:tbl>
     <w:p>
       <w:pPr>
-        <w:pStyle w:val="Textbody"/>
-      </w:pPr>
-    </w:p>
-    <w:p>
-      <w:pPr>
         <w:pStyle w:val="berschrift2"/>
       </w:pPr>
       <w:bookmarkStart w:id="52" w:name="_Toc451772225"/>
@@ -10837,27 +10393,76 @@
     </w:p>
     <w:p>
       <w:pPr>
+        <w:ind w:left="720"/>
+      </w:pPr>
+      <w:r>
+        <w:t>n/a</w:t>
+      </w:r>
+    </w:p>
+    <w:p>
+      <w:pPr>
+        <w:pStyle w:val="berschrift2"/>
+      </w:pPr>
+      <w:bookmarkStart w:id="53" w:name="_Toc451772226"/>
+      <w:r>
+        <w:t>Test Environment Configurations</w:t>
+      </w:r>
+      <w:bookmarkEnd w:id="53"/>
+    </w:p>
+    <w:p>
+      <w:pPr>
+        <w:ind w:left="720"/>
+      </w:pPr>
+      <w:r>
+        <w:t>n/a</w:t>
+      </w:r>
+    </w:p>
+    <w:p>
+      <w:pPr>
+        <w:spacing w:line="240" w:lineRule="auto"/>
+      </w:pPr>
+      <w:r>
+        <w:br w:type="page"/>
+      </w:r>
+    </w:p>
+    <w:p>
+      <w:pPr>
+        <w:pStyle w:val="berschrift1"/>
+      </w:pPr>
+      <w:bookmarkStart w:id="54" w:name="_Ref524434117"/>
+      <w:bookmarkStart w:id="55" w:name="_Ref524433573"/>
+      <w:bookmarkStart w:id="56" w:name="_Toc451772227"/>
+      <w:r>
+        <w:lastRenderedPageBreak/>
+        <w:t>Responsibilities, Staffing, and Training Needs</w:t>
+      </w:r>
+      <w:bookmarkEnd w:id="54"/>
+      <w:bookmarkEnd w:id="55"/>
+      <w:bookmarkEnd w:id="56"/>
+    </w:p>
+    <w:p>
+      <w:pPr>
+        <w:pStyle w:val="berschrift2"/>
+      </w:pPr>
+      <w:bookmarkStart w:id="57" w:name="_Toc451772228"/>
+      <w:r>
+        <w:t>People and Roles</w:t>
+      </w:r>
+      <w:bookmarkEnd w:id="57"/>
+    </w:p>
+    <w:p>
+      <w:pPr>
         <w:pStyle w:val="Textbody"/>
-        <w:ind w:left="0"/>
-      </w:pPr>
-      <w:r>
-        <w:t xml:space="preserve">The following tools will be employed to support the test process for this </w:t>
-      </w:r>
-      <w:r>
-        <w:rPr>
-          <w:i/>
-          <w:iCs/>
-        </w:rPr>
-        <w:t>Test Plan</w:t>
-      </w:r>
-      <w:r>
-        <w:t>.</w:t>
+        <w:ind w:left="0" w:firstLine="450"/>
+      </w:pPr>
+      <w:r>
+        <w:t>This table shows the staffing assumptions for the test effort.</w:t>
       </w:r>
     </w:p>
     <w:tbl>
       <w:tblPr>
-        <w:tblW w:w="9483" w:type="dxa"/>
-        <w:tblInd w:w="-115" w:type="dxa"/>
+        <w:tblW w:w="9222" w:type="dxa"/>
+        <w:tblInd w:w="-34" w:type="dxa"/>
         <w:tblLayout w:type="fixed"/>
         <w:tblCellMar>
           <w:left w:w="10" w:type="dxa"/>
@@ -10866,1431 +10471,7 @@
         <w:tblLook w:val="0000" w:firstRow="0" w:lastRow="0" w:firstColumn="0" w:lastColumn="0" w:noHBand="0" w:noVBand="0"/>
       </w:tblPr>
       <w:tblGrid>
-        <w:gridCol w:w="3060"/>
-        <w:gridCol w:w="2358"/>
-        <w:gridCol w:w="2790"/>
-        <w:gridCol w:w="1275"/>
-      </w:tblGrid>
-      <w:tr>
-        <w:trPr>
-          <w:tblHeader/>
-        </w:trPr>
-        <w:tc>
-          <w:tcPr>
-            <w:tcW w:w="3060" w:type="dxa"/>
-            <w:tcBorders>
-              <w:top w:val="single" w:sz="4" w:space="0" w:color="000000"/>
-              <w:left w:val="single" w:sz="4" w:space="0" w:color="000000"/>
-              <w:bottom w:val="single" w:sz="4" w:space="0" w:color="000000"/>
-            </w:tcBorders>
-            <w:shd w:val="clear" w:color="auto" w:fill="F2F2F2"/>
-            <w:tcMar>
-              <w:top w:w="0" w:type="dxa"/>
-              <w:left w:w="108" w:type="dxa"/>
-              <w:bottom w:w="0" w:type="dxa"/>
-              <w:right w:w="108" w:type="dxa"/>
-            </w:tcMar>
-          </w:tcPr>
-          <w:p>
-            <w:pPr>
-              <w:pStyle w:val="Textkrper"/>
-              <w:snapToGrid w:val="0"/>
-              <w:rPr>
-                <w:rFonts w:ascii="Arial" w:hAnsi="Arial" w:cs="Arial"/>
-                <w:b/>
-                <w:bCs/>
-              </w:rPr>
-            </w:pPr>
-            <w:r>
-              <w:rPr>
-                <w:rFonts w:ascii="Arial" w:hAnsi="Arial" w:cs="Arial"/>
-                <w:b/>
-                <w:bCs/>
-              </w:rPr>
-              <w:t>Tool Category or Type</w:t>
-            </w:r>
-          </w:p>
-        </w:tc>
-        <w:tc>
-          <w:tcPr>
-            <w:tcW w:w="2358" w:type="dxa"/>
-            <w:tcBorders>
-              <w:top w:val="single" w:sz="4" w:space="0" w:color="000000"/>
-              <w:left w:val="single" w:sz="4" w:space="0" w:color="000000"/>
-              <w:bottom w:val="single" w:sz="4" w:space="0" w:color="000000"/>
-            </w:tcBorders>
-            <w:shd w:val="clear" w:color="auto" w:fill="F2F2F2"/>
-            <w:tcMar>
-              <w:top w:w="0" w:type="dxa"/>
-              <w:left w:w="108" w:type="dxa"/>
-              <w:bottom w:w="0" w:type="dxa"/>
-              <w:right w:w="108" w:type="dxa"/>
-            </w:tcMar>
-          </w:tcPr>
-          <w:p>
-            <w:pPr>
-              <w:pStyle w:val="Textkrper"/>
-              <w:snapToGrid w:val="0"/>
-              <w:jc w:val="center"/>
-              <w:rPr>
-                <w:rFonts w:ascii="Arial" w:hAnsi="Arial" w:cs="Arial"/>
-                <w:b/>
-                <w:bCs/>
-              </w:rPr>
-            </w:pPr>
-            <w:r>
-              <w:rPr>
-                <w:rFonts w:ascii="Arial" w:hAnsi="Arial" w:cs="Arial"/>
-                <w:b/>
-                <w:bCs/>
-              </w:rPr>
-              <w:t>Tool Brand Name</w:t>
-            </w:r>
-          </w:p>
-        </w:tc>
-        <w:tc>
-          <w:tcPr>
-            <w:tcW w:w="2790" w:type="dxa"/>
-            <w:tcBorders>
-              <w:top w:val="single" w:sz="4" w:space="0" w:color="000000"/>
-              <w:left w:val="single" w:sz="4" w:space="0" w:color="000000"/>
-              <w:bottom w:val="single" w:sz="4" w:space="0" w:color="000000"/>
-            </w:tcBorders>
-            <w:shd w:val="clear" w:color="auto" w:fill="F2F2F2"/>
-            <w:tcMar>
-              <w:top w:w="0" w:type="dxa"/>
-              <w:left w:w="108" w:type="dxa"/>
-              <w:bottom w:w="0" w:type="dxa"/>
-              <w:right w:w="108" w:type="dxa"/>
-            </w:tcMar>
-          </w:tcPr>
-          <w:p>
-            <w:pPr>
-              <w:pStyle w:val="Textkrper"/>
-              <w:snapToGrid w:val="0"/>
-              <w:jc w:val="center"/>
-              <w:rPr>
-                <w:rFonts w:ascii="Arial" w:hAnsi="Arial" w:cs="Arial"/>
-                <w:b/>
-                <w:bCs/>
-              </w:rPr>
-            </w:pPr>
-            <w:r>
-              <w:rPr>
-                <w:rFonts w:ascii="Arial" w:hAnsi="Arial" w:cs="Arial"/>
-                <w:b/>
-                <w:bCs/>
-              </w:rPr>
-              <w:t>Vendor or In-house</w:t>
-            </w:r>
-          </w:p>
-        </w:tc>
-        <w:tc>
-          <w:tcPr>
-            <w:tcW w:w="1275" w:type="dxa"/>
-            <w:tcBorders>
-              <w:top w:val="single" w:sz="4" w:space="0" w:color="000000"/>
-              <w:left w:val="single" w:sz="4" w:space="0" w:color="000000"/>
-              <w:bottom w:val="single" w:sz="4" w:space="0" w:color="000000"/>
-              <w:right w:val="single" w:sz="4" w:space="0" w:color="000000"/>
-            </w:tcBorders>
-            <w:shd w:val="clear" w:color="auto" w:fill="F2F2F2"/>
-            <w:tcMar>
-              <w:top w:w="0" w:type="dxa"/>
-              <w:left w:w="108" w:type="dxa"/>
-              <w:bottom w:w="0" w:type="dxa"/>
-              <w:right w:w="108" w:type="dxa"/>
-            </w:tcMar>
-          </w:tcPr>
-          <w:p>
-            <w:pPr>
-              <w:pStyle w:val="Textkrper"/>
-              <w:snapToGrid w:val="0"/>
-              <w:jc w:val="center"/>
-              <w:rPr>
-                <w:rFonts w:ascii="Arial" w:hAnsi="Arial" w:cs="Arial"/>
-                <w:b/>
-                <w:bCs/>
-              </w:rPr>
-            </w:pPr>
-            <w:r>
-              <w:rPr>
-                <w:rFonts w:ascii="Arial" w:hAnsi="Arial" w:cs="Arial"/>
-                <w:b/>
-                <w:bCs/>
-              </w:rPr>
-              <w:t>Version</w:t>
-            </w:r>
-          </w:p>
-        </w:tc>
-      </w:tr>
-      <w:tr>
-        <w:tc>
-          <w:tcPr>
-            <w:tcW w:w="3060" w:type="dxa"/>
-            <w:tcBorders>
-              <w:top w:val="single" w:sz="4" w:space="0" w:color="000000"/>
-              <w:left w:val="single" w:sz="4" w:space="0" w:color="000000"/>
-              <w:bottom w:val="single" w:sz="4" w:space="0" w:color="000000"/>
-            </w:tcBorders>
-            <w:tcMar>
-              <w:top w:w="0" w:type="dxa"/>
-              <w:left w:w="108" w:type="dxa"/>
-              <w:bottom w:w="0" w:type="dxa"/>
-              <w:right w:w="108" w:type="dxa"/>
-            </w:tcMar>
-          </w:tcPr>
-          <w:p>
-            <w:pPr>
-              <w:pStyle w:val="Textkrper"/>
-              <w:snapToGrid w:val="0"/>
-            </w:pPr>
-            <w:r>
-              <w:t>Test Management</w:t>
-            </w:r>
-          </w:p>
-        </w:tc>
-        <w:tc>
-          <w:tcPr>
-            <w:tcW w:w="2358" w:type="dxa"/>
-            <w:tcBorders>
-              <w:top w:val="single" w:sz="4" w:space="0" w:color="000000"/>
-              <w:left w:val="single" w:sz="4" w:space="0" w:color="000000"/>
-              <w:bottom w:val="single" w:sz="4" w:space="0" w:color="000000"/>
-            </w:tcBorders>
-            <w:tcMar>
-              <w:top w:w="0" w:type="dxa"/>
-              <w:left w:w="108" w:type="dxa"/>
-              <w:bottom w:w="0" w:type="dxa"/>
-              <w:right w:w="108" w:type="dxa"/>
-            </w:tcMar>
-          </w:tcPr>
-          <w:p>
-            <w:pPr>
-              <w:pStyle w:val="Textkrper"/>
-              <w:snapToGrid w:val="0"/>
-              <w:jc w:val="center"/>
-            </w:pPr>
-          </w:p>
-        </w:tc>
-        <w:tc>
-          <w:tcPr>
-            <w:tcW w:w="2790" w:type="dxa"/>
-            <w:tcBorders>
-              <w:top w:val="single" w:sz="4" w:space="0" w:color="000000"/>
-              <w:left w:val="single" w:sz="4" w:space="0" w:color="000000"/>
-              <w:bottom w:val="single" w:sz="4" w:space="0" w:color="000000"/>
-            </w:tcBorders>
-            <w:tcMar>
-              <w:top w:w="0" w:type="dxa"/>
-              <w:left w:w="108" w:type="dxa"/>
-              <w:bottom w:w="0" w:type="dxa"/>
-              <w:right w:w="108" w:type="dxa"/>
-            </w:tcMar>
-          </w:tcPr>
-          <w:p>
-            <w:pPr>
-              <w:pStyle w:val="Textkrper"/>
-              <w:snapToGrid w:val="0"/>
-              <w:jc w:val="center"/>
-            </w:pPr>
-          </w:p>
-        </w:tc>
-        <w:tc>
-          <w:tcPr>
-            <w:tcW w:w="1275" w:type="dxa"/>
-            <w:tcBorders>
-              <w:top w:val="single" w:sz="4" w:space="0" w:color="000000"/>
-              <w:left w:val="single" w:sz="4" w:space="0" w:color="000000"/>
-              <w:bottom w:val="single" w:sz="4" w:space="0" w:color="000000"/>
-              <w:right w:val="single" w:sz="4" w:space="0" w:color="000000"/>
-            </w:tcBorders>
-            <w:tcMar>
-              <w:top w:w="0" w:type="dxa"/>
-              <w:left w:w="108" w:type="dxa"/>
-              <w:bottom w:w="0" w:type="dxa"/>
-              <w:right w:w="108" w:type="dxa"/>
-            </w:tcMar>
-          </w:tcPr>
-          <w:p>
-            <w:pPr>
-              <w:pStyle w:val="Textkrper"/>
-              <w:snapToGrid w:val="0"/>
-              <w:jc w:val="center"/>
-            </w:pPr>
-          </w:p>
-        </w:tc>
-      </w:tr>
-      <w:tr>
-        <w:tc>
-          <w:tcPr>
-            <w:tcW w:w="3060" w:type="dxa"/>
-            <w:tcBorders>
-              <w:top w:val="single" w:sz="4" w:space="0" w:color="000000"/>
-              <w:left w:val="single" w:sz="4" w:space="0" w:color="000000"/>
-              <w:bottom w:val="single" w:sz="4" w:space="0" w:color="000000"/>
-            </w:tcBorders>
-            <w:tcMar>
-              <w:top w:w="0" w:type="dxa"/>
-              <w:left w:w="108" w:type="dxa"/>
-              <w:bottom w:w="0" w:type="dxa"/>
-              <w:right w:w="108" w:type="dxa"/>
-            </w:tcMar>
-          </w:tcPr>
-          <w:p>
-            <w:pPr>
-              <w:pStyle w:val="Textkrper"/>
-              <w:snapToGrid w:val="0"/>
-            </w:pPr>
-            <w:r>
-              <w:t>Defect Tracking</w:t>
-            </w:r>
-          </w:p>
-        </w:tc>
-        <w:tc>
-          <w:tcPr>
-            <w:tcW w:w="2358" w:type="dxa"/>
-            <w:tcBorders>
-              <w:top w:val="single" w:sz="4" w:space="0" w:color="000000"/>
-              <w:left w:val="single" w:sz="4" w:space="0" w:color="000000"/>
-              <w:bottom w:val="single" w:sz="4" w:space="0" w:color="000000"/>
-            </w:tcBorders>
-            <w:tcMar>
-              <w:top w:w="0" w:type="dxa"/>
-              <w:left w:w="108" w:type="dxa"/>
-              <w:bottom w:w="0" w:type="dxa"/>
-              <w:right w:w="108" w:type="dxa"/>
-            </w:tcMar>
-          </w:tcPr>
-          <w:p>
-            <w:pPr>
-              <w:pStyle w:val="Textkrper"/>
-              <w:snapToGrid w:val="0"/>
-              <w:jc w:val="center"/>
-            </w:pPr>
-          </w:p>
-        </w:tc>
-        <w:tc>
-          <w:tcPr>
-            <w:tcW w:w="2790" w:type="dxa"/>
-            <w:tcBorders>
-              <w:top w:val="single" w:sz="4" w:space="0" w:color="000000"/>
-              <w:left w:val="single" w:sz="4" w:space="0" w:color="000000"/>
-              <w:bottom w:val="single" w:sz="4" w:space="0" w:color="000000"/>
-            </w:tcBorders>
-            <w:tcMar>
-              <w:top w:w="0" w:type="dxa"/>
-              <w:left w:w="108" w:type="dxa"/>
-              <w:bottom w:w="0" w:type="dxa"/>
-              <w:right w:w="108" w:type="dxa"/>
-            </w:tcMar>
-          </w:tcPr>
-          <w:p>
-            <w:pPr>
-              <w:pStyle w:val="Textkrper"/>
-              <w:snapToGrid w:val="0"/>
-              <w:jc w:val="center"/>
-            </w:pPr>
-          </w:p>
-        </w:tc>
-        <w:tc>
-          <w:tcPr>
-            <w:tcW w:w="1275" w:type="dxa"/>
-            <w:tcBorders>
-              <w:top w:val="single" w:sz="4" w:space="0" w:color="000000"/>
-              <w:left w:val="single" w:sz="4" w:space="0" w:color="000000"/>
-              <w:bottom w:val="single" w:sz="4" w:space="0" w:color="000000"/>
-              <w:right w:val="single" w:sz="4" w:space="0" w:color="000000"/>
-            </w:tcBorders>
-            <w:tcMar>
-              <w:top w:w="0" w:type="dxa"/>
-              <w:left w:w="108" w:type="dxa"/>
-              <w:bottom w:w="0" w:type="dxa"/>
-              <w:right w:w="108" w:type="dxa"/>
-            </w:tcMar>
-          </w:tcPr>
-          <w:p>
-            <w:pPr>
-              <w:pStyle w:val="Textkrper"/>
-              <w:snapToGrid w:val="0"/>
-              <w:jc w:val="center"/>
-            </w:pPr>
-          </w:p>
-        </w:tc>
-      </w:tr>
-      <w:tr>
-        <w:tc>
-          <w:tcPr>
-            <w:tcW w:w="3060" w:type="dxa"/>
-            <w:tcBorders>
-              <w:top w:val="single" w:sz="4" w:space="0" w:color="000000"/>
-              <w:left w:val="single" w:sz="4" w:space="0" w:color="000000"/>
-              <w:bottom w:val="single" w:sz="4" w:space="0" w:color="000000"/>
-            </w:tcBorders>
-            <w:tcMar>
-              <w:top w:w="0" w:type="dxa"/>
-              <w:left w:w="108" w:type="dxa"/>
-              <w:bottom w:w="0" w:type="dxa"/>
-              <w:right w:w="108" w:type="dxa"/>
-            </w:tcMar>
-          </w:tcPr>
-          <w:p>
-            <w:pPr>
-              <w:pStyle w:val="Textkrper"/>
-              <w:snapToGrid w:val="0"/>
-            </w:pPr>
-            <w:r>
-              <w:t>ASQ Tool for functional testing</w:t>
-            </w:r>
-          </w:p>
-        </w:tc>
-        <w:tc>
-          <w:tcPr>
-            <w:tcW w:w="2358" w:type="dxa"/>
-            <w:tcBorders>
-              <w:top w:val="single" w:sz="4" w:space="0" w:color="000000"/>
-              <w:left w:val="single" w:sz="4" w:space="0" w:color="000000"/>
-              <w:bottom w:val="single" w:sz="4" w:space="0" w:color="000000"/>
-            </w:tcBorders>
-            <w:tcMar>
-              <w:top w:w="0" w:type="dxa"/>
-              <w:left w:w="108" w:type="dxa"/>
-              <w:bottom w:w="0" w:type="dxa"/>
-              <w:right w:w="108" w:type="dxa"/>
-            </w:tcMar>
-          </w:tcPr>
-          <w:p>
-            <w:pPr>
-              <w:pStyle w:val="Textkrper"/>
-              <w:snapToGrid w:val="0"/>
-              <w:jc w:val="center"/>
-            </w:pPr>
-          </w:p>
-        </w:tc>
-        <w:tc>
-          <w:tcPr>
-            <w:tcW w:w="2790" w:type="dxa"/>
-            <w:tcBorders>
-              <w:top w:val="single" w:sz="4" w:space="0" w:color="000000"/>
-              <w:left w:val="single" w:sz="4" w:space="0" w:color="000000"/>
-              <w:bottom w:val="single" w:sz="4" w:space="0" w:color="000000"/>
-            </w:tcBorders>
-            <w:tcMar>
-              <w:top w:w="0" w:type="dxa"/>
-              <w:left w:w="108" w:type="dxa"/>
-              <w:bottom w:w="0" w:type="dxa"/>
-              <w:right w:w="108" w:type="dxa"/>
-            </w:tcMar>
-          </w:tcPr>
-          <w:p>
-            <w:pPr>
-              <w:pStyle w:val="Textkrper"/>
-              <w:snapToGrid w:val="0"/>
-              <w:jc w:val="center"/>
-            </w:pPr>
-          </w:p>
-        </w:tc>
-        <w:tc>
-          <w:tcPr>
-            <w:tcW w:w="1275" w:type="dxa"/>
-            <w:tcBorders>
-              <w:top w:val="single" w:sz="4" w:space="0" w:color="000000"/>
-              <w:left w:val="single" w:sz="4" w:space="0" w:color="000000"/>
-              <w:bottom w:val="single" w:sz="4" w:space="0" w:color="000000"/>
-              <w:right w:val="single" w:sz="4" w:space="0" w:color="000000"/>
-            </w:tcBorders>
-            <w:tcMar>
-              <w:top w:w="0" w:type="dxa"/>
-              <w:left w:w="108" w:type="dxa"/>
-              <w:bottom w:w="0" w:type="dxa"/>
-              <w:right w:w="108" w:type="dxa"/>
-            </w:tcMar>
-          </w:tcPr>
-          <w:p>
-            <w:pPr>
-              <w:pStyle w:val="Textkrper"/>
-              <w:snapToGrid w:val="0"/>
-              <w:jc w:val="center"/>
-            </w:pPr>
-          </w:p>
-        </w:tc>
-      </w:tr>
-      <w:tr>
-        <w:tc>
-          <w:tcPr>
-            <w:tcW w:w="3060" w:type="dxa"/>
-            <w:tcBorders>
-              <w:top w:val="single" w:sz="4" w:space="0" w:color="000000"/>
-              <w:left w:val="single" w:sz="4" w:space="0" w:color="000000"/>
-              <w:bottom w:val="single" w:sz="4" w:space="0" w:color="000000"/>
-            </w:tcBorders>
-            <w:tcMar>
-              <w:top w:w="0" w:type="dxa"/>
-              <w:left w:w="108" w:type="dxa"/>
-              <w:bottom w:w="0" w:type="dxa"/>
-              <w:right w:w="108" w:type="dxa"/>
-            </w:tcMar>
-          </w:tcPr>
-          <w:p>
-            <w:pPr>
-              <w:pStyle w:val="Textkrper"/>
-              <w:snapToGrid w:val="0"/>
-            </w:pPr>
-            <w:r>
-              <w:t>ASQ Tool for performance testing</w:t>
-            </w:r>
-          </w:p>
-        </w:tc>
-        <w:tc>
-          <w:tcPr>
-            <w:tcW w:w="2358" w:type="dxa"/>
-            <w:tcBorders>
-              <w:top w:val="single" w:sz="4" w:space="0" w:color="000000"/>
-              <w:left w:val="single" w:sz="4" w:space="0" w:color="000000"/>
-              <w:bottom w:val="single" w:sz="4" w:space="0" w:color="000000"/>
-            </w:tcBorders>
-            <w:tcMar>
-              <w:top w:w="0" w:type="dxa"/>
-              <w:left w:w="108" w:type="dxa"/>
-              <w:bottom w:w="0" w:type="dxa"/>
-              <w:right w:w="108" w:type="dxa"/>
-            </w:tcMar>
-          </w:tcPr>
-          <w:p>
-            <w:pPr>
-              <w:pStyle w:val="Textkrper"/>
-              <w:snapToGrid w:val="0"/>
-              <w:jc w:val="center"/>
-            </w:pPr>
-          </w:p>
-        </w:tc>
-        <w:tc>
-          <w:tcPr>
-            <w:tcW w:w="2790" w:type="dxa"/>
-            <w:tcBorders>
-              <w:top w:val="single" w:sz="4" w:space="0" w:color="000000"/>
-              <w:left w:val="single" w:sz="4" w:space="0" w:color="000000"/>
-              <w:bottom w:val="single" w:sz="4" w:space="0" w:color="000000"/>
-            </w:tcBorders>
-            <w:tcMar>
-              <w:top w:w="0" w:type="dxa"/>
-              <w:left w:w="108" w:type="dxa"/>
-              <w:bottom w:w="0" w:type="dxa"/>
-              <w:right w:w="108" w:type="dxa"/>
-            </w:tcMar>
-          </w:tcPr>
-          <w:p>
-            <w:pPr>
-              <w:pStyle w:val="Textkrper"/>
-              <w:snapToGrid w:val="0"/>
-              <w:jc w:val="center"/>
-            </w:pPr>
-          </w:p>
-        </w:tc>
-        <w:tc>
-          <w:tcPr>
-            <w:tcW w:w="1275" w:type="dxa"/>
-            <w:tcBorders>
-              <w:top w:val="single" w:sz="4" w:space="0" w:color="000000"/>
-              <w:left w:val="single" w:sz="4" w:space="0" w:color="000000"/>
-              <w:bottom w:val="single" w:sz="4" w:space="0" w:color="000000"/>
-              <w:right w:val="single" w:sz="4" w:space="0" w:color="000000"/>
-            </w:tcBorders>
-            <w:tcMar>
-              <w:top w:w="0" w:type="dxa"/>
-              <w:left w:w="108" w:type="dxa"/>
-              <w:bottom w:w="0" w:type="dxa"/>
-              <w:right w:w="108" w:type="dxa"/>
-            </w:tcMar>
-          </w:tcPr>
-          <w:p>
-            <w:pPr>
-              <w:pStyle w:val="Textkrper"/>
-              <w:snapToGrid w:val="0"/>
-              <w:jc w:val="center"/>
-            </w:pPr>
-          </w:p>
-        </w:tc>
-      </w:tr>
-      <w:tr>
-        <w:tc>
-          <w:tcPr>
-            <w:tcW w:w="3060" w:type="dxa"/>
-            <w:tcBorders>
-              <w:top w:val="single" w:sz="4" w:space="0" w:color="000000"/>
-              <w:left w:val="single" w:sz="4" w:space="0" w:color="000000"/>
-              <w:bottom w:val="single" w:sz="4" w:space="0" w:color="000000"/>
-            </w:tcBorders>
-            <w:tcMar>
-              <w:top w:w="0" w:type="dxa"/>
-              <w:left w:w="108" w:type="dxa"/>
-              <w:bottom w:w="0" w:type="dxa"/>
-              <w:right w:w="108" w:type="dxa"/>
-            </w:tcMar>
-          </w:tcPr>
-          <w:p>
-            <w:pPr>
-              <w:pStyle w:val="Textkrper"/>
-              <w:snapToGrid w:val="0"/>
-            </w:pPr>
-            <w:r>
-              <w:t>Test Coverage Monitor or Profiler</w:t>
-            </w:r>
-          </w:p>
-        </w:tc>
-        <w:tc>
-          <w:tcPr>
-            <w:tcW w:w="2358" w:type="dxa"/>
-            <w:tcBorders>
-              <w:top w:val="single" w:sz="4" w:space="0" w:color="000000"/>
-              <w:left w:val="single" w:sz="4" w:space="0" w:color="000000"/>
-              <w:bottom w:val="single" w:sz="4" w:space="0" w:color="000000"/>
-            </w:tcBorders>
-            <w:tcMar>
-              <w:top w:w="0" w:type="dxa"/>
-              <w:left w:w="108" w:type="dxa"/>
-              <w:bottom w:w="0" w:type="dxa"/>
-              <w:right w:w="108" w:type="dxa"/>
-            </w:tcMar>
-          </w:tcPr>
-          <w:p>
-            <w:pPr>
-              <w:pStyle w:val="Textkrper"/>
-              <w:snapToGrid w:val="0"/>
-              <w:jc w:val="center"/>
-            </w:pPr>
-          </w:p>
-        </w:tc>
-        <w:tc>
-          <w:tcPr>
-            <w:tcW w:w="2790" w:type="dxa"/>
-            <w:tcBorders>
-              <w:top w:val="single" w:sz="4" w:space="0" w:color="000000"/>
-              <w:left w:val="single" w:sz="4" w:space="0" w:color="000000"/>
-              <w:bottom w:val="single" w:sz="4" w:space="0" w:color="000000"/>
-            </w:tcBorders>
-            <w:tcMar>
-              <w:top w:w="0" w:type="dxa"/>
-              <w:left w:w="108" w:type="dxa"/>
-              <w:bottom w:w="0" w:type="dxa"/>
-              <w:right w:w="108" w:type="dxa"/>
-            </w:tcMar>
-          </w:tcPr>
-          <w:p>
-            <w:pPr>
-              <w:pStyle w:val="Textkrper"/>
-              <w:snapToGrid w:val="0"/>
-              <w:jc w:val="center"/>
-            </w:pPr>
-          </w:p>
-        </w:tc>
-        <w:tc>
-          <w:tcPr>
-            <w:tcW w:w="1275" w:type="dxa"/>
-            <w:tcBorders>
-              <w:top w:val="single" w:sz="4" w:space="0" w:color="000000"/>
-              <w:left w:val="single" w:sz="4" w:space="0" w:color="000000"/>
-              <w:bottom w:val="single" w:sz="4" w:space="0" w:color="000000"/>
-              <w:right w:val="single" w:sz="4" w:space="0" w:color="000000"/>
-            </w:tcBorders>
-            <w:tcMar>
-              <w:top w:w="0" w:type="dxa"/>
-              <w:left w:w="108" w:type="dxa"/>
-              <w:bottom w:w="0" w:type="dxa"/>
-              <w:right w:w="108" w:type="dxa"/>
-            </w:tcMar>
-          </w:tcPr>
-          <w:p>
-            <w:pPr>
-              <w:pStyle w:val="Textkrper"/>
-              <w:snapToGrid w:val="0"/>
-              <w:jc w:val="center"/>
-            </w:pPr>
-          </w:p>
-        </w:tc>
-      </w:tr>
-      <w:tr>
-        <w:tc>
-          <w:tcPr>
-            <w:tcW w:w="3060" w:type="dxa"/>
-            <w:tcBorders>
-              <w:top w:val="single" w:sz="4" w:space="0" w:color="000000"/>
-              <w:left w:val="single" w:sz="4" w:space="0" w:color="000000"/>
-              <w:bottom w:val="single" w:sz="4" w:space="0" w:color="000000"/>
-            </w:tcBorders>
-            <w:tcMar>
-              <w:top w:w="0" w:type="dxa"/>
-              <w:left w:w="108" w:type="dxa"/>
-              <w:bottom w:w="0" w:type="dxa"/>
-              <w:right w:w="108" w:type="dxa"/>
-            </w:tcMar>
-          </w:tcPr>
-          <w:p>
-            <w:pPr>
-              <w:pStyle w:val="Textkrper"/>
-              <w:snapToGrid w:val="0"/>
-            </w:pPr>
-            <w:r>
-              <w:t>Project Management</w:t>
-            </w:r>
-          </w:p>
-        </w:tc>
-        <w:tc>
-          <w:tcPr>
-            <w:tcW w:w="2358" w:type="dxa"/>
-            <w:tcBorders>
-              <w:top w:val="single" w:sz="4" w:space="0" w:color="000000"/>
-              <w:left w:val="single" w:sz="4" w:space="0" w:color="000000"/>
-              <w:bottom w:val="single" w:sz="4" w:space="0" w:color="000000"/>
-            </w:tcBorders>
-            <w:tcMar>
-              <w:top w:w="0" w:type="dxa"/>
-              <w:left w:w="108" w:type="dxa"/>
-              <w:bottom w:w="0" w:type="dxa"/>
-              <w:right w:w="108" w:type="dxa"/>
-            </w:tcMar>
-          </w:tcPr>
-          <w:p>
-            <w:pPr>
-              <w:pStyle w:val="Textkrper"/>
-              <w:snapToGrid w:val="0"/>
-              <w:jc w:val="center"/>
-            </w:pPr>
-          </w:p>
-        </w:tc>
-        <w:tc>
-          <w:tcPr>
-            <w:tcW w:w="2790" w:type="dxa"/>
-            <w:tcBorders>
-              <w:top w:val="single" w:sz="4" w:space="0" w:color="000000"/>
-              <w:left w:val="single" w:sz="4" w:space="0" w:color="000000"/>
-              <w:bottom w:val="single" w:sz="4" w:space="0" w:color="000000"/>
-            </w:tcBorders>
-            <w:tcMar>
-              <w:top w:w="0" w:type="dxa"/>
-              <w:left w:w="108" w:type="dxa"/>
-              <w:bottom w:w="0" w:type="dxa"/>
-              <w:right w:w="108" w:type="dxa"/>
-            </w:tcMar>
-          </w:tcPr>
-          <w:p>
-            <w:pPr>
-              <w:pStyle w:val="Textkrper"/>
-              <w:snapToGrid w:val="0"/>
-              <w:jc w:val="center"/>
-            </w:pPr>
-          </w:p>
-        </w:tc>
-        <w:tc>
-          <w:tcPr>
-            <w:tcW w:w="1275" w:type="dxa"/>
-            <w:tcBorders>
-              <w:top w:val="single" w:sz="4" w:space="0" w:color="000000"/>
-              <w:left w:val="single" w:sz="4" w:space="0" w:color="000000"/>
-              <w:bottom w:val="single" w:sz="4" w:space="0" w:color="000000"/>
-              <w:right w:val="single" w:sz="4" w:space="0" w:color="000000"/>
-            </w:tcBorders>
-            <w:tcMar>
-              <w:top w:w="0" w:type="dxa"/>
-              <w:left w:w="108" w:type="dxa"/>
-              <w:bottom w:w="0" w:type="dxa"/>
-              <w:right w:w="108" w:type="dxa"/>
-            </w:tcMar>
-          </w:tcPr>
-          <w:p>
-            <w:pPr>
-              <w:pStyle w:val="Textkrper"/>
-              <w:snapToGrid w:val="0"/>
-              <w:jc w:val="center"/>
-            </w:pPr>
-          </w:p>
-        </w:tc>
-      </w:tr>
-      <w:tr>
-        <w:tc>
-          <w:tcPr>
-            <w:tcW w:w="3060" w:type="dxa"/>
-            <w:tcBorders>
-              <w:top w:val="single" w:sz="4" w:space="0" w:color="000000"/>
-              <w:left w:val="single" w:sz="4" w:space="0" w:color="000000"/>
-              <w:bottom w:val="single" w:sz="4" w:space="0" w:color="000000"/>
-            </w:tcBorders>
-            <w:tcMar>
-              <w:top w:w="0" w:type="dxa"/>
-              <w:left w:w="108" w:type="dxa"/>
-              <w:bottom w:w="0" w:type="dxa"/>
-              <w:right w:w="108" w:type="dxa"/>
-            </w:tcMar>
-          </w:tcPr>
-          <w:p>
-            <w:pPr>
-              <w:pStyle w:val="Textkrper"/>
-              <w:snapToGrid w:val="0"/>
-            </w:pPr>
-            <w:r>
-              <w:t>DBMS tools</w:t>
-            </w:r>
-          </w:p>
-        </w:tc>
-        <w:tc>
-          <w:tcPr>
-            <w:tcW w:w="2358" w:type="dxa"/>
-            <w:tcBorders>
-              <w:top w:val="single" w:sz="4" w:space="0" w:color="000000"/>
-              <w:left w:val="single" w:sz="4" w:space="0" w:color="000000"/>
-              <w:bottom w:val="single" w:sz="4" w:space="0" w:color="000000"/>
-            </w:tcBorders>
-            <w:tcMar>
-              <w:top w:w="0" w:type="dxa"/>
-              <w:left w:w="108" w:type="dxa"/>
-              <w:bottom w:w="0" w:type="dxa"/>
-              <w:right w:w="108" w:type="dxa"/>
-            </w:tcMar>
-          </w:tcPr>
-          <w:p>
-            <w:pPr>
-              <w:pStyle w:val="Textkrper"/>
-              <w:snapToGrid w:val="0"/>
-              <w:jc w:val="center"/>
-            </w:pPr>
-          </w:p>
-        </w:tc>
-        <w:tc>
-          <w:tcPr>
-            <w:tcW w:w="2790" w:type="dxa"/>
-            <w:tcBorders>
-              <w:top w:val="single" w:sz="4" w:space="0" w:color="000000"/>
-              <w:left w:val="single" w:sz="4" w:space="0" w:color="000000"/>
-              <w:bottom w:val="single" w:sz="4" w:space="0" w:color="000000"/>
-            </w:tcBorders>
-            <w:tcMar>
-              <w:top w:w="0" w:type="dxa"/>
-              <w:left w:w="108" w:type="dxa"/>
-              <w:bottom w:w="0" w:type="dxa"/>
-              <w:right w:w="108" w:type="dxa"/>
-            </w:tcMar>
-          </w:tcPr>
-          <w:p>
-            <w:pPr>
-              <w:pStyle w:val="Textkrper"/>
-              <w:snapToGrid w:val="0"/>
-              <w:jc w:val="center"/>
-            </w:pPr>
-          </w:p>
-        </w:tc>
-        <w:tc>
-          <w:tcPr>
-            <w:tcW w:w="1275" w:type="dxa"/>
-            <w:tcBorders>
-              <w:top w:val="single" w:sz="4" w:space="0" w:color="000000"/>
-              <w:left w:val="single" w:sz="4" w:space="0" w:color="000000"/>
-              <w:bottom w:val="single" w:sz="4" w:space="0" w:color="000000"/>
-              <w:right w:val="single" w:sz="4" w:space="0" w:color="000000"/>
-            </w:tcBorders>
-            <w:tcMar>
-              <w:top w:w="0" w:type="dxa"/>
-              <w:left w:w="108" w:type="dxa"/>
-              <w:bottom w:w="0" w:type="dxa"/>
-              <w:right w:w="108" w:type="dxa"/>
-            </w:tcMar>
-          </w:tcPr>
-          <w:p>
-            <w:pPr>
-              <w:pStyle w:val="Textkrper"/>
-              <w:snapToGrid w:val="0"/>
-              <w:jc w:val="center"/>
-            </w:pPr>
-          </w:p>
-        </w:tc>
-      </w:tr>
-    </w:tbl>
-    <w:p>
-      <w:pPr>
-        <w:pStyle w:val="berschrift1"/>
-        <w:numPr>
-          <w:ilvl w:val="0"/>
-          <w:numId w:val="0"/>
-        </w:numPr>
-      </w:pPr>
-    </w:p>
-    <w:p>
-      <w:pPr>
-        <w:pStyle w:val="berschrift2"/>
-      </w:pPr>
-      <w:bookmarkStart w:id="53" w:name="_Toc451772226"/>
-      <w:r>
-        <w:t>Test Environment Configurations</w:t>
-      </w:r>
-      <w:bookmarkEnd w:id="53"/>
-    </w:p>
-    <w:p>
-      <w:pPr>
-        <w:pStyle w:val="Textbody"/>
-        <w:ind w:left="0"/>
-      </w:pPr>
-      <w:r>
-        <w:t>The following Test Environment Configurations needs to be provided and supported for this project.</w:t>
-      </w:r>
-    </w:p>
-    <w:tbl>
-      <w:tblPr>
-        <w:tblW w:w="9483" w:type="dxa"/>
-        <w:tblInd w:w="-115" w:type="dxa"/>
-        <w:tblLayout w:type="fixed"/>
-        <w:tblCellMar>
-          <w:left w:w="10" w:type="dxa"/>
-          <w:right w:w="10" w:type="dxa"/>
-        </w:tblCellMar>
-        <w:tblLook w:val="0000" w:firstRow="0" w:lastRow="0" w:firstColumn="0" w:lastColumn="0" w:noHBand="0" w:noVBand="0"/>
-      </w:tblPr>
-      <w:tblGrid>
-        <w:gridCol w:w="3060"/>
-        <w:gridCol w:w="3438"/>
-        <w:gridCol w:w="2985"/>
-      </w:tblGrid>
-      <w:tr>
-        <w:trPr>
-          <w:tblHeader/>
-        </w:trPr>
-        <w:tc>
-          <w:tcPr>
-            <w:tcW w:w="3060" w:type="dxa"/>
-            <w:tcBorders>
-              <w:top w:val="single" w:sz="4" w:space="0" w:color="000000"/>
-              <w:left w:val="single" w:sz="4" w:space="0" w:color="000000"/>
-              <w:bottom w:val="single" w:sz="4" w:space="0" w:color="000000"/>
-            </w:tcBorders>
-            <w:shd w:val="clear" w:color="auto" w:fill="F2F2F2"/>
-            <w:tcMar>
-              <w:top w:w="0" w:type="dxa"/>
-              <w:left w:w="108" w:type="dxa"/>
-              <w:bottom w:w="0" w:type="dxa"/>
-              <w:right w:w="108" w:type="dxa"/>
-            </w:tcMar>
-          </w:tcPr>
-          <w:p>
-            <w:pPr>
-              <w:pStyle w:val="Textkrper"/>
-              <w:snapToGrid w:val="0"/>
-              <w:rPr>
-                <w:rFonts w:ascii="Arial" w:hAnsi="Arial" w:cs="Arial"/>
-                <w:b/>
-                <w:bCs/>
-              </w:rPr>
-            </w:pPr>
-            <w:r>
-              <w:rPr>
-                <w:rFonts w:ascii="Arial" w:hAnsi="Arial" w:cs="Arial"/>
-                <w:b/>
-                <w:bCs/>
-              </w:rPr>
-              <w:t>Configuration Name</w:t>
-            </w:r>
-          </w:p>
-        </w:tc>
-        <w:tc>
-          <w:tcPr>
-            <w:tcW w:w="3438" w:type="dxa"/>
-            <w:tcBorders>
-              <w:top w:val="single" w:sz="4" w:space="0" w:color="000000"/>
-              <w:left w:val="single" w:sz="4" w:space="0" w:color="000000"/>
-              <w:bottom w:val="single" w:sz="4" w:space="0" w:color="000000"/>
-            </w:tcBorders>
-            <w:shd w:val="clear" w:color="auto" w:fill="F2F2F2"/>
-            <w:tcMar>
-              <w:top w:w="0" w:type="dxa"/>
-              <w:left w:w="108" w:type="dxa"/>
-              <w:bottom w:w="0" w:type="dxa"/>
-              <w:right w:w="108" w:type="dxa"/>
-            </w:tcMar>
-          </w:tcPr>
-          <w:p>
-            <w:pPr>
-              <w:pStyle w:val="Textkrper"/>
-              <w:snapToGrid w:val="0"/>
-              <w:jc w:val="center"/>
-              <w:rPr>
-                <w:rFonts w:ascii="Arial" w:hAnsi="Arial" w:cs="Arial"/>
-                <w:b/>
-                <w:bCs/>
-              </w:rPr>
-            </w:pPr>
-            <w:r>
-              <w:rPr>
-                <w:rFonts w:ascii="Arial" w:hAnsi="Arial" w:cs="Arial"/>
-                <w:b/>
-                <w:bCs/>
-              </w:rPr>
-              <w:t>Description</w:t>
-            </w:r>
-          </w:p>
-        </w:tc>
-        <w:tc>
-          <w:tcPr>
-            <w:tcW w:w="2985" w:type="dxa"/>
-            <w:tcBorders>
-              <w:top w:val="single" w:sz="4" w:space="0" w:color="000000"/>
-              <w:left w:val="single" w:sz="4" w:space="0" w:color="000000"/>
-              <w:bottom w:val="single" w:sz="4" w:space="0" w:color="000000"/>
-              <w:right w:val="single" w:sz="4" w:space="0" w:color="000000"/>
-            </w:tcBorders>
-            <w:shd w:val="clear" w:color="auto" w:fill="F2F2F2"/>
-            <w:tcMar>
-              <w:top w:w="0" w:type="dxa"/>
-              <w:left w:w="108" w:type="dxa"/>
-              <w:bottom w:w="0" w:type="dxa"/>
-              <w:right w:w="108" w:type="dxa"/>
-            </w:tcMar>
-          </w:tcPr>
-          <w:p>
-            <w:pPr>
-              <w:pStyle w:val="Textkrper"/>
-              <w:snapToGrid w:val="0"/>
-              <w:jc w:val="center"/>
-              <w:rPr>
-                <w:rFonts w:ascii="Arial" w:hAnsi="Arial" w:cs="Arial"/>
-                <w:b/>
-                <w:bCs/>
-              </w:rPr>
-            </w:pPr>
-            <w:r>
-              <w:rPr>
-                <w:rFonts w:ascii="Arial" w:hAnsi="Arial" w:cs="Arial"/>
-                <w:b/>
-                <w:bCs/>
-              </w:rPr>
-              <w:t>Implemented in Physical Configuration</w:t>
-            </w:r>
-          </w:p>
-        </w:tc>
-      </w:tr>
-      <w:tr>
-        <w:tc>
-          <w:tcPr>
-            <w:tcW w:w="3060" w:type="dxa"/>
-            <w:tcBorders>
-              <w:top w:val="single" w:sz="4" w:space="0" w:color="000000"/>
-              <w:left w:val="single" w:sz="4" w:space="0" w:color="000000"/>
-              <w:bottom w:val="single" w:sz="4" w:space="0" w:color="000000"/>
-            </w:tcBorders>
-            <w:tcMar>
-              <w:top w:w="0" w:type="dxa"/>
-              <w:left w:w="108" w:type="dxa"/>
-              <w:bottom w:w="0" w:type="dxa"/>
-              <w:right w:w="108" w:type="dxa"/>
-            </w:tcMar>
-          </w:tcPr>
-          <w:p>
-            <w:pPr>
-              <w:pStyle w:val="Textkrper"/>
-              <w:snapToGrid w:val="0"/>
-            </w:pPr>
-            <w:r>
-              <w:t>Average user configuration</w:t>
-            </w:r>
-          </w:p>
-        </w:tc>
-        <w:tc>
-          <w:tcPr>
-            <w:tcW w:w="3438" w:type="dxa"/>
-            <w:tcBorders>
-              <w:top w:val="single" w:sz="4" w:space="0" w:color="000000"/>
-              <w:left w:val="single" w:sz="4" w:space="0" w:color="000000"/>
-              <w:bottom w:val="single" w:sz="4" w:space="0" w:color="000000"/>
-            </w:tcBorders>
-            <w:tcMar>
-              <w:top w:w="0" w:type="dxa"/>
-              <w:left w:w="108" w:type="dxa"/>
-              <w:bottom w:w="0" w:type="dxa"/>
-              <w:right w:w="108" w:type="dxa"/>
-            </w:tcMar>
-          </w:tcPr>
-          <w:p>
-            <w:pPr>
-              <w:pStyle w:val="Textkrper"/>
-              <w:snapToGrid w:val="0"/>
-              <w:jc w:val="center"/>
-            </w:pPr>
-          </w:p>
-        </w:tc>
-        <w:tc>
-          <w:tcPr>
-            <w:tcW w:w="2985" w:type="dxa"/>
-            <w:tcBorders>
-              <w:top w:val="single" w:sz="4" w:space="0" w:color="000000"/>
-              <w:left w:val="single" w:sz="4" w:space="0" w:color="000000"/>
-              <w:bottom w:val="single" w:sz="4" w:space="0" w:color="000000"/>
-              <w:right w:val="single" w:sz="4" w:space="0" w:color="000000"/>
-            </w:tcBorders>
-            <w:tcMar>
-              <w:top w:w="0" w:type="dxa"/>
-              <w:left w:w="108" w:type="dxa"/>
-              <w:bottom w:w="0" w:type="dxa"/>
-              <w:right w:w="108" w:type="dxa"/>
-            </w:tcMar>
-          </w:tcPr>
-          <w:p>
-            <w:pPr>
-              <w:pStyle w:val="Textkrper"/>
-              <w:snapToGrid w:val="0"/>
-              <w:jc w:val="center"/>
-            </w:pPr>
-          </w:p>
-        </w:tc>
-      </w:tr>
-      <w:tr>
-        <w:tc>
-          <w:tcPr>
-            <w:tcW w:w="3060" w:type="dxa"/>
-            <w:tcBorders>
-              <w:top w:val="single" w:sz="4" w:space="0" w:color="000000"/>
-              <w:left w:val="single" w:sz="4" w:space="0" w:color="000000"/>
-              <w:bottom w:val="single" w:sz="4" w:space="0" w:color="000000"/>
-            </w:tcBorders>
-            <w:tcMar>
-              <w:top w:w="0" w:type="dxa"/>
-              <w:left w:w="108" w:type="dxa"/>
-              <w:bottom w:w="0" w:type="dxa"/>
-              <w:right w:w="108" w:type="dxa"/>
-            </w:tcMar>
-          </w:tcPr>
-          <w:p>
-            <w:pPr>
-              <w:pStyle w:val="Textkrper"/>
-              <w:snapToGrid w:val="0"/>
-            </w:pPr>
-            <w:r>
-              <w:t>Minimal configuration supported</w:t>
-            </w:r>
-          </w:p>
-        </w:tc>
-        <w:tc>
-          <w:tcPr>
-            <w:tcW w:w="3438" w:type="dxa"/>
-            <w:tcBorders>
-              <w:top w:val="single" w:sz="4" w:space="0" w:color="000000"/>
-              <w:left w:val="single" w:sz="4" w:space="0" w:color="000000"/>
-              <w:bottom w:val="single" w:sz="4" w:space="0" w:color="000000"/>
-            </w:tcBorders>
-            <w:tcMar>
-              <w:top w:w="0" w:type="dxa"/>
-              <w:left w:w="108" w:type="dxa"/>
-              <w:bottom w:w="0" w:type="dxa"/>
-              <w:right w:w="108" w:type="dxa"/>
-            </w:tcMar>
-          </w:tcPr>
-          <w:p>
-            <w:pPr>
-              <w:pStyle w:val="Textkrper"/>
-              <w:snapToGrid w:val="0"/>
-              <w:jc w:val="center"/>
-            </w:pPr>
-          </w:p>
-        </w:tc>
-        <w:tc>
-          <w:tcPr>
-            <w:tcW w:w="2985" w:type="dxa"/>
-            <w:tcBorders>
-              <w:top w:val="single" w:sz="4" w:space="0" w:color="000000"/>
-              <w:left w:val="single" w:sz="4" w:space="0" w:color="000000"/>
-              <w:bottom w:val="single" w:sz="4" w:space="0" w:color="000000"/>
-              <w:right w:val="single" w:sz="4" w:space="0" w:color="000000"/>
-            </w:tcBorders>
-            <w:tcMar>
-              <w:top w:w="0" w:type="dxa"/>
-              <w:left w:w="108" w:type="dxa"/>
-              <w:bottom w:w="0" w:type="dxa"/>
-              <w:right w:w="108" w:type="dxa"/>
-            </w:tcMar>
-          </w:tcPr>
-          <w:p>
-            <w:pPr>
-              <w:pStyle w:val="Textkrper"/>
-              <w:snapToGrid w:val="0"/>
-              <w:jc w:val="center"/>
-            </w:pPr>
-          </w:p>
-        </w:tc>
-      </w:tr>
-      <w:tr>
-        <w:tc>
-          <w:tcPr>
-            <w:tcW w:w="3060" w:type="dxa"/>
-            <w:tcBorders>
-              <w:top w:val="single" w:sz="4" w:space="0" w:color="000000"/>
-              <w:left w:val="single" w:sz="4" w:space="0" w:color="000000"/>
-              <w:bottom w:val="single" w:sz="4" w:space="0" w:color="000000"/>
-            </w:tcBorders>
-            <w:tcMar>
-              <w:top w:w="0" w:type="dxa"/>
-              <w:left w:w="108" w:type="dxa"/>
-              <w:bottom w:w="0" w:type="dxa"/>
-              <w:right w:w="108" w:type="dxa"/>
-            </w:tcMar>
-          </w:tcPr>
-          <w:p>
-            <w:pPr>
-              <w:pStyle w:val="Textkrper"/>
-              <w:snapToGrid w:val="0"/>
-            </w:pPr>
-            <w:r>
-              <w:t>Visually and mobility challenged</w:t>
-            </w:r>
-          </w:p>
-        </w:tc>
-        <w:tc>
-          <w:tcPr>
-            <w:tcW w:w="3438" w:type="dxa"/>
-            <w:tcBorders>
-              <w:top w:val="single" w:sz="4" w:space="0" w:color="000000"/>
-              <w:left w:val="single" w:sz="4" w:space="0" w:color="000000"/>
-              <w:bottom w:val="single" w:sz="4" w:space="0" w:color="000000"/>
-            </w:tcBorders>
-            <w:tcMar>
-              <w:top w:w="0" w:type="dxa"/>
-              <w:left w:w="108" w:type="dxa"/>
-              <w:bottom w:w="0" w:type="dxa"/>
-              <w:right w:w="108" w:type="dxa"/>
-            </w:tcMar>
-          </w:tcPr>
-          <w:p>
-            <w:pPr>
-              <w:pStyle w:val="Textkrper"/>
-              <w:snapToGrid w:val="0"/>
-              <w:jc w:val="center"/>
-            </w:pPr>
-          </w:p>
-        </w:tc>
-        <w:tc>
-          <w:tcPr>
-            <w:tcW w:w="2985" w:type="dxa"/>
-            <w:tcBorders>
-              <w:top w:val="single" w:sz="4" w:space="0" w:color="000000"/>
-              <w:left w:val="single" w:sz="4" w:space="0" w:color="000000"/>
-              <w:bottom w:val="single" w:sz="4" w:space="0" w:color="000000"/>
-              <w:right w:val="single" w:sz="4" w:space="0" w:color="000000"/>
-            </w:tcBorders>
-            <w:tcMar>
-              <w:top w:w="0" w:type="dxa"/>
-              <w:left w:w="108" w:type="dxa"/>
-              <w:bottom w:w="0" w:type="dxa"/>
-              <w:right w:w="108" w:type="dxa"/>
-            </w:tcMar>
-          </w:tcPr>
-          <w:p>
-            <w:pPr>
-              <w:pStyle w:val="Textkrper"/>
-              <w:snapToGrid w:val="0"/>
-              <w:jc w:val="center"/>
-            </w:pPr>
-          </w:p>
-        </w:tc>
-      </w:tr>
-      <w:tr>
-        <w:tc>
-          <w:tcPr>
-            <w:tcW w:w="3060" w:type="dxa"/>
-            <w:tcBorders>
-              <w:top w:val="single" w:sz="4" w:space="0" w:color="000000"/>
-              <w:left w:val="single" w:sz="4" w:space="0" w:color="000000"/>
-              <w:bottom w:val="single" w:sz="4" w:space="0" w:color="000000"/>
-            </w:tcBorders>
-            <w:tcMar>
-              <w:top w:w="0" w:type="dxa"/>
-              <w:left w:w="108" w:type="dxa"/>
-              <w:bottom w:w="0" w:type="dxa"/>
-              <w:right w:w="108" w:type="dxa"/>
-            </w:tcMar>
-          </w:tcPr>
-          <w:p>
-            <w:pPr>
-              <w:pStyle w:val="Textkrper"/>
-              <w:snapToGrid w:val="0"/>
-            </w:pPr>
-            <w:r>
-              <w:t>International Double Byte OS</w:t>
-            </w:r>
-          </w:p>
-        </w:tc>
-        <w:tc>
-          <w:tcPr>
-            <w:tcW w:w="3438" w:type="dxa"/>
-            <w:tcBorders>
-              <w:top w:val="single" w:sz="4" w:space="0" w:color="000000"/>
-              <w:left w:val="single" w:sz="4" w:space="0" w:color="000000"/>
-              <w:bottom w:val="single" w:sz="4" w:space="0" w:color="000000"/>
-            </w:tcBorders>
-            <w:tcMar>
-              <w:top w:w="0" w:type="dxa"/>
-              <w:left w:w="108" w:type="dxa"/>
-              <w:bottom w:w="0" w:type="dxa"/>
-              <w:right w:w="108" w:type="dxa"/>
-            </w:tcMar>
-          </w:tcPr>
-          <w:p>
-            <w:pPr>
-              <w:pStyle w:val="Textkrper"/>
-              <w:snapToGrid w:val="0"/>
-              <w:jc w:val="center"/>
-            </w:pPr>
-          </w:p>
-        </w:tc>
-        <w:tc>
-          <w:tcPr>
-            <w:tcW w:w="2985" w:type="dxa"/>
-            <w:tcBorders>
-              <w:top w:val="single" w:sz="4" w:space="0" w:color="000000"/>
-              <w:left w:val="single" w:sz="4" w:space="0" w:color="000000"/>
-              <w:bottom w:val="single" w:sz="4" w:space="0" w:color="000000"/>
-              <w:right w:val="single" w:sz="4" w:space="0" w:color="000000"/>
-            </w:tcBorders>
-            <w:tcMar>
-              <w:top w:w="0" w:type="dxa"/>
-              <w:left w:w="108" w:type="dxa"/>
-              <w:bottom w:w="0" w:type="dxa"/>
-              <w:right w:w="108" w:type="dxa"/>
-            </w:tcMar>
-          </w:tcPr>
-          <w:p>
-            <w:pPr>
-              <w:pStyle w:val="Textkrper"/>
-              <w:snapToGrid w:val="0"/>
-              <w:jc w:val="center"/>
-            </w:pPr>
-          </w:p>
-        </w:tc>
-      </w:tr>
-      <w:tr>
-        <w:tc>
-          <w:tcPr>
-            <w:tcW w:w="3060" w:type="dxa"/>
-            <w:tcBorders>
-              <w:top w:val="single" w:sz="4" w:space="0" w:color="000000"/>
-              <w:left w:val="single" w:sz="4" w:space="0" w:color="000000"/>
-              <w:bottom w:val="single" w:sz="4" w:space="0" w:color="000000"/>
-            </w:tcBorders>
-            <w:tcMar>
-              <w:top w:w="0" w:type="dxa"/>
-              <w:left w:w="108" w:type="dxa"/>
-              <w:bottom w:w="0" w:type="dxa"/>
-              <w:right w:w="108" w:type="dxa"/>
-            </w:tcMar>
-          </w:tcPr>
-          <w:p>
-            <w:pPr>
-              <w:pStyle w:val="Textkrper"/>
-              <w:snapToGrid w:val="0"/>
-            </w:pPr>
-            <w:r>
-              <w:t>Network installation (not client)</w:t>
-            </w:r>
-          </w:p>
-        </w:tc>
-        <w:tc>
-          <w:tcPr>
-            <w:tcW w:w="3438" w:type="dxa"/>
-            <w:tcBorders>
-              <w:top w:val="single" w:sz="4" w:space="0" w:color="000000"/>
-              <w:left w:val="single" w:sz="4" w:space="0" w:color="000000"/>
-              <w:bottom w:val="single" w:sz="4" w:space="0" w:color="000000"/>
-            </w:tcBorders>
-            <w:tcMar>
-              <w:top w:w="0" w:type="dxa"/>
-              <w:left w:w="108" w:type="dxa"/>
-              <w:bottom w:w="0" w:type="dxa"/>
-              <w:right w:w="108" w:type="dxa"/>
-            </w:tcMar>
-          </w:tcPr>
-          <w:p>
-            <w:pPr>
-              <w:pStyle w:val="Textkrper"/>
-              <w:snapToGrid w:val="0"/>
-              <w:jc w:val="center"/>
-            </w:pPr>
-          </w:p>
-        </w:tc>
-        <w:tc>
-          <w:tcPr>
-            <w:tcW w:w="2985" w:type="dxa"/>
-            <w:tcBorders>
-              <w:top w:val="single" w:sz="4" w:space="0" w:color="000000"/>
-              <w:left w:val="single" w:sz="4" w:space="0" w:color="000000"/>
-              <w:bottom w:val="single" w:sz="4" w:space="0" w:color="000000"/>
-              <w:right w:val="single" w:sz="4" w:space="0" w:color="000000"/>
-            </w:tcBorders>
-            <w:tcMar>
-              <w:top w:w="0" w:type="dxa"/>
-              <w:left w:w="108" w:type="dxa"/>
-              <w:bottom w:w="0" w:type="dxa"/>
-              <w:right w:w="108" w:type="dxa"/>
-            </w:tcMar>
-          </w:tcPr>
-          <w:p>
-            <w:pPr>
-              <w:pStyle w:val="Textkrper"/>
-              <w:snapToGrid w:val="0"/>
-              <w:jc w:val="center"/>
-            </w:pPr>
-          </w:p>
-        </w:tc>
-      </w:tr>
-    </w:tbl>
-    <w:p/>
-    <w:p>
-      <w:pPr>
-        <w:spacing w:line="240" w:lineRule="auto"/>
-      </w:pPr>
-      <w:r>
-        <w:br w:type="page"/>
-      </w:r>
-    </w:p>
-    <w:p>
-      <w:pPr>
-        <w:pStyle w:val="berschrift1"/>
-      </w:pPr>
-      <w:bookmarkStart w:id="54" w:name="_Ref524434117"/>
-      <w:bookmarkStart w:id="55" w:name="_Ref524433573"/>
-      <w:bookmarkStart w:id="56" w:name="_Toc451772227"/>
-      <w:r>
-        <w:lastRenderedPageBreak/>
-        <w:t>Responsibilities, Staffing, and Training Needs</w:t>
-      </w:r>
-      <w:bookmarkEnd w:id="54"/>
-      <w:bookmarkEnd w:id="55"/>
-      <w:bookmarkEnd w:id="56"/>
-    </w:p>
-    <w:p>
-      <w:pPr>
-        <w:pStyle w:val="berschrift2"/>
-      </w:pPr>
-      <w:bookmarkStart w:id="57" w:name="_Toc451772228"/>
-      <w:r>
-        <w:t>People and Roles</w:t>
-      </w:r>
-      <w:bookmarkEnd w:id="57"/>
-    </w:p>
-    <w:p>
-      <w:pPr>
-        <w:pStyle w:val="Textbody"/>
-        <w:ind w:left="0" w:firstLine="450"/>
-      </w:pPr>
-      <w:r>
-        <w:t>This table shows the staffing assumptions for the test effort.</w:t>
-      </w:r>
-    </w:p>
-    <w:tbl>
-      <w:tblPr>
-        <w:tblW w:w="9303" w:type="dxa"/>
-        <w:tblInd w:w="-115" w:type="dxa"/>
-        <w:tblLayout w:type="fixed"/>
-        <w:tblCellMar>
-          <w:left w:w="10" w:type="dxa"/>
-          <w:right w:w="10" w:type="dxa"/>
-        </w:tblCellMar>
-        <w:tblLook w:val="0000" w:firstRow="0" w:lastRow="0" w:firstColumn="0" w:lastColumn="0" w:noHBand="0" w:noVBand="0"/>
-      </w:tblPr>
-      <w:tblGrid>
-        <w:gridCol w:w="2448"/>
+        <w:gridCol w:w="2367"/>
         <w:gridCol w:w="2700"/>
         <w:gridCol w:w="4155"/>
       </w:tblGrid>
@@ -12300,7 +10481,7 @@
         </w:trPr>
         <w:tc>
           <w:tcPr>
-            <w:tcW w:w="9303" w:type="dxa"/>
+            <w:tcW w:w="9222" w:type="dxa"/>
             <w:gridSpan w:val="3"/>
             <w:tcBorders>
               <w:top w:val="single" w:sz="4" w:space="0" w:color="000000"/>
@@ -12344,7 +10525,7 @@
         </w:trPr>
         <w:tc>
           <w:tcPr>
-            <w:tcW w:w="2448" w:type="dxa"/>
+            <w:tcW w:w="2367" w:type="dxa"/>
             <w:tcBorders>
               <w:top w:val="single" w:sz="4" w:space="0" w:color="000000"/>
               <w:left w:val="single" w:sz="4" w:space="0" w:color="000000"/>
@@ -12477,7 +10658,7 @@
       <w:tr>
         <w:tc>
           <w:tcPr>
-            <w:tcW w:w="2448" w:type="dxa"/>
+            <w:tcW w:w="2367" w:type="dxa"/>
             <w:tcBorders>
               <w:top w:val="single" w:sz="4" w:space="0" w:color="000000"/>
               <w:left w:val="single" w:sz="4" w:space="0" w:color="000000"/>
@@ -12519,8 +10700,14 @@
             <w:pPr>
               <w:pStyle w:val="Textkrper"/>
               <w:snapToGrid w:val="0"/>
+              <w:rPr>
+                <w:lang w:val="de-DE"/>
+              </w:rPr>
             </w:pPr>
             <w:r>
+              <w:rPr>
+                <w:lang w:val="de-DE"/>
+              </w:rPr>
               <w:t>Mehmet Ali Incekara</w:t>
             </w:r>
           </w:p>
@@ -12528,8 +10715,14 @@
             <w:pPr>
               <w:pStyle w:val="Textkrper"/>
               <w:snapToGrid w:val="0"/>
+              <w:rPr>
+                <w:lang w:val="de-DE"/>
+              </w:rPr>
             </w:pPr>
             <w:r>
+              <w:rPr>
+                <w:lang w:val="de-DE"/>
+              </w:rPr>
               <w:t>Marvin Zerulla</w:t>
             </w:r>
           </w:p>
@@ -12672,7 +10865,7 @@
       <w:tr>
         <w:tc>
           <w:tcPr>
-            <w:tcW w:w="2448" w:type="dxa"/>
+            <w:tcW w:w="2367" w:type="dxa"/>
             <w:tcBorders>
               <w:top w:val="single" w:sz="4" w:space="0" w:color="000000"/>
               <w:left w:val="single" w:sz="4" w:space="0" w:color="000000"/>
@@ -12871,7 +11064,7 @@
       <w:tr>
         <w:tc>
           <w:tcPr>
-            <w:tcW w:w="2448" w:type="dxa"/>
+            <w:tcW w:w="2367" w:type="dxa"/>
             <w:tcBorders>
               <w:top w:val="single" w:sz="4" w:space="0" w:color="000000"/>
               <w:left w:val="single" w:sz="4" w:space="0" w:color="000000"/>
@@ -13076,7 +11269,7 @@
         </w:trPr>
         <w:tc>
           <w:tcPr>
-            <w:tcW w:w="2448" w:type="dxa"/>
+            <w:tcW w:w="2367" w:type="dxa"/>
             <w:tcBorders>
               <w:top w:val="single" w:sz="4" w:space="0" w:color="000000"/>
               <w:left w:val="single" w:sz="4" w:space="0" w:color="000000"/>
@@ -13251,31 +11444,20 @@
                 <w:szCs w:val="18"/>
               </w:rPr>
             </w:pPr>
-            <w:proofErr w:type="spellStart"/>
             <w:r>
               <w:rPr>
                 <w:sz w:val="18"/>
                 <w:szCs w:val="18"/>
               </w:rPr>
-              <w:t>analyze</w:t>
+              <w:t>analyze and recover from test failures</w:t>
             </w:r>
-            <w:proofErr w:type="spellEnd"/>
-            <w:r>
-              <w:rPr>
-                <w:sz w:val="18"/>
-                <w:szCs w:val="18"/>
-              </w:rPr>
-              <w:t xml:space="preserve"> and recover from test failures</w:t>
-            </w:r>
-            <w:bookmarkStart w:id="58" w:name="_GoBack"/>
-            <w:bookmarkEnd w:id="58"/>
           </w:p>
         </w:tc>
       </w:tr>
       <w:tr>
         <w:tc>
           <w:tcPr>
-            <w:tcW w:w="2448" w:type="dxa"/>
+            <w:tcW w:w="2367" w:type="dxa"/>
             <w:tcBorders>
               <w:top w:val="single" w:sz="4" w:space="0" w:color="000000"/>
               <w:left w:val="single" w:sz="4" w:space="0" w:color="000000"/>
@@ -13317,8 +11499,14 @@
             <w:pPr>
               <w:pStyle w:val="Textkrper"/>
               <w:snapToGrid w:val="0"/>
+              <w:rPr>
+                <w:lang w:val="de-DE"/>
+              </w:rPr>
             </w:pPr>
             <w:r>
+              <w:rPr>
+                <w:lang w:val="de-DE"/>
+              </w:rPr>
               <w:t>Marvin Zerulla</w:t>
             </w:r>
           </w:p>
@@ -13326,8 +11514,14 @@
             <w:pPr>
               <w:pStyle w:val="Textkrper"/>
               <w:snapToGrid w:val="0"/>
+              <w:rPr>
+                <w:lang w:val="de-DE"/>
+              </w:rPr>
             </w:pPr>
             <w:r>
+              <w:rPr>
+                <w:lang w:val="de-DE"/>
+              </w:rPr>
               <w:t>Mehmet Ali Incekara</w:t>
             </w:r>
           </w:p>
@@ -13335,8 +11529,14 @@
             <w:pPr>
               <w:pStyle w:val="Textkrper"/>
               <w:snapToGrid w:val="0"/>
+              <w:rPr>
+                <w:lang w:val="de-DE"/>
+              </w:rPr>
             </w:pPr>
             <w:r>
+              <w:rPr>
+                <w:lang w:val="de-DE"/>
+              </w:rPr>
               <w:t>Marc Mahler</w:t>
             </w:r>
           </w:p>
@@ -13413,2129 +11613,39 @@
       <w:pPr>
         <w:pStyle w:val="berschrift2"/>
       </w:pPr>
-      <w:bookmarkStart w:id="59" w:name="_Toc451772229"/>
+      <w:bookmarkStart w:id="58" w:name="_Toc451772229"/>
       <w:r>
         <w:t>Staffing and Training Needs</w:t>
+      </w:r>
+      <w:bookmarkEnd w:id="58"/>
+    </w:p>
+    <w:p>
+      <w:pPr>
+        <w:ind w:left="720"/>
+      </w:pPr>
+      <w:r>
+        <w:t>n/a</w:t>
+      </w:r>
+    </w:p>
+    <w:p>
+      <w:pPr>
+        <w:pStyle w:val="berschrift1"/>
+      </w:pPr>
+      <w:bookmarkStart w:id="59" w:name="_Toc451772230"/>
+      <w:r>
+        <w:t>Iteration Milestones</w:t>
       </w:r>
       <w:bookmarkEnd w:id="59"/>
     </w:p>
     <w:p>
       <w:pPr>
-        <w:pStyle w:val="Textbody"/>
-        <w:keepNext/>
-        <w:ind w:left="0" w:firstLine="450"/>
-      </w:pPr>
-      <w:r>
-        <w:t>This section outlines how to approach staffing and training the test roles for the project.</w:t>
-      </w:r>
-    </w:p>
-    <w:p>
-      <w:pPr>
-        <w:pStyle w:val="infoblue0"/>
-      </w:pPr>
-      <w:r>
-        <w:t>[The way to approach staffing and training will vary from project to project. If this section is part of a Master Test Plan, you should indicate at what points in the project lifecycle different skills and numbers of staff are needed. If this is an Iteration Test Plan, you should focus mainly on where and what training might occur during the Iteration.</w:t>
-      </w:r>
-    </w:p>
-    <w:p>
-      <w:pPr>
-        <w:pStyle w:val="infoblue0"/>
-      </w:pPr>
-      <w:r>
-        <w:t>Give thought to your training needs, and plan to schedule this based on a Just-In-Time (JIT) approach—there is often a temptation to attend training too far in advance of its usage when the test team has apparent slack. Doing this introduces the risk of the training being forgotten by the time it's needed.</w:t>
-      </w:r>
-    </w:p>
-    <w:p>
-      <w:pPr>
-        <w:pStyle w:val="infoblue0"/>
-      </w:pPr>
-      <w:r>
-        <w:t>Look for opportunities to combine the purchase of productivity tools with training on those tools, and arrange with the vendor to delay delivery of the training until just before you need it. If you have enough headcount, consider having training delivered in a customized manner for you, possibly at your own site.</w:t>
-      </w:r>
-    </w:p>
-    <w:p>
-      <w:pPr>
-        <w:pStyle w:val="infoblue0"/>
-      </w:pPr>
-      <w:r>
-        <w:t>The test team often requires the support and skills of other team members not directly part of the test team. Make sure you arrange in your plan for appropriate availability of System Administrators, Database Administrators, and Developers who are required to enable the test effort.]</w:t>
-      </w:r>
-    </w:p>
-    <w:p>
-      <w:pPr>
-        <w:pStyle w:val="berschrift1"/>
-      </w:pPr>
-      <w:bookmarkStart w:id="60" w:name="_Toc451772230"/>
-      <w:r>
-        <w:t>Iteration Milestones</w:t>
-      </w:r>
+        <w:ind w:left="720"/>
+      </w:pPr>
+      <w:r>
+        <w:t>n/a</w:t>
+      </w:r>
+      <w:bookmarkStart w:id="60" w:name="_GoBack"/>
       <w:bookmarkEnd w:id="60"/>
-    </w:p>
-    <w:tbl>
-      <w:tblPr>
-        <w:tblW w:w="9214" w:type="dxa"/>
-        <w:tblInd w:w="-115" w:type="dxa"/>
-        <w:tblLayout w:type="fixed"/>
-        <w:tblCellMar>
-          <w:left w:w="10" w:type="dxa"/>
-          <w:right w:w="10" w:type="dxa"/>
-        </w:tblCellMar>
-        <w:tblLook w:val="0000" w:firstRow="0" w:lastRow="0" w:firstColumn="0" w:lastColumn="0" w:noHBand="0" w:noVBand="0"/>
-      </w:tblPr>
-      <w:tblGrid>
-        <w:gridCol w:w="2898"/>
-        <w:gridCol w:w="1575"/>
-        <w:gridCol w:w="1575"/>
-        <w:gridCol w:w="1575"/>
-        <w:gridCol w:w="1591"/>
-      </w:tblGrid>
-      <w:tr>
-        <w:trPr>
-          <w:tblHeader/>
-        </w:trPr>
-        <w:tc>
-          <w:tcPr>
-            <w:tcW w:w="2898" w:type="dxa"/>
-            <w:tcBorders>
-              <w:top w:val="single" w:sz="4" w:space="0" w:color="000000"/>
-              <w:left w:val="single" w:sz="4" w:space="0" w:color="000000"/>
-              <w:bottom w:val="single" w:sz="4" w:space="0" w:color="000000"/>
-            </w:tcBorders>
-            <w:shd w:val="clear" w:color="auto" w:fill="F2F2F2"/>
-            <w:tcMar>
-              <w:top w:w="0" w:type="dxa"/>
-              <w:left w:w="108" w:type="dxa"/>
-              <w:bottom w:w="0" w:type="dxa"/>
-              <w:right w:w="108" w:type="dxa"/>
-            </w:tcMar>
-          </w:tcPr>
-          <w:p>
-            <w:pPr>
-              <w:pStyle w:val="Textbody"/>
-              <w:snapToGrid w:val="0"/>
-              <w:rPr>
-                <w:rFonts w:ascii="Arial" w:hAnsi="Arial" w:cs="Arial"/>
-                <w:b/>
-                <w:bCs/>
-              </w:rPr>
-            </w:pPr>
-            <w:r>
-              <w:rPr>
-                <w:rFonts w:ascii="Arial" w:hAnsi="Arial" w:cs="Arial"/>
-                <w:b/>
-                <w:bCs/>
-              </w:rPr>
-              <w:t>Milestone</w:t>
-            </w:r>
-          </w:p>
-        </w:tc>
-        <w:tc>
-          <w:tcPr>
-            <w:tcW w:w="1575" w:type="dxa"/>
-            <w:tcBorders>
-              <w:top w:val="single" w:sz="4" w:space="0" w:color="000000"/>
-              <w:left w:val="single" w:sz="4" w:space="0" w:color="000000"/>
-              <w:bottom w:val="single" w:sz="4" w:space="0" w:color="000000"/>
-            </w:tcBorders>
-            <w:shd w:val="clear" w:color="auto" w:fill="F2F2F2"/>
-            <w:tcMar>
-              <w:top w:w="0" w:type="dxa"/>
-              <w:left w:w="108" w:type="dxa"/>
-              <w:bottom w:w="0" w:type="dxa"/>
-              <w:right w:w="108" w:type="dxa"/>
-            </w:tcMar>
-          </w:tcPr>
-          <w:p>
-            <w:pPr>
-              <w:pStyle w:val="Textbody"/>
-              <w:snapToGrid w:val="0"/>
-              <w:rPr>
-                <w:rFonts w:ascii="Arial" w:hAnsi="Arial" w:cs="Arial"/>
-                <w:b/>
-                <w:bCs/>
-              </w:rPr>
-            </w:pPr>
-            <w:r>
-              <w:rPr>
-                <w:rFonts w:ascii="Arial" w:hAnsi="Arial" w:cs="Arial"/>
-                <w:b/>
-                <w:bCs/>
-              </w:rPr>
-              <w:t>Planned      Start Date</w:t>
-            </w:r>
-          </w:p>
-        </w:tc>
-        <w:tc>
-          <w:tcPr>
-            <w:tcW w:w="1575" w:type="dxa"/>
-            <w:tcBorders>
-              <w:top w:val="single" w:sz="4" w:space="0" w:color="000000"/>
-              <w:left w:val="single" w:sz="4" w:space="0" w:color="000000"/>
-              <w:bottom w:val="single" w:sz="4" w:space="0" w:color="000000"/>
-            </w:tcBorders>
-            <w:shd w:val="clear" w:color="auto" w:fill="F2F2F2"/>
-            <w:tcMar>
-              <w:top w:w="0" w:type="dxa"/>
-              <w:left w:w="108" w:type="dxa"/>
-              <w:bottom w:w="0" w:type="dxa"/>
-              <w:right w:w="108" w:type="dxa"/>
-            </w:tcMar>
-          </w:tcPr>
-          <w:p>
-            <w:pPr>
-              <w:pStyle w:val="Textbody"/>
-              <w:snapToGrid w:val="0"/>
-              <w:rPr>
-                <w:rFonts w:ascii="Arial" w:hAnsi="Arial" w:cs="Arial"/>
-                <w:b/>
-                <w:bCs/>
-              </w:rPr>
-            </w:pPr>
-            <w:r>
-              <w:rPr>
-                <w:rFonts w:ascii="Arial" w:hAnsi="Arial" w:cs="Arial"/>
-                <w:b/>
-                <w:bCs/>
-              </w:rPr>
-              <w:t>Actual         Start Date</w:t>
-            </w:r>
-          </w:p>
-        </w:tc>
-        <w:tc>
-          <w:tcPr>
-            <w:tcW w:w="1575" w:type="dxa"/>
-            <w:tcBorders>
-              <w:top w:val="single" w:sz="4" w:space="0" w:color="000000"/>
-              <w:left w:val="single" w:sz="4" w:space="0" w:color="000000"/>
-              <w:bottom w:val="single" w:sz="4" w:space="0" w:color="000000"/>
-            </w:tcBorders>
-            <w:shd w:val="clear" w:color="auto" w:fill="F2F2F2"/>
-            <w:tcMar>
-              <w:top w:w="0" w:type="dxa"/>
-              <w:left w:w="108" w:type="dxa"/>
-              <w:bottom w:w="0" w:type="dxa"/>
-              <w:right w:w="108" w:type="dxa"/>
-            </w:tcMar>
-          </w:tcPr>
-          <w:p>
-            <w:pPr>
-              <w:pStyle w:val="Textbody"/>
-              <w:snapToGrid w:val="0"/>
-              <w:rPr>
-                <w:rFonts w:ascii="Arial" w:hAnsi="Arial" w:cs="Arial"/>
-                <w:b/>
-                <w:bCs/>
-              </w:rPr>
-            </w:pPr>
-            <w:r>
-              <w:rPr>
-                <w:rFonts w:ascii="Arial" w:hAnsi="Arial" w:cs="Arial"/>
-                <w:b/>
-                <w:bCs/>
-              </w:rPr>
-              <w:t>Planned        End Date</w:t>
-            </w:r>
-          </w:p>
-        </w:tc>
-        <w:tc>
-          <w:tcPr>
-            <w:tcW w:w="1591" w:type="dxa"/>
-            <w:tcBorders>
-              <w:top w:val="single" w:sz="4" w:space="0" w:color="000000"/>
-              <w:left w:val="single" w:sz="4" w:space="0" w:color="000000"/>
-              <w:bottom w:val="single" w:sz="4" w:space="0" w:color="000000"/>
-              <w:right w:val="single" w:sz="4" w:space="0" w:color="000000"/>
-            </w:tcBorders>
-            <w:shd w:val="clear" w:color="auto" w:fill="F2F2F2"/>
-            <w:tcMar>
-              <w:top w:w="0" w:type="dxa"/>
-              <w:left w:w="108" w:type="dxa"/>
-              <w:bottom w:w="0" w:type="dxa"/>
-              <w:right w:w="108" w:type="dxa"/>
-            </w:tcMar>
-          </w:tcPr>
-          <w:p>
-            <w:pPr>
-              <w:pStyle w:val="Textbody"/>
-              <w:snapToGrid w:val="0"/>
-              <w:rPr>
-                <w:rFonts w:ascii="Arial" w:hAnsi="Arial" w:cs="Arial"/>
-                <w:b/>
-                <w:bCs/>
-              </w:rPr>
-            </w:pPr>
-            <w:r>
-              <w:rPr>
-                <w:rFonts w:ascii="Arial" w:hAnsi="Arial" w:cs="Arial"/>
-                <w:b/>
-                <w:bCs/>
-              </w:rPr>
-              <w:t>Actual           End Date</w:t>
-            </w:r>
-          </w:p>
-        </w:tc>
-      </w:tr>
-      <w:tr>
-        <w:tc>
-          <w:tcPr>
-            <w:tcW w:w="2898" w:type="dxa"/>
-            <w:tcBorders>
-              <w:top w:val="single" w:sz="4" w:space="0" w:color="000000"/>
-              <w:left w:val="single" w:sz="4" w:space="0" w:color="000000"/>
-              <w:bottom w:val="single" w:sz="4" w:space="0" w:color="000000"/>
-            </w:tcBorders>
-            <w:tcMar>
-              <w:top w:w="0" w:type="dxa"/>
-              <w:left w:w="108" w:type="dxa"/>
-              <w:bottom w:w="0" w:type="dxa"/>
-              <w:right w:w="108" w:type="dxa"/>
-            </w:tcMar>
-          </w:tcPr>
-          <w:p>
-            <w:pPr>
-              <w:pStyle w:val="Textkrper"/>
-              <w:snapToGrid w:val="0"/>
-            </w:pPr>
-            <w:r>
-              <w:t>Iteration Plan agreed</w:t>
-            </w:r>
-          </w:p>
-        </w:tc>
-        <w:tc>
-          <w:tcPr>
-            <w:tcW w:w="1575" w:type="dxa"/>
-            <w:tcBorders>
-              <w:top w:val="single" w:sz="4" w:space="0" w:color="000000"/>
-              <w:left w:val="single" w:sz="4" w:space="0" w:color="000000"/>
-              <w:bottom w:val="single" w:sz="4" w:space="0" w:color="000000"/>
-            </w:tcBorders>
-            <w:tcMar>
-              <w:top w:w="0" w:type="dxa"/>
-              <w:left w:w="108" w:type="dxa"/>
-              <w:bottom w:w="0" w:type="dxa"/>
-              <w:right w:w="108" w:type="dxa"/>
-            </w:tcMar>
-          </w:tcPr>
-          <w:p>
-            <w:pPr>
-              <w:pStyle w:val="Textkrper"/>
-              <w:snapToGrid w:val="0"/>
-            </w:pPr>
-          </w:p>
-        </w:tc>
-        <w:tc>
-          <w:tcPr>
-            <w:tcW w:w="1575" w:type="dxa"/>
-            <w:tcBorders>
-              <w:top w:val="single" w:sz="4" w:space="0" w:color="000000"/>
-              <w:left w:val="single" w:sz="4" w:space="0" w:color="000000"/>
-              <w:bottom w:val="single" w:sz="4" w:space="0" w:color="000000"/>
-            </w:tcBorders>
-            <w:tcMar>
-              <w:top w:w="0" w:type="dxa"/>
-              <w:left w:w="108" w:type="dxa"/>
-              <w:bottom w:w="0" w:type="dxa"/>
-              <w:right w:w="108" w:type="dxa"/>
-            </w:tcMar>
-          </w:tcPr>
-          <w:p>
-            <w:pPr>
-              <w:pStyle w:val="Textkrper"/>
-              <w:snapToGrid w:val="0"/>
-            </w:pPr>
-          </w:p>
-        </w:tc>
-        <w:tc>
-          <w:tcPr>
-            <w:tcW w:w="1575" w:type="dxa"/>
-            <w:tcBorders>
-              <w:top w:val="single" w:sz="4" w:space="0" w:color="000000"/>
-              <w:left w:val="single" w:sz="4" w:space="0" w:color="000000"/>
-              <w:bottom w:val="single" w:sz="4" w:space="0" w:color="000000"/>
-            </w:tcBorders>
-            <w:tcMar>
-              <w:top w:w="0" w:type="dxa"/>
-              <w:left w:w="108" w:type="dxa"/>
-              <w:bottom w:w="0" w:type="dxa"/>
-              <w:right w:w="108" w:type="dxa"/>
-            </w:tcMar>
-          </w:tcPr>
-          <w:p>
-            <w:pPr>
-              <w:pStyle w:val="Textkrper"/>
-              <w:snapToGrid w:val="0"/>
-            </w:pPr>
-          </w:p>
-        </w:tc>
-        <w:tc>
-          <w:tcPr>
-            <w:tcW w:w="1591" w:type="dxa"/>
-            <w:tcBorders>
-              <w:top w:val="single" w:sz="4" w:space="0" w:color="000000"/>
-              <w:left w:val="single" w:sz="4" w:space="0" w:color="000000"/>
-              <w:bottom w:val="single" w:sz="4" w:space="0" w:color="000000"/>
-              <w:right w:val="single" w:sz="4" w:space="0" w:color="000000"/>
-            </w:tcBorders>
-            <w:tcMar>
-              <w:top w:w="0" w:type="dxa"/>
-              <w:left w:w="108" w:type="dxa"/>
-              <w:bottom w:w="0" w:type="dxa"/>
-              <w:right w:w="108" w:type="dxa"/>
-            </w:tcMar>
-          </w:tcPr>
-          <w:p>
-            <w:pPr>
-              <w:pStyle w:val="Textkrper"/>
-              <w:snapToGrid w:val="0"/>
-            </w:pPr>
-          </w:p>
-        </w:tc>
-      </w:tr>
-      <w:tr>
-        <w:tc>
-          <w:tcPr>
-            <w:tcW w:w="2898" w:type="dxa"/>
-            <w:tcBorders>
-              <w:top w:val="single" w:sz="4" w:space="0" w:color="000000"/>
-              <w:left w:val="single" w:sz="4" w:space="0" w:color="000000"/>
-              <w:bottom w:val="single" w:sz="4" w:space="0" w:color="000000"/>
-            </w:tcBorders>
-            <w:tcMar>
-              <w:top w:w="0" w:type="dxa"/>
-              <w:left w:w="108" w:type="dxa"/>
-              <w:bottom w:w="0" w:type="dxa"/>
-              <w:right w:w="108" w:type="dxa"/>
-            </w:tcMar>
-          </w:tcPr>
-          <w:p>
-            <w:pPr>
-              <w:pStyle w:val="Textkrper"/>
-              <w:snapToGrid w:val="0"/>
-            </w:pPr>
-            <w:r>
-              <w:t>Iteration starts</w:t>
-            </w:r>
-          </w:p>
-        </w:tc>
-        <w:tc>
-          <w:tcPr>
-            <w:tcW w:w="1575" w:type="dxa"/>
-            <w:tcBorders>
-              <w:top w:val="single" w:sz="4" w:space="0" w:color="000000"/>
-              <w:left w:val="single" w:sz="4" w:space="0" w:color="000000"/>
-              <w:bottom w:val="single" w:sz="4" w:space="0" w:color="000000"/>
-            </w:tcBorders>
-            <w:tcMar>
-              <w:top w:w="0" w:type="dxa"/>
-              <w:left w:w="108" w:type="dxa"/>
-              <w:bottom w:w="0" w:type="dxa"/>
-              <w:right w:w="108" w:type="dxa"/>
-            </w:tcMar>
-          </w:tcPr>
-          <w:p>
-            <w:pPr>
-              <w:pStyle w:val="Textkrper"/>
-              <w:snapToGrid w:val="0"/>
-            </w:pPr>
-          </w:p>
-        </w:tc>
-        <w:tc>
-          <w:tcPr>
-            <w:tcW w:w="1575" w:type="dxa"/>
-            <w:tcBorders>
-              <w:top w:val="single" w:sz="4" w:space="0" w:color="000000"/>
-              <w:left w:val="single" w:sz="4" w:space="0" w:color="000000"/>
-              <w:bottom w:val="single" w:sz="4" w:space="0" w:color="000000"/>
-            </w:tcBorders>
-            <w:tcMar>
-              <w:top w:w="0" w:type="dxa"/>
-              <w:left w:w="108" w:type="dxa"/>
-              <w:bottom w:w="0" w:type="dxa"/>
-              <w:right w:w="108" w:type="dxa"/>
-            </w:tcMar>
-          </w:tcPr>
-          <w:p>
-            <w:pPr>
-              <w:pStyle w:val="Textkrper"/>
-              <w:snapToGrid w:val="0"/>
-            </w:pPr>
-          </w:p>
-        </w:tc>
-        <w:tc>
-          <w:tcPr>
-            <w:tcW w:w="1575" w:type="dxa"/>
-            <w:tcBorders>
-              <w:top w:val="single" w:sz="4" w:space="0" w:color="000000"/>
-              <w:left w:val="single" w:sz="4" w:space="0" w:color="000000"/>
-              <w:bottom w:val="single" w:sz="4" w:space="0" w:color="000000"/>
-            </w:tcBorders>
-            <w:tcMar>
-              <w:top w:w="0" w:type="dxa"/>
-              <w:left w:w="108" w:type="dxa"/>
-              <w:bottom w:w="0" w:type="dxa"/>
-              <w:right w:w="108" w:type="dxa"/>
-            </w:tcMar>
-          </w:tcPr>
-          <w:p>
-            <w:pPr>
-              <w:pStyle w:val="Textkrper"/>
-              <w:snapToGrid w:val="0"/>
-            </w:pPr>
-          </w:p>
-        </w:tc>
-        <w:tc>
-          <w:tcPr>
-            <w:tcW w:w="1591" w:type="dxa"/>
-            <w:tcBorders>
-              <w:top w:val="single" w:sz="4" w:space="0" w:color="000000"/>
-              <w:left w:val="single" w:sz="4" w:space="0" w:color="000000"/>
-              <w:bottom w:val="single" w:sz="4" w:space="0" w:color="000000"/>
-              <w:right w:val="single" w:sz="4" w:space="0" w:color="000000"/>
-            </w:tcBorders>
-            <w:tcMar>
-              <w:top w:w="0" w:type="dxa"/>
-              <w:left w:w="108" w:type="dxa"/>
-              <w:bottom w:w="0" w:type="dxa"/>
-              <w:right w:w="108" w:type="dxa"/>
-            </w:tcMar>
-          </w:tcPr>
-          <w:p>
-            <w:pPr>
-              <w:pStyle w:val="Textkrper"/>
-              <w:snapToGrid w:val="0"/>
-            </w:pPr>
-          </w:p>
-        </w:tc>
-      </w:tr>
-      <w:tr>
-        <w:tc>
-          <w:tcPr>
-            <w:tcW w:w="2898" w:type="dxa"/>
-            <w:tcBorders>
-              <w:top w:val="single" w:sz="4" w:space="0" w:color="000000"/>
-              <w:left w:val="single" w:sz="4" w:space="0" w:color="000000"/>
-              <w:bottom w:val="single" w:sz="4" w:space="0" w:color="000000"/>
-            </w:tcBorders>
-            <w:tcMar>
-              <w:top w:w="0" w:type="dxa"/>
-              <w:left w:w="108" w:type="dxa"/>
-              <w:bottom w:w="0" w:type="dxa"/>
-              <w:right w:w="108" w:type="dxa"/>
-            </w:tcMar>
-          </w:tcPr>
-          <w:p>
-            <w:pPr>
-              <w:pStyle w:val="Textkrper"/>
-              <w:snapToGrid w:val="0"/>
-            </w:pPr>
-            <w:r>
-              <w:t>Requirements baselined</w:t>
-            </w:r>
-          </w:p>
-        </w:tc>
-        <w:tc>
-          <w:tcPr>
-            <w:tcW w:w="1575" w:type="dxa"/>
-            <w:tcBorders>
-              <w:top w:val="single" w:sz="4" w:space="0" w:color="000000"/>
-              <w:left w:val="single" w:sz="4" w:space="0" w:color="000000"/>
-              <w:bottom w:val="single" w:sz="4" w:space="0" w:color="000000"/>
-            </w:tcBorders>
-            <w:tcMar>
-              <w:top w:w="0" w:type="dxa"/>
-              <w:left w:w="108" w:type="dxa"/>
-              <w:bottom w:w="0" w:type="dxa"/>
-              <w:right w:w="108" w:type="dxa"/>
-            </w:tcMar>
-          </w:tcPr>
-          <w:p>
-            <w:pPr>
-              <w:pStyle w:val="Textkrper"/>
-              <w:snapToGrid w:val="0"/>
-            </w:pPr>
-          </w:p>
-        </w:tc>
-        <w:tc>
-          <w:tcPr>
-            <w:tcW w:w="1575" w:type="dxa"/>
-            <w:tcBorders>
-              <w:top w:val="single" w:sz="4" w:space="0" w:color="000000"/>
-              <w:left w:val="single" w:sz="4" w:space="0" w:color="000000"/>
-              <w:bottom w:val="single" w:sz="4" w:space="0" w:color="000000"/>
-            </w:tcBorders>
-            <w:tcMar>
-              <w:top w:w="0" w:type="dxa"/>
-              <w:left w:w="108" w:type="dxa"/>
-              <w:bottom w:w="0" w:type="dxa"/>
-              <w:right w:w="108" w:type="dxa"/>
-            </w:tcMar>
-          </w:tcPr>
-          <w:p>
-            <w:pPr>
-              <w:pStyle w:val="Textkrper"/>
-              <w:snapToGrid w:val="0"/>
-            </w:pPr>
-          </w:p>
-        </w:tc>
-        <w:tc>
-          <w:tcPr>
-            <w:tcW w:w="1575" w:type="dxa"/>
-            <w:tcBorders>
-              <w:top w:val="single" w:sz="4" w:space="0" w:color="000000"/>
-              <w:left w:val="single" w:sz="4" w:space="0" w:color="000000"/>
-              <w:bottom w:val="single" w:sz="4" w:space="0" w:color="000000"/>
-            </w:tcBorders>
-            <w:tcMar>
-              <w:top w:w="0" w:type="dxa"/>
-              <w:left w:w="108" w:type="dxa"/>
-              <w:bottom w:w="0" w:type="dxa"/>
-              <w:right w:w="108" w:type="dxa"/>
-            </w:tcMar>
-          </w:tcPr>
-          <w:p>
-            <w:pPr>
-              <w:pStyle w:val="Textkrper"/>
-              <w:snapToGrid w:val="0"/>
-            </w:pPr>
-          </w:p>
-        </w:tc>
-        <w:tc>
-          <w:tcPr>
-            <w:tcW w:w="1591" w:type="dxa"/>
-            <w:tcBorders>
-              <w:top w:val="single" w:sz="4" w:space="0" w:color="000000"/>
-              <w:left w:val="single" w:sz="4" w:space="0" w:color="000000"/>
-              <w:bottom w:val="single" w:sz="4" w:space="0" w:color="000000"/>
-              <w:right w:val="single" w:sz="4" w:space="0" w:color="000000"/>
-            </w:tcBorders>
-            <w:tcMar>
-              <w:top w:w="0" w:type="dxa"/>
-              <w:left w:w="108" w:type="dxa"/>
-              <w:bottom w:w="0" w:type="dxa"/>
-              <w:right w:w="108" w:type="dxa"/>
-            </w:tcMar>
-          </w:tcPr>
-          <w:p>
-            <w:pPr>
-              <w:pStyle w:val="Textkrper"/>
-              <w:snapToGrid w:val="0"/>
-            </w:pPr>
-          </w:p>
-        </w:tc>
-      </w:tr>
-      <w:tr>
-        <w:tc>
-          <w:tcPr>
-            <w:tcW w:w="2898" w:type="dxa"/>
-            <w:tcBorders>
-              <w:top w:val="single" w:sz="4" w:space="0" w:color="000000"/>
-              <w:left w:val="single" w:sz="4" w:space="0" w:color="000000"/>
-              <w:bottom w:val="single" w:sz="4" w:space="0" w:color="000000"/>
-            </w:tcBorders>
-            <w:tcMar>
-              <w:top w:w="0" w:type="dxa"/>
-              <w:left w:w="108" w:type="dxa"/>
-              <w:bottom w:w="0" w:type="dxa"/>
-              <w:right w:w="108" w:type="dxa"/>
-            </w:tcMar>
-          </w:tcPr>
-          <w:p>
-            <w:pPr>
-              <w:pStyle w:val="Textkrper"/>
-              <w:snapToGrid w:val="0"/>
-            </w:pPr>
-            <w:r>
-              <w:t>Architecture baselined</w:t>
-            </w:r>
-          </w:p>
-        </w:tc>
-        <w:tc>
-          <w:tcPr>
-            <w:tcW w:w="1575" w:type="dxa"/>
-            <w:tcBorders>
-              <w:top w:val="single" w:sz="4" w:space="0" w:color="000000"/>
-              <w:left w:val="single" w:sz="4" w:space="0" w:color="000000"/>
-              <w:bottom w:val="single" w:sz="4" w:space="0" w:color="000000"/>
-            </w:tcBorders>
-            <w:tcMar>
-              <w:top w:w="0" w:type="dxa"/>
-              <w:left w:w="108" w:type="dxa"/>
-              <w:bottom w:w="0" w:type="dxa"/>
-              <w:right w:w="108" w:type="dxa"/>
-            </w:tcMar>
-          </w:tcPr>
-          <w:p>
-            <w:pPr>
-              <w:pStyle w:val="Textkrper"/>
-              <w:snapToGrid w:val="0"/>
-            </w:pPr>
-          </w:p>
-        </w:tc>
-        <w:tc>
-          <w:tcPr>
-            <w:tcW w:w="1575" w:type="dxa"/>
-            <w:tcBorders>
-              <w:top w:val="single" w:sz="4" w:space="0" w:color="000000"/>
-              <w:left w:val="single" w:sz="4" w:space="0" w:color="000000"/>
-              <w:bottom w:val="single" w:sz="4" w:space="0" w:color="000000"/>
-            </w:tcBorders>
-            <w:tcMar>
-              <w:top w:w="0" w:type="dxa"/>
-              <w:left w:w="108" w:type="dxa"/>
-              <w:bottom w:w="0" w:type="dxa"/>
-              <w:right w:w="108" w:type="dxa"/>
-            </w:tcMar>
-          </w:tcPr>
-          <w:p>
-            <w:pPr>
-              <w:pStyle w:val="Textkrper"/>
-              <w:snapToGrid w:val="0"/>
-            </w:pPr>
-          </w:p>
-        </w:tc>
-        <w:tc>
-          <w:tcPr>
-            <w:tcW w:w="1575" w:type="dxa"/>
-            <w:tcBorders>
-              <w:top w:val="single" w:sz="4" w:space="0" w:color="000000"/>
-              <w:left w:val="single" w:sz="4" w:space="0" w:color="000000"/>
-              <w:bottom w:val="single" w:sz="4" w:space="0" w:color="000000"/>
-            </w:tcBorders>
-            <w:tcMar>
-              <w:top w:w="0" w:type="dxa"/>
-              <w:left w:w="108" w:type="dxa"/>
-              <w:bottom w:w="0" w:type="dxa"/>
-              <w:right w:w="108" w:type="dxa"/>
-            </w:tcMar>
-          </w:tcPr>
-          <w:p>
-            <w:pPr>
-              <w:pStyle w:val="Textkrper"/>
-              <w:snapToGrid w:val="0"/>
-            </w:pPr>
-          </w:p>
-        </w:tc>
-        <w:tc>
-          <w:tcPr>
-            <w:tcW w:w="1591" w:type="dxa"/>
-            <w:tcBorders>
-              <w:top w:val="single" w:sz="4" w:space="0" w:color="000000"/>
-              <w:left w:val="single" w:sz="4" w:space="0" w:color="000000"/>
-              <w:bottom w:val="single" w:sz="4" w:space="0" w:color="000000"/>
-              <w:right w:val="single" w:sz="4" w:space="0" w:color="000000"/>
-            </w:tcBorders>
-            <w:tcMar>
-              <w:top w:w="0" w:type="dxa"/>
-              <w:left w:w="108" w:type="dxa"/>
-              <w:bottom w:w="0" w:type="dxa"/>
-              <w:right w:w="108" w:type="dxa"/>
-            </w:tcMar>
-          </w:tcPr>
-          <w:p>
-            <w:pPr>
-              <w:pStyle w:val="Textkrper"/>
-              <w:snapToGrid w:val="0"/>
-            </w:pPr>
-          </w:p>
-        </w:tc>
-      </w:tr>
-      <w:tr>
-        <w:tc>
-          <w:tcPr>
-            <w:tcW w:w="2898" w:type="dxa"/>
-            <w:tcBorders>
-              <w:top w:val="single" w:sz="4" w:space="0" w:color="000000"/>
-              <w:left w:val="single" w:sz="4" w:space="0" w:color="000000"/>
-              <w:bottom w:val="single" w:sz="4" w:space="0" w:color="000000"/>
-            </w:tcBorders>
-            <w:tcMar>
-              <w:top w:w="0" w:type="dxa"/>
-              <w:left w:w="108" w:type="dxa"/>
-              <w:bottom w:w="0" w:type="dxa"/>
-              <w:right w:w="108" w:type="dxa"/>
-            </w:tcMar>
-          </w:tcPr>
-          <w:p>
-            <w:pPr>
-              <w:pStyle w:val="Textkrper"/>
-              <w:snapToGrid w:val="0"/>
-            </w:pPr>
-            <w:r>
-              <w:t>User Interface baselined</w:t>
-            </w:r>
-          </w:p>
-        </w:tc>
-        <w:tc>
-          <w:tcPr>
-            <w:tcW w:w="1575" w:type="dxa"/>
-            <w:tcBorders>
-              <w:top w:val="single" w:sz="4" w:space="0" w:color="000000"/>
-              <w:left w:val="single" w:sz="4" w:space="0" w:color="000000"/>
-              <w:bottom w:val="single" w:sz="4" w:space="0" w:color="000000"/>
-            </w:tcBorders>
-            <w:tcMar>
-              <w:top w:w="0" w:type="dxa"/>
-              <w:left w:w="108" w:type="dxa"/>
-              <w:bottom w:w="0" w:type="dxa"/>
-              <w:right w:w="108" w:type="dxa"/>
-            </w:tcMar>
-          </w:tcPr>
-          <w:p>
-            <w:pPr>
-              <w:pStyle w:val="Textkrper"/>
-              <w:snapToGrid w:val="0"/>
-            </w:pPr>
-          </w:p>
-        </w:tc>
-        <w:tc>
-          <w:tcPr>
-            <w:tcW w:w="1575" w:type="dxa"/>
-            <w:tcBorders>
-              <w:top w:val="single" w:sz="4" w:space="0" w:color="000000"/>
-              <w:left w:val="single" w:sz="4" w:space="0" w:color="000000"/>
-              <w:bottom w:val="single" w:sz="4" w:space="0" w:color="000000"/>
-            </w:tcBorders>
-            <w:tcMar>
-              <w:top w:w="0" w:type="dxa"/>
-              <w:left w:w="108" w:type="dxa"/>
-              <w:bottom w:w="0" w:type="dxa"/>
-              <w:right w:w="108" w:type="dxa"/>
-            </w:tcMar>
-          </w:tcPr>
-          <w:p>
-            <w:pPr>
-              <w:pStyle w:val="Textkrper"/>
-              <w:snapToGrid w:val="0"/>
-            </w:pPr>
-          </w:p>
-        </w:tc>
-        <w:tc>
-          <w:tcPr>
-            <w:tcW w:w="1575" w:type="dxa"/>
-            <w:tcBorders>
-              <w:top w:val="single" w:sz="4" w:space="0" w:color="000000"/>
-              <w:left w:val="single" w:sz="4" w:space="0" w:color="000000"/>
-              <w:bottom w:val="single" w:sz="4" w:space="0" w:color="000000"/>
-            </w:tcBorders>
-            <w:tcMar>
-              <w:top w:w="0" w:type="dxa"/>
-              <w:left w:w="108" w:type="dxa"/>
-              <w:bottom w:w="0" w:type="dxa"/>
-              <w:right w:w="108" w:type="dxa"/>
-            </w:tcMar>
-          </w:tcPr>
-          <w:p>
-            <w:pPr>
-              <w:pStyle w:val="Textkrper"/>
-              <w:snapToGrid w:val="0"/>
-            </w:pPr>
-          </w:p>
-        </w:tc>
-        <w:tc>
-          <w:tcPr>
-            <w:tcW w:w="1591" w:type="dxa"/>
-            <w:tcBorders>
-              <w:top w:val="single" w:sz="4" w:space="0" w:color="000000"/>
-              <w:left w:val="single" w:sz="4" w:space="0" w:color="000000"/>
-              <w:bottom w:val="single" w:sz="4" w:space="0" w:color="000000"/>
-              <w:right w:val="single" w:sz="4" w:space="0" w:color="000000"/>
-            </w:tcBorders>
-            <w:tcMar>
-              <w:top w:w="0" w:type="dxa"/>
-              <w:left w:w="108" w:type="dxa"/>
-              <w:bottom w:w="0" w:type="dxa"/>
-              <w:right w:w="108" w:type="dxa"/>
-            </w:tcMar>
-          </w:tcPr>
-          <w:p>
-            <w:pPr>
-              <w:pStyle w:val="Textkrper"/>
-              <w:snapToGrid w:val="0"/>
-            </w:pPr>
-          </w:p>
-        </w:tc>
-      </w:tr>
-      <w:tr>
-        <w:tc>
-          <w:tcPr>
-            <w:tcW w:w="2898" w:type="dxa"/>
-            <w:tcBorders>
-              <w:top w:val="single" w:sz="4" w:space="0" w:color="000000"/>
-              <w:left w:val="single" w:sz="4" w:space="0" w:color="000000"/>
-              <w:bottom w:val="single" w:sz="4" w:space="0" w:color="000000"/>
-            </w:tcBorders>
-            <w:tcMar>
-              <w:top w:w="0" w:type="dxa"/>
-              <w:left w:w="108" w:type="dxa"/>
-              <w:bottom w:w="0" w:type="dxa"/>
-              <w:right w:w="108" w:type="dxa"/>
-            </w:tcMar>
-          </w:tcPr>
-          <w:p>
-            <w:pPr>
-              <w:pStyle w:val="Textkrper"/>
-              <w:snapToGrid w:val="0"/>
-            </w:pPr>
-            <w:r>
-              <w:t>First Build delivered to test</w:t>
-            </w:r>
-          </w:p>
-        </w:tc>
-        <w:tc>
-          <w:tcPr>
-            <w:tcW w:w="1575" w:type="dxa"/>
-            <w:tcBorders>
-              <w:top w:val="single" w:sz="4" w:space="0" w:color="000000"/>
-              <w:left w:val="single" w:sz="4" w:space="0" w:color="000000"/>
-              <w:bottom w:val="single" w:sz="4" w:space="0" w:color="000000"/>
-            </w:tcBorders>
-            <w:tcMar>
-              <w:top w:w="0" w:type="dxa"/>
-              <w:left w:w="108" w:type="dxa"/>
-              <w:bottom w:w="0" w:type="dxa"/>
-              <w:right w:w="108" w:type="dxa"/>
-            </w:tcMar>
-          </w:tcPr>
-          <w:p>
-            <w:pPr>
-              <w:pStyle w:val="Textkrper"/>
-              <w:snapToGrid w:val="0"/>
-            </w:pPr>
-          </w:p>
-        </w:tc>
-        <w:tc>
-          <w:tcPr>
-            <w:tcW w:w="1575" w:type="dxa"/>
-            <w:tcBorders>
-              <w:top w:val="single" w:sz="4" w:space="0" w:color="000000"/>
-              <w:left w:val="single" w:sz="4" w:space="0" w:color="000000"/>
-              <w:bottom w:val="single" w:sz="4" w:space="0" w:color="000000"/>
-            </w:tcBorders>
-            <w:tcMar>
-              <w:top w:w="0" w:type="dxa"/>
-              <w:left w:w="108" w:type="dxa"/>
-              <w:bottom w:w="0" w:type="dxa"/>
-              <w:right w:w="108" w:type="dxa"/>
-            </w:tcMar>
-          </w:tcPr>
-          <w:p>
-            <w:pPr>
-              <w:pStyle w:val="Textkrper"/>
-              <w:snapToGrid w:val="0"/>
-            </w:pPr>
-          </w:p>
-        </w:tc>
-        <w:tc>
-          <w:tcPr>
-            <w:tcW w:w="1575" w:type="dxa"/>
-            <w:tcBorders>
-              <w:top w:val="single" w:sz="4" w:space="0" w:color="000000"/>
-              <w:left w:val="single" w:sz="4" w:space="0" w:color="000000"/>
-              <w:bottom w:val="single" w:sz="4" w:space="0" w:color="000000"/>
-            </w:tcBorders>
-            <w:tcMar>
-              <w:top w:w="0" w:type="dxa"/>
-              <w:left w:w="108" w:type="dxa"/>
-              <w:bottom w:w="0" w:type="dxa"/>
-              <w:right w:w="108" w:type="dxa"/>
-            </w:tcMar>
-          </w:tcPr>
-          <w:p>
-            <w:pPr>
-              <w:pStyle w:val="Textkrper"/>
-              <w:snapToGrid w:val="0"/>
-            </w:pPr>
-          </w:p>
-        </w:tc>
-        <w:tc>
-          <w:tcPr>
-            <w:tcW w:w="1591" w:type="dxa"/>
-            <w:tcBorders>
-              <w:top w:val="single" w:sz="4" w:space="0" w:color="000000"/>
-              <w:left w:val="single" w:sz="4" w:space="0" w:color="000000"/>
-              <w:bottom w:val="single" w:sz="4" w:space="0" w:color="000000"/>
-              <w:right w:val="single" w:sz="4" w:space="0" w:color="000000"/>
-            </w:tcBorders>
-            <w:tcMar>
-              <w:top w:w="0" w:type="dxa"/>
-              <w:left w:w="108" w:type="dxa"/>
-              <w:bottom w:w="0" w:type="dxa"/>
-              <w:right w:w="108" w:type="dxa"/>
-            </w:tcMar>
-          </w:tcPr>
-          <w:p>
-            <w:pPr>
-              <w:pStyle w:val="Textkrper"/>
-              <w:snapToGrid w:val="0"/>
-            </w:pPr>
-          </w:p>
-        </w:tc>
-      </w:tr>
-      <w:tr>
-        <w:tc>
-          <w:tcPr>
-            <w:tcW w:w="2898" w:type="dxa"/>
-            <w:tcBorders>
-              <w:top w:val="single" w:sz="4" w:space="0" w:color="000000"/>
-              <w:left w:val="single" w:sz="4" w:space="0" w:color="000000"/>
-              <w:bottom w:val="single" w:sz="4" w:space="0" w:color="000000"/>
-            </w:tcBorders>
-            <w:tcMar>
-              <w:top w:w="0" w:type="dxa"/>
-              <w:left w:w="108" w:type="dxa"/>
-              <w:bottom w:w="0" w:type="dxa"/>
-              <w:right w:w="108" w:type="dxa"/>
-            </w:tcMar>
-          </w:tcPr>
-          <w:p>
-            <w:pPr>
-              <w:pStyle w:val="Textkrper"/>
-              <w:snapToGrid w:val="0"/>
-            </w:pPr>
-            <w:r>
-              <w:t>First Build accepted into test</w:t>
-            </w:r>
-          </w:p>
-        </w:tc>
-        <w:tc>
-          <w:tcPr>
-            <w:tcW w:w="1575" w:type="dxa"/>
-            <w:tcBorders>
-              <w:top w:val="single" w:sz="4" w:space="0" w:color="000000"/>
-              <w:left w:val="single" w:sz="4" w:space="0" w:color="000000"/>
-              <w:bottom w:val="single" w:sz="4" w:space="0" w:color="000000"/>
-            </w:tcBorders>
-            <w:tcMar>
-              <w:top w:w="0" w:type="dxa"/>
-              <w:left w:w="108" w:type="dxa"/>
-              <w:bottom w:w="0" w:type="dxa"/>
-              <w:right w:w="108" w:type="dxa"/>
-            </w:tcMar>
-          </w:tcPr>
-          <w:p>
-            <w:pPr>
-              <w:pStyle w:val="Textkrper"/>
-              <w:snapToGrid w:val="0"/>
-            </w:pPr>
-          </w:p>
-        </w:tc>
-        <w:tc>
-          <w:tcPr>
-            <w:tcW w:w="1575" w:type="dxa"/>
-            <w:tcBorders>
-              <w:top w:val="single" w:sz="4" w:space="0" w:color="000000"/>
-              <w:left w:val="single" w:sz="4" w:space="0" w:color="000000"/>
-              <w:bottom w:val="single" w:sz="4" w:space="0" w:color="000000"/>
-            </w:tcBorders>
-            <w:tcMar>
-              <w:top w:w="0" w:type="dxa"/>
-              <w:left w:w="108" w:type="dxa"/>
-              <w:bottom w:w="0" w:type="dxa"/>
-              <w:right w:w="108" w:type="dxa"/>
-            </w:tcMar>
-          </w:tcPr>
-          <w:p>
-            <w:pPr>
-              <w:pStyle w:val="Textkrper"/>
-              <w:snapToGrid w:val="0"/>
-            </w:pPr>
-          </w:p>
-        </w:tc>
-        <w:tc>
-          <w:tcPr>
-            <w:tcW w:w="1575" w:type="dxa"/>
-            <w:tcBorders>
-              <w:top w:val="single" w:sz="4" w:space="0" w:color="000000"/>
-              <w:left w:val="single" w:sz="4" w:space="0" w:color="000000"/>
-              <w:bottom w:val="single" w:sz="4" w:space="0" w:color="000000"/>
-            </w:tcBorders>
-            <w:tcMar>
-              <w:top w:w="0" w:type="dxa"/>
-              <w:left w:w="108" w:type="dxa"/>
-              <w:bottom w:w="0" w:type="dxa"/>
-              <w:right w:w="108" w:type="dxa"/>
-            </w:tcMar>
-          </w:tcPr>
-          <w:p>
-            <w:pPr>
-              <w:pStyle w:val="Textkrper"/>
-              <w:snapToGrid w:val="0"/>
-            </w:pPr>
-          </w:p>
-        </w:tc>
-        <w:tc>
-          <w:tcPr>
-            <w:tcW w:w="1591" w:type="dxa"/>
-            <w:tcBorders>
-              <w:top w:val="single" w:sz="4" w:space="0" w:color="000000"/>
-              <w:left w:val="single" w:sz="4" w:space="0" w:color="000000"/>
-              <w:bottom w:val="single" w:sz="4" w:space="0" w:color="000000"/>
-              <w:right w:val="single" w:sz="4" w:space="0" w:color="000000"/>
-            </w:tcBorders>
-            <w:tcMar>
-              <w:top w:w="0" w:type="dxa"/>
-              <w:left w:w="108" w:type="dxa"/>
-              <w:bottom w:w="0" w:type="dxa"/>
-              <w:right w:w="108" w:type="dxa"/>
-            </w:tcMar>
-          </w:tcPr>
-          <w:p>
-            <w:pPr>
-              <w:pStyle w:val="Textkrper"/>
-              <w:snapToGrid w:val="0"/>
-            </w:pPr>
-          </w:p>
-        </w:tc>
-      </w:tr>
-      <w:tr>
-        <w:tc>
-          <w:tcPr>
-            <w:tcW w:w="2898" w:type="dxa"/>
-            <w:tcBorders>
-              <w:top w:val="single" w:sz="4" w:space="0" w:color="000000"/>
-              <w:left w:val="single" w:sz="4" w:space="0" w:color="000000"/>
-              <w:bottom w:val="single" w:sz="4" w:space="0" w:color="000000"/>
-            </w:tcBorders>
-            <w:tcMar>
-              <w:top w:w="0" w:type="dxa"/>
-              <w:left w:w="108" w:type="dxa"/>
-              <w:bottom w:w="0" w:type="dxa"/>
-              <w:right w:w="108" w:type="dxa"/>
-            </w:tcMar>
-          </w:tcPr>
-          <w:p>
-            <w:pPr>
-              <w:pStyle w:val="Textkrper"/>
-              <w:snapToGrid w:val="0"/>
-            </w:pPr>
-            <w:r>
-              <w:t>First Build test cycle finishes</w:t>
-            </w:r>
-          </w:p>
-        </w:tc>
-        <w:tc>
-          <w:tcPr>
-            <w:tcW w:w="1575" w:type="dxa"/>
-            <w:tcBorders>
-              <w:top w:val="single" w:sz="4" w:space="0" w:color="000000"/>
-              <w:left w:val="single" w:sz="4" w:space="0" w:color="000000"/>
-              <w:bottom w:val="single" w:sz="4" w:space="0" w:color="000000"/>
-            </w:tcBorders>
-            <w:tcMar>
-              <w:top w:w="0" w:type="dxa"/>
-              <w:left w:w="108" w:type="dxa"/>
-              <w:bottom w:w="0" w:type="dxa"/>
-              <w:right w:w="108" w:type="dxa"/>
-            </w:tcMar>
-          </w:tcPr>
-          <w:p>
-            <w:pPr>
-              <w:pStyle w:val="Textkrper"/>
-              <w:snapToGrid w:val="0"/>
-            </w:pPr>
-          </w:p>
-        </w:tc>
-        <w:tc>
-          <w:tcPr>
-            <w:tcW w:w="1575" w:type="dxa"/>
-            <w:tcBorders>
-              <w:top w:val="single" w:sz="4" w:space="0" w:color="000000"/>
-              <w:left w:val="single" w:sz="4" w:space="0" w:color="000000"/>
-              <w:bottom w:val="single" w:sz="4" w:space="0" w:color="000000"/>
-            </w:tcBorders>
-            <w:tcMar>
-              <w:top w:w="0" w:type="dxa"/>
-              <w:left w:w="108" w:type="dxa"/>
-              <w:bottom w:w="0" w:type="dxa"/>
-              <w:right w:w="108" w:type="dxa"/>
-            </w:tcMar>
-          </w:tcPr>
-          <w:p>
-            <w:pPr>
-              <w:pStyle w:val="Textkrper"/>
-              <w:snapToGrid w:val="0"/>
-            </w:pPr>
-          </w:p>
-        </w:tc>
-        <w:tc>
-          <w:tcPr>
-            <w:tcW w:w="1575" w:type="dxa"/>
-            <w:tcBorders>
-              <w:top w:val="single" w:sz="4" w:space="0" w:color="000000"/>
-              <w:left w:val="single" w:sz="4" w:space="0" w:color="000000"/>
-              <w:bottom w:val="single" w:sz="4" w:space="0" w:color="000000"/>
-            </w:tcBorders>
-            <w:tcMar>
-              <w:top w:w="0" w:type="dxa"/>
-              <w:left w:w="108" w:type="dxa"/>
-              <w:bottom w:w="0" w:type="dxa"/>
-              <w:right w:w="108" w:type="dxa"/>
-            </w:tcMar>
-          </w:tcPr>
-          <w:p>
-            <w:pPr>
-              <w:pStyle w:val="Textkrper"/>
-              <w:snapToGrid w:val="0"/>
-            </w:pPr>
-          </w:p>
-        </w:tc>
-        <w:tc>
-          <w:tcPr>
-            <w:tcW w:w="1591" w:type="dxa"/>
-            <w:tcBorders>
-              <w:top w:val="single" w:sz="4" w:space="0" w:color="000000"/>
-              <w:left w:val="single" w:sz="4" w:space="0" w:color="000000"/>
-              <w:bottom w:val="single" w:sz="4" w:space="0" w:color="000000"/>
-              <w:right w:val="single" w:sz="4" w:space="0" w:color="000000"/>
-            </w:tcBorders>
-            <w:tcMar>
-              <w:top w:w="0" w:type="dxa"/>
-              <w:left w:w="108" w:type="dxa"/>
-              <w:bottom w:w="0" w:type="dxa"/>
-              <w:right w:w="108" w:type="dxa"/>
-            </w:tcMar>
-          </w:tcPr>
-          <w:p>
-            <w:pPr>
-              <w:pStyle w:val="Textkrper"/>
-              <w:snapToGrid w:val="0"/>
-            </w:pPr>
-          </w:p>
-        </w:tc>
-      </w:tr>
-      <w:tr>
-        <w:tc>
-          <w:tcPr>
-            <w:tcW w:w="2898" w:type="dxa"/>
-            <w:tcBorders>
-              <w:top w:val="single" w:sz="4" w:space="0" w:color="000000"/>
-              <w:left w:val="single" w:sz="4" w:space="0" w:color="000000"/>
-              <w:bottom w:val="single" w:sz="4" w:space="0" w:color="000000"/>
-            </w:tcBorders>
-            <w:tcMar>
-              <w:top w:w="0" w:type="dxa"/>
-              <w:left w:w="108" w:type="dxa"/>
-              <w:bottom w:w="0" w:type="dxa"/>
-              <w:right w:w="108" w:type="dxa"/>
-            </w:tcMar>
-          </w:tcPr>
-          <w:p>
-            <w:pPr>
-              <w:pStyle w:val="Textkrper"/>
-              <w:snapToGrid w:val="0"/>
-            </w:pPr>
-            <w:r>
-              <w:t>[Build Two will not be tested]</w:t>
-            </w:r>
-          </w:p>
-        </w:tc>
-        <w:tc>
-          <w:tcPr>
-            <w:tcW w:w="1575" w:type="dxa"/>
-            <w:tcBorders>
-              <w:top w:val="single" w:sz="4" w:space="0" w:color="000000"/>
-              <w:left w:val="single" w:sz="4" w:space="0" w:color="000000"/>
-              <w:bottom w:val="single" w:sz="4" w:space="0" w:color="000000"/>
-            </w:tcBorders>
-            <w:tcMar>
-              <w:top w:w="0" w:type="dxa"/>
-              <w:left w:w="108" w:type="dxa"/>
-              <w:bottom w:w="0" w:type="dxa"/>
-              <w:right w:w="108" w:type="dxa"/>
-            </w:tcMar>
-          </w:tcPr>
-          <w:p>
-            <w:pPr>
-              <w:pStyle w:val="Textkrper"/>
-              <w:snapToGrid w:val="0"/>
-            </w:pPr>
-          </w:p>
-        </w:tc>
-        <w:tc>
-          <w:tcPr>
-            <w:tcW w:w="1575" w:type="dxa"/>
-            <w:tcBorders>
-              <w:top w:val="single" w:sz="4" w:space="0" w:color="000000"/>
-              <w:left w:val="single" w:sz="4" w:space="0" w:color="000000"/>
-              <w:bottom w:val="single" w:sz="4" w:space="0" w:color="000000"/>
-            </w:tcBorders>
-            <w:tcMar>
-              <w:top w:w="0" w:type="dxa"/>
-              <w:left w:w="108" w:type="dxa"/>
-              <w:bottom w:w="0" w:type="dxa"/>
-              <w:right w:w="108" w:type="dxa"/>
-            </w:tcMar>
-          </w:tcPr>
-          <w:p>
-            <w:pPr>
-              <w:pStyle w:val="Textkrper"/>
-              <w:snapToGrid w:val="0"/>
-            </w:pPr>
-          </w:p>
-        </w:tc>
-        <w:tc>
-          <w:tcPr>
-            <w:tcW w:w="1575" w:type="dxa"/>
-            <w:tcBorders>
-              <w:top w:val="single" w:sz="4" w:space="0" w:color="000000"/>
-              <w:left w:val="single" w:sz="4" w:space="0" w:color="000000"/>
-              <w:bottom w:val="single" w:sz="4" w:space="0" w:color="000000"/>
-            </w:tcBorders>
-            <w:tcMar>
-              <w:top w:w="0" w:type="dxa"/>
-              <w:left w:w="108" w:type="dxa"/>
-              <w:bottom w:w="0" w:type="dxa"/>
-              <w:right w:w="108" w:type="dxa"/>
-            </w:tcMar>
-          </w:tcPr>
-          <w:p>
-            <w:pPr>
-              <w:pStyle w:val="Textkrper"/>
-              <w:snapToGrid w:val="0"/>
-            </w:pPr>
-          </w:p>
-        </w:tc>
-        <w:tc>
-          <w:tcPr>
-            <w:tcW w:w="1591" w:type="dxa"/>
-            <w:tcBorders>
-              <w:top w:val="single" w:sz="4" w:space="0" w:color="000000"/>
-              <w:left w:val="single" w:sz="4" w:space="0" w:color="000000"/>
-              <w:bottom w:val="single" w:sz="4" w:space="0" w:color="000000"/>
-              <w:right w:val="single" w:sz="4" w:space="0" w:color="000000"/>
-            </w:tcBorders>
-            <w:tcMar>
-              <w:top w:w="0" w:type="dxa"/>
-              <w:left w:w="108" w:type="dxa"/>
-              <w:bottom w:w="0" w:type="dxa"/>
-              <w:right w:w="108" w:type="dxa"/>
-            </w:tcMar>
-          </w:tcPr>
-          <w:p>
-            <w:pPr>
-              <w:pStyle w:val="Textkrper"/>
-              <w:snapToGrid w:val="0"/>
-            </w:pPr>
-          </w:p>
-        </w:tc>
-      </w:tr>
-      <w:tr>
-        <w:tc>
-          <w:tcPr>
-            <w:tcW w:w="2898" w:type="dxa"/>
-            <w:tcBorders>
-              <w:top w:val="single" w:sz="4" w:space="0" w:color="000000"/>
-              <w:left w:val="single" w:sz="4" w:space="0" w:color="000000"/>
-              <w:bottom w:val="single" w:sz="4" w:space="0" w:color="000000"/>
-            </w:tcBorders>
-            <w:tcMar>
-              <w:top w:w="0" w:type="dxa"/>
-              <w:left w:w="108" w:type="dxa"/>
-              <w:bottom w:w="0" w:type="dxa"/>
-              <w:right w:w="108" w:type="dxa"/>
-            </w:tcMar>
-          </w:tcPr>
-          <w:p>
-            <w:pPr>
-              <w:pStyle w:val="Textkrper"/>
-              <w:snapToGrid w:val="0"/>
-            </w:pPr>
-            <w:r>
-              <w:t>Third Build delivered to test</w:t>
-            </w:r>
-          </w:p>
-        </w:tc>
-        <w:tc>
-          <w:tcPr>
-            <w:tcW w:w="1575" w:type="dxa"/>
-            <w:tcBorders>
-              <w:top w:val="single" w:sz="4" w:space="0" w:color="000000"/>
-              <w:left w:val="single" w:sz="4" w:space="0" w:color="000000"/>
-              <w:bottom w:val="single" w:sz="4" w:space="0" w:color="000000"/>
-            </w:tcBorders>
-            <w:tcMar>
-              <w:top w:w="0" w:type="dxa"/>
-              <w:left w:w="108" w:type="dxa"/>
-              <w:bottom w:w="0" w:type="dxa"/>
-              <w:right w:w="108" w:type="dxa"/>
-            </w:tcMar>
-          </w:tcPr>
-          <w:p>
-            <w:pPr>
-              <w:pStyle w:val="Textkrper"/>
-              <w:snapToGrid w:val="0"/>
-            </w:pPr>
-          </w:p>
-        </w:tc>
-        <w:tc>
-          <w:tcPr>
-            <w:tcW w:w="1575" w:type="dxa"/>
-            <w:tcBorders>
-              <w:top w:val="single" w:sz="4" w:space="0" w:color="000000"/>
-              <w:left w:val="single" w:sz="4" w:space="0" w:color="000000"/>
-              <w:bottom w:val="single" w:sz="4" w:space="0" w:color="000000"/>
-            </w:tcBorders>
-            <w:tcMar>
-              <w:top w:w="0" w:type="dxa"/>
-              <w:left w:w="108" w:type="dxa"/>
-              <w:bottom w:w="0" w:type="dxa"/>
-              <w:right w:w="108" w:type="dxa"/>
-            </w:tcMar>
-          </w:tcPr>
-          <w:p>
-            <w:pPr>
-              <w:pStyle w:val="Textkrper"/>
-              <w:snapToGrid w:val="0"/>
-            </w:pPr>
-          </w:p>
-        </w:tc>
-        <w:tc>
-          <w:tcPr>
-            <w:tcW w:w="1575" w:type="dxa"/>
-            <w:tcBorders>
-              <w:top w:val="single" w:sz="4" w:space="0" w:color="000000"/>
-              <w:left w:val="single" w:sz="4" w:space="0" w:color="000000"/>
-              <w:bottom w:val="single" w:sz="4" w:space="0" w:color="000000"/>
-            </w:tcBorders>
-            <w:tcMar>
-              <w:top w:w="0" w:type="dxa"/>
-              <w:left w:w="108" w:type="dxa"/>
-              <w:bottom w:w="0" w:type="dxa"/>
-              <w:right w:w="108" w:type="dxa"/>
-            </w:tcMar>
-          </w:tcPr>
-          <w:p>
-            <w:pPr>
-              <w:pStyle w:val="Textkrper"/>
-              <w:snapToGrid w:val="0"/>
-            </w:pPr>
-          </w:p>
-        </w:tc>
-        <w:tc>
-          <w:tcPr>
-            <w:tcW w:w="1591" w:type="dxa"/>
-            <w:tcBorders>
-              <w:top w:val="single" w:sz="4" w:space="0" w:color="000000"/>
-              <w:left w:val="single" w:sz="4" w:space="0" w:color="000000"/>
-              <w:bottom w:val="single" w:sz="4" w:space="0" w:color="000000"/>
-              <w:right w:val="single" w:sz="4" w:space="0" w:color="000000"/>
-            </w:tcBorders>
-            <w:tcMar>
-              <w:top w:w="0" w:type="dxa"/>
-              <w:left w:w="108" w:type="dxa"/>
-              <w:bottom w:w="0" w:type="dxa"/>
-              <w:right w:w="108" w:type="dxa"/>
-            </w:tcMar>
-          </w:tcPr>
-          <w:p>
-            <w:pPr>
-              <w:pStyle w:val="Textkrper"/>
-              <w:snapToGrid w:val="0"/>
-            </w:pPr>
-          </w:p>
-        </w:tc>
-      </w:tr>
-      <w:tr>
-        <w:tc>
-          <w:tcPr>
-            <w:tcW w:w="2898" w:type="dxa"/>
-            <w:tcBorders>
-              <w:top w:val="single" w:sz="4" w:space="0" w:color="000000"/>
-              <w:left w:val="single" w:sz="4" w:space="0" w:color="000000"/>
-              <w:bottom w:val="single" w:sz="4" w:space="0" w:color="000000"/>
-            </w:tcBorders>
-            <w:tcMar>
-              <w:top w:w="0" w:type="dxa"/>
-              <w:left w:w="108" w:type="dxa"/>
-              <w:bottom w:w="0" w:type="dxa"/>
-              <w:right w:w="108" w:type="dxa"/>
-            </w:tcMar>
-          </w:tcPr>
-          <w:p>
-            <w:pPr>
-              <w:pStyle w:val="Textkrper"/>
-              <w:snapToGrid w:val="0"/>
-            </w:pPr>
-            <w:r>
-              <w:t>Third Build accepted into test</w:t>
-            </w:r>
-          </w:p>
-        </w:tc>
-        <w:tc>
-          <w:tcPr>
-            <w:tcW w:w="1575" w:type="dxa"/>
-            <w:tcBorders>
-              <w:top w:val="single" w:sz="4" w:space="0" w:color="000000"/>
-              <w:left w:val="single" w:sz="4" w:space="0" w:color="000000"/>
-              <w:bottom w:val="single" w:sz="4" w:space="0" w:color="000000"/>
-            </w:tcBorders>
-            <w:tcMar>
-              <w:top w:w="0" w:type="dxa"/>
-              <w:left w:w="108" w:type="dxa"/>
-              <w:bottom w:w="0" w:type="dxa"/>
-              <w:right w:w="108" w:type="dxa"/>
-            </w:tcMar>
-          </w:tcPr>
-          <w:p>
-            <w:pPr>
-              <w:pStyle w:val="Textkrper"/>
-              <w:snapToGrid w:val="0"/>
-            </w:pPr>
-          </w:p>
-        </w:tc>
-        <w:tc>
-          <w:tcPr>
-            <w:tcW w:w="1575" w:type="dxa"/>
-            <w:tcBorders>
-              <w:top w:val="single" w:sz="4" w:space="0" w:color="000000"/>
-              <w:left w:val="single" w:sz="4" w:space="0" w:color="000000"/>
-              <w:bottom w:val="single" w:sz="4" w:space="0" w:color="000000"/>
-            </w:tcBorders>
-            <w:tcMar>
-              <w:top w:w="0" w:type="dxa"/>
-              <w:left w:w="108" w:type="dxa"/>
-              <w:bottom w:w="0" w:type="dxa"/>
-              <w:right w:w="108" w:type="dxa"/>
-            </w:tcMar>
-          </w:tcPr>
-          <w:p>
-            <w:pPr>
-              <w:pStyle w:val="Textkrper"/>
-              <w:snapToGrid w:val="0"/>
-            </w:pPr>
-          </w:p>
-        </w:tc>
-        <w:tc>
-          <w:tcPr>
-            <w:tcW w:w="1575" w:type="dxa"/>
-            <w:tcBorders>
-              <w:top w:val="single" w:sz="4" w:space="0" w:color="000000"/>
-              <w:left w:val="single" w:sz="4" w:space="0" w:color="000000"/>
-              <w:bottom w:val="single" w:sz="4" w:space="0" w:color="000000"/>
-            </w:tcBorders>
-            <w:tcMar>
-              <w:top w:w="0" w:type="dxa"/>
-              <w:left w:w="108" w:type="dxa"/>
-              <w:bottom w:w="0" w:type="dxa"/>
-              <w:right w:w="108" w:type="dxa"/>
-            </w:tcMar>
-          </w:tcPr>
-          <w:p>
-            <w:pPr>
-              <w:pStyle w:val="Textkrper"/>
-              <w:snapToGrid w:val="0"/>
-            </w:pPr>
-          </w:p>
-        </w:tc>
-        <w:tc>
-          <w:tcPr>
-            <w:tcW w:w="1591" w:type="dxa"/>
-            <w:tcBorders>
-              <w:top w:val="single" w:sz="4" w:space="0" w:color="000000"/>
-              <w:left w:val="single" w:sz="4" w:space="0" w:color="000000"/>
-              <w:bottom w:val="single" w:sz="4" w:space="0" w:color="000000"/>
-              <w:right w:val="single" w:sz="4" w:space="0" w:color="000000"/>
-            </w:tcBorders>
-            <w:tcMar>
-              <w:top w:w="0" w:type="dxa"/>
-              <w:left w:w="108" w:type="dxa"/>
-              <w:bottom w:w="0" w:type="dxa"/>
-              <w:right w:w="108" w:type="dxa"/>
-            </w:tcMar>
-          </w:tcPr>
-          <w:p>
-            <w:pPr>
-              <w:pStyle w:val="Textkrper"/>
-              <w:snapToGrid w:val="0"/>
-            </w:pPr>
-          </w:p>
-        </w:tc>
-      </w:tr>
-      <w:tr>
-        <w:tc>
-          <w:tcPr>
-            <w:tcW w:w="2898" w:type="dxa"/>
-            <w:tcBorders>
-              <w:top w:val="single" w:sz="4" w:space="0" w:color="000000"/>
-              <w:left w:val="single" w:sz="4" w:space="0" w:color="000000"/>
-              <w:bottom w:val="single" w:sz="4" w:space="0" w:color="000000"/>
-            </w:tcBorders>
-            <w:tcMar>
-              <w:top w:w="0" w:type="dxa"/>
-              <w:left w:w="108" w:type="dxa"/>
-              <w:bottom w:w="0" w:type="dxa"/>
-              <w:right w:w="108" w:type="dxa"/>
-            </w:tcMar>
-          </w:tcPr>
-          <w:p>
-            <w:pPr>
-              <w:pStyle w:val="Textkrper"/>
-              <w:snapToGrid w:val="0"/>
-            </w:pPr>
-            <w:r>
-              <w:t>Third Build test cycle finishes</w:t>
-            </w:r>
-          </w:p>
-        </w:tc>
-        <w:tc>
-          <w:tcPr>
-            <w:tcW w:w="1575" w:type="dxa"/>
-            <w:tcBorders>
-              <w:top w:val="single" w:sz="4" w:space="0" w:color="000000"/>
-              <w:left w:val="single" w:sz="4" w:space="0" w:color="000000"/>
-              <w:bottom w:val="single" w:sz="4" w:space="0" w:color="000000"/>
-            </w:tcBorders>
-            <w:tcMar>
-              <w:top w:w="0" w:type="dxa"/>
-              <w:left w:w="108" w:type="dxa"/>
-              <w:bottom w:w="0" w:type="dxa"/>
-              <w:right w:w="108" w:type="dxa"/>
-            </w:tcMar>
-          </w:tcPr>
-          <w:p>
-            <w:pPr>
-              <w:pStyle w:val="Textkrper"/>
-              <w:snapToGrid w:val="0"/>
-            </w:pPr>
-          </w:p>
-        </w:tc>
-        <w:tc>
-          <w:tcPr>
-            <w:tcW w:w="1575" w:type="dxa"/>
-            <w:tcBorders>
-              <w:top w:val="single" w:sz="4" w:space="0" w:color="000000"/>
-              <w:left w:val="single" w:sz="4" w:space="0" w:color="000000"/>
-              <w:bottom w:val="single" w:sz="4" w:space="0" w:color="000000"/>
-            </w:tcBorders>
-            <w:tcMar>
-              <w:top w:w="0" w:type="dxa"/>
-              <w:left w:w="108" w:type="dxa"/>
-              <w:bottom w:w="0" w:type="dxa"/>
-              <w:right w:w="108" w:type="dxa"/>
-            </w:tcMar>
-          </w:tcPr>
-          <w:p>
-            <w:pPr>
-              <w:pStyle w:val="Textkrper"/>
-              <w:snapToGrid w:val="0"/>
-            </w:pPr>
-          </w:p>
-        </w:tc>
-        <w:tc>
-          <w:tcPr>
-            <w:tcW w:w="1575" w:type="dxa"/>
-            <w:tcBorders>
-              <w:top w:val="single" w:sz="4" w:space="0" w:color="000000"/>
-              <w:left w:val="single" w:sz="4" w:space="0" w:color="000000"/>
-              <w:bottom w:val="single" w:sz="4" w:space="0" w:color="000000"/>
-            </w:tcBorders>
-            <w:tcMar>
-              <w:top w:w="0" w:type="dxa"/>
-              <w:left w:w="108" w:type="dxa"/>
-              <w:bottom w:w="0" w:type="dxa"/>
-              <w:right w:w="108" w:type="dxa"/>
-            </w:tcMar>
-          </w:tcPr>
-          <w:p>
-            <w:pPr>
-              <w:pStyle w:val="Textkrper"/>
-              <w:snapToGrid w:val="0"/>
-            </w:pPr>
-          </w:p>
-        </w:tc>
-        <w:tc>
-          <w:tcPr>
-            <w:tcW w:w="1591" w:type="dxa"/>
-            <w:tcBorders>
-              <w:top w:val="single" w:sz="4" w:space="0" w:color="000000"/>
-              <w:left w:val="single" w:sz="4" w:space="0" w:color="000000"/>
-              <w:bottom w:val="single" w:sz="4" w:space="0" w:color="000000"/>
-              <w:right w:val="single" w:sz="4" w:space="0" w:color="000000"/>
-            </w:tcBorders>
-            <w:tcMar>
-              <w:top w:w="0" w:type="dxa"/>
-              <w:left w:w="108" w:type="dxa"/>
-              <w:bottom w:w="0" w:type="dxa"/>
-              <w:right w:w="108" w:type="dxa"/>
-            </w:tcMar>
-          </w:tcPr>
-          <w:p>
-            <w:pPr>
-              <w:pStyle w:val="Textkrper"/>
-              <w:snapToGrid w:val="0"/>
-            </w:pPr>
-          </w:p>
-        </w:tc>
-      </w:tr>
-      <w:tr>
-        <w:tc>
-          <w:tcPr>
-            <w:tcW w:w="2898" w:type="dxa"/>
-            <w:tcBorders>
-              <w:top w:val="single" w:sz="4" w:space="0" w:color="000000"/>
-              <w:left w:val="single" w:sz="4" w:space="0" w:color="000000"/>
-              <w:bottom w:val="single" w:sz="4" w:space="0" w:color="000000"/>
-            </w:tcBorders>
-            <w:tcMar>
-              <w:top w:w="0" w:type="dxa"/>
-              <w:left w:w="108" w:type="dxa"/>
-              <w:bottom w:w="0" w:type="dxa"/>
-              <w:right w:w="108" w:type="dxa"/>
-            </w:tcMar>
-          </w:tcPr>
-          <w:p>
-            <w:pPr>
-              <w:pStyle w:val="Textkrper"/>
-              <w:snapToGrid w:val="0"/>
-            </w:pPr>
-            <w:r>
-              <w:t>Fourth Build delivered to test</w:t>
-            </w:r>
-          </w:p>
-        </w:tc>
-        <w:tc>
-          <w:tcPr>
-            <w:tcW w:w="1575" w:type="dxa"/>
-            <w:tcBorders>
-              <w:top w:val="single" w:sz="4" w:space="0" w:color="000000"/>
-              <w:left w:val="single" w:sz="4" w:space="0" w:color="000000"/>
-              <w:bottom w:val="single" w:sz="4" w:space="0" w:color="000000"/>
-            </w:tcBorders>
-            <w:tcMar>
-              <w:top w:w="0" w:type="dxa"/>
-              <w:left w:w="108" w:type="dxa"/>
-              <w:bottom w:w="0" w:type="dxa"/>
-              <w:right w:w="108" w:type="dxa"/>
-            </w:tcMar>
-          </w:tcPr>
-          <w:p>
-            <w:pPr>
-              <w:pStyle w:val="Textkrper"/>
-              <w:snapToGrid w:val="0"/>
-            </w:pPr>
-          </w:p>
-        </w:tc>
-        <w:tc>
-          <w:tcPr>
-            <w:tcW w:w="1575" w:type="dxa"/>
-            <w:tcBorders>
-              <w:top w:val="single" w:sz="4" w:space="0" w:color="000000"/>
-              <w:left w:val="single" w:sz="4" w:space="0" w:color="000000"/>
-              <w:bottom w:val="single" w:sz="4" w:space="0" w:color="000000"/>
-            </w:tcBorders>
-            <w:tcMar>
-              <w:top w:w="0" w:type="dxa"/>
-              <w:left w:w="108" w:type="dxa"/>
-              <w:bottom w:w="0" w:type="dxa"/>
-              <w:right w:w="108" w:type="dxa"/>
-            </w:tcMar>
-          </w:tcPr>
-          <w:p>
-            <w:pPr>
-              <w:pStyle w:val="Textkrper"/>
-              <w:snapToGrid w:val="0"/>
-            </w:pPr>
-          </w:p>
-        </w:tc>
-        <w:tc>
-          <w:tcPr>
-            <w:tcW w:w="1575" w:type="dxa"/>
-            <w:tcBorders>
-              <w:top w:val="single" w:sz="4" w:space="0" w:color="000000"/>
-              <w:left w:val="single" w:sz="4" w:space="0" w:color="000000"/>
-              <w:bottom w:val="single" w:sz="4" w:space="0" w:color="000000"/>
-            </w:tcBorders>
-            <w:tcMar>
-              <w:top w:w="0" w:type="dxa"/>
-              <w:left w:w="108" w:type="dxa"/>
-              <w:bottom w:w="0" w:type="dxa"/>
-              <w:right w:w="108" w:type="dxa"/>
-            </w:tcMar>
-          </w:tcPr>
-          <w:p>
-            <w:pPr>
-              <w:pStyle w:val="Textkrper"/>
-              <w:snapToGrid w:val="0"/>
-            </w:pPr>
-          </w:p>
-        </w:tc>
-        <w:tc>
-          <w:tcPr>
-            <w:tcW w:w="1591" w:type="dxa"/>
-            <w:tcBorders>
-              <w:top w:val="single" w:sz="4" w:space="0" w:color="000000"/>
-              <w:left w:val="single" w:sz="4" w:space="0" w:color="000000"/>
-              <w:bottom w:val="single" w:sz="4" w:space="0" w:color="000000"/>
-              <w:right w:val="single" w:sz="4" w:space="0" w:color="000000"/>
-            </w:tcBorders>
-            <w:tcMar>
-              <w:top w:w="0" w:type="dxa"/>
-              <w:left w:w="108" w:type="dxa"/>
-              <w:bottom w:w="0" w:type="dxa"/>
-              <w:right w:w="108" w:type="dxa"/>
-            </w:tcMar>
-          </w:tcPr>
-          <w:p>
-            <w:pPr>
-              <w:pStyle w:val="Textkrper"/>
-              <w:snapToGrid w:val="0"/>
-            </w:pPr>
-          </w:p>
-        </w:tc>
-      </w:tr>
-      <w:tr>
-        <w:tc>
-          <w:tcPr>
-            <w:tcW w:w="2898" w:type="dxa"/>
-            <w:tcBorders>
-              <w:top w:val="single" w:sz="4" w:space="0" w:color="000000"/>
-              <w:left w:val="single" w:sz="4" w:space="0" w:color="000000"/>
-              <w:bottom w:val="single" w:sz="4" w:space="0" w:color="000000"/>
-            </w:tcBorders>
-            <w:tcMar>
-              <w:top w:w="0" w:type="dxa"/>
-              <w:left w:w="108" w:type="dxa"/>
-              <w:bottom w:w="0" w:type="dxa"/>
-              <w:right w:w="108" w:type="dxa"/>
-            </w:tcMar>
-          </w:tcPr>
-          <w:p>
-            <w:pPr>
-              <w:pStyle w:val="Textkrper"/>
-              <w:snapToGrid w:val="0"/>
-            </w:pPr>
-            <w:r>
-              <w:t>Fourth Build accepted into test</w:t>
-            </w:r>
-          </w:p>
-        </w:tc>
-        <w:tc>
-          <w:tcPr>
-            <w:tcW w:w="1575" w:type="dxa"/>
-            <w:tcBorders>
-              <w:top w:val="single" w:sz="4" w:space="0" w:color="000000"/>
-              <w:left w:val="single" w:sz="4" w:space="0" w:color="000000"/>
-              <w:bottom w:val="single" w:sz="4" w:space="0" w:color="000000"/>
-            </w:tcBorders>
-            <w:tcMar>
-              <w:top w:w="0" w:type="dxa"/>
-              <w:left w:w="108" w:type="dxa"/>
-              <w:bottom w:w="0" w:type="dxa"/>
-              <w:right w:w="108" w:type="dxa"/>
-            </w:tcMar>
-          </w:tcPr>
-          <w:p>
-            <w:pPr>
-              <w:pStyle w:val="Textkrper"/>
-              <w:snapToGrid w:val="0"/>
-            </w:pPr>
-          </w:p>
-        </w:tc>
-        <w:tc>
-          <w:tcPr>
-            <w:tcW w:w="1575" w:type="dxa"/>
-            <w:tcBorders>
-              <w:top w:val="single" w:sz="4" w:space="0" w:color="000000"/>
-              <w:left w:val="single" w:sz="4" w:space="0" w:color="000000"/>
-              <w:bottom w:val="single" w:sz="4" w:space="0" w:color="000000"/>
-            </w:tcBorders>
-            <w:tcMar>
-              <w:top w:w="0" w:type="dxa"/>
-              <w:left w:w="108" w:type="dxa"/>
-              <w:bottom w:w="0" w:type="dxa"/>
-              <w:right w:w="108" w:type="dxa"/>
-            </w:tcMar>
-          </w:tcPr>
-          <w:p>
-            <w:pPr>
-              <w:pStyle w:val="Textkrper"/>
-              <w:snapToGrid w:val="0"/>
-            </w:pPr>
-          </w:p>
-        </w:tc>
-        <w:tc>
-          <w:tcPr>
-            <w:tcW w:w="1575" w:type="dxa"/>
-            <w:tcBorders>
-              <w:top w:val="single" w:sz="4" w:space="0" w:color="000000"/>
-              <w:left w:val="single" w:sz="4" w:space="0" w:color="000000"/>
-              <w:bottom w:val="single" w:sz="4" w:space="0" w:color="000000"/>
-            </w:tcBorders>
-            <w:tcMar>
-              <w:top w:w="0" w:type="dxa"/>
-              <w:left w:w="108" w:type="dxa"/>
-              <w:bottom w:w="0" w:type="dxa"/>
-              <w:right w:w="108" w:type="dxa"/>
-            </w:tcMar>
-          </w:tcPr>
-          <w:p>
-            <w:pPr>
-              <w:pStyle w:val="Textkrper"/>
-              <w:snapToGrid w:val="0"/>
-            </w:pPr>
-          </w:p>
-        </w:tc>
-        <w:tc>
-          <w:tcPr>
-            <w:tcW w:w="1591" w:type="dxa"/>
-            <w:tcBorders>
-              <w:top w:val="single" w:sz="4" w:space="0" w:color="000000"/>
-              <w:left w:val="single" w:sz="4" w:space="0" w:color="000000"/>
-              <w:bottom w:val="single" w:sz="4" w:space="0" w:color="000000"/>
-              <w:right w:val="single" w:sz="4" w:space="0" w:color="000000"/>
-            </w:tcBorders>
-            <w:tcMar>
-              <w:top w:w="0" w:type="dxa"/>
-              <w:left w:w="108" w:type="dxa"/>
-              <w:bottom w:w="0" w:type="dxa"/>
-              <w:right w:w="108" w:type="dxa"/>
-            </w:tcMar>
-          </w:tcPr>
-          <w:p>
-            <w:pPr>
-              <w:pStyle w:val="Textkrper"/>
-              <w:snapToGrid w:val="0"/>
-            </w:pPr>
-          </w:p>
-        </w:tc>
-      </w:tr>
-      <w:tr>
-        <w:tc>
-          <w:tcPr>
-            <w:tcW w:w="2898" w:type="dxa"/>
-            <w:tcBorders>
-              <w:top w:val="single" w:sz="4" w:space="0" w:color="000000"/>
-              <w:left w:val="single" w:sz="4" w:space="0" w:color="000000"/>
-              <w:bottom w:val="single" w:sz="4" w:space="0" w:color="000000"/>
-            </w:tcBorders>
-            <w:tcMar>
-              <w:top w:w="0" w:type="dxa"/>
-              <w:left w:w="108" w:type="dxa"/>
-              <w:bottom w:w="0" w:type="dxa"/>
-              <w:right w:w="108" w:type="dxa"/>
-            </w:tcMar>
-          </w:tcPr>
-          <w:p>
-            <w:pPr>
-              <w:pStyle w:val="Textkrper"/>
-              <w:snapToGrid w:val="0"/>
-            </w:pPr>
-            <w:r>
-              <w:t>Iteration Assessment review</w:t>
-            </w:r>
-          </w:p>
-        </w:tc>
-        <w:tc>
-          <w:tcPr>
-            <w:tcW w:w="1575" w:type="dxa"/>
-            <w:tcBorders>
-              <w:top w:val="single" w:sz="4" w:space="0" w:color="000000"/>
-              <w:left w:val="single" w:sz="4" w:space="0" w:color="000000"/>
-              <w:bottom w:val="single" w:sz="4" w:space="0" w:color="000000"/>
-            </w:tcBorders>
-            <w:tcMar>
-              <w:top w:w="0" w:type="dxa"/>
-              <w:left w:w="108" w:type="dxa"/>
-              <w:bottom w:w="0" w:type="dxa"/>
-              <w:right w:w="108" w:type="dxa"/>
-            </w:tcMar>
-          </w:tcPr>
-          <w:p>
-            <w:pPr>
-              <w:pStyle w:val="Textkrper"/>
-              <w:snapToGrid w:val="0"/>
-            </w:pPr>
-          </w:p>
-        </w:tc>
-        <w:tc>
-          <w:tcPr>
-            <w:tcW w:w="1575" w:type="dxa"/>
-            <w:tcBorders>
-              <w:top w:val="single" w:sz="4" w:space="0" w:color="000000"/>
-              <w:left w:val="single" w:sz="4" w:space="0" w:color="000000"/>
-              <w:bottom w:val="single" w:sz="4" w:space="0" w:color="000000"/>
-            </w:tcBorders>
-            <w:tcMar>
-              <w:top w:w="0" w:type="dxa"/>
-              <w:left w:w="108" w:type="dxa"/>
-              <w:bottom w:w="0" w:type="dxa"/>
-              <w:right w:w="108" w:type="dxa"/>
-            </w:tcMar>
-          </w:tcPr>
-          <w:p>
-            <w:pPr>
-              <w:pStyle w:val="Textkrper"/>
-              <w:snapToGrid w:val="0"/>
-            </w:pPr>
-          </w:p>
-        </w:tc>
-        <w:tc>
-          <w:tcPr>
-            <w:tcW w:w="1575" w:type="dxa"/>
-            <w:tcBorders>
-              <w:top w:val="single" w:sz="4" w:space="0" w:color="000000"/>
-              <w:left w:val="single" w:sz="4" w:space="0" w:color="000000"/>
-              <w:bottom w:val="single" w:sz="4" w:space="0" w:color="000000"/>
-            </w:tcBorders>
-            <w:tcMar>
-              <w:top w:w="0" w:type="dxa"/>
-              <w:left w:w="108" w:type="dxa"/>
-              <w:bottom w:w="0" w:type="dxa"/>
-              <w:right w:w="108" w:type="dxa"/>
-            </w:tcMar>
-          </w:tcPr>
-          <w:p>
-            <w:pPr>
-              <w:pStyle w:val="Textkrper"/>
-              <w:snapToGrid w:val="0"/>
-            </w:pPr>
-          </w:p>
-        </w:tc>
-        <w:tc>
-          <w:tcPr>
-            <w:tcW w:w="1591" w:type="dxa"/>
-            <w:tcBorders>
-              <w:top w:val="single" w:sz="4" w:space="0" w:color="000000"/>
-              <w:left w:val="single" w:sz="4" w:space="0" w:color="000000"/>
-              <w:bottom w:val="single" w:sz="4" w:space="0" w:color="000000"/>
-              <w:right w:val="single" w:sz="4" w:space="0" w:color="000000"/>
-            </w:tcBorders>
-            <w:tcMar>
-              <w:top w:w="0" w:type="dxa"/>
-              <w:left w:w="108" w:type="dxa"/>
-              <w:bottom w:w="0" w:type="dxa"/>
-              <w:right w:w="108" w:type="dxa"/>
-            </w:tcMar>
-          </w:tcPr>
-          <w:p>
-            <w:pPr>
-              <w:pStyle w:val="Textkrper"/>
-              <w:snapToGrid w:val="0"/>
-            </w:pPr>
-          </w:p>
-        </w:tc>
-      </w:tr>
-      <w:tr>
-        <w:tc>
-          <w:tcPr>
-            <w:tcW w:w="2898" w:type="dxa"/>
-            <w:tcBorders>
-              <w:top w:val="single" w:sz="4" w:space="0" w:color="000000"/>
-              <w:left w:val="single" w:sz="4" w:space="0" w:color="000000"/>
-              <w:bottom w:val="single" w:sz="4" w:space="0" w:color="000000"/>
-            </w:tcBorders>
-            <w:tcMar>
-              <w:top w:w="0" w:type="dxa"/>
-              <w:left w:w="108" w:type="dxa"/>
-              <w:bottom w:w="0" w:type="dxa"/>
-              <w:right w:w="108" w:type="dxa"/>
-            </w:tcMar>
-          </w:tcPr>
-          <w:p>
-            <w:pPr>
-              <w:pStyle w:val="Textkrper"/>
-              <w:snapToGrid w:val="0"/>
-            </w:pPr>
-            <w:r>
-              <w:t>Iteration ends</w:t>
-            </w:r>
-          </w:p>
-        </w:tc>
-        <w:tc>
-          <w:tcPr>
-            <w:tcW w:w="1575" w:type="dxa"/>
-            <w:tcBorders>
-              <w:top w:val="single" w:sz="4" w:space="0" w:color="000000"/>
-              <w:left w:val="single" w:sz="4" w:space="0" w:color="000000"/>
-              <w:bottom w:val="single" w:sz="4" w:space="0" w:color="000000"/>
-            </w:tcBorders>
-            <w:tcMar>
-              <w:top w:w="0" w:type="dxa"/>
-              <w:left w:w="108" w:type="dxa"/>
-              <w:bottom w:w="0" w:type="dxa"/>
-              <w:right w:w="108" w:type="dxa"/>
-            </w:tcMar>
-          </w:tcPr>
-          <w:p>
-            <w:pPr>
-              <w:pStyle w:val="Textkrper"/>
-              <w:snapToGrid w:val="0"/>
-            </w:pPr>
-          </w:p>
-        </w:tc>
-        <w:tc>
-          <w:tcPr>
-            <w:tcW w:w="1575" w:type="dxa"/>
-            <w:tcBorders>
-              <w:top w:val="single" w:sz="4" w:space="0" w:color="000000"/>
-              <w:left w:val="single" w:sz="4" w:space="0" w:color="000000"/>
-              <w:bottom w:val="single" w:sz="4" w:space="0" w:color="000000"/>
-            </w:tcBorders>
-            <w:tcMar>
-              <w:top w:w="0" w:type="dxa"/>
-              <w:left w:w="108" w:type="dxa"/>
-              <w:bottom w:w="0" w:type="dxa"/>
-              <w:right w:w="108" w:type="dxa"/>
-            </w:tcMar>
-          </w:tcPr>
-          <w:p>
-            <w:pPr>
-              <w:pStyle w:val="Textkrper"/>
-              <w:snapToGrid w:val="0"/>
-            </w:pPr>
-          </w:p>
-        </w:tc>
-        <w:tc>
-          <w:tcPr>
-            <w:tcW w:w="1575" w:type="dxa"/>
-            <w:tcBorders>
-              <w:top w:val="single" w:sz="4" w:space="0" w:color="000000"/>
-              <w:left w:val="single" w:sz="4" w:space="0" w:color="000000"/>
-              <w:bottom w:val="single" w:sz="4" w:space="0" w:color="000000"/>
-            </w:tcBorders>
-            <w:tcMar>
-              <w:top w:w="0" w:type="dxa"/>
-              <w:left w:w="108" w:type="dxa"/>
-              <w:bottom w:w="0" w:type="dxa"/>
-              <w:right w:w="108" w:type="dxa"/>
-            </w:tcMar>
-          </w:tcPr>
-          <w:p>
-            <w:pPr>
-              <w:pStyle w:val="Textkrper"/>
-              <w:snapToGrid w:val="0"/>
-            </w:pPr>
-          </w:p>
-        </w:tc>
-        <w:tc>
-          <w:tcPr>
-            <w:tcW w:w="1591" w:type="dxa"/>
-            <w:tcBorders>
-              <w:top w:val="single" w:sz="4" w:space="0" w:color="000000"/>
-              <w:left w:val="single" w:sz="4" w:space="0" w:color="000000"/>
-              <w:bottom w:val="single" w:sz="4" w:space="0" w:color="000000"/>
-              <w:right w:val="single" w:sz="4" w:space="0" w:color="000000"/>
-            </w:tcBorders>
-            <w:tcMar>
-              <w:top w:w="0" w:type="dxa"/>
-              <w:left w:w="108" w:type="dxa"/>
-              <w:bottom w:w="0" w:type="dxa"/>
-              <w:right w:w="108" w:type="dxa"/>
-            </w:tcMar>
-          </w:tcPr>
-          <w:p>
-            <w:pPr>
-              <w:pStyle w:val="Textkrper"/>
-              <w:snapToGrid w:val="0"/>
-            </w:pPr>
-          </w:p>
-        </w:tc>
-      </w:tr>
-    </w:tbl>
-    <w:p>
-      <w:pPr>
-        <w:pStyle w:val="Textbody"/>
-      </w:pPr>
     </w:p>
     <w:p>
       <w:pPr>
@@ -15718,15 +11828,7 @@
                 <w:sz w:val="18"/>
                 <w:lang w:val="en-NZ"/>
               </w:rPr>
-              <w:t xml:space="preserve">Prerequisite entry </w:t>
-            </w:r>
-            <w:r>
-              <w:rPr>
-                <w:sz w:val="18"/>
-                <w:lang w:val="en-NZ"/>
-              </w:rPr>
-              <w:lastRenderedPageBreak/>
-              <w:t>criteria is not met.</w:t>
+              <w:t>Prerequisite entry criteria is not met.</w:t>
             </w:r>
           </w:p>
         </w:tc>
@@ -15758,16 +11860,7 @@
                 <w:sz w:val="18"/>
                 <w:lang w:val="en-NZ"/>
               </w:rPr>
-              <w:lastRenderedPageBreak/>
-              <w:t xml:space="preserve">&lt;Tester&gt; will define the prerequisites that must be </w:t>
-            </w:r>
-            <w:r>
-              <w:rPr>
-                <w:sz w:val="18"/>
-                <w:lang w:val="en-NZ"/>
-              </w:rPr>
-              <w:lastRenderedPageBreak/>
-              <w:t>met before Load Testing can start.</w:t>
+              <w:t>&lt;Tester&gt; will define the prerequisites that must be met before Load Testing can start.</w:t>
             </w:r>
           </w:p>
           <w:p>
@@ -15790,23 +11883,7 @@
                 <w:sz w:val="18"/>
                 <w:lang w:val="en-NZ"/>
               </w:rPr>
-              <w:t xml:space="preserve">&lt;Customer&gt; will </w:t>
-            </w:r>
-            <w:proofErr w:type="spellStart"/>
-            <w:r>
-              <w:rPr>
-                <w:sz w:val="18"/>
-                <w:lang w:val="en-NZ"/>
-              </w:rPr>
-              <w:t>endeavor</w:t>
-            </w:r>
-            <w:proofErr w:type="spellEnd"/>
-            <w:r>
-              <w:rPr>
-                <w:sz w:val="18"/>
-                <w:lang w:val="en-NZ"/>
-              </w:rPr>
-              <w:t xml:space="preserve"> to meet prerequisites indicated by &lt;Tester&gt;.</w:t>
+              <w:t>&lt;Customer&gt; will endeavor to meet prerequisites indicated by &lt;Tester&gt;.</w:t>
             </w:r>
           </w:p>
         </w:tc>
@@ -15843,7 +11920,6 @@
                 <w:sz w:val="18"/>
                 <w:lang w:val="en-NZ"/>
               </w:rPr>
-              <w:lastRenderedPageBreak/>
               <w:t>Meet outstanding prerequisites</w:t>
             </w:r>
           </w:p>
@@ -15863,7 +11939,6 @@
                 <w:sz w:val="18"/>
                 <w:lang w:val="en-NZ"/>
               </w:rPr>
-              <w:lastRenderedPageBreak/>
               <w:t>Consider Load Test Failure</w:t>
             </w:r>
           </w:p>
@@ -15898,7 +11973,6 @@
                 <w:sz w:val="18"/>
                 <w:lang w:val="en-NZ"/>
               </w:rPr>
-              <w:lastRenderedPageBreak/>
               <w:t>Test data proves to be inadequate.</w:t>
             </w:r>
           </w:p>
@@ -16114,23 +12188,7 @@
                 <w:sz w:val="18"/>
                 <w:lang w:val="en-NZ"/>
               </w:rPr>
-              <w:t xml:space="preserve">&lt;System Admin&gt; will </w:t>
-            </w:r>
-            <w:proofErr w:type="spellStart"/>
-            <w:r>
-              <w:rPr>
-                <w:sz w:val="18"/>
-                <w:lang w:val="en-NZ"/>
-              </w:rPr>
-              <w:t>endeavor</w:t>
-            </w:r>
-            <w:proofErr w:type="spellEnd"/>
-            <w:r>
-              <w:rPr>
-                <w:sz w:val="18"/>
-                <w:lang w:val="en-NZ"/>
-              </w:rPr>
-              <w:t xml:space="preserve"> to ensure the Database is regularly refreshed as required by &lt;Tester&gt;.</w:t>
+              <w:t>&lt;System Admin&gt; will endeavor to ensure the Database is regularly refreshed as required by &lt;Tester&gt;.</w:t>
             </w:r>
           </w:p>
         </w:tc>
@@ -16218,21 +12276,7 @@
         <w:rPr>
           <w:lang w:val="en-NZ"/>
         </w:rPr>
-        <w:t xml:space="preserve"> </w:t>
-      </w:r>
-      <w:proofErr w:type="gramStart"/>
-      <w:r>
-        <w:rPr>
-          <w:lang w:val="en-NZ"/>
-        </w:rPr>
-        <w:t>Typically</w:t>
-      </w:r>
-      <w:proofErr w:type="gramEnd"/>
-      <w:r>
-        <w:rPr>
-          <w:lang w:val="en-NZ"/>
-        </w:rPr>
-        <w:t xml:space="preserve"> these dependencies relate to activities on the critical path that are prerequisites or post-requisites to one or more preceding (or subsequent) activities</w:t>
+        <w:t xml:space="preserve"> Typically these dependencies relate to activities on the critical path that are prerequisites or post-requisites to one or more preceding (or subsequent) activities</w:t>
       </w:r>
       <w:r>
         <w:t xml:space="preserve"> You should consider responsibilities you are relying on other teams or staff members external to the test effort completing, timing and dependencies of other planned tasks, the reliance on certain work products being produced.]</w:t>
@@ -17621,8 +13665,8 @@
       </w:pPr>
     </w:p>
     <w:sectPr>
-      <w:headerReference w:type="default" r:id="rId18"/>
-      <w:footerReference w:type="default" r:id="rId19"/>
+      <w:headerReference w:type="default" r:id="rId19"/>
+      <w:footerReference w:type="default" r:id="rId20"/>
       <w:pgSz w:w="12240" w:h="15840"/>
       <w:pgMar w:top="1440" w:right="1440" w:bottom="1440" w:left="1440" w:header="720" w:footer="720" w:gutter="0"/>
       <w:cols w:space="720"/>
@@ -17632,7 +13676,7 @@
 </file>
 
 <file path=word/endnotes.xml><?xml version="1.0" encoding="utf-8"?>
-<w:endnotes xmlns:wpc="http://schemas.microsoft.com/office/word/2010/wordprocessingCanvas" xmlns:cx="http://schemas.microsoft.com/office/drawing/2014/chartex" xmlns:cx1="http://schemas.microsoft.com/office/drawing/2015/9/8/chartex" xmlns:mc="http://schemas.openxmlformats.org/markup-compatibility/2006" xmlns:o="urn:schemas-microsoft-com:office:office" xmlns:r="http://schemas.openxmlformats.org/officeDocument/2006/relationships" xmlns:m="http://schemas.openxmlformats.org/officeDocument/2006/math" xmlns:v="urn:schemas-microsoft-com:vml" xmlns:wp14="http://schemas.microsoft.com/office/word/2010/wordprocessingDrawing" xmlns:wp="http://schemas.openxmlformats.org/drawingml/2006/wordprocessingDrawing" xmlns:w10="urn:schemas-microsoft-com:office:word" xmlns:w="http://schemas.openxmlformats.org/wordprocessingml/2006/main" xmlns:w14="http://schemas.microsoft.com/office/word/2010/wordml" xmlns:w15="http://schemas.microsoft.com/office/word/2012/wordml" xmlns:w16se="http://schemas.microsoft.com/office/word/2015/wordml/symex" xmlns:wpg="http://schemas.microsoft.com/office/word/2010/wordprocessingGroup" xmlns:wpi="http://schemas.microsoft.com/office/word/2010/wordprocessingInk" xmlns:wne="http://schemas.microsoft.com/office/word/2006/wordml" xmlns:wps="http://schemas.microsoft.com/office/word/2010/wordprocessingShape" mc:Ignorable="w14 w15 w16se wp14">
+<w:endnotes xmlns:wpc="http://schemas.microsoft.com/office/word/2010/wordprocessingCanvas" xmlns:cx="http://schemas.microsoft.com/office/drawing/2014/chartex" xmlns:cx1="http://schemas.microsoft.com/office/drawing/2015/9/8/chartex" xmlns:cx2="http://schemas.microsoft.com/office/drawing/2015/10/21/chartex" xmlns:mc="http://schemas.openxmlformats.org/markup-compatibility/2006" xmlns:o="urn:schemas-microsoft-com:office:office" xmlns:r="http://schemas.openxmlformats.org/officeDocument/2006/relationships" xmlns:m="http://schemas.openxmlformats.org/officeDocument/2006/math" xmlns:v="urn:schemas-microsoft-com:vml" xmlns:wp14="http://schemas.microsoft.com/office/word/2010/wordprocessingDrawing" xmlns:wp="http://schemas.openxmlformats.org/drawingml/2006/wordprocessingDrawing" xmlns:w10="urn:schemas-microsoft-com:office:word" xmlns:w="http://schemas.openxmlformats.org/wordprocessingml/2006/main" xmlns:w14="http://schemas.microsoft.com/office/word/2010/wordml" xmlns:w15="http://schemas.microsoft.com/office/word/2012/wordml" xmlns:w16se="http://schemas.microsoft.com/office/word/2015/wordml/symex" xmlns:wpg="http://schemas.microsoft.com/office/word/2010/wordprocessingGroup" xmlns:wpi="http://schemas.microsoft.com/office/word/2010/wordprocessingInk" xmlns:wne="http://schemas.microsoft.com/office/word/2006/wordml" xmlns:wps="http://schemas.microsoft.com/office/word/2010/wordprocessingShape" mc:Ignorable="w14 w15 w16se wp14">
   <w:endnote w:type="separator" w:id="-1">
     <w:p>
       <w:pPr>
@@ -17657,7 +13701,7 @@
 </file>
 
 <file path=word/footer1.xml><?xml version="1.0" encoding="utf-8"?>
-<w:ftr xmlns:wpc="http://schemas.microsoft.com/office/word/2010/wordprocessingCanvas" xmlns:cx="http://schemas.microsoft.com/office/drawing/2014/chartex" xmlns:cx1="http://schemas.microsoft.com/office/drawing/2015/9/8/chartex" xmlns:mc="http://schemas.openxmlformats.org/markup-compatibility/2006" xmlns:o="urn:schemas-microsoft-com:office:office" xmlns:r="http://schemas.openxmlformats.org/officeDocument/2006/relationships" xmlns:m="http://schemas.openxmlformats.org/officeDocument/2006/math" xmlns:v="urn:schemas-microsoft-com:vml" xmlns:wp14="http://schemas.microsoft.com/office/word/2010/wordprocessingDrawing" xmlns:wp="http://schemas.openxmlformats.org/drawingml/2006/wordprocessingDrawing" xmlns:w10="urn:schemas-microsoft-com:office:word" xmlns:w="http://schemas.openxmlformats.org/wordprocessingml/2006/main" xmlns:w14="http://schemas.microsoft.com/office/word/2010/wordml" xmlns:w15="http://schemas.microsoft.com/office/word/2012/wordml" xmlns:w16se="http://schemas.microsoft.com/office/word/2015/wordml/symex" xmlns:wpg="http://schemas.microsoft.com/office/word/2010/wordprocessingGroup" xmlns:wpi="http://schemas.microsoft.com/office/word/2010/wordprocessingInk" xmlns:wne="http://schemas.microsoft.com/office/word/2006/wordml" xmlns:wps="http://schemas.microsoft.com/office/word/2010/wordprocessingShape" mc:Ignorable="w14 w15 w16se wp14">
+<w:ftr xmlns:wpc="http://schemas.microsoft.com/office/word/2010/wordprocessingCanvas" xmlns:cx="http://schemas.microsoft.com/office/drawing/2014/chartex" xmlns:cx1="http://schemas.microsoft.com/office/drawing/2015/9/8/chartex" xmlns:cx2="http://schemas.microsoft.com/office/drawing/2015/10/21/chartex" xmlns:mc="http://schemas.openxmlformats.org/markup-compatibility/2006" xmlns:o="urn:schemas-microsoft-com:office:office" xmlns:r="http://schemas.openxmlformats.org/officeDocument/2006/relationships" xmlns:m="http://schemas.openxmlformats.org/officeDocument/2006/math" xmlns:v="urn:schemas-microsoft-com:vml" xmlns:wp14="http://schemas.microsoft.com/office/word/2010/wordprocessingDrawing" xmlns:wp="http://schemas.openxmlformats.org/drawingml/2006/wordprocessingDrawing" xmlns:w10="urn:schemas-microsoft-com:office:word" xmlns:w="http://schemas.openxmlformats.org/wordprocessingml/2006/main" xmlns:w14="http://schemas.microsoft.com/office/word/2010/wordml" xmlns:w15="http://schemas.microsoft.com/office/word/2012/wordml" xmlns:w16se="http://schemas.microsoft.com/office/word/2015/wordml/symex" xmlns:wpg="http://schemas.microsoft.com/office/word/2010/wordprocessingGroup" xmlns:wpi="http://schemas.microsoft.com/office/word/2010/wordprocessingInk" xmlns:wne="http://schemas.microsoft.com/office/word/2006/wordml" xmlns:wps="http://schemas.microsoft.com/office/word/2010/wordprocessingShape" mc:Ignorable="w14 w15 w16se wp14">
   <w:p>
     <w:pPr>
       <w:pStyle w:val="Fuzeile"/>
@@ -17667,7 +13711,7 @@
 </file>
 
 <file path=word/footnotes.xml><?xml version="1.0" encoding="utf-8"?>
-<w:footnotes xmlns:wpc="http://schemas.microsoft.com/office/word/2010/wordprocessingCanvas" xmlns:cx="http://schemas.microsoft.com/office/drawing/2014/chartex" xmlns:cx1="http://schemas.microsoft.com/office/drawing/2015/9/8/chartex" xmlns:mc="http://schemas.openxmlformats.org/markup-compatibility/2006" xmlns:o="urn:schemas-microsoft-com:office:office" xmlns:r="http://schemas.openxmlformats.org/officeDocument/2006/relationships" xmlns:m="http://schemas.openxmlformats.org/officeDocument/2006/math" xmlns:v="urn:schemas-microsoft-com:vml" xmlns:wp14="http://schemas.microsoft.com/office/word/2010/wordprocessingDrawing" xmlns:wp="http://schemas.openxmlformats.org/drawingml/2006/wordprocessingDrawing" xmlns:w10="urn:schemas-microsoft-com:office:word" xmlns:w="http://schemas.openxmlformats.org/wordprocessingml/2006/main" xmlns:w14="http://schemas.microsoft.com/office/word/2010/wordml" xmlns:w15="http://schemas.microsoft.com/office/word/2012/wordml" xmlns:w16se="http://schemas.microsoft.com/office/word/2015/wordml/symex" xmlns:wpg="http://schemas.microsoft.com/office/word/2010/wordprocessingGroup" xmlns:wpi="http://schemas.microsoft.com/office/word/2010/wordprocessingInk" xmlns:wne="http://schemas.microsoft.com/office/word/2006/wordml" xmlns:wps="http://schemas.microsoft.com/office/word/2010/wordprocessingShape" mc:Ignorable="w14 w15 w16se wp14">
+<w:footnotes xmlns:wpc="http://schemas.microsoft.com/office/word/2010/wordprocessingCanvas" xmlns:cx="http://schemas.microsoft.com/office/drawing/2014/chartex" xmlns:cx1="http://schemas.microsoft.com/office/drawing/2015/9/8/chartex" xmlns:cx2="http://schemas.microsoft.com/office/drawing/2015/10/21/chartex" xmlns:mc="http://schemas.openxmlformats.org/markup-compatibility/2006" xmlns:o="urn:schemas-microsoft-com:office:office" xmlns:r="http://schemas.openxmlformats.org/officeDocument/2006/relationships" xmlns:m="http://schemas.openxmlformats.org/officeDocument/2006/math" xmlns:v="urn:schemas-microsoft-com:vml" xmlns:wp14="http://schemas.microsoft.com/office/word/2010/wordprocessingDrawing" xmlns:wp="http://schemas.openxmlformats.org/drawingml/2006/wordprocessingDrawing" xmlns:w10="urn:schemas-microsoft-com:office:word" xmlns:w="http://schemas.openxmlformats.org/wordprocessingml/2006/main" xmlns:w14="http://schemas.microsoft.com/office/word/2010/wordml" xmlns:w15="http://schemas.microsoft.com/office/word/2012/wordml" xmlns:w16se="http://schemas.microsoft.com/office/word/2015/wordml/symex" xmlns:wpg="http://schemas.microsoft.com/office/word/2010/wordprocessingGroup" xmlns:wpi="http://schemas.microsoft.com/office/word/2010/wordprocessingInk" xmlns:wne="http://schemas.microsoft.com/office/word/2006/wordml" xmlns:wps="http://schemas.microsoft.com/office/word/2010/wordprocessingShape" mc:Ignorable="w14 w15 w16se wp14">
   <w:footnote w:type="separator" w:id="-1">
     <w:p>
       <w:pPr>
@@ -17695,7 +13739,7 @@
 </file>
 
 <file path=word/header1.xml><?xml version="1.0" encoding="utf-8"?>
-<w:hdr xmlns:wpc="http://schemas.microsoft.com/office/word/2010/wordprocessingCanvas" xmlns:cx="http://schemas.microsoft.com/office/drawing/2014/chartex" xmlns:cx1="http://schemas.microsoft.com/office/drawing/2015/9/8/chartex" xmlns:mc="http://schemas.openxmlformats.org/markup-compatibility/2006" xmlns:o="urn:schemas-microsoft-com:office:office" xmlns:r="http://schemas.openxmlformats.org/officeDocument/2006/relationships" xmlns:m="http://schemas.openxmlformats.org/officeDocument/2006/math" xmlns:v="urn:schemas-microsoft-com:vml" xmlns:wp14="http://schemas.microsoft.com/office/word/2010/wordprocessingDrawing" xmlns:wp="http://schemas.openxmlformats.org/drawingml/2006/wordprocessingDrawing" xmlns:w10="urn:schemas-microsoft-com:office:word" xmlns:w="http://schemas.openxmlformats.org/wordprocessingml/2006/main" xmlns:w14="http://schemas.microsoft.com/office/word/2010/wordml" xmlns:w15="http://schemas.microsoft.com/office/word/2012/wordml" xmlns:w16se="http://schemas.microsoft.com/office/word/2015/wordml/symex" xmlns:wpg="http://schemas.microsoft.com/office/word/2010/wordprocessingGroup" xmlns:wpi="http://schemas.microsoft.com/office/word/2010/wordprocessingInk" xmlns:wne="http://schemas.microsoft.com/office/word/2006/wordml" xmlns:wps="http://schemas.microsoft.com/office/word/2010/wordprocessingShape" mc:Ignorable="w14 w15 w16se wp14">
+<w:hdr xmlns:wpc="http://schemas.microsoft.com/office/word/2010/wordprocessingCanvas" xmlns:cx="http://schemas.microsoft.com/office/drawing/2014/chartex" xmlns:cx1="http://schemas.microsoft.com/office/drawing/2015/9/8/chartex" xmlns:cx2="http://schemas.microsoft.com/office/drawing/2015/10/21/chartex" xmlns:mc="http://schemas.openxmlformats.org/markup-compatibility/2006" xmlns:o="urn:schemas-microsoft-com:office:office" xmlns:r="http://schemas.openxmlformats.org/officeDocument/2006/relationships" xmlns:m="http://schemas.openxmlformats.org/officeDocument/2006/math" xmlns:v="urn:schemas-microsoft-com:vml" xmlns:wp14="http://schemas.microsoft.com/office/word/2010/wordprocessingDrawing" xmlns:wp="http://schemas.openxmlformats.org/drawingml/2006/wordprocessingDrawing" xmlns:w10="urn:schemas-microsoft-com:office:word" xmlns:w="http://schemas.openxmlformats.org/wordprocessingml/2006/main" xmlns:w14="http://schemas.microsoft.com/office/word/2010/wordml" xmlns:w15="http://schemas.microsoft.com/office/word/2012/wordml" xmlns:w16se="http://schemas.microsoft.com/office/word/2015/wordml/symex" xmlns:wpg="http://schemas.microsoft.com/office/word/2010/wordprocessingGroup" xmlns:wpi="http://schemas.microsoft.com/office/word/2010/wordprocessingInk" xmlns:wne="http://schemas.microsoft.com/office/word/2006/wordml" xmlns:wps="http://schemas.microsoft.com/office/word/2010/wordprocessingShape" mc:Ignorable="w14 w15 w16se wp14">
   <w:p>
     <w:pPr>
       <w:rPr>
@@ -17749,7 +13793,6 @@
       </w:rPr>
       <w:fldChar w:fldCharType="separate"/>
     </w:r>
-    <w:proofErr w:type="spellStart"/>
     <w:r>
       <w:rPr>
         <w:rFonts w:ascii="Arial" w:hAnsi="Arial"/>
@@ -17758,7 +13801,6 @@
       </w:rPr>
       <w:t>nappydevelopment</w:t>
     </w:r>
-    <w:proofErr w:type="spellEnd"/>
     <w:r>
       <w:rPr>
         <w:rFonts w:ascii="Arial" w:hAnsi="Arial"/>
@@ -17788,7 +13830,7 @@
 </file>
 
 <file path=word/header2.xml><?xml version="1.0" encoding="utf-8"?>
-<w:hdr xmlns:wpc="http://schemas.microsoft.com/office/word/2010/wordprocessingCanvas" xmlns:cx="http://schemas.microsoft.com/office/drawing/2014/chartex" xmlns:cx1="http://schemas.microsoft.com/office/drawing/2015/9/8/chartex" xmlns:mc="http://schemas.openxmlformats.org/markup-compatibility/2006" xmlns:o="urn:schemas-microsoft-com:office:office" xmlns:r="http://schemas.openxmlformats.org/officeDocument/2006/relationships" xmlns:m="http://schemas.openxmlformats.org/officeDocument/2006/math" xmlns:v="urn:schemas-microsoft-com:vml" xmlns:wp14="http://schemas.microsoft.com/office/word/2010/wordprocessingDrawing" xmlns:wp="http://schemas.openxmlformats.org/drawingml/2006/wordprocessingDrawing" xmlns:w10="urn:schemas-microsoft-com:office:word" xmlns:w="http://schemas.openxmlformats.org/wordprocessingml/2006/main" xmlns:w14="http://schemas.microsoft.com/office/word/2010/wordml" xmlns:w15="http://schemas.microsoft.com/office/word/2012/wordml" xmlns:w16se="http://schemas.microsoft.com/office/word/2015/wordml/symex" xmlns:wpg="http://schemas.microsoft.com/office/word/2010/wordprocessingGroup" xmlns:wpi="http://schemas.microsoft.com/office/word/2010/wordprocessingInk" xmlns:wne="http://schemas.microsoft.com/office/word/2006/wordml" xmlns:wps="http://schemas.microsoft.com/office/word/2010/wordprocessingShape" mc:Ignorable="w14 w15 w16se wp14">
+<w:hdr xmlns:wpc="http://schemas.microsoft.com/office/word/2010/wordprocessingCanvas" xmlns:cx="http://schemas.microsoft.com/office/drawing/2014/chartex" xmlns:cx1="http://schemas.microsoft.com/office/drawing/2015/9/8/chartex" xmlns:cx2="http://schemas.microsoft.com/office/drawing/2015/10/21/chartex" xmlns:mc="http://schemas.openxmlformats.org/markup-compatibility/2006" xmlns:o="urn:schemas-microsoft-com:office:office" xmlns:r="http://schemas.openxmlformats.org/officeDocument/2006/relationships" xmlns:m="http://schemas.openxmlformats.org/officeDocument/2006/math" xmlns:v="urn:schemas-microsoft-com:vml" xmlns:wp14="http://schemas.microsoft.com/office/word/2010/wordprocessingDrawing" xmlns:wp="http://schemas.openxmlformats.org/drawingml/2006/wordprocessingDrawing" xmlns:w10="urn:schemas-microsoft-com:office:word" xmlns:w="http://schemas.openxmlformats.org/wordprocessingml/2006/main" xmlns:w14="http://schemas.microsoft.com/office/word/2010/wordml" xmlns:w15="http://schemas.microsoft.com/office/word/2012/wordml" xmlns:w16se="http://schemas.microsoft.com/office/word/2015/wordml/symex" xmlns:wpg="http://schemas.microsoft.com/office/word/2010/wordprocessingGroup" xmlns:wpi="http://schemas.microsoft.com/office/word/2010/wordprocessingInk" xmlns:wne="http://schemas.microsoft.com/office/word/2006/wordml" xmlns:wps="http://schemas.microsoft.com/office/word/2010/wordprocessingShape" mc:Ignorable="w14 w15 w16se wp14">
   <w:p>
     <w:pPr>
       <w:pStyle w:val="Kopfzeile"/>
@@ -17798,7 +13840,7 @@
 </file>
 
 <file path=word/numbering.xml><?xml version="1.0" encoding="utf-8"?>
-<w:numbering xmlns:wpc="http://schemas.microsoft.com/office/word/2010/wordprocessingCanvas" xmlns:cx="http://schemas.microsoft.com/office/drawing/2014/chartex" xmlns:cx1="http://schemas.microsoft.com/office/drawing/2015/9/8/chartex" xmlns:mc="http://schemas.openxmlformats.org/markup-compatibility/2006" xmlns:o="urn:schemas-microsoft-com:office:office" xmlns:r="http://schemas.openxmlformats.org/officeDocument/2006/relationships" xmlns:m="http://schemas.openxmlformats.org/officeDocument/2006/math" xmlns:v="urn:schemas-microsoft-com:vml" xmlns:wp14="http://schemas.microsoft.com/office/word/2010/wordprocessingDrawing" xmlns:wp="http://schemas.openxmlformats.org/drawingml/2006/wordprocessingDrawing" xmlns:w10="urn:schemas-microsoft-com:office:word" xmlns:w="http://schemas.openxmlformats.org/wordprocessingml/2006/main" xmlns:w14="http://schemas.microsoft.com/office/word/2010/wordml" xmlns:w15="http://schemas.microsoft.com/office/word/2012/wordml" xmlns:w16se="http://schemas.microsoft.com/office/word/2015/wordml/symex" xmlns:wpg="http://schemas.microsoft.com/office/word/2010/wordprocessingGroup" xmlns:wpi="http://schemas.microsoft.com/office/word/2010/wordprocessingInk" xmlns:wne="http://schemas.microsoft.com/office/word/2006/wordml" xmlns:wps="http://schemas.microsoft.com/office/word/2010/wordprocessingShape" mc:Ignorable="w14 w15 w16se wp14">
+<w:numbering xmlns:wpc="http://schemas.microsoft.com/office/word/2010/wordprocessingCanvas" xmlns:cx="http://schemas.microsoft.com/office/drawing/2014/chartex" xmlns:cx1="http://schemas.microsoft.com/office/drawing/2015/9/8/chartex" xmlns:cx2="http://schemas.microsoft.com/office/drawing/2015/10/21/chartex" xmlns:mc="http://schemas.openxmlformats.org/markup-compatibility/2006" xmlns:o="urn:schemas-microsoft-com:office:office" xmlns:r="http://schemas.openxmlformats.org/officeDocument/2006/relationships" xmlns:m="http://schemas.openxmlformats.org/officeDocument/2006/math" xmlns:v="urn:schemas-microsoft-com:vml" xmlns:wp14="http://schemas.microsoft.com/office/word/2010/wordprocessingDrawing" xmlns:wp="http://schemas.openxmlformats.org/drawingml/2006/wordprocessingDrawing" xmlns:w10="urn:schemas-microsoft-com:office:word" xmlns:w="http://schemas.openxmlformats.org/wordprocessingml/2006/main" xmlns:w14="http://schemas.microsoft.com/office/word/2010/wordml" xmlns:w15="http://schemas.microsoft.com/office/word/2012/wordml" xmlns:w16se="http://schemas.microsoft.com/office/word/2015/wordml/symex" xmlns:wpg="http://schemas.microsoft.com/office/word/2010/wordprocessingGroup" xmlns:wpi="http://schemas.microsoft.com/office/word/2010/wordprocessingInk" xmlns:wne="http://schemas.microsoft.com/office/word/2006/wordml" xmlns:wps="http://schemas.microsoft.com/office/word/2010/wordprocessingShape" mc:Ignorable="w14 w15 w16se wp14">
   <w:abstractNum w:abstractNumId="0" w15:restartNumberingAfterBreak="0">
     <w:nsid w:val="004B5DC9"/>
     <w:multiLevelType w:val="multilevel"/>
@@ -20096,6 +16138,119 @@
     </w:lvl>
   </w:abstractNum>
   <w:abstractNum w:abstractNumId="32" w15:restartNumberingAfterBreak="0">
+    <w:nsid w:val="157305DA"/>
+    <w:multiLevelType w:val="hybridMultilevel"/>
+    <w:tmpl w:val="7CA0650A"/>
+    <w:lvl w:ilvl="0" w:tplc="04070001">
+      <w:start w:val="1"/>
+      <w:numFmt w:val="bullet"/>
+      <w:lvlText w:val=""/>
+      <w:lvlJc w:val="left"/>
+      <w:pPr>
+        <w:ind w:left="1440" w:hanging="360"/>
+      </w:pPr>
+      <w:rPr>
+        <w:rFonts w:ascii="Symbol" w:hAnsi="Symbol" w:hint="default"/>
+      </w:rPr>
+    </w:lvl>
+    <w:lvl w:ilvl="1" w:tplc="04070003" w:tentative="1">
+      <w:start w:val="1"/>
+      <w:numFmt w:val="bullet"/>
+      <w:lvlText w:val="o"/>
+      <w:lvlJc w:val="left"/>
+      <w:pPr>
+        <w:ind w:left="2160" w:hanging="360"/>
+      </w:pPr>
+      <w:rPr>
+        <w:rFonts w:ascii="Courier New" w:hAnsi="Courier New" w:cs="Courier New" w:hint="default"/>
+      </w:rPr>
+    </w:lvl>
+    <w:lvl w:ilvl="2" w:tplc="04070005" w:tentative="1">
+      <w:start w:val="1"/>
+      <w:numFmt w:val="bullet"/>
+      <w:lvlText w:val=""/>
+      <w:lvlJc w:val="left"/>
+      <w:pPr>
+        <w:ind w:left="2880" w:hanging="360"/>
+      </w:pPr>
+      <w:rPr>
+        <w:rFonts w:ascii="Wingdings" w:hAnsi="Wingdings" w:hint="default"/>
+      </w:rPr>
+    </w:lvl>
+    <w:lvl w:ilvl="3" w:tplc="04070001" w:tentative="1">
+      <w:start w:val="1"/>
+      <w:numFmt w:val="bullet"/>
+      <w:lvlText w:val=""/>
+      <w:lvlJc w:val="left"/>
+      <w:pPr>
+        <w:ind w:left="3600" w:hanging="360"/>
+      </w:pPr>
+      <w:rPr>
+        <w:rFonts w:ascii="Symbol" w:hAnsi="Symbol" w:hint="default"/>
+      </w:rPr>
+    </w:lvl>
+    <w:lvl w:ilvl="4" w:tplc="04070003" w:tentative="1">
+      <w:start w:val="1"/>
+      <w:numFmt w:val="bullet"/>
+      <w:lvlText w:val="o"/>
+      <w:lvlJc w:val="left"/>
+      <w:pPr>
+        <w:ind w:left="4320" w:hanging="360"/>
+      </w:pPr>
+      <w:rPr>
+        <w:rFonts w:ascii="Courier New" w:hAnsi="Courier New" w:cs="Courier New" w:hint="default"/>
+      </w:rPr>
+    </w:lvl>
+    <w:lvl w:ilvl="5" w:tplc="04070005" w:tentative="1">
+      <w:start w:val="1"/>
+      <w:numFmt w:val="bullet"/>
+      <w:lvlText w:val=""/>
+      <w:lvlJc w:val="left"/>
+      <w:pPr>
+        <w:ind w:left="5040" w:hanging="360"/>
+      </w:pPr>
+      <w:rPr>
+        <w:rFonts w:ascii="Wingdings" w:hAnsi="Wingdings" w:hint="default"/>
+      </w:rPr>
+    </w:lvl>
+    <w:lvl w:ilvl="6" w:tplc="04070001" w:tentative="1">
+      <w:start w:val="1"/>
+      <w:numFmt w:val="bullet"/>
+      <w:lvlText w:val=""/>
+      <w:lvlJc w:val="left"/>
+      <w:pPr>
+        <w:ind w:left="5760" w:hanging="360"/>
+      </w:pPr>
+      <w:rPr>
+        <w:rFonts w:ascii="Symbol" w:hAnsi="Symbol" w:hint="default"/>
+      </w:rPr>
+    </w:lvl>
+    <w:lvl w:ilvl="7" w:tplc="04070003" w:tentative="1">
+      <w:start w:val="1"/>
+      <w:numFmt w:val="bullet"/>
+      <w:lvlText w:val="o"/>
+      <w:lvlJc w:val="left"/>
+      <w:pPr>
+        <w:ind w:left="6480" w:hanging="360"/>
+      </w:pPr>
+      <w:rPr>
+        <w:rFonts w:ascii="Courier New" w:hAnsi="Courier New" w:cs="Courier New" w:hint="default"/>
+      </w:rPr>
+    </w:lvl>
+    <w:lvl w:ilvl="8" w:tplc="04070005" w:tentative="1">
+      <w:start w:val="1"/>
+      <w:numFmt w:val="bullet"/>
+      <w:lvlText w:val=""/>
+      <w:lvlJc w:val="left"/>
+      <w:pPr>
+        <w:ind w:left="7200" w:hanging="360"/>
+      </w:pPr>
+      <w:rPr>
+        <w:rFonts w:ascii="Wingdings" w:hAnsi="Wingdings" w:hint="default"/>
+      </w:rPr>
+    </w:lvl>
+  </w:abstractNum>
+  <w:abstractNum w:abstractNumId="33" w15:restartNumberingAfterBreak="0">
     <w:nsid w:val="1620070A"/>
     <w:multiLevelType w:val="multilevel"/>
     <w:tmpl w:val="9078CCAE"/>
@@ -20157,7 +16312,7 @@
       <w:lvlJc w:val="left"/>
     </w:lvl>
   </w:abstractNum>
-  <w:abstractNum w:abstractNumId="33" w15:restartNumberingAfterBreak="0">
+  <w:abstractNum w:abstractNumId="34" w15:restartNumberingAfterBreak="0">
     <w:nsid w:val="174855C7"/>
     <w:multiLevelType w:val="multilevel"/>
     <w:tmpl w:val="0B4CB994"/>
@@ -20235,7 +16390,7 @@
       </w:rPr>
     </w:lvl>
   </w:abstractNum>
-  <w:abstractNum w:abstractNumId="34" w15:restartNumberingAfterBreak="0">
+  <w:abstractNum w:abstractNumId="35" w15:restartNumberingAfterBreak="0">
     <w:nsid w:val="19394C66"/>
     <w:multiLevelType w:val="multilevel"/>
     <w:tmpl w:val="624EDB70"/>
@@ -20297,7 +16452,7 @@
       <w:lvlJc w:val="left"/>
     </w:lvl>
   </w:abstractNum>
-  <w:abstractNum w:abstractNumId="35" w15:restartNumberingAfterBreak="0">
+  <w:abstractNum w:abstractNumId="36" w15:restartNumberingAfterBreak="0">
     <w:nsid w:val="1AE047B2"/>
     <w:multiLevelType w:val="multilevel"/>
     <w:tmpl w:val="5C3E1BC0"/>
@@ -20375,7 +16530,7 @@
       </w:rPr>
     </w:lvl>
   </w:abstractNum>
-  <w:abstractNum w:abstractNumId="36" w15:restartNumberingAfterBreak="0">
+  <w:abstractNum w:abstractNumId="37" w15:restartNumberingAfterBreak="0">
     <w:nsid w:val="1C191739"/>
     <w:multiLevelType w:val="multilevel"/>
     <w:tmpl w:val="32008024"/>
@@ -20453,7 +16608,7 @@
       </w:rPr>
     </w:lvl>
   </w:abstractNum>
-  <w:abstractNum w:abstractNumId="37" w15:restartNumberingAfterBreak="0">
+  <w:abstractNum w:abstractNumId="38" w15:restartNumberingAfterBreak="0">
     <w:nsid w:val="1FBC26FE"/>
     <w:multiLevelType w:val="multilevel"/>
     <w:tmpl w:val="41001FF0"/>
@@ -20517,7 +16672,7 @@
       <w:lvlJc w:val="left"/>
     </w:lvl>
   </w:abstractNum>
-  <w:abstractNum w:abstractNumId="38" w15:restartNumberingAfterBreak="0">
+  <w:abstractNum w:abstractNumId="39" w15:restartNumberingAfterBreak="0">
     <w:nsid w:val="21E62831"/>
     <w:multiLevelType w:val="multilevel"/>
     <w:tmpl w:val="515EFD3C"/>
@@ -20581,7 +16736,7 @@
       <w:lvlJc w:val="left"/>
     </w:lvl>
   </w:abstractNum>
-  <w:abstractNum w:abstractNumId="39" w15:restartNumberingAfterBreak="0">
+  <w:abstractNum w:abstractNumId="40" w15:restartNumberingAfterBreak="0">
     <w:nsid w:val="23FF2551"/>
     <w:multiLevelType w:val="multilevel"/>
     <w:tmpl w:val="AE988028"/>
@@ -20643,7 +16798,7 @@
       <w:lvlJc w:val="left"/>
     </w:lvl>
   </w:abstractNum>
-  <w:abstractNum w:abstractNumId="40" w15:restartNumberingAfterBreak="0">
+  <w:abstractNum w:abstractNumId="41" w15:restartNumberingAfterBreak="0">
     <w:nsid w:val="252F4211"/>
     <w:multiLevelType w:val="multilevel"/>
     <w:tmpl w:val="75C80D18"/>
@@ -20721,7 +16876,7 @@
       </w:rPr>
     </w:lvl>
   </w:abstractNum>
-  <w:abstractNum w:abstractNumId="41" w15:restartNumberingAfterBreak="0">
+  <w:abstractNum w:abstractNumId="42" w15:restartNumberingAfterBreak="0">
     <w:nsid w:val="290F5820"/>
     <w:multiLevelType w:val="multilevel"/>
     <w:tmpl w:val="3362959A"/>
@@ -20781,7 +16936,7 @@
       <w:lvlJc w:val="left"/>
     </w:lvl>
   </w:abstractNum>
-  <w:abstractNum w:abstractNumId="42" w15:restartNumberingAfterBreak="0">
+  <w:abstractNum w:abstractNumId="43" w15:restartNumberingAfterBreak="0">
     <w:nsid w:val="2A9013AB"/>
     <w:multiLevelType w:val="multilevel"/>
     <w:tmpl w:val="893E9BB2"/>
@@ -20859,7 +17014,7 @@
       </w:rPr>
     </w:lvl>
   </w:abstractNum>
-  <w:abstractNum w:abstractNumId="43" w15:restartNumberingAfterBreak="0">
+  <w:abstractNum w:abstractNumId="44" w15:restartNumberingAfterBreak="0">
     <w:nsid w:val="2BFD3C3D"/>
     <w:multiLevelType w:val="multilevel"/>
     <w:tmpl w:val="3D6A6BC8"/>
@@ -20921,7 +17076,7 @@
       <w:lvlJc w:val="left"/>
     </w:lvl>
   </w:abstractNum>
-  <w:abstractNum w:abstractNumId="44" w15:restartNumberingAfterBreak="0">
+  <w:abstractNum w:abstractNumId="45" w15:restartNumberingAfterBreak="0">
     <w:nsid w:val="2C365AB4"/>
     <w:multiLevelType w:val="multilevel"/>
     <w:tmpl w:val="E92007F8"/>
@@ -20999,7 +17154,7 @@
       </w:rPr>
     </w:lvl>
   </w:abstractNum>
-  <w:abstractNum w:abstractNumId="45" w15:restartNumberingAfterBreak="0">
+  <w:abstractNum w:abstractNumId="46" w15:restartNumberingAfterBreak="0">
     <w:nsid w:val="2E7D210C"/>
     <w:multiLevelType w:val="multilevel"/>
     <w:tmpl w:val="164A7154"/>
@@ -21077,7 +17232,7 @@
       </w:rPr>
     </w:lvl>
   </w:abstractNum>
-  <w:abstractNum w:abstractNumId="46" w15:restartNumberingAfterBreak="0">
+  <w:abstractNum w:abstractNumId="47" w15:restartNumberingAfterBreak="0">
     <w:nsid w:val="2E84337C"/>
     <w:multiLevelType w:val="multilevel"/>
     <w:tmpl w:val="BFF46362"/>
@@ -21155,7 +17310,7 @@
       </w:rPr>
     </w:lvl>
   </w:abstractNum>
-  <w:abstractNum w:abstractNumId="47" w15:restartNumberingAfterBreak="0">
+  <w:abstractNum w:abstractNumId="48" w15:restartNumberingAfterBreak="0">
     <w:nsid w:val="2FAD3C68"/>
     <w:multiLevelType w:val="multilevel"/>
     <w:tmpl w:val="3E940E4A"/>
@@ -21233,7 +17388,7 @@
       </w:rPr>
     </w:lvl>
   </w:abstractNum>
-  <w:abstractNum w:abstractNumId="48" w15:restartNumberingAfterBreak="0">
+  <w:abstractNum w:abstractNumId="49" w15:restartNumberingAfterBreak="0">
     <w:nsid w:val="2FC145BD"/>
     <w:multiLevelType w:val="multilevel"/>
     <w:tmpl w:val="5AE6A540"/>
@@ -21295,7 +17450,7 @@
       <w:lvlJc w:val="left"/>
     </w:lvl>
   </w:abstractNum>
-  <w:abstractNum w:abstractNumId="49" w15:restartNumberingAfterBreak="0">
+  <w:abstractNum w:abstractNumId="50" w15:restartNumberingAfterBreak="0">
     <w:nsid w:val="301A23D1"/>
     <w:multiLevelType w:val="multilevel"/>
     <w:tmpl w:val="9EB4E4E0"/>
@@ -21373,7 +17528,7 @@
       </w:rPr>
     </w:lvl>
   </w:abstractNum>
-  <w:abstractNum w:abstractNumId="50" w15:restartNumberingAfterBreak="0">
+  <w:abstractNum w:abstractNumId="51" w15:restartNumberingAfterBreak="0">
     <w:nsid w:val="309874C4"/>
     <w:multiLevelType w:val="multilevel"/>
     <w:tmpl w:val="C9D20D18"/>
@@ -21451,7 +17606,7 @@
       </w:rPr>
     </w:lvl>
   </w:abstractNum>
-  <w:abstractNum w:abstractNumId="51" w15:restartNumberingAfterBreak="0">
+  <w:abstractNum w:abstractNumId="52" w15:restartNumberingAfterBreak="0">
     <w:nsid w:val="31716FA8"/>
     <w:multiLevelType w:val="multilevel"/>
     <w:tmpl w:val="B55E8B6C"/>
@@ -21529,7 +17684,7 @@
       </w:rPr>
     </w:lvl>
   </w:abstractNum>
-  <w:abstractNum w:abstractNumId="52" w15:restartNumberingAfterBreak="0">
+  <w:abstractNum w:abstractNumId="53" w15:restartNumberingAfterBreak="0">
     <w:nsid w:val="317C21D1"/>
     <w:multiLevelType w:val="multilevel"/>
     <w:tmpl w:val="F7180D7C"/>
@@ -21607,7 +17762,7 @@
       </w:rPr>
     </w:lvl>
   </w:abstractNum>
-  <w:abstractNum w:abstractNumId="53" w15:restartNumberingAfterBreak="0">
+  <w:abstractNum w:abstractNumId="54" w15:restartNumberingAfterBreak="0">
     <w:nsid w:val="331D0EF0"/>
     <w:multiLevelType w:val="multilevel"/>
     <w:tmpl w:val="715E8DFA"/>
@@ -21669,7 +17824,7 @@
       <w:lvlJc w:val="left"/>
     </w:lvl>
   </w:abstractNum>
-  <w:abstractNum w:abstractNumId="54" w15:restartNumberingAfterBreak="0">
+  <w:abstractNum w:abstractNumId="55" w15:restartNumberingAfterBreak="0">
     <w:nsid w:val="33200609"/>
     <w:multiLevelType w:val="multilevel"/>
     <w:tmpl w:val="54104322"/>
@@ -21747,7 +17902,7 @@
       </w:rPr>
     </w:lvl>
   </w:abstractNum>
-  <w:abstractNum w:abstractNumId="55" w15:restartNumberingAfterBreak="0">
+  <w:abstractNum w:abstractNumId="56" w15:restartNumberingAfterBreak="0">
     <w:nsid w:val="33A4644A"/>
     <w:multiLevelType w:val="multilevel"/>
     <w:tmpl w:val="8AFA246A"/>
@@ -21809,7 +17964,7 @@
       <w:lvlJc w:val="left"/>
     </w:lvl>
   </w:abstractNum>
-  <w:abstractNum w:abstractNumId="56" w15:restartNumberingAfterBreak="0">
+  <w:abstractNum w:abstractNumId="57" w15:restartNumberingAfterBreak="0">
     <w:nsid w:val="352163B2"/>
     <w:multiLevelType w:val="multilevel"/>
     <w:tmpl w:val="E892B818"/>
@@ -21871,7 +18026,7 @@
       <w:lvlJc w:val="left"/>
     </w:lvl>
   </w:abstractNum>
-  <w:abstractNum w:abstractNumId="57" w15:restartNumberingAfterBreak="0">
+  <w:abstractNum w:abstractNumId="58" w15:restartNumberingAfterBreak="0">
     <w:nsid w:val="356636A9"/>
     <w:multiLevelType w:val="multilevel"/>
     <w:tmpl w:val="72023866"/>
@@ -21933,7 +18088,7 @@
       <w:lvlJc w:val="left"/>
     </w:lvl>
   </w:abstractNum>
-  <w:abstractNum w:abstractNumId="58" w15:restartNumberingAfterBreak="0">
+  <w:abstractNum w:abstractNumId="59" w15:restartNumberingAfterBreak="0">
     <w:nsid w:val="35BB104A"/>
     <w:multiLevelType w:val="multilevel"/>
     <w:tmpl w:val="38EE7970"/>
@@ -21995,7 +18150,7 @@
       <w:lvlJc w:val="left"/>
     </w:lvl>
   </w:abstractNum>
-  <w:abstractNum w:abstractNumId="59" w15:restartNumberingAfterBreak="0">
+  <w:abstractNum w:abstractNumId="60" w15:restartNumberingAfterBreak="0">
     <w:nsid w:val="39826E9D"/>
     <w:multiLevelType w:val="multilevel"/>
     <w:tmpl w:val="86F0193A"/>
@@ -22073,7 +18228,7 @@
       </w:rPr>
     </w:lvl>
   </w:abstractNum>
-  <w:abstractNum w:abstractNumId="60" w15:restartNumberingAfterBreak="0">
+  <w:abstractNum w:abstractNumId="61" w15:restartNumberingAfterBreak="0">
     <w:nsid w:val="3C0B2200"/>
     <w:multiLevelType w:val="multilevel"/>
     <w:tmpl w:val="11DA5974"/>
@@ -22151,7 +18306,7 @@
       </w:rPr>
     </w:lvl>
   </w:abstractNum>
-  <w:abstractNum w:abstractNumId="61" w15:restartNumberingAfterBreak="0">
+  <w:abstractNum w:abstractNumId="62" w15:restartNumberingAfterBreak="0">
     <w:nsid w:val="3C5C4C77"/>
     <w:multiLevelType w:val="multilevel"/>
     <w:tmpl w:val="76146220"/>
@@ -22217,7 +18372,7 @@
       <w:lvlJc w:val="left"/>
     </w:lvl>
   </w:abstractNum>
-  <w:abstractNum w:abstractNumId="62" w15:restartNumberingAfterBreak="0">
+  <w:abstractNum w:abstractNumId="63" w15:restartNumberingAfterBreak="0">
     <w:nsid w:val="3CD625D2"/>
     <w:multiLevelType w:val="multilevel"/>
     <w:tmpl w:val="64F0BE52"/>
@@ -22279,7 +18434,7 @@
       <w:lvlJc w:val="left"/>
     </w:lvl>
   </w:abstractNum>
-  <w:abstractNum w:abstractNumId="63" w15:restartNumberingAfterBreak="0">
+  <w:abstractNum w:abstractNumId="64" w15:restartNumberingAfterBreak="0">
     <w:nsid w:val="3CDE4117"/>
     <w:multiLevelType w:val="multilevel"/>
     <w:tmpl w:val="C1A2F908"/>
@@ -22341,7 +18496,7 @@
       <w:lvlJc w:val="left"/>
     </w:lvl>
   </w:abstractNum>
-  <w:abstractNum w:abstractNumId="64" w15:restartNumberingAfterBreak="0">
+  <w:abstractNum w:abstractNumId="65" w15:restartNumberingAfterBreak="0">
     <w:nsid w:val="401D60A5"/>
     <w:multiLevelType w:val="multilevel"/>
     <w:tmpl w:val="C8BC73E8"/>
@@ -22410,7 +18565,7 @@
       <w:lvlJc w:val="left"/>
     </w:lvl>
   </w:abstractNum>
-  <w:abstractNum w:abstractNumId="65" w15:restartNumberingAfterBreak="0">
+  <w:abstractNum w:abstractNumId="66" w15:restartNumberingAfterBreak="0">
     <w:nsid w:val="40E96D43"/>
     <w:multiLevelType w:val="multilevel"/>
     <w:tmpl w:val="D2882A90"/>
@@ -22472,7 +18627,7 @@
       <w:lvlJc w:val="left"/>
     </w:lvl>
   </w:abstractNum>
-  <w:abstractNum w:abstractNumId="66" w15:restartNumberingAfterBreak="0">
+  <w:abstractNum w:abstractNumId="67" w15:restartNumberingAfterBreak="0">
     <w:nsid w:val="415D5070"/>
     <w:multiLevelType w:val="multilevel"/>
     <w:tmpl w:val="561CD680"/>
@@ -22534,7 +18689,7 @@
       <w:lvlJc w:val="left"/>
     </w:lvl>
   </w:abstractNum>
-  <w:abstractNum w:abstractNumId="67" w15:restartNumberingAfterBreak="0">
+  <w:abstractNum w:abstractNumId="68" w15:restartNumberingAfterBreak="0">
     <w:nsid w:val="42700A55"/>
     <w:multiLevelType w:val="multilevel"/>
     <w:tmpl w:val="172EB774"/>
@@ -22612,7 +18767,7 @@
       </w:rPr>
     </w:lvl>
   </w:abstractNum>
-  <w:abstractNum w:abstractNumId="68" w15:restartNumberingAfterBreak="0">
+  <w:abstractNum w:abstractNumId="69" w15:restartNumberingAfterBreak="0">
     <w:nsid w:val="43822556"/>
     <w:multiLevelType w:val="multilevel"/>
     <w:tmpl w:val="1A34C0B2"/>
@@ -22690,7 +18845,7 @@
       </w:rPr>
     </w:lvl>
   </w:abstractNum>
-  <w:abstractNum w:abstractNumId="69" w15:restartNumberingAfterBreak="0">
+  <w:abstractNum w:abstractNumId="70" w15:restartNumberingAfterBreak="0">
     <w:nsid w:val="439743EF"/>
     <w:multiLevelType w:val="multilevel"/>
     <w:tmpl w:val="DF160C30"/>
@@ -22754,7 +18909,7 @@
       <w:lvlJc w:val="left"/>
     </w:lvl>
   </w:abstractNum>
-  <w:abstractNum w:abstractNumId="70" w15:restartNumberingAfterBreak="0">
+  <w:abstractNum w:abstractNumId="71" w15:restartNumberingAfterBreak="0">
     <w:nsid w:val="448D12C0"/>
     <w:multiLevelType w:val="multilevel"/>
     <w:tmpl w:val="27CAD6C2"/>
@@ -22832,7 +18987,7 @@
       </w:rPr>
     </w:lvl>
   </w:abstractNum>
-  <w:abstractNum w:abstractNumId="71" w15:restartNumberingAfterBreak="0">
+  <w:abstractNum w:abstractNumId="72" w15:restartNumberingAfterBreak="0">
     <w:nsid w:val="46557DF3"/>
     <w:multiLevelType w:val="hybridMultilevel"/>
     <w:tmpl w:val="3A982290"/>
@@ -22945,7 +19100,7 @@
       </w:rPr>
     </w:lvl>
   </w:abstractNum>
-  <w:abstractNum w:abstractNumId="72" w15:restartNumberingAfterBreak="0">
+  <w:abstractNum w:abstractNumId="73" w15:restartNumberingAfterBreak="0">
     <w:nsid w:val="486A58CA"/>
     <w:multiLevelType w:val="multilevel"/>
     <w:tmpl w:val="21DEB29C"/>
@@ -23023,7 +19178,7 @@
       </w:rPr>
     </w:lvl>
   </w:abstractNum>
-  <w:abstractNum w:abstractNumId="73" w15:restartNumberingAfterBreak="0">
+  <w:abstractNum w:abstractNumId="74" w15:restartNumberingAfterBreak="0">
     <w:nsid w:val="4A91609D"/>
     <w:multiLevelType w:val="multilevel"/>
     <w:tmpl w:val="446410A4"/>
@@ -23087,7 +19242,7 @@
       <w:lvlJc w:val="left"/>
     </w:lvl>
   </w:abstractNum>
-  <w:abstractNum w:abstractNumId="74" w15:restartNumberingAfterBreak="0">
+  <w:abstractNum w:abstractNumId="75" w15:restartNumberingAfterBreak="0">
     <w:nsid w:val="4AC24356"/>
     <w:multiLevelType w:val="multilevel"/>
     <w:tmpl w:val="05784168"/>
@@ -23147,7 +19302,7 @@
       <w:lvlJc w:val="left"/>
     </w:lvl>
   </w:abstractNum>
-  <w:abstractNum w:abstractNumId="75" w15:restartNumberingAfterBreak="0">
+  <w:abstractNum w:abstractNumId="76" w15:restartNumberingAfterBreak="0">
     <w:nsid w:val="4EB114BF"/>
     <w:multiLevelType w:val="multilevel"/>
     <w:tmpl w:val="10E2FB0E"/>
@@ -23225,7 +19380,7 @@
       </w:rPr>
     </w:lvl>
   </w:abstractNum>
-  <w:abstractNum w:abstractNumId="76" w15:restartNumberingAfterBreak="0">
+  <w:abstractNum w:abstractNumId="77" w15:restartNumberingAfterBreak="0">
     <w:nsid w:val="4FBE73C7"/>
     <w:multiLevelType w:val="multilevel"/>
     <w:tmpl w:val="B6B868C0"/>
@@ -23285,7 +19440,7 @@
       <w:lvlJc w:val="left"/>
     </w:lvl>
   </w:abstractNum>
-  <w:abstractNum w:abstractNumId="77" w15:restartNumberingAfterBreak="0">
+  <w:abstractNum w:abstractNumId="78" w15:restartNumberingAfterBreak="0">
     <w:nsid w:val="5021542C"/>
     <w:multiLevelType w:val="multilevel"/>
     <w:tmpl w:val="E0E4271C"/>
@@ -23347,7 +19502,7 @@
       <w:lvlJc w:val="left"/>
     </w:lvl>
   </w:abstractNum>
-  <w:abstractNum w:abstractNumId="78" w15:restartNumberingAfterBreak="0">
+  <w:abstractNum w:abstractNumId="79" w15:restartNumberingAfterBreak="0">
     <w:nsid w:val="507A26DD"/>
     <w:multiLevelType w:val="multilevel"/>
     <w:tmpl w:val="51FED24C"/>
@@ -23425,7 +19580,7 @@
       </w:rPr>
     </w:lvl>
   </w:abstractNum>
-  <w:abstractNum w:abstractNumId="79" w15:restartNumberingAfterBreak="0">
+  <w:abstractNum w:abstractNumId="80" w15:restartNumberingAfterBreak="0">
     <w:nsid w:val="50AE569F"/>
     <w:multiLevelType w:val="multilevel"/>
     <w:tmpl w:val="A4EA1D44"/>
@@ -23503,7 +19658,7 @@
       </w:rPr>
     </w:lvl>
   </w:abstractNum>
-  <w:abstractNum w:abstractNumId="80" w15:restartNumberingAfterBreak="0">
+  <w:abstractNum w:abstractNumId="81" w15:restartNumberingAfterBreak="0">
     <w:nsid w:val="50F75261"/>
     <w:multiLevelType w:val="multilevel"/>
     <w:tmpl w:val="3712FD18"/>
@@ -23581,7 +19736,7 @@
       </w:rPr>
     </w:lvl>
   </w:abstractNum>
-  <w:abstractNum w:abstractNumId="81" w15:restartNumberingAfterBreak="0">
+  <w:abstractNum w:abstractNumId="82" w15:restartNumberingAfterBreak="0">
     <w:nsid w:val="52607753"/>
     <w:multiLevelType w:val="multilevel"/>
     <w:tmpl w:val="F8487500"/>
@@ -23641,7 +19796,7 @@
       <w:lvlJc w:val="left"/>
     </w:lvl>
   </w:abstractNum>
-  <w:abstractNum w:abstractNumId="82" w15:restartNumberingAfterBreak="0">
+  <w:abstractNum w:abstractNumId="83" w15:restartNumberingAfterBreak="0">
     <w:nsid w:val="53E966CB"/>
     <w:multiLevelType w:val="multilevel"/>
     <w:tmpl w:val="989CFFA4"/>
@@ -23728,7 +19883,7 @@
       </w:rPr>
     </w:lvl>
   </w:abstractNum>
-  <w:abstractNum w:abstractNumId="83" w15:restartNumberingAfterBreak="0">
+  <w:abstractNum w:abstractNumId="84" w15:restartNumberingAfterBreak="0">
     <w:nsid w:val="54836033"/>
     <w:multiLevelType w:val="multilevel"/>
     <w:tmpl w:val="B45CC61A"/>
@@ -23806,7 +19961,7 @@
       </w:rPr>
     </w:lvl>
   </w:abstractNum>
-  <w:abstractNum w:abstractNumId="84" w15:restartNumberingAfterBreak="0">
+  <w:abstractNum w:abstractNumId="85" w15:restartNumberingAfterBreak="0">
     <w:nsid w:val="55101E70"/>
     <w:multiLevelType w:val="multilevel"/>
     <w:tmpl w:val="AD74BF6A"/>
@@ -23884,7 +20039,7 @@
       </w:rPr>
     </w:lvl>
   </w:abstractNum>
-  <w:abstractNum w:abstractNumId="85" w15:restartNumberingAfterBreak="0">
+  <w:abstractNum w:abstractNumId="86" w15:restartNumberingAfterBreak="0">
     <w:nsid w:val="551601D1"/>
     <w:multiLevelType w:val="multilevel"/>
     <w:tmpl w:val="D6E6D5FC"/>
@@ -23962,7 +20117,7 @@
       </w:rPr>
     </w:lvl>
   </w:abstractNum>
-  <w:abstractNum w:abstractNumId="86" w15:restartNumberingAfterBreak="0">
+  <w:abstractNum w:abstractNumId="87" w15:restartNumberingAfterBreak="0">
     <w:nsid w:val="56042D4F"/>
     <w:multiLevelType w:val="multilevel"/>
     <w:tmpl w:val="E696840A"/>
@@ -24021,7 +20176,7 @@
       <w:lvlJc w:val="left"/>
     </w:lvl>
   </w:abstractNum>
-  <w:abstractNum w:abstractNumId="87" w15:restartNumberingAfterBreak="0">
+  <w:abstractNum w:abstractNumId="88" w15:restartNumberingAfterBreak="0">
     <w:nsid w:val="56176667"/>
     <w:multiLevelType w:val="multilevel"/>
     <w:tmpl w:val="868C4ED6"/>
@@ -24099,7 +20254,7 @@
       </w:rPr>
     </w:lvl>
   </w:abstractNum>
-  <w:abstractNum w:abstractNumId="88" w15:restartNumberingAfterBreak="0">
+  <w:abstractNum w:abstractNumId="89" w15:restartNumberingAfterBreak="0">
     <w:nsid w:val="56AC5B6E"/>
     <w:multiLevelType w:val="multilevel"/>
     <w:tmpl w:val="99A49C7A"/>
@@ -24163,7 +20318,7 @@
       <w:lvlJc w:val="left"/>
     </w:lvl>
   </w:abstractNum>
-  <w:abstractNum w:abstractNumId="89" w15:restartNumberingAfterBreak="0">
+  <w:abstractNum w:abstractNumId="90" w15:restartNumberingAfterBreak="0">
     <w:nsid w:val="57134C6A"/>
     <w:multiLevelType w:val="multilevel"/>
     <w:tmpl w:val="9CEC902E"/>
@@ -24241,7 +20396,7 @@
       </w:rPr>
     </w:lvl>
   </w:abstractNum>
-  <w:abstractNum w:abstractNumId="90" w15:restartNumberingAfterBreak="0">
+  <w:abstractNum w:abstractNumId="91" w15:restartNumberingAfterBreak="0">
     <w:nsid w:val="579E0ECC"/>
     <w:multiLevelType w:val="multilevel"/>
     <w:tmpl w:val="CB0AF6E8"/>
@@ -24319,7 +20474,7 @@
       </w:rPr>
     </w:lvl>
   </w:abstractNum>
-  <w:abstractNum w:abstractNumId="91" w15:restartNumberingAfterBreak="0">
+  <w:abstractNum w:abstractNumId="92" w15:restartNumberingAfterBreak="0">
     <w:nsid w:val="58D3630C"/>
     <w:multiLevelType w:val="multilevel"/>
     <w:tmpl w:val="34ACFECC"/>
@@ -24397,7 +20552,7 @@
       </w:rPr>
     </w:lvl>
   </w:abstractNum>
-  <w:abstractNum w:abstractNumId="92" w15:restartNumberingAfterBreak="0">
+  <w:abstractNum w:abstractNumId="93" w15:restartNumberingAfterBreak="0">
     <w:nsid w:val="59CB17A2"/>
     <w:multiLevelType w:val="multilevel"/>
     <w:tmpl w:val="C27489B4"/>
@@ -24459,7 +20614,7 @@
       <w:lvlJc w:val="left"/>
     </w:lvl>
   </w:abstractNum>
-  <w:abstractNum w:abstractNumId="93" w15:restartNumberingAfterBreak="0">
+  <w:abstractNum w:abstractNumId="94" w15:restartNumberingAfterBreak="0">
     <w:nsid w:val="5F517567"/>
     <w:multiLevelType w:val="multilevel"/>
     <w:tmpl w:val="8F48498E"/>
@@ -24537,7 +20692,7 @@
       </w:rPr>
     </w:lvl>
   </w:abstractNum>
-  <w:abstractNum w:abstractNumId="94" w15:restartNumberingAfterBreak="0">
+  <w:abstractNum w:abstractNumId="95" w15:restartNumberingAfterBreak="0">
     <w:nsid w:val="5FBE590F"/>
     <w:multiLevelType w:val="multilevel"/>
     <w:tmpl w:val="B0FEA9DC"/>
@@ -24615,7 +20770,7 @@
       </w:rPr>
     </w:lvl>
   </w:abstractNum>
-  <w:abstractNum w:abstractNumId="95" w15:restartNumberingAfterBreak="0">
+  <w:abstractNum w:abstractNumId="96" w15:restartNumberingAfterBreak="0">
     <w:nsid w:val="62BF7F88"/>
     <w:multiLevelType w:val="multilevel"/>
     <w:tmpl w:val="B8EE0080"/>
@@ -24677,7 +20832,7 @@
       <w:lvlJc w:val="left"/>
     </w:lvl>
   </w:abstractNum>
-  <w:abstractNum w:abstractNumId="96" w15:restartNumberingAfterBreak="0">
+  <w:abstractNum w:abstractNumId="97" w15:restartNumberingAfterBreak="0">
     <w:nsid w:val="635755EC"/>
     <w:multiLevelType w:val="multilevel"/>
     <w:tmpl w:val="0A7447D4"/>
@@ -24755,7 +20910,7 @@
       </w:rPr>
     </w:lvl>
   </w:abstractNum>
-  <w:abstractNum w:abstractNumId="97" w15:restartNumberingAfterBreak="0">
+  <w:abstractNum w:abstractNumId="98" w15:restartNumberingAfterBreak="0">
     <w:nsid w:val="63FD2E89"/>
     <w:multiLevelType w:val="multilevel"/>
     <w:tmpl w:val="DF4E660A"/>
@@ -24842,7 +20997,7 @@
       </w:rPr>
     </w:lvl>
   </w:abstractNum>
-  <w:abstractNum w:abstractNumId="98" w15:restartNumberingAfterBreak="0">
+  <w:abstractNum w:abstractNumId="99" w15:restartNumberingAfterBreak="0">
     <w:nsid w:val="645A23C5"/>
     <w:multiLevelType w:val="multilevel"/>
     <w:tmpl w:val="0C0225DE"/>
@@ -24920,7 +21075,7 @@
       </w:rPr>
     </w:lvl>
   </w:abstractNum>
-  <w:abstractNum w:abstractNumId="99" w15:restartNumberingAfterBreak="0">
+  <w:abstractNum w:abstractNumId="100" w15:restartNumberingAfterBreak="0">
     <w:nsid w:val="64B94AEC"/>
     <w:multiLevelType w:val="multilevel"/>
     <w:tmpl w:val="26DE6232"/>
@@ -24998,7 +21153,7 @@
       </w:rPr>
     </w:lvl>
   </w:abstractNum>
-  <w:abstractNum w:abstractNumId="100" w15:restartNumberingAfterBreak="0">
+  <w:abstractNum w:abstractNumId="101" w15:restartNumberingAfterBreak="0">
     <w:nsid w:val="68642035"/>
     <w:multiLevelType w:val="multilevel"/>
     <w:tmpl w:val="9E4443E8"/>
@@ -25076,7 +21231,7 @@
       </w:rPr>
     </w:lvl>
   </w:abstractNum>
-  <w:abstractNum w:abstractNumId="101" w15:restartNumberingAfterBreak="0">
+  <w:abstractNum w:abstractNumId="102" w15:restartNumberingAfterBreak="0">
     <w:nsid w:val="68782198"/>
     <w:multiLevelType w:val="multilevel"/>
     <w:tmpl w:val="0F8CB3D2"/>
@@ -25154,7 +21309,7 @@
       </w:rPr>
     </w:lvl>
   </w:abstractNum>
-  <w:abstractNum w:abstractNumId="102" w15:restartNumberingAfterBreak="0">
+  <w:abstractNum w:abstractNumId="103" w15:restartNumberingAfterBreak="0">
     <w:nsid w:val="6B236FCA"/>
     <w:multiLevelType w:val="multilevel"/>
     <w:tmpl w:val="DF6E341E"/>
@@ -25232,7 +21387,7 @@
       </w:rPr>
     </w:lvl>
   </w:abstractNum>
-  <w:abstractNum w:abstractNumId="103" w15:restartNumberingAfterBreak="0">
+  <w:abstractNum w:abstractNumId="104" w15:restartNumberingAfterBreak="0">
     <w:nsid w:val="6BC93FC5"/>
     <w:multiLevelType w:val="multilevel"/>
     <w:tmpl w:val="46941EC8"/>
@@ -25296,7 +21451,7 @@
       <w:lvlJc w:val="left"/>
     </w:lvl>
   </w:abstractNum>
-  <w:abstractNum w:abstractNumId="104" w15:restartNumberingAfterBreak="0">
+  <w:abstractNum w:abstractNumId="105" w15:restartNumberingAfterBreak="0">
     <w:nsid w:val="6E6572D0"/>
     <w:multiLevelType w:val="multilevel"/>
     <w:tmpl w:val="DAFCB7EA"/>
@@ -25374,7 +21529,7 @@
       </w:rPr>
     </w:lvl>
   </w:abstractNum>
-  <w:abstractNum w:abstractNumId="105" w15:restartNumberingAfterBreak="0">
+  <w:abstractNum w:abstractNumId="106" w15:restartNumberingAfterBreak="0">
     <w:nsid w:val="6F752B0F"/>
     <w:multiLevelType w:val="multilevel"/>
     <w:tmpl w:val="12C20602"/>
@@ -25452,7 +21607,7 @@
       </w:rPr>
     </w:lvl>
   </w:abstractNum>
-  <w:abstractNum w:abstractNumId="106" w15:restartNumberingAfterBreak="0">
+  <w:abstractNum w:abstractNumId="107" w15:restartNumberingAfterBreak="0">
     <w:nsid w:val="6F9320A0"/>
     <w:multiLevelType w:val="multilevel"/>
     <w:tmpl w:val="95D0CA66"/>
@@ -25514,7 +21669,7 @@
       <w:lvlJc w:val="left"/>
     </w:lvl>
   </w:abstractNum>
-  <w:abstractNum w:abstractNumId="107" w15:restartNumberingAfterBreak="0">
+  <w:abstractNum w:abstractNumId="108" w15:restartNumberingAfterBreak="0">
     <w:nsid w:val="703453F7"/>
     <w:multiLevelType w:val="multilevel"/>
     <w:tmpl w:val="F1947DF6"/>
@@ -25574,7 +21729,7 @@
       <w:lvlJc w:val="left"/>
     </w:lvl>
   </w:abstractNum>
-  <w:abstractNum w:abstractNumId="108" w15:restartNumberingAfterBreak="0">
+  <w:abstractNum w:abstractNumId="109" w15:restartNumberingAfterBreak="0">
     <w:nsid w:val="70E37456"/>
     <w:multiLevelType w:val="multilevel"/>
     <w:tmpl w:val="914A2C4A"/>
@@ -25652,7 +21807,7 @@
       </w:rPr>
     </w:lvl>
   </w:abstractNum>
-  <w:abstractNum w:abstractNumId="109" w15:restartNumberingAfterBreak="0">
+  <w:abstractNum w:abstractNumId="110" w15:restartNumberingAfterBreak="0">
     <w:nsid w:val="71094288"/>
     <w:multiLevelType w:val="multilevel"/>
     <w:tmpl w:val="1804AE24"/>
@@ -25716,7 +21871,7 @@
       <w:lvlJc w:val="left"/>
     </w:lvl>
   </w:abstractNum>
-  <w:abstractNum w:abstractNumId="110" w15:restartNumberingAfterBreak="0">
+  <w:abstractNum w:abstractNumId="111" w15:restartNumberingAfterBreak="0">
     <w:nsid w:val="729764E6"/>
     <w:multiLevelType w:val="multilevel"/>
     <w:tmpl w:val="50625682"/>
@@ -25780,7 +21935,7 @@
       <w:lvlJc w:val="left"/>
     </w:lvl>
   </w:abstractNum>
-  <w:abstractNum w:abstractNumId="111" w15:restartNumberingAfterBreak="0">
+  <w:abstractNum w:abstractNumId="112" w15:restartNumberingAfterBreak="0">
     <w:nsid w:val="73A01060"/>
     <w:multiLevelType w:val="multilevel"/>
     <w:tmpl w:val="DDD86600"/>
@@ -25858,7 +22013,7 @@
       </w:rPr>
     </w:lvl>
   </w:abstractNum>
-  <w:abstractNum w:abstractNumId="112" w15:restartNumberingAfterBreak="0">
+  <w:abstractNum w:abstractNumId="113" w15:restartNumberingAfterBreak="0">
     <w:nsid w:val="742E596D"/>
     <w:multiLevelType w:val="multilevel"/>
     <w:tmpl w:val="D0F49F72"/>
@@ -25920,7 +22075,7 @@
       <w:lvlJc w:val="left"/>
     </w:lvl>
   </w:abstractNum>
-  <w:abstractNum w:abstractNumId="113" w15:restartNumberingAfterBreak="0">
+  <w:abstractNum w:abstractNumId="114" w15:restartNumberingAfterBreak="0">
     <w:nsid w:val="74537538"/>
     <w:multiLevelType w:val="multilevel"/>
     <w:tmpl w:val="75944E0E"/>
@@ -25982,7 +22137,7 @@
       <w:lvlJc w:val="left"/>
     </w:lvl>
   </w:abstractNum>
-  <w:abstractNum w:abstractNumId="114" w15:restartNumberingAfterBreak="0">
+  <w:abstractNum w:abstractNumId="115" w15:restartNumberingAfterBreak="0">
     <w:nsid w:val="74A70046"/>
     <w:multiLevelType w:val="multilevel"/>
     <w:tmpl w:val="7188CA28"/>
@@ -26060,7 +22215,7 @@
       </w:rPr>
     </w:lvl>
   </w:abstractNum>
-  <w:abstractNum w:abstractNumId="115" w15:restartNumberingAfterBreak="0">
+  <w:abstractNum w:abstractNumId="116" w15:restartNumberingAfterBreak="0">
     <w:nsid w:val="74BF092F"/>
     <w:multiLevelType w:val="multilevel"/>
     <w:tmpl w:val="0C486C08"/>
@@ -26138,7 +22293,7 @@
       </w:rPr>
     </w:lvl>
   </w:abstractNum>
-  <w:abstractNum w:abstractNumId="116" w15:restartNumberingAfterBreak="0">
+  <w:abstractNum w:abstractNumId="117" w15:restartNumberingAfterBreak="0">
     <w:nsid w:val="75AB6150"/>
     <w:multiLevelType w:val="multilevel"/>
     <w:tmpl w:val="EF149282"/>
@@ -26216,7 +22371,7 @@
       </w:rPr>
     </w:lvl>
   </w:abstractNum>
-  <w:abstractNum w:abstractNumId="117" w15:restartNumberingAfterBreak="0">
+  <w:abstractNum w:abstractNumId="118" w15:restartNumberingAfterBreak="0">
     <w:nsid w:val="76322A4B"/>
     <w:multiLevelType w:val="multilevel"/>
     <w:tmpl w:val="51D60882"/>
@@ -26278,7 +22433,7 @@
       <w:lvlJc w:val="left"/>
     </w:lvl>
   </w:abstractNum>
-  <w:abstractNum w:abstractNumId="118" w15:restartNumberingAfterBreak="0">
+  <w:abstractNum w:abstractNumId="119" w15:restartNumberingAfterBreak="0">
     <w:nsid w:val="76E20E6A"/>
     <w:multiLevelType w:val="multilevel"/>
     <w:tmpl w:val="42C4E290"/>
@@ -26340,7 +22495,7 @@
       <w:lvlJc w:val="left"/>
     </w:lvl>
   </w:abstractNum>
-  <w:abstractNum w:abstractNumId="119" w15:restartNumberingAfterBreak="0">
+  <w:abstractNum w:abstractNumId="120" w15:restartNumberingAfterBreak="0">
     <w:nsid w:val="776F3A7F"/>
     <w:multiLevelType w:val="multilevel"/>
     <w:tmpl w:val="BAE42CC4"/>
@@ -26418,7 +22573,7 @@
       </w:rPr>
     </w:lvl>
   </w:abstractNum>
-  <w:abstractNum w:abstractNumId="120" w15:restartNumberingAfterBreak="0">
+  <w:abstractNum w:abstractNumId="121" w15:restartNumberingAfterBreak="0">
     <w:nsid w:val="790F04BB"/>
     <w:multiLevelType w:val="multilevel"/>
     <w:tmpl w:val="746020CA"/>
@@ -26478,7 +22633,7 @@
       <w:lvlJc w:val="left"/>
     </w:lvl>
   </w:abstractNum>
-  <w:abstractNum w:abstractNumId="121" w15:restartNumberingAfterBreak="0">
+  <w:abstractNum w:abstractNumId="122" w15:restartNumberingAfterBreak="0">
     <w:nsid w:val="7A584A9D"/>
     <w:multiLevelType w:val="multilevel"/>
     <w:tmpl w:val="6A665E16"/>
@@ -26556,7 +22711,7 @@
       </w:rPr>
     </w:lvl>
   </w:abstractNum>
-  <w:abstractNum w:abstractNumId="122" w15:restartNumberingAfterBreak="0">
+  <w:abstractNum w:abstractNumId="123" w15:restartNumberingAfterBreak="0">
     <w:nsid w:val="7B8A2858"/>
     <w:multiLevelType w:val="multilevel"/>
     <w:tmpl w:val="CD0A76CE"/>
@@ -26634,7 +22789,7 @@
       </w:rPr>
     </w:lvl>
   </w:abstractNum>
-  <w:abstractNum w:abstractNumId="123" w15:restartNumberingAfterBreak="0">
+  <w:abstractNum w:abstractNumId="124" w15:restartNumberingAfterBreak="0">
     <w:nsid w:val="7C7742EE"/>
     <w:multiLevelType w:val="multilevel"/>
     <w:tmpl w:val="B48CEFB6"/>
@@ -26696,7 +22851,7 @@
       <w:lvlJc w:val="left"/>
     </w:lvl>
   </w:abstractNum>
-  <w:abstractNum w:abstractNumId="124" w15:restartNumberingAfterBreak="0">
+  <w:abstractNum w:abstractNumId="125" w15:restartNumberingAfterBreak="0">
     <w:nsid w:val="7CD8483E"/>
     <w:multiLevelType w:val="multilevel"/>
     <w:tmpl w:val="7388C9D2"/>
@@ -26760,7 +22915,7 @@
       <w:lvlJc w:val="left"/>
     </w:lvl>
   </w:abstractNum>
-  <w:abstractNum w:abstractNumId="125" w15:restartNumberingAfterBreak="0">
+  <w:abstractNum w:abstractNumId="126" w15:restartNumberingAfterBreak="0">
     <w:nsid w:val="7D98778B"/>
     <w:multiLevelType w:val="multilevel"/>
     <w:tmpl w:val="AFFA8D96"/>
@@ -26822,7 +22977,7 @@
       <w:lvlJc w:val="left"/>
     </w:lvl>
   </w:abstractNum>
-  <w:abstractNum w:abstractNumId="126" w15:restartNumberingAfterBreak="0">
+  <w:abstractNum w:abstractNumId="127" w15:restartNumberingAfterBreak="0">
     <w:nsid w:val="7E37487C"/>
     <w:multiLevelType w:val="hybridMultilevel"/>
     <w:tmpl w:val="0B46C9B2"/>
@@ -26935,7 +23090,7 @@
       </w:rPr>
     </w:lvl>
   </w:abstractNum>
-  <w:abstractNum w:abstractNumId="127" w15:restartNumberingAfterBreak="0">
+  <w:abstractNum w:abstractNumId="128" w15:restartNumberingAfterBreak="0">
     <w:nsid w:val="7F3867D4"/>
     <w:multiLevelType w:val="multilevel"/>
     <w:tmpl w:val="11DA5C06"/>
@@ -27014,175 +23169,175 @@
     </w:lvl>
   </w:abstractNum>
   <w:num w:numId="1">
-    <w:abstractNumId w:val="64"/>
+    <w:abstractNumId w:val="65"/>
   </w:num>
   <w:num w:numId="2">
     <w:abstractNumId w:val="25"/>
   </w:num>
   <w:num w:numId="3">
-    <w:abstractNumId w:val="86"/>
+    <w:abstractNumId w:val="87"/>
   </w:num>
   <w:num w:numId="4">
-    <w:abstractNumId w:val="113"/>
+    <w:abstractNumId w:val="114"/>
   </w:num>
   <w:num w:numId="5">
-    <w:abstractNumId w:val="94"/>
+    <w:abstractNumId w:val="95"/>
   </w:num>
   <w:num w:numId="6">
     <w:abstractNumId w:val="8"/>
   </w:num>
   <w:num w:numId="7">
-    <w:abstractNumId w:val="45"/>
+    <w:abstractNumId w:val="46"/>
   </w:num>
   <w:num w:numId="8">
     <w:abstractNumId w:val="4"/>
   </w:num>
   <w:num w:numId="9">
-    <w:abstractNumId w:val="68"/>
+    <w:abstractNumId w:val="69"/>
   </w:num>
   <w:num w:numId="10">
-    <w:abstractNumId w:val="114"/>
+    <w:abstractNumId w:val="115"/>
   </w:num>
   <w:num w:numId="11">
-    <w:abstractNumId w:val="104"/>
+    <w:abstractNumId w:val="105"/>
   </w:num>
   <w:num w:numId="12">
     <w:abstractNumId w:val="1"/>
   </w:num>
   <w:num w:numId="13">
-    <w:abstractNumId w:val="47"/>
+    <w:abstractNumId w:val="48"/>
   </w:num>
   <w:num w:numId="14">
-    <w:abstractNumId w:val="66"/>
+    <w:abstractNumId w:val="67"/>
   </w:num>
   <w:num w:numId="15">
-    <w:abstractNumId w:val="90"/>
+    <w:abstractNumId w:val="91"/>
   </w:num>
   <w:num w:numId="16">
-    <w:abstractNumId w:val="97"/>
+    <w:abstractNumId w:val="98"/>
   </w:num>
   <w:num w:numId="17">
-    <w:abstractNumId w:val="115"/>
+    <w:abstractNumId w:val="116"/>
   </w:num>
   <w:num w:numId="18">
-    <w:abstractNumId w:val="107"/>
+    <w:abstractNumId w:val="108"/>
   </w:num>
   <w:num w:numId="19">
-    <w:abstractNumId w:val="111"/>
+    <w:abstractNumId w:val="112"/>
   </w:num>
   <w:num w:numId="20">
-    <w:abstractNumId w:val="74"/>
+    <w:abstractNumId w:val="75"/>
   </w:num>
   <w:num w:numId="21">
-    <w:abstractNumId w:val="91"/>
+    <w:abstractNumId w:val="92"/>
   </w:num>
   <w:num w:numId="22">
-    <w:abstractNumId w:val="59"/>
+    <w:abstractNumId w:val="60"/>
   </w:num>
   <w:num w:numId="23">
     <w:abstractNumId w:val="23"/>
   </w:num>
   <w:num w:numId="24">
-    <w:abstractNumId w:val="79"/>
+    <w:abstractNumId w:val="80"/>
   </w:num>
   <w:num w:numId="25">
     <w:abstractNumId w:val="21"/>
   </w:num>
   <w:num w:numId="26">
-    <w:abstractNumId w:val="53"/>
+    <w:abstractNumId w:val="54"/>
   </w:num>
   <w:num w:numId="27">
     <w:abstractNumId w:val="28"/>
   </w:num>
   <w:num w:numId="28">
-    <w:abstractNumId w:val="52"/>
+    <w:abstractNumId w:val="53"/>
   </w:num>
   <w:num w:numId="29">
+    <w:abstractNumId w:val="101"/>
+  </w:num>
+  <w:num w:numId="30">
+    <w:abstractNumId w:val="90"/>
+  </w:num>
+  <w:num w:numId="31">
+    <w:abstractNumId w:val="103"/>
+  </w:num>
+  <w:num w:numId="32">
+    <w:abstractNumId w:val="122"/>
+  </w:num>
+  <w:num w:numId="33">
+    <w:abstractNumId w:val="126"/>
+  </w:num>
+  <w:num w:numId="34">
+    <w:abstractNumId w:val="42"/>
+  </w:num>
+  <w:num w:numId="35">
     <w:abstractNumId w:val="100"/>
   </w:num>
-  <w:num w:numId="30">
-    <w:abstractNumId w:val="89"/>
-  </w:num>
-  <w:num w:numId="31">
-    <w:abstractNumId w:val="102"/>
-  </w:num>
-  <w:num w:numId="32">
-    <w:abstractNumId w:val="121"/>
-  </w:num>
-  <w:num w:numId="33">
-    <w:abstractNumId w:val="125"/>
-  </w:num>
-  <w:num w:numId="34">
-    <w:abstractNumId w:val="41"/>
-  </w:num>
-  <w:num w:numId="35">
-    <w:abstractNumId w:val="99"/>
-  </w:num>
   <w:num w:numId="36">
-    <w:abstractNumId w:val="75"/>
+    <w:abstractNumId w:val="76"/>
   </w:num>
   <w:num w:numId="37">
     <w:abstractNumId w:val="0"/>
   </w:num>
   <w:num w:numId="38">
-    <w:abstractNumId w:val="77"/>
+    <w:abstractNumId w:val="78"/>
   </w:num>
   <w:num w:numId="39">
-    <w:abstractNumId w:val="105"/>
+    <w:abstractNumId w:val="106"/>
   </w:num>
   <w:num w:numId="40">
-    <w:abstractNumId w:val="96"/>
+    <w:abstractNumId w:val="97"/>
   </w:num>
   <w:num w:numId="41">
-    <w:abstractNumId w:val="122"/>
+    <w:abstractNumId w:val="123"/>
   </w:num>
   <w:num w:numId="42">
-    <w:abstractNumId w:val="44"/>
+    <w:abstractNumId w:val="45"/>
   </w:num>
   <w:num w:numId="43">
     <w:abstractNumId w:val="19"/>
   </w:num>
   <w:num w:numId="44">
-    <w:abstractNumId w:val="84"/>
+    <w:abstractNumId w:val="85"/>
   </w:num>
   <w:num w:numId="45">
-    <w:abstractNumId w:val="120"/>
+    <w:abstractNumId w:val="121"/>
   </w:num>
   <w:num w:numId="46">
+    <w:abstractNumId w:val="56"/>
+  </w:num>
+  <w:num w:numId="47">
+    <w:abstractNumId w:val="38"/>
+  </w:num>
+  <w:num w:numId="48">
+    <w:abstractNumId w:val="93"/>
+  </w:num>
+  <w:num w:numId="49">
+    <w:abstractNumId w:val="49"/>
+  </w:num>
+  <w:num w:numId="50">
+    <w:abstractNumId w:val="35"/>
+  </w:num>
+  <w:num w:numId="51">
+    <w:abstractNumId w:val="128"/>
+  </w:num>
+  <w:num w:numId="52">
+    <w:abstractNumId w:val="113"/>
+  </w:num>
+  <w:num w:numId="53">
+    <w:abstractNumId w:val="66"/>
+  </w:num>
+  <w:num w:numId="54">
+    <w:abstractNumId w:val="34"/>
+  </w:num>
+  <w:num w:numId="55">
+    <w:abstractNumId w:val="119"/>
+  </w:num>
+  <w:num w:numId="56">
     <w:abstractNumId w:val="55"/>
   </w:num>
-  <w:num w:numId="47">
-    <w:abstractNumId w:val="37"/>
-  </w:num>
-  <w:num w:numId="48">
-    <w:abstractNumId w:val="92"/>
-  </w:num>
-  <w:num w:numId="49">
-    <w:abstractNumId w:val="48"/>
-  </w:num>
-  <w:num w:numId="50">
-    <w:abstractNumId w:val="34"/>
-  </w:num>
-  <w:num w:numId="51">
-    <w:abstractNumId w:val="127"/>
-  </w:num>
-  <w:num w:numId="52">
-    <w:abstractNumId w:val="112"/>
-  </w:num>
-  <w:num w:numId="53">
-    <w:abstractNumId w:val="65"/>
-  </w:num>
-  <w:num w:numId="54">
-    <w:abstractNumId w:val="33"/>
-  </w:num>
-  <w:num w:numId="55">
-    <w:abstractNumId w:val="118"/>
-  </w:num>
-  <w:num w:numId="56">
-    <w:abstractNumId w:val="54"/>
-  </w:num>
   <w:num w:numId="57">
-    <w:abstractNumId w:val="110"/>
+    <w:abstractNumId w:val="111"/>
   </w:num>
   <w:num w:numId="58">
     <w:abstractNumId w:val="13"/>
@@ -27194,91 +23349,91 @@
     <w:abstractNumId w:val="22"/>
   </w:num>
   <w:num w:numId="61">
-    <w:abstractNumId w:val="88"/>
+    <w:abstractNumId w:val="89"/>
   </w:num>
   <w:num w:numId="62">
-    <w:abstractNumId w:val="69"/>
+    <w:abstractNumId w:val="70"/>
   </w:num>
   <w:num w:numId="63">
-    <w:abstractNumId w:val="98"/>
+    <w:abstractNumId w:val="99"/>
   </w:num>
   <w:num w:numId="64">
     <w:abstractNumId w:val="15"/>
   </w:num>
   <w:num w:numId="65">
-    <w:abstractNumId w:val="83"/>
+    <w:abstractNumId w:val="84"/>
   </w:num>
   <w:num w:numId="66">
-    <w:abstractNumId w:val="72"/>
+    <w:abstractNumId w:val="73"/>
   </w:num>
   <w:num w:numId="67">
-    <w:abstractNumId w:val="63"/>
+    <w:abstractNumId w:val="64"/>
   </w:num>
   <w:num w:numId="68">
-    <w:abstractNumId w:val="57"/>
+    <w:abstractNumId w:val="58"/>
   </w:num>
   <w:num w:numId="69">
-    <w:abstractNumId w:val="32"/>
+    <w:abstractNumId w:val="33"/>
   </w:num>
   <w:num w:numId="70">
-    <w:abstractNumId w:val="108"/>
+    <w:abstractNumId w:val="109"/>
   </w:num>
   <w:num w:numId="71">
-    <w:abstractNumId w:val="80"/>
+    <w:abstractNumId w:val="81"/>
   </w:num>
   <w:num w:numId="72">
     <w:abstractNumId w:val="14"/>
   </w:num>
   <w:num w:numId="73">
-    <w:abstractNumId w:val="60"/>
+    <w:abstractNumId w:val="61"/>
   </w:num>
   <w:num w:numId="74">
-    <w:abstractNumId w:val="39"/>
+    <w:abstractNumId w:val="40"/>
   </w:num>
   <w:num w:numId="75">
-    <w:abstractNumId w:val="116"/>
+    <w:abstractNumId w:val="117"/>
   </w:num>
   <w:num w:numId="76">
     <w:abstractNumId w:val="24"/>
   </w:num>
   <w:num w:numId="77">
-    <w:abstractNumId w:val="42"/>
+    <w:abstractNumId w:val="43"/>
   </w:num>
   <w:num w:numId="78">
-    <w:abstractNumId w:val="81"/>
+    <w:abstractNumId w:val="82"/>
   </w:num>
   <w:num w:numId="79">
-    <w:abstractNumId w:val="123"/>
+    <w:abstractNumId w:val="124"/>
   </w:num>
   <w:num w:numId="80">
-    <w:abstractNumId w:val="103"/>
+    <w:abstractNumId w:val="104"/>
   </w:num>
   <w:num w:numId="81">
     <w:abstractNumId w:val="29"/>
   </w:num>
   <w:num w:numId="82">
-    <w:abstractNumId w:val="46"/>
+    <w:abstractNumId w:val="47"/>
   </w:num>
   <w:num w:numId="83">
     <w:abstractNumId w:val="26"/>
   </w:num>
   <w:num w:numId="84">
+    <w:abstractNumId w:val="52"/>
+  </w:num>
+  <w:num w:numId="85">
+    <w:abstractNumId w:val="39"/>
+  </w:num>
+  <w:num w:numId="86">
+    <w:abstractNumId w:val="68"/>
+  </w:num>
+  <w:num w:numId="87">
+    <w:abstractNumId w:val="71"/>
+  </w:num>
+  <w:num w:numId="88">
     <w:abstractNumId w:val="51"/>
   </w:num>
-  <w:num w:numId="85">
-    <w:abstractNumId w:val="38"/>
-  </w:num>
-  <w:num w:numId="86">
-    <w:abstractNumId w:val="67"/>
-  </w:num>
-  <w:num w:numId="87">
-    <w:abstractNumId w:val="70"/>
-  </w:num>
-  <w:num w:numId="88">
-    <w:abstractNumId w:val="50"/>
-  </w:num>
   <w:num w:numId="89">
-    <w:abstractNumId w:val="82"/>
+    <w:abstractNumId w:val="83"/>
   </w:num>
   <w:num w:numId="90">
     <w:abstractNumId w:val="7"/>
@@ -27287,43 +23442,43 @@
     <w:abstractNumId w:val="6"/>
   </w:num>
   <w:num w:numId="92">
-    <w:abstractNumId w:val="36"/>
+    <w:abstractNumId w:val="37"/>
   </w:num>
   <w:num w:numId="93">
-    <w:abstractNumId w:val="40"/>
+    <w:abstractNumId w:val="41"/>
   </w:num>
   <w:num w:numId="94">
-    <w:abstractNumId w:val="87"/>
+    <w:abstractNumId w:val="88"/>
   </w:num>
   <w:num w:numId="95">
-    <w:abstractNumId w:val="109"/>
+    <w:abstractNumId w:val="110"/>
   </w:num>
   <w:num w:numId="96">
     <w:abstractNumId w:val="18"/>
   </w:num>
   <w:num w:numId="97">
-    <w:abstractNumId w:val="35"/>
+    <w:abstractNumId w:val="36"/>
   </w:num>
   <w:num w:numId="98">
-    <w:abstractNumId w:val="119"/>
+    <w:abstractNumId w:val="120"/>
   </w:num>
   <w:num w:numId="99">
-    <w:abstractNumId w:val="78"/>
+    <w:abstractNumId w:val="79"/>
   </w:num>
   <w:num w:numId="100">
-    <w:abstractNumId w:val="43"/>
+    <w:abstractNumId w:val="44"/>
   </w:num>
   <w:num w:numId="101">
-    <w:abstractNumId w:val="58"/>
+    <w:abstractNumId w:val="59"/>
   </w:num>
   <w:num w:numId="102">
     <w:abstractNumId w:val="30"/>
   </w:num>
   <w:num w:numId="103">
-    <w:abstractNumId w:val="73"/>
+    <w:abstractNumId w:val="74"/>
   </w:num>
   <w:num w:numId="104">
-    <w:abstractNumId w:val="93"/>
+    <w:abstractNumId w:val="94"/>
   </w:num>
   <w:num w:numId="105">
     <w:abstractNumId w:val="27"/>
@@ -27332,10 +23487,10 @@
     <w:abstractNumId w:val="20"/>
   </w:num>
   <w:num w:numId="107">
-    <w:abstractNumId w:val="106"/>
+    <w:abstractNumId w:val="107"/>
   </w:num>
   <w:num w:numId="108">
-    <w:abstractNumId w:val="56"/>
+    <w:abstractNumId w:val="57"/>
   </w:num>
   <w:num w:numId="109">
     <w:abstractNumId w:val="9"/>
@@ -27344,34 +23499,34 @@
     <w:abstractNumId w:val="5"/>
   </w:num>
   <w:num w:numId="111">
-    <w:abstractNumId w:val="85"/>
+    <w:abstractNumId w:val="86"/>
   </w:num>
   <w:num w:numId="112">
-    <w:abstractNumId w:val="101"/>
+    <w:abstractNumId w:val="102"/>
   </w:num>
   <w:num w:numId="113">
     <w:abstractNumId w:val="17"/>
   </w:num>
   <w:num w:numId="114">
-    <w:abstractNumId w:val="95"/>
+    <w:abstractNumId w:val="96"/>
   </w:num>
   <w:num w:numId="115">
-    <w:abstractNumId w:val="62"/>
+    <w:abstractNumId w:val="63"/>
   </w:num>
   <w:num w:numId="116">
-    <w:abstractNumId w:val="117"/>
+    <w:abstractNumId w:val="118"/>
   </w:num>
   <w:num w:numId="117">
-    <w:abstractNumId w:val="76"/>
+    <w:abstractNumId w:val="77"/>
   </w:num>
   <w:num w:numId="118">
-    <w:abstractNumId w:val="124"/>
+    <w:abstractNumId w:val="125"/>
   </w:num>
   <w:num w:numId="119">
     <w:abstractNumId w:val="2"/>
   </w:num>
   <w:num w:numId="120">
-    <w:abstractNumId w:val="49"/>
+    <w:abstractNumId w:val="50"/>
   </w:num>
   <w:num w:numId="121">
     <w:abstractNumId w:val="11"/>
@@ -27380,109 +23535,109 @@
     <w:abstractNumId w:val="10"/>
   </w:num>
   <w:num w:numId="123">
+    <w:abstractNumId w:val="62"/>
+  </w:num>
+  <w:num w:numId="124">
+    <w:abstractNumId w:val="41"/>
+  </w:num>
+  <w:num w:numId="125">
+    <w:abstractNumId w:val="91"/>
+  </w:num>
+  <w:num w:numId="126">
+    <w:abstractNumId w:val="51"/>
+  </w:num>
+  <w:num w:numId="127">
+    <w:abstractNumId w:val="79"/>
+  </w:num>
+  <w:num w:numId="128">
+    <w:abstractNumId w:val="53"/>
+  </w:num>
+  <w:num w:numId="129">
+    <w:abstractNumId w:val="106"/>
+  </w:num>
+  <w:num w:numId="130">
     <w:abstractNumId w:val="61"/>
   </w:num>
-  <w:num w:numId="124">
-    <w:abstractNumId w:val="40"/>
-  </w:num>
-  <w:num w:numId="125">
-    <w:abstractNumId w:val="90"/>
-  </w:num>
-  <w:num w:numId="126">
-    <w:abstractNumId w:val="50"/>
-  </w:num>
-  <w:num w:numId="127">
-    <w:abstractNumId w:val="78"/>
-  </w:num>
-  <w:num w:numId="128">
-    <w:abstractNumId w:val="52"/>
-  </w:num>
-  <w:num w:numId="129">
-    <w:abstractNumId w:val="105"/>
-  </w:num>
-  <w:num w:numId="130">
-    <w:abstractNumId w:val="60"/>
-  </w:num>
   <w:num w:numId="131">
-    <w:abstractNumId w:val="93"/>
+    <w:abstractNumId w:val="94"/>
   </w:num>
   <w:num w:numId="132">
-    <w:abstractNumId w:val="121"/>
+    <w:abstractNumId w:val="122"/>
   </w:num>
   <w:num w:numId="133">
-    <w:abstractNumId w:val="70"/>
+    <w:abstractNumId w:val="71"/>
   </w:num>
   <w:num w:numId="134">
     <w:abstractNumId w:val="24"/>
   </w:num>
   <w:num w:numId="135">
-    <w:abstractNumId w:val="102"/>
+    <w:abstractNumId w:val="103"/>
   </w:num>
   <w:num w:numId="136">
-    <w:abstractNumId w:val="51"/>
+    <w:abstractNumId w:val="52"/>
   </w:num>
   <w:num w:numId="137">
     <w:abstractNumId w:val="20"/>
   </w:num>
   <w:num w:numId="138">
-    <w:abstractNumId w:val="96"/>
+    <w:abstractNumId w:val="97"/>
   </w:num>
   <w:num w:numId="139">
-    <w:abstractNumId w:val="79"/>
+    <w:abstractNumId w:val="80"/>
   </w:num>
   <w:num w:numId="140">
-    <w:abstractNumId w:val="114"/>
+    <w:abstractNumId w:val="115"/>
   </w:num>
   <w:num w:numId="141">
-    <w:abstractNumId w:val="80"/>
+    <w:abstractNumId w:val="81"/>
   </w:num>
   <w:num w:numId="142">
-    <w:abstractNumId w:val="49"/>
+    <w:abstractNumId w:val="50"/>
   </w:num>
   <w:num w:numId="143">
-    <w:abstractNumId w:val="89"/>
+    <w:abstractNumId w:val="90"/>
   </w:num>
   <w:num w:numId="144">
-    <w:abstractNumId w:val="33"/>
+    <w:abstractNumId w:val="34"/>
   </w:num>
   <w:num w:numId="145">
     <w:abstractNumId w:val="6"/>
   </w:num>
   <w:num w:numId="146">
-    <w:abstractNumId w:val="94"/>
+    <w:abstractNumId w:val="95"/>
   </w:num>
   <w:num w:numId="147">
-    <w:abstractNumId w:val="91"/>
+    <w:abstractNumId w:val="92"/>
   </w:num>
   <w:num w:numId="148">
-    <w:abstractNumId w:val="77"/>
+    <w:abstractNumId w:val="78"/>
   </w:num>
   <w:num w:numId="149">
-    <w:abstractNumId w:val="53"/>
+    <w:abstractNumId w:val="54"/>
   </w:num>
   <w:num w:numId="150">
-    <w:abstractNumId w:val="95"/>
+    <w:abstractNumId w:val="96"/>
   </w:num>
   <w:num w:numId="151">
-    <w:abstractNumId w:val="43"/>
+    <w:abstractNumId w:val="44"/>
   </w:num>
   <w:num w:numId="152">
     <w:abstractNumId w:val="21"/>
   </w:num>
   <w:num w:numId="153">
-    <w:abstractNumId w:val="92"/>
+    <w:abstractNumId w:val="93"/>
   </w:num>
   <w:num w:numId="154">
     <w:abstractNumId w:val="17"/>
   </w:num>
   <w:num w:numId="155">
-    <w:abstractNumId w:val="92"/>
+    <w:abstractNumId w:val="93"/>
   </w:num>
   <w:num w:numId="156">
-    <w:abstractNumId w:val="111"/>
+    <w:abstractNumId w:val="112"/>
   </w:num>
   <w:num w:numId="157">
-    <w:abstractNumId w:val="42"/>
+    <w:abstractNumId w:val="43"/>
   </w:num>
   <w:num w:numId="158">
     <w:abstractNumId w:val="7"/>
@@ -27497,10 +23652,13 @@
     <w:abstractNumId w:val="12"/>
   </w:num>
   <w:num w:numId="162">
-    <w:abstractNumId w:val="126"/>
+    <w:abstractNumId w:val="127"/>
   </w:num>
   <w:num w:numId="163">
-    <w:abstractNumId w:val="71"/>
+    <w:abstractNumId w:val="72"/>
+  </w:num>
+  <w:num w:numId="164">
+    <w:abstractNumId w:val="32"/>
   </w:num>
   <w:numIdMacAtCleanup w:val="160"/>
 </w:numbering>
@@ -27527,7 +23685,7 @@
       </w:pPr>
     </w:pPrDefault>
   </w:docDefaults>
-  <w:latentStyles w:defLockedState="0" w:defUIPriority="99" w:defSemiHidden="0" w:defUnhideWhenUsed="0" w:defQFormat="0" w:count="371">
+  <w:latentStyles w:defLockedState="0" w:defUIPriority="99" w:defSemiHidden="0" w:defUnhideWhenUsed="0" w:defQFormat="0" w:count="372">
     <w:lsdException w:name="Normal" w:uiPriority="0" w:qFormat="1"/>
     <w:lsdException w:name="heading 1" w:uiPriority="9" w:qFormat="1"/>
     <w:lsdException w:name="heading 2" w:semiHidden="1" w:uiPriority="9" w:unhideWhenUsed="1" w:qFormat="1"/>
@@ -27899,6 +24057,7 @@
     <w:lsdException w:name="List Table 5 Dark Accent 6" w:uiPriority="50"/>
     <w:lsdException w:name="List Table 6 Colorful Accent 6" w:uiPriority="51"/>
     <w:lsdException w:name="List Table 7 Colorful Accent 6" w:uiPriority="52"/>
+    <w:lsdException w:name="Mention" w:semiHidden="1" w:unhideWhenUsed="1"/>
   </w:latentStyles>
   <w:style w:type="paragraph" w:default="1" w:styleId="Standard">
     <w:name w:val="Normal"/>
@@ -31274,6 +27433,18 @@
     <w:rsid w:val="00D448FC"/>
     <w:rPr>
       <w:color w:val="0000FF" w:themeColor="hyperlink"/>
+      <w:u w:val="single"/>
+    </w:rPr>
+  </w:style>
+  <w:style w:type="character" w:styleId="BesuchterLink">
+    <w:name w:val="FollowedHyperlink"/>
+    <w:basedOn w:val="Absatz-Standardschriftart"/>
+    <w:uiPriority w:val="99"/>
+    <w:semiHidden/>
+    <w:unhideWhenUsed/>
+    <w:rsid w:val="00DB3105"/>
+    <w:rPr>
+      <w:color w:val="800080" w:themeColor="followedHyperlink"/>
       <w:u w:val="single"/>
     </w:rPr>
   </w:style>

--- a/testing/Test Plan.docx
+++ b/testing/Test Plan.docx
@@ -26,22 +26,44 @@
       <w:pPr>
         <w:pStyle w:val="Project"/>
       </w:pPr>
-      <w:fldSimple w:instr=" SUBJECT  &quot;Nappy, the ingenious&quot; ">
-        <w:r>
-          <w:t>Nappy, the ingenious</w:t>
-        </w:r>
-      </w:fldSimple>
+      <w:r>
+        <w:fldChar w:fldCharType="begin"/>
+      </w:r>
+      <w:r>
+        <w:instrText xml:space="preserve"> SUBJECT  "Nappy, the ingenious" </w:instrText>
+      </w:r>
+      <w:r>
+        <w:fldChar w:fldCharType="separate"/>
+      </w:r>
+      <w:r>
+        <w:t>Nappy, the ingenious</w:t>
+      </w:r>
+      <w:r>
+        <w:fldChar w:fldCharType="end"/>
+      </w:r>
     </w:p>
     <w:p>
       <w:pPr>
         <w:pStyle w:val="Titel"/>
         <w:jc w:val="right"/>
       </w:pPr>
-      <w:fldSimple w:instr=" TITLE  Testplan ">
-        <w:r>
-          <w:t>Testplan</w:t>
-        </w:r>
-      </w:fldSimple>
+      <w:r>
+        <w:fldChar w:fldCharType="begin"/>
+      </w:r>
+      <w:r>
+        <w:instrText xml:space="preserve"> TITLE  Testplan </w:instrText>
+      </w:r>
+      <w:r>
+        <w:fldChar w:fldCharType="separate"/>
+      </w:r>
+      <w:proofErr w:type="spellStart"/>
+      <w:r>
+        <w:t>Testplan</w:t>
+      </w:r>
+      <w:proofErr w:type="spellEnd"/>
+      <w:r>
+        <w:fldChar w:fldCharType="end"/>
+      </w:r>
     </w:p>
     <w:p>
       <w:pPr>
@@ -6239,11 +6261,21 @@
         <w:lastRenderedPageBreak/>
         <w:fldChar w:fldCharType="end"/>
       </w:r>
-      <w:fldSimple w:instr=" TITLE  &quot;Test Plan&quot; ">
-        <w:r>
-          <w:t>Test Plan</w:t>
-        </w:r>
-      </w:fldSimple>
+      <w:r>
+        <w:fldChar w:fldCharType="begin"/>
+      </w:r>
+      <w:r>
+        <w:instrText xml:space="preserve"> TITLE  "Test Plan" </w:instrText>
+      </w:r>
+      <w:r>
+        <w:fldChar w:fldCharType="separate"/>
+      </w:r>
+      <w:r>
+        <w:t>Test Plan</w:t>
+      </w:r>
+      <w:r>
+        <w:fldChar w:fldCharType="end"/>
+      </w:r>
     </w:p>
     <w:p>
       <w:pPr>
@@ -6295,11 +6327,21 @@
       <w:r>
         <w:t xml:space="preserve"> </w:t>
       </w:r>
-      <w:fldSimple w:instr=" SUBJECT  &quot;Nappy, the ingenious&quot; ">
-        <w:r>
-          <w:t>Nappy, the ingenious</w:t>
-        </w:r>
-      </w:fldSimple>
+      <w:r>
+        <w:fldChar w:fldCharType="begin"/>
+      </w:r>
+      <w:r>
+        <w:instrText xml:space="preserve"> SUBJECT  "Nappy, the ingenious" </w:instrText>
+      </w:r>
+      <w:r>
+        <w:fldChar w:fldCharType="separate"/>
+      </w:r>
+      <w:r>
+        <w:t>Nappy, the ingenious</w:t>
+      </w:r>
+      <w:r>
+        <w:fldChar w:fldCharType="end"/>
+      </w:r>
       <w:r>
         <w:t xml:space="preserve"> supports the following objectives:</w:t>
       </w:r>
@@ -6380,8 +6422,21 @@
           <w:numId w:val="161"/>
         </w:numPr>
       </w:pPr>
-      <w:r>
-        <w:t>Blackbox TestFX tests</w:t>
+      <w:proofErr w:type="spellStart"/>
+      <w:r>
+        <w:t>Blackbox</w:t>
+      </w:r>
+      <w:proofErr w:type="spellEnd"/>
+      <w:r>
+        <w:t xml:space="preserve"> </w:t>
+      </w:r>
+      <w:proofErr w:type="spellStart"/>
+      <w:r>
+        <w:t>TestFX</w:t>
+      </w:r>
+      <w:proofErr w:type="spellEnd"/>
+      <w:r>
+        <w:t xml:space="preserve"> tests</w:t>
       </w:r>
     </w:p>
     <w:p>
@@ -6393,8 +6448,13 @@
         </w:numPr>
       </w:pPr>
       <w:r>
-        <w:t>JUnit like GUI tests with TestFX</w:t>
-      </w:r>
+        <w:t xml:space="preserve">JUnit like GUI tests with </w:t>
+      </w:r>
+      <w:proofErr w:type="spellStart"/>
+      <w:r>
+        <w:t>TestFX</w:t>
+      </w:r>
+      <w:proofErr w:type="spellEnd"/>
     </w:p>
     <w:p>
       <w:pPr>
@@ -6440,9 +6500,11 @@
       <w:pPr>
         <w:ind w:left="720"/>
       </w:pPr>
+      <w:proofErr w:type="spellStart"/>
       <w:r>
         <w:t>tbd</w:t>
       </w:r>
+      <w:proofErr w:type="spellEnd"/>
       <w:r>
         <w:t>.</w:t>
       </w:r>
@@ -6473,8 +6535,13 @@
             <w:tcW w:w="4750" w:type="dxa"/>
           </w:tcPr>
           <w:p>
+            <w:proofErr w:type="spellStart"/>
             <w:r>
-              <w:t>SikuliX – Directory</w:t>
+              <w:t>SikuliX</w:t>
+            </w:r>
+            <w:proofErr w:type="spellEnd"/>
+            <w:r>
+              <w:t xml:space="preserve"> – Directory</w:t>
             </w:r>
           </w:p>
         </w:tc>
@@ -6539,9 +6606,11 @@
             <w:tcW w:w="4750" w:type="dxa"/>
           </w:tcPr>
           <w:p>
+            <w:proofErr w:type="spellStart"/>
             <w:r>
               <w:t>Codacy</w:t>
             </w:r>
+            <w:proofErr w:type="spellEnd"/>
           </w:p>
         </w:tc>
         <w:tc>
@@ -6599,9 +6668,11 @@
             <w:tcW w:w="4750" w:type="dxa"/>
           </w:tcPr>
           <w:p>
+            <w:proofErr w:type="spellStart"/>
             <w:r>
               <w:t>SonarQube</w:t>
             </w:r>
+            <w:proofErr w:type="spellEnd"/>
           </w:p>
         </w:tc>
         <w:tc>
@@ -6746,7 +6817,15 @@
         <w:ind w:left="720"/>
       </w:pPr>
       <w:r>
-        <w:t>Testing supports all project members with feedback to their work. It ensures that use cases and functionalities are implemented in a correct manner and shows if changes infected the behaviour of the application in a bad way.</w:t>
+        <w:t xml:space="preserve">Testing supports all project members with feedback to their work. It ensures that use cases and functionalities are implemented in a correct manner and shows if changes infected the </w:t>
+      </w:r>
+      <w:proofErr w:type="spellStart"/>
+      <w:r>
+        <w:t>behaviour</w:t>
+      </w:r>
+      <w:proofErr w:type="spellEnd"/>
+      <w:r>
+        <w:t xml:space="preserve"> of the application in a bad way.</w:t>
       </w:r>
     </w:p>
     <w:p>
@@ -6821,7 +6900,11 @@
         <w:ind w:left="720"/>
       </w:pPr>
       <w:r>
-        <w:t>The listing below identifies those test items</w:t>
+        <w:t xml:space="preserve">The listing below identifies those test </w:t>
+      </w:r>
+      <w:proofErr w:type="spellStart"/>
+      <w:r>
+        <w:t>items</w:t>
       </w:r>
       <w:r>
         <w:rPr>
@@ -6830,7 +6913,11 @@
         <w:t></w:t>
       </w:r>
       <w:r>
-        <w:t xml:space="preserve">software, hardware, and supporting product elements </w:t>
+        <w:t>software</w:t>
+      </w:r>
+      <w:proofErr w:type="spellEnd"/>
+      <w:r>
+        <w:t xml:space="preserve">, hardware, and supporting product elements </w:t>
       </w:r>
       <w:r>
         <w:rPr>
@@ -7043,7 +7130,23 @@
           <w:color w:val="auto"/>
         </w:rPr>
         <w:tab/>
-        <w:t>Customers can define SikuliX tests in plain text with screenshots and developers implement these in Java.</w:t>
+        <w:t xml:space="preserve">Customers can define </w:t>
+      </w:r>
+      <w:proofErr w:type="spellStart"/>
+      <w:r>
+        <w:rPr>
+          <w:i w:val="0"/>
+          <w:color w:val="auto"/>
+        </w:rPr>
+        <w:t>SikuliX</w:t>
+      </w:r>
+      <w:proofErr w:type="spellEnd"/>
+      <w:r>
+        <w:rPr>
+          <w:i w:val="0"/>
+          <w:color w:val="auto"/>
+        </w:rPr>
+        <w:t xml:space="preserve"> tests in plain text with screenshots and developers implement these in Java.</w:t>
       </w:r>
     </w:p>
     <w:tbl>
@@ -7341,6 +7444,7 @@
                 <w:color w:val="auto"/>
               </w:rPr>
             </w:pPr>
+            <w:proofErr w:type="spellStart"/>
             <w:r>
               <w:rPr>
                 <w:i w:val="0"/>
@@ -7348,6 +7452,7 @@
               </w:rPr>
               <w:t>SikuliX</w:t>
             </w:r>
+            <w:proofErr w:type="spellEnd"/>
           </w:p>
         </w:tc>
       </w:tr>
@@ -7403,12 +7508,21 @@
                 <w:color w:val="auto"/>
               </w:rPr>
             </w:pPr>
+            <w:proofErr w:type="spellStart"/>
             <w:r>
               <w:rPr>
                 <w:i w:val="0"/>
                 <w:color w:val="auto"/>
               </w:rPr>
-              <w:t>SikuliX tests don’t fail</w:t>
+              <w:t>SikuliX</w:t>
+            </w:r>
+            <w:proofErr w:type="spellEnd"/>
+            <w:r>
+              <w:rPr>
+                <w:i w:val="0"/>
+                <w:color w:val="auto"/>
+              </w:rPr>
+              <w:t xml:space="preserve"> tests don’t fail</w:t>
             </w:r>
           </w:p>
         </w:tc>
@@ -7477,14 +7591,6 @@
         </w:tc>
       </w:tr>
     </w:tbl>
-    <w:p>
-      <w:pPr>
-        <w:pStyle w:val="Textkrper"/>
-        <w:rPr>
-          <w:rFonts w:ascii="Arial" w:hAnsi="Arial"/>
-        </w:rPr>
-      </w:pPr>
-    </w:p>
     <w:p>
       <w:pPr>
         <w:pStyle w:val="berschrift3"/>
@@ -7850,7 +7956,22 @@
                 <w:color w:val="auto"/>
               </w:rPr>
               <w:br/>
-              <w:t>TestFX (loaded by maven automatically)</w:t>
+            </w:r>
+            <w:proofErr w:type="spellStart"/>
+            <w:r>
+              <w:rPr>
+                <w:i w:val="0"/>
+                <w:color w:val="auto"/>
+              </w:rPr>
+              <w:t>TestFX</w:t>
+            </w:r>
+            <w:proofErr w:type="spellEnd"/>
+            <w:r>
+              <w:rPr>
+                <w:i w:val="0"/>
+                <w:color w:val="auto"/>
+              </w:rPr>
+              <w:t xml:space="preserve"> (loaded by maven automatically)</w:t>
             </w:r>
             <w:r>
               <w:rPr>
@@ -7992,18 +8113,32 @@
     </w:tbl>
     <w:p>
       <w:pPr>
-        <w:pStyle w:val="Textkrper"/>
-        <w:rPr>
-          <w:rFonts w:ascii="Arial" w:hAnsi="Arial"/>
-        </w:rPr>
-      </w:pPr>
+        <w:pStyle w:val="berschrift3"/>
+        <w:numPr>
+          <w:ilvl w:val="0"/>
+          <w:numId w:val="0"/>
+        </w:numPr>
+      </w:pPr>
+      <w:bookmarkStart w:id="27" w:name="_Toc451772193"/>
     </w:p>
     <w:p>
       <w:pPr>
+        <w:spacing w:line="240" w:lineRule="auto"/>
+        <w:rPr>
+          <w:rFonts w:ascii="Arial" w:hAnsi="Arial"/>
+          <w:i/>
+        </w:rPr>
+      </w:pPr>
+      <w:r>
+        <w:br w:type="page"/>
+      </w:r>
+    </w:p>
+    <w:p>
+      <w:pPr>
         <w:pStyle w:val="berschrift3"/>
       </w:pPr>
-      <w:bookmarkStart w:id="27" w:name="_Toc451772193"/>
-      <w:r>
+      <w:r>
+        <w:lastRenderedPageBreak/>
         <w:t>Performance Profiling</w:t>
       </w:r>
       <w:bookmarkEnd w:id="27"/>
@@ -8022,7 +8157,6 @@
       </w:pPr>
       <w:bookmarkStart w:id="28" w:name="_Toc451772194"/>
       <w:r>
-        <w:lastRenderedPageBreak/>
         <w:t>Load Testing</w:t>
       </w:r>
       <w:bookmarkEnd w:id="28"/>
@@ -8366,7 +8500,23 @@
                 <w:i w:val="0"/>
                 <w:color w:val="auto"/>
               </w:rPr>
-              <w:t xml:space="preserve">Install desktop application on a linux, mac or windows. </w:t>
+              <w:t xml:space="preserve">Install desktop application on a </w:t>
+            </w:r>
+            <w:proofErr w:type="spellStart"/>
+            <w:r>
+              <w:rPr>
+                <w:i w:val="0"/>
+                <w:color w:val="auto"/>
+              </w:rPr>
+              <w:t>linux</w:t>
+            </w:r>
+            <w:proofErr w:type="spellEnd"/>
+            <w:r>
+              <w:rPr>
+                <w:i w:val="0"/>
+                <w:color w:val="auto"/>
+              </w:rPr>
+              <w:t xml:space="preserve">, mac or windows. </w:t>
             </w:r>
           </w:p>
         </w:tc>
@@ -8634,35 +8784,13 @@
       </w:tr>
     </w:tbl>
     <w:p>
-      <w:pPr>
-        <w:pStyle w:val="berschrift1"/>
-        <w:numPr>
-          <w:ilvl w:val="0"/>
-          <w:numId w:val="0"/>
-        </w:numPr>
-      </w:pPr>
       <w:bookmarkStart w:id="35" w:name="_Toc451772201"/>
     </w:p>
-    <w:p/>
     <w:p>
-      <w:r>
-        <w:br/>
-      </w:r>
-    </w:p>
-    <w:p>
-      <w:pPr>
-        <w:spacing w:line="240" w:lineRule="auto"/>
-      </w:pPr>
-      <w:r>
-        <w:br w:type="page"/>
-      </w:r>
-    </w:p>
-    <w:p>
       <w:pPr>
         <w:pStyle w:val="berschrift1"/>
       </w:pPr>
       <w:r>
-        <w:lastRenderedPageBreak/>
         <w:t>Entry and Exit Criteria</w:t>
       </w:r>
       <w:bookmarkEnd w:id="35"/>
@@ -8789,10 +8917,19 @@
     </w:p>
     <w:p>
       <w:pPr>
+        <w:spacing w:line="240" w:lineRule="auto"/>
+      </w:pPr>
+      <w:r>
+        <w:br w:type="page"/>
+      </w:r>
+    </w:p>
+    <w:p>
+      <w:pPr>
         <w:pStyle w:val="berschrift1"/>
       </w:pPr>
       <w:bookmarkStart w:id="41" w:name="_Toc451772210"/>
       <w:r>
+        <w:lastRenderedPageBreak/>
         <w:t>Deliverables</w:t>
       </w:r>
       <w:bookmarkEnd w:id="41"/>
@@ -8886,8 +9023,13 @@
           <w:numId w:val="163"/>
         </w:numPr>
       </w:pPr>
-      <w:r>
-        <w:t xml:space="preserve">SonarQube: </w:t>
+      <w:proofErr w:type="spellStart"/>
+      <w:r>
+        <w:t>SonarQube</w:t>
+      </w:r>
+      <w:proofErr w:type="spellEnd"/>
+      <w:r>
+        <w:t xml:space="preserve">: </w:t>
       </w:r>
       <w:hyperlink r:id="rId14" w:history="1">
         <w:r>
@@ -8932,8 +9074,13 @@
           <w:numId w:val="163"/>
         </w:numPr>
       </w:pPr>
-      <w:r>
-        <w:t xml:space="preserve">Codacy: </w:t>
+      <w:proofErr w:type="spellStart"/>
+      <w:r>
+        <w:t>Codacy</w:t>
+      </w:r>
+      <w:proofErr w:type="spellEnd"/>
+      <w:r>
+        <w:t xml:space="preserve">: </w:t>
       </w:r>
       <w:hyperlink r:id="rId16" w:history="1">
         <w:r>
@@ -8979,8 +9126,13 @@
           <w:numId w:val="164"/>
         </w:numPr>
       </w:pPr>
-      <w:r>
-        <w:t xml:space="preserve">Codacy: </w:t>
+      <w:proofErr w:type="spellStart"/>
+      <w:r>
+        <w:t>Codacy</w:t>
+      </w:r>
+      <w:proofErr w:type="spellEnd"/>
+      <w:r>
+        <w:t xml:space="preserve">: </w:t>
       </w:r>
       <w:hyperlink r:id="rId17" w:history="1">
         <w:r>
@@ -9053,19 +9205,10 @@
     </w:p>
     <w:p>
       <w:pPr>
-        <w:spacing w:line="240" w:lineRule="auto"/>
-      </w:pPr>
-      <w:r>
-        <w:br w:type="page"/>
-      </w:r>
-    </w:p>
-    <w:p>
-      <w:pPr>
         <w:pStyle w:val="berschrift1"/>
       </w:pPr>
       <w:bookmarkStart w:id="48" w:name="_Toc451772221"/>
       <w:r>
-        <w:lastRenderedPageBreak/>
         <w:t>Testing Workflow</w:t>
       </w:r>
       <w:bookmarkEnd w:id="48"/>
@@ -9135,6 +9278,7 @@
       </w:pPr>
       <w:bookmarkStart w:id="49" w:name="_Toc451772222"/>
       <w:r>
+        <w:lastRenderedPageBreak/>
         <w:t>Environmental Needs</w:t>
       </w:r>
       <w:bookmarkEnd w:id="49"/>
@@ -9879,6 +10023,9 @@
               <w:snapToGrid w:val="0"/>
               <w:jc w:val="center"/>
             </w:pPr>
+            <w:r>
+              <w:t>Ubuntu 15.10</w:t>
+            </w:r>
           </w:p>
         </w:tc>
         <w:tc>
@@ -10167,7 +10314,6 @@
               <w:snapToGrid w:val="0"/>
             </w:pPr>
             <w:r>
-              <w:lastRenderedPageBreak/>
               <w:t>MS Outlook</w:t>
             </w:r>
           </w:p>
@@ -10219,8 +10365,13 @@
               <w:pStyle w:val="Textkrper"/>
               <w:snapToGrid w:val="0"/>
             </w:pPr>
+            <w:proofErr w:type="spellStart"/>
             <w:r>
-              <w:t>eMail Client software</w:t>
+              <w:t>eMail</w:t>
+            </w:r>
+            <w:proofErr w:type="spellEnd"/>
+            <w:r>
+              <w:t xml:space="preserve"> Client software</w:t>
             </w:r>
           </w:p>
         </w:tc>
@@ -10295,8 +10446,13 @@
               <w:pStyle w:val="Textkrper"/>
               <w:snapToGrid w:val="0"/>
             </w:pPr>
+            <w:proofErr w:type="spellStart"/>
             <w:r>
-              <w:t>eMail Client software</w:t>
+              <w:t>eMail</w:t>
+            </w:r>
+            <w:proofErr w:type="spellEnd"/>
+            <w:r>
+              <w:t xml:space="preserve"> Client software</w:t>
             </w:r>
           </w:p>
         </w:tc>
@@ -11310,8 +11466,14 @@
             <w:pPr>
               <w:pStyle w:val="Textkrper"/>
               <w:snapToGrid w:val="0"/>
+              <w:rPr>
+                <w:lang w:val="de-DE"/>
+              </w:rPr>
             </w:pPr>
             <w:r>
+              <w:rPr>
+                <w:lang w:val="de-DE"/>
+              </w:rPr>
               <w:t>Marvin Zerulla</w:t>
             </w:r>
           </w:p>
@@ -11319,8 +11481,14 @@
             <w:pPr>
               <w:pStyle w:val="Textkrper"/>
               <w:snapToGrid w:val="0"/>
+              <w:rPr>
+                <w:lang w:val="de-DE"/>
+              </w:rPr>
             </w:pPr>
             <w:r>
+              <w:rPr>
+                <w:lang w:val="de-DE"/>
+              </w:rPr>
               <w:t>Mehmet Ali Incekara</w:t>
             </w:r>
           </w:p>
@@ -11328,8 +11496,14 @@
             <w:pPr>
               <w:pStyle w:val="Textkrper"/>
               <w:snapToGrid w:val="0"/>
+              <w:rPr>
+                <w:lang w:val="de-DE"/>
+              </w:rPr>
             </w:pPr>
             <w:r>
+              <w:rPr>
+                <w:lang w:val="de-DE"/>
+              </w:rPr>
               <w:t>Marc Mahler</w:t>
             </w:r>
           </w:p>
@@ -11444,12 +11618,21 @@
                 <w:szCs w:val="18"/>
               </w:rPr>
             </w:pPr>
+            <w:proofErr w:type="spellStart"/>
             <w:r>
               <w:rPr>
                 <w:sz w:val="18"/>
                 <w:szCs w:val="18"/>
               </w:rPr>
-              <w:t>analyze and recover from test failures</w:t>
+              <w:t>analyze</w:t>
+            </w:r>
+            <w:proofErr w:type="spellEnd"/>
+            <w:r>
+              <w:rPr>
+                <w:sz w:val="18"/>
+                <w:szCs w:val="18"/>
+              </w:rPr>
+              <w:t xml:space="preserve"> and recover from test failures</w:t>
             </w:r>
           </w:p>
         </w:tc>
@@ -11644,18 +11827,16 @@
       <w:r>
         <w:t>n/a</w:t>
       </w:r>
-      <w:bookmarkStart w:id="60" w:name="_GoBack"/>
-      <w:bookmarkEnd w:id="60"/>
     </w:p>
     <w:p>
       <w:pPr>
         <w:pStyle w:val="berschrift1"/>
       </w:pPr>
-      <w:bookmarkStart w:id="61" w:name="_Toc451772231"/>
+      <w:bookmarkStart w:id="60" w:name="_Toc451772231"/>
       <w:r>
         <w:t>Risks, Dependencies, Assumptions, and Constraints</w:t>
       </w:r>
-      <w:bookmarkEnd w:id="61"/>
+      <w:bookmarkEnd w:id="60"/>
     </w:p>
     <w:tbl>
       <w:tblPr>
@@ -11823,13 +12004,6 @@
                 <w:lang w:val="en-NZ"/>
               </w:rPr>
             </w:pPr>
-            <w:r>
-              <w:rPr>
-                <w:sz w:val="18"/>
-                <w:lang w:val="en-NZ"/>
-              </w:rPr>
-              <w:t>Prerequisite entry criteria is not met.</w:t>
-            </w:r>
           </w:p>
         </w:tc>
         <w:tc>
@@ -11849,42 +12023,11 @@
           </w:tcPr>
           <w:p>
             <w:pPr>
-              <w:snapToGrid w:val="0"/>
               <w:rPr>
                 <w:sz w:val="18"/>
                 <w:lang w:val="en-NZ"/>
               </w:rPr>
             </w:pPr>
-            <w:r>
-              <w:rPr>
-                <w:sz w:val="18"/>
-                <w:lang w:val="en-NZ"/>
-              </w:rPr>
-              <w:t>&lt;Tester&gt; will define the prerequisites that must be met before Load Testing can start.</w:t>
-            </w:r>
-          </w:p>
-          <w:p>
-            <w:pPr>
-              <w:rPr>
-                <w:sz w:val="18"/>
-                <w:lang w:val="en-NZ"/>
-              </w:rPr>
-            </w:pPr>
-          </w:p>
-          <w:p>
-            <w:pPr>
-              <w:rPr>
-                <w:sz w:val="18"/>
-                <w:lang w:val="en-NZ"/>
-              </w:rPr>
-            </w:pPr>
-            <w:r>
-              <w:rPr>
-                <w:sz w:val="18"/>
-                <w:lang w:val="en-NZ"/>
-              </w:rPr>
-              <w:t>&lt;Customer&gt; will endeavor to meet prerequisites indicated by &lt;Tester&gt;.</w:t>
-            </w:r>
           </w:p>
         </w:tc>
         <w:tc>
@@ -11905,382 +12048,20 @@
           </w:tcPr>
           <w:p>
             <w:pPr>
-              <w:numPr>
-                <w:ilvl w:val="0"/>
-                <w:numId w:val="155"/>
-              </w:numPr>
-              <w:snapToGrid w:val="0"/>
-              <w:rPr>
-                <w:sz w:val="18"/>
-                <w:lang w:val="en-NZ"/>
-              </w:rPr>
-            </w:pPr>
-            <w:r>
-              <w:rPr>
-                <w:sz w:val="18"/>
-                <w:lang w:val="en-NZ"/>
-              </w:rPr>
-              <w:t>Meet outstanding prerequisites</w:t>
-            </w:r>
-          </w:p>
-          <w:p>
-            <w:pPr>
-              <w:numPr>
-                <w:ilvl w:val="0"/>
-                <w:numId w:val="48"/>
-              </w:numPr>
-              <w:rPr>
-                <w:sz w:val="18"/>
-                <w:lang w:val="en-NZ"/>
-              </w:rPr>
-            </w:pPr>
-            <w:r>
-              <w:rPr>
-                <w:sz w:val="18"/>
-                <w:lang w:val="en-NZ"/>
-              </w:rPr>
-              <w:t>Consider Load Test Failure</w:t>
-            </w:r>
-          </w:p>
-        </w:tc>
-      </w:tr>
-      <w:tr>
-        <w:tc>
-          <w:tcPr>
-            <w:tcW w:w="1800" w:type="dxa"/>
-            <w:tcBorders>
-              <w:top w:val="single" w:sz="4" w:space="0" w:color="000000"/>
-              <w:left w:val="single" w:sz="4" w:space="0" w:color="000000"/>
-              <w:bottom w:val="single" w:sz="4" w:space="0" w:color="000000"/>
-            </w:tcBorders>
-            <w:tcMar>
-              <w:top w:w="0" w:type="dxa"/>
-              <w:left w:w="108" w:type="dxa"/>
-              <w:bottom w:w="0" w:type="dxa"/>
-              <w:right w:w="108" w:type="dxa"/>
-            </w:tcMar>
-          </w:tcPr>
-          <w:p>
-            <w:pPr>
-              <w:snapToGrid w:val="0"/>
-              <w:rPr>
-                <w:sz w:val="18"/>
-                <w:lang w:val="en-NZ"/>
-              </w:rPr>
-            </w:pPr>
-            <w:r>
-              <w:rPr>
-                <w:sz w:val="18"/>
-                <w:lang w:val="en-NZ"/>
-              </w:rPr>
-              <w:t>Test data proves to be inadequate.</w:t>
-            </w:r>
-          </w:p>
-        </w:tc>
-        <w:tc>
-          <w:tcPr>
-            <w:tcW w:w="3960" w:type="dxa"/>
-            <w:tcBorders>
-              <w:top w:val="single" w:sz="4" w:space="0" w:color="000000"/>
-              <w:left w:val="single" w:sz="4" w:space="0" w:color="000000"/>
-              <w:bottom w:val="single" w:sz="4" w:space="0" w:color="000000"/>
-            </w:tcBorders>
-            <w:tcMar>
-              <w:top w:w="0" w:type="dxa"/>
-              <w:left w:w="108" w:type="dxa"/>
-              <w:bottom w:w="0" w:type="dxa"/>
-              <w:right w:w="108" w:type="dxa"/>
-            </w:tcMar>
-          </w:tcPr>
-          <w:p>
-            <w:pPr>
-              <w:snapToGrid w:val="0"/>
-              <w:rPr>
-                <w:sz w:val="18"/>
-                <w:lang w:val="en-NZ"/>
-              </w:rPr>
-            </w:pPr>
-            <w:r>
-              <w:rPr>
-                <w:sz w:val="18"/>
-                <w:lang w:val="en-NZ"/>
-              </w:rPr>
-              <w:t>&lt;Customer&gt; will ensure a full set of suitable and protected test data is available.</w:t>
-            </w:r>
-          </w:p>
-          <w:p>
-            <w:pPr>
               <w:rPr>
                 <w:sz w:val="18"/>
                 <w:lang w:val="en-NZ"/>
               </w:rPr>
             </w:pPr>
           </w:p>
-          <w:p>
-            <w:pPr>
-              <w:rPr>
-                <w:sz w:val="18"/>
-                <w:lang w:val="en-NZ"/>
-              </w:rPr>
-            </w:pPr>
-            <w:r>
-              <w:rPr>
-                <w:sz w:val="18"/>
-                <w:lang w:val="en-NZ"/>
-              </w:rPr>
-              <w:t>&lt;Tester&gt; will indicate what is required and will verify the suitability of test data.</w:t>
-            </w:r>
-          </w:p>
-        </w:tc>
-        <w:tc>
-          <w:tcPr>
-            <w:tcW w:w="3345" w:type="dxa"/>
-            <w:tcBorders>
-              <w:top w:val="single" w:sz="4" w:space="0" w:color="000000"/>
-              <w:left w:val="single" w:sz="4" w:space="0" w:color="000000"/>
-              <w:bottom w:val="single" w:sz="4" w:space="0" w:color="000000"/>
-              <w:right w:val="single" w:sz="4" w:space="0" w:color="000000"/>
-            </w:tcBorders>
-            <w:tcMar>
-              <w:top w:w="0" w:type="dxa"/>
-              <w:left w:w="108" w:type="dxa"/>
-              <w:bottom w:w="0" w:type="dxa"/>
-              <w:right w:w="108" w:type="dxa"/>
-            </w:tcMar>
-          </w:tcPr>
-          <w:p>
-            <w:pPr>
-              <w:numPr>
-                <w:ilvl w:val="0"/>
-                <w:numId w:val="156"/>
-              </w:numPr>
-              <w:snapToGrid w:val="0"/>
-              <w:rPr>
-                <w:sz w:val="18"/>
-                <w:lang w:val="en-NZ"/>
-              </w:rPr>
-            </w:pPr>
-            <w:r>
-              <w:rPr>
-                <w:sz w:val="18"/>
-                <w:lang w:val="en-NZ"/>
-              </w:rPr>
-              <w:t>Redefine test data</w:t>
-            </w:r>
-          </w:p>
-          <w:p>
-            <w:pPr>
-              <w:numPr>
-                <w:ilvl w:val="0"/>
-                <w:numId w:val="19"/>
-              </w:numPr>
-              <w:rPr>
-                <w:sz w:val="18"/>
-                <w:lang w:val="en-NZ"/>
-              </w:rPr>
-            </w:pPr>
-            <w:r>
-              <w:rPr>
-                <w:sz w:val="18"/>
-                <w:lang w:val="en-NZ"/>
-              </w:rPr>
-              <w:t>Review Test Plan and modify</w:t>
-            </w:r>
-          </w:p>
-          <w:p>
-            <w:pPr>
-              <w:numPr>
-                <w:ilvl w:val="0"/>
-                <w:numId w:val="19"/>
-              </w:numPr>
-              <w:rPr>
-                <w:sz w:val="18"/>
-                <w:lang w:val="en-NZ"/>
-              </w:rPr>
-            </w:pPr>
-            <w:r>
-              <w:rPr>
-                <w:sz w:val="18"/>
-                <w:lang w:val="en-NZ"/>
-              </w:rPr>
-              <w:t>components (that is, scripts)</w:t>
-            </w:r>
-          </w:p>
-          <w:p>
-            <w:pPr>
-              <w:numPr>
-                <w:ilvl w:val="0"/>
-                <w:numId w:val="19"/>
-              </w:numPr>
-              <w:rPr>
-                <w:sz w:val="18"/>
-                <w:lang w:val="en-NZ"/>
-              </w:rPr>
-            </w:pPr>
-            <w:r>
-              <w:rPr>
-                <w:sz w:val="18"/>
-                <w:lang w:val="en-NZ"/>
-              </w:rPr>
-              <w:t>Consider Load Test Failure</w:t>
-            </w:r>
-          </w:p>
-        </w:tc>
-      </w:tr>
-      <w:tr>
-        <w:tc>
-          <w:tcPr>
-            <w:tcW w:w="1800" w:type="dxa"/>
-            <w:tcBorders>
-              <w:top w:val="single" w:sz="4" w:space="0" w:color="000000"/>
-              <w:left w:val="single" w:sz="4" w:space="0" w:color="000000"/>
-              <w:bottom w:val="single" w:sz="4" w:space="0" w:color="000000"/>
-            </w:tcBorders>
-            <w:tcMar>
-              <w:top w:w="0" w:type="dxa"/>
-              <w:left w:w="108" w:type="dxa"/>
-              <w:bottom w:w="0" w:type="dxa"/>
-              <w:right w:w="108" w:type="dxa"/>
-            </w:tcMar>
-          </w:tcPr>
-          <w:p>
-            <w:pPr>
-              <w:snapToGrid w:val="0"/>
-              <w:rPr>
-                <w:sz w:val="18"/>
-                <w:lang w:val="en-NZ"/>
-              </w:rPr>
-            </w:pPr>
-            <w:r>
-              <w:rPr>
-                <w:sz w:val="18"/>
-                <w:lang w:val="en-NZ"/>
-              </w:rPr>
-              <w:t>Database requires refresh.</w:t>
-            </w:r>
-          </w:p>
-        </w:tc>
-        <w:tc>
-          <w:tcPr>
-            <w:tcW w:w="3960" w:type="dxa"/>
-            <w:tcBorders>
-              <w:top w:val="single" w:sz="4" w:space="0" w:color="000000"/>
-              <w:left w:val="single" w:sz="4" w:space="0" w:color="000000"/>
-              <w:bottom w:val="single" w:sz="4" w:space="0" w:color="000000"/>
-            </w:tcBorders>
-            <w:tcMar>
-              <w:top w:w="0" w:type="dxa"/>
-              <w:left w:w="108" w:type="dxa"/>
-              <w:bottom w:w="0" w:type="dxa"/>
-              <w:right w:w="108" w:type="dxa"/>
-            </w:tcMar>
-          </w:tcPr>
-          <w:p>
-            <w:pPr>
-              <w:snapToGrid w:val="0"/>
-              <w:rPr>
-                <w:sz w:val="18"/>
-                <w:lang w:val="en-NZ"/>
-              </w:rPr>
-            </w:pPr>
-            <w:r>
-              <w:rPr>
-                <w:sz w:val="18"/>
-                <w:lang w:val="en-NZ"/>
-              </w:rPr>
-              <w:t>&lt;System Admin&gt; will endeavor to ensure the Database is regularly refreshed as required by &lt;Tester&gt;.</w:t>
-            </w:r>
-          </w:p>
-        </w:tc>
-        <w:tc>
-          <w:tcPr>
-            <w:tcW w:w="3345" w:type="dxa"/>
-            <w:tcBorders>
-              <w:top w:val="single" w:sz="4" w:space="0" w:color="000000"/>
-              <w:left w:val="single" w:sz="4" w:space="0" w:color="000000"/>
-              <w:bottom w:val="single" w:sz="4" w:space="0" w:color="000000"/>
-              <w:right w:val="single" w:sz="4" w:space="0" w:color="000000"/>
-            </w:tcBorders>
-            <w:tcMar>
-              <w:top w:w="0" w:type="dxa"/>
-              <w:left w:w="108" w:type="dxa"/>
-              <w:bottom w:w="0" w:type="dxa"/>
-              <w:right w:w="108" w:type="dxa"/>
-            </w:tcMar>
-          </w:tcPr>
-          <w:p>
-            <w:pPr>
-              <w:numPr>
-                <w:ilvl w:val="0"/>
-                <w:numId w:val="157"/>
-              </w:numPr>
-              <w:snapToGrid w:val="0"/>
-              <w:rPr>
-                <w:sz w:val="18"/>
-                <w:lang w:val="en-NZ"/>
-              </w:rPr>
-            </w:pPr>
-            <w:r>
-              <w:rPr>
-                <w:sz w:val="18"/>
-                <w:lang w:val="en-NZ"/>
-              </w:rPr>
-              <w:t>Restore data and restart</w:t>
-            </w:r>
-          </w:p>
-          <w:p>
-            <w:pPr>
-              <w:numPr>
-                <w:ilvl w:val="0"/>
-                <w:numId w:val="77"/>
-              </w:numPr>
-              <w:rPr>
-                <w:sz w:val="18"/>
-                <w:lang w:val="en-NZ"/>
-              </w:rPr>
-            </w:pPr>
-            <w:r>
-              <w:rPr>
-                <w:sz w:val="18"/>
-                <w:lang w:val="en-NZ"/>
-              </w:rPr>
-              <w:t>Clear Database</w:t>
-            </w:r>
-          </w:p>
         </w:tc>
       </w:tr>
     </w:tbl>
     <w:p>
       <w:pPr>
         <w:pStyle w:val="InfoBlue"/>
-      </w:pPr>
-    </w:p>
-    <w:p>
-      <w:pPr>
-        <w:pStyle w:val="InfoBlue"/>
-      </w:pPr>
-      <w:r>
-        <w:t xml:space="preserve">[List any dependencies identified during the development of this </w:t>
-      </w:r>
-      <w:r>
-        <w:rPr>
-          <w:b/>
-          <w:bCs/>
-        </w:rPr>
-        <w:t>Test Plan</w:t>
-      </w:r>
-      <w:r>
-        <w:t xml:space="preserve"> that may affect its successful execution if those dependencies are not honored.</w:t>
-      </w:r>
-      <w:r>
-        <w:rPr>
-          <w:lang w:val="en-NZ"/>
-        </w:rPr>
-        <w:t xml:space="preserve"> Typically these dependencies relate to activities on the critical path that are prerequisites or post-requisites to one or more preceding (or subsequent) activities</w:t>
-      </w:r>
-      <w:r>
-        <w:t xml:space="preserve"> You should consider responsibilities you are relying on other teams or staff members external to the test effort completing, timing and dependencies of other planned tasks, the reliance on certain work products being produced.]</w:t>
-      </w:r>
+        <w:ind w:left="0"/>
+      </w:pPr>
     </w:p>
     <w:tbl>
       <w:tblPr>
@@ -12502,185 +12283,11 @@
           </w:p>
         </w:tc>
       </w:tr>
-      <w:tr>
-        <w:tc>
-          <w:tcPr>
-            <w:tcW w:w="3060" w:type="dxa"/>
-            <w:tcBorders>
-              <w:top w:val="single" w:sz="4" w:space="0" w:color="000000"/>
-              <w:left w:val="single" w:sz="4" w:space="0" w:color="000000"/>
-              <w:bottom w:val="single" w:sz="4" w:space="0" w:color="000000"/>
-            </w:tcBorders>
-            <w:tcMar>
-              <w:top w:w="0" w:type="dxa"/>
-              <w:left w:w="108" w:type="dxa"/>
-              <w:bottom w:w="0" w:type="dxa"/>
-              <w:right w:w="108" w:type="dxa"/>
-            </w:tcMar>
-          </w:tcPr>
-          <w:p>
-            <w:pPr>
-              <w:snapToGrid w:val="0"/>
-              <w:rPr>
-                <w:sz w:val="18"/>
-                <w:lang w:val="en-NZ"/>
-              </w:rPr>
-            </w:pPr>
-          </w:p>
-        </w:tc>
-        <w:tc>
-          <w:tcPr>
-            <w:tcW w:w="3780" w:type="dxa"/>
-            <w:tcBorders>
-              <w:top w:val="single" w:sz="4" w:space="0" w:color="000000"/>
-              <w:left w:val="single" w:sz="4" w:space="0" w:color="000000"/>
-              <w:bottom w:val="single" w:sz="4" w:space="0" w:color="000000"/>
-            </w:tcBorders>
-            <w:tcMar>
-              <w:top w:w="0" w:type="dxa"/>
-              <w:left w:w="108" w:type="dxa"/>
-              <w:bottom w:w="0" w:type="dxa"/>
-              <w:right w:w="108" w:type="dxa"/>
-            </w:tcMar>
-          </w:tcPr>
-          <w:p>
-            <w:pPr>
-              <w:snapToGrid w:val="0"/>
-              <w:rPr>
-                <w:sz w:val="18"/>
-                <w:lang w:val="en-NZ"/>
-              </w:rPr>
-            </w:pPr>
-          </w:p>
-        </w:tc>
-        <w:tc>
-          <w:tcPr>
-            <w:tcW w:w="2265" w:type="dxa"/>
-            <w:tcBorders>
-              <w:top w:val="single" w:sz="4" w:space="0" w:color="000000"/>
-              <w:left w:val="single" w:sz="4" w:space="0" w:color="000000"/>
-              <w:bottom w:val="single" w:sz="4" w:space="0" w:color="000000"/>
-              <w:right w:val="single" w:sz="4" w:space="0" w:color="000000"/>
-            </w:tcBorders>
-            <w:tcMar>
-              <w:top w:w="0" w:type="dxa"/>
-              <w:left w:w="108" w:type="dxa"/>
-              <w:bottom w:w="0" w:type="dxa"/>
-              <w:right w:w="108" w:type="dxa"/>
-            </w:tcMar>
-          </w:tcPr>
-          <w:p>
-            <w:pPr>
-              <w:snapToGrid w:val="0"/>
-              <w:rPr>
-                <w:sz w:val="18"/>
-                <w:lang w:val="en-NZ"/>
-              </w:rPr>
-            </w:pPr>
-          </w:p>
-        </w:tc>
-      </w:tr>
-      <w:tr>
-        <w:tc>
-          <w:tcPr>
-            <w:tcW w:w="3060" w:type="dxa"/>
-            <w:tcBorders>
-              <w:top w:val="single" w:sz="4" w:space="0" w:color="000000"/>
-              <w:left w:val="single" w:sz="4" w:space="0" w:color="000000"/>
-              <w:bottom w:val="single" w:sz="4" w:space="0" w:color="000000"/>
-            </w:tcBorders>
-            <w:tcMar>
-              <w:top w:w="0" w:type="dxa"/>
-              <w:left w:w="108" w:type="dxa"/>
-              <w:bottom w:w="0" w:type="dxa"/>
-              <w:right w:w="108" w:type="dxa"/>
-            </w:tcMar>
-          </w:tcPr>
-          <w:p>
-            <w:pPr>
-              <w:snapToGrid w:val="0"/>
-              <w:rPr>
-                <w:sz w:val="18"/>
-                <w:lang w:val="en-NZ"/>
-              </w:rPr>
-            </w:pPr>
-          </w:p>
-        </w:tc>
-        <w:tc>
-          <w:tcPr>
-            <w:tcW w:w="3780" w:type="dxa"/>
-            <w:tcBorders>
-              <w:top w:val="single" w:sz="4" w:space="0" w:color="000000"/>
-              <w:left w:val="single" w:sz="4" w:space="0" w:color="000000"/>
-              <w:bottom w:val="single" w:sz="4" w:space="0" w:color="000000"/>
-            </w:tcBorders>
-            <w:tcMar>
-              <w:top w:w="0" w:type="dxa"/>
-              <w:left w:w="108" w:type="dxa"/>
-              <w:bottom w:w="0" w:type="dxa"/>
-              <w:right w:w="108" w:type="dxa"/>
-            </w:tcMar>
-          </w:tcPr>
-          <w:p>
-            <w:pPr>
-              <w:snapToGrid w:val="0"/>
-              <w:rPr>
-                <w:sz w:val="18"/>
-                <w:lang w:val="en-NZ"/>
-              </w:rPr>
-            </w:pPr>
-          </w:p>
-        </w:tc>
-        <w:tc>
-          <w:tcPr>
-            <w:tcW w:w="2265" w:type="dxa"/>
-            <w:tcBorders>
-              <w:top w:val="single" w:sz="4" w:space="0" w:color="000000"/>
-              <w:left w:val="single" w:sz="4" w:space="0" w:color="000000"/>
-              <w:bottom w:val="single" w:sz="4" w:space="0" w:color="000000"/>
-              <w:right w:val="single" w:sz="4" w:space="0" w:color="000000"/>
-            </w:tcBorders>
-            <w:tcMar>
-              <w:top w:w="0" w:type="dxa"/>
-              <w:left w:w="108" w:type="dxa"/>
-              <w:bottom w:w="0" w:type="dxa"/>
-              <w:right w:w="108" w:type="dxa"/>
-            </w:tcMar>
-          </w:tcPr>
-          <w:p>
-            <w:pPr>
-              <w:snapToGrid w:val="0"/>
-              <w:rPr>
-                <w:sz w:val="18"/>
-                <w:lang w:val="en-NZ"/>
-              </w:rPr>
-            </w:pPr>
-          </w:p>
-        </w:tc>
-      </w:tr>
     </w:tbl>
     <w:p>
       <w:pPr>
-        <w:pStyle w:val="Textbody"/>
-      </w:pPr>
-    </w:p>
-    <w:p>
-      <w:pPr>
         <w:pStyle w:val="InfoBlue"/>
       </w:pPr>
-      <w:r>
-        <w:t xml:space="preserve">[List any assumptions made during the development of this </w:t>
-      </w:r>
-      <w:r>
-        <w:rPr>
-          <w:b/>
-          <w:bCs/>
-        </w:rPr>
-        <w:t>Test Plan</w:t>
-      </w:r>
-      <w:r>
-        <w:t xml:space="preserve"> that may affect its successful execution if those assumptions are proven incorrect. Assumptions might relate to work you assume other teams are doing, expectations that certain aspects of the product or environment are stable, and so forth].</w:t>
-      </w:r>
     </w:p>
     <w:tbl>
       <w:tblPr>
@@ -12902,185 +12509,12 @@
           </w:p>
         </w:tc>
       </w:tr>
-      <w:tr>
-        <w:tc>
-          <w:tcPr>
-            <w:tcW w:w="3060" w:type="dxa"/>
-            <w:tcBorders>
-              <w:top w:val="single" w:sz="4" w:space="0" w:color="000000"/>
-              <w:left w:val="single" w:sz="4" w:space="0" w:color="000000"/>
-              <w:bottom w:val="single" w:sz="4" w:space="0" w:color="000000"/>
-            </w:tcBorders>
-            <w:tcMar>
-              <w:top w:w="0" w:type="dxa"/>
-              <w:left w:w="108" w:type="dxa"/>
-              <w:bottom w:w="0" w:type="dxa"/>
-              <w:right w:w="108" w:type="dxa"/>
-            </w:tcMar>
-          </w:tcPr>
-          <w:p>
-            <w:pPr>
-              <w:snapToGrid w:val="0"/>
-              <w:rPr>
-                <w:sz w:val="18"/>
-                <w:lang w:val="en-NZ"/>
-              </w:rPr>
-            </w:pPr>
-          </w:p>
-        </w:tc>
-        <w:tc>
-          <w:tcPr>
-            <w:tcW w:w="3780" w:type="dxa"/>
-            <w:tcBorders>
-              <w:top w:val="single" w:sz="4" w:space="0" w:color="000000"/>
-              <w:left w:val="single" w:sz="4" w:space="0" w:color="000000"/>
-              <w:bottom w:val="single" w:sz="4" w:space="0" w:color="000000"/>
-            </w:tcBorders>
-            <w:tcMar>
-              <w:top w:w="0" w:type="dxa"/>
-              <w:left w:w="108" w:type="dxa"/>
-              <w:bottom w:w="0" w:type="dxa"/>
-              <w:right w:w="108" w:type="dxa"/>
-            </w:tcMar>
-          </w:tcPr>
-          <w:p>
-            <w:pPr>
-              <w:snapToGrid w:val="0"/>
-              <w:rPr>
-                <w:sz w:val="18"/>
-                <w:lang w:val="en-NZ"/>
-              </w:rPr>
-            </w:pPr>
-          </w:p>
-        </w:tc>
-        <w:tc>
-          <w:tcPr>
-            <w:tcW w:w="2265" w:type="dxa"/>
-            <w:tcBorders>
-              <w:top w:val="single" w:sz="4" w:space="0" w:color="000000"/>
-              <w:left w:val="single" w:sz="4" w:space="0" w:color="000000"/>
-              <w:bottom w:val="single" w:sz="4" w:space="0" w:color="000000"/>
-              <w:right w:val="single" w:sz="4" w:space="0" w:color="000000"/>
-            </w:tcBorders>
-            <w:tcMar>
-              <w:top w:w="0" w:type="dxa"/>
-              <w:left w:w="108" w:type="dxa"/>
-              <w:bottom w:w="0" w:type="dxa"/>
-              <w:right w:w="108" w:type="dxa"/>
-            </w:tcMar>
-          </w:tcPr>
-          <w:p>
-            <w:pPr>
-              <w:snapToGrid w:val="0"/>
-              <w:rPr>
-                <w:sz w:val="18"/>
-                <w:lang w:val="en-NZ"/>
-              </w:rPr>
-            </w:pPr>
-          </w:p>
-        </w:tc>
-      </w:tr>
-      <w:tr>
-        <w:tc>
-          <w:tcPr>
-            <w:tcW w:w="3060" w:type="dxa"/>
-            <w:tcBorders>
-              <w:top w:val="single" w:sz="4" w:space="0" w:color="000000"/>
-              <w:left w:val="single" w:sz="4" w:space="0" w:color="000000"/>
-              <w:bottom w:val="single" w:sz="4" w:space="0" w:color="000000"/>
-            </w:tcBorders>
-            <w:tcMar>
-              <w:top w:w="0" w:type="dxa"/>
-              <w:left w:w="108" w:type="dxa"/>
-              <w:bottom w:w="0" w:type="dxa"/>
-              <w:right w:w="108" w:type="dxa"/>
-            </w:tcMar>
-          </w:tcPr>
-          <w:p>
-            <w:pPr>
-              <w:snapToGrid w:val="0"/>
-              <w:rPr>
-                <w:sz w:val="18"/>
-                <w:lang w:val="en-NZ"/>
-              </w:rPr>
-            </w:pPr>
-          </w:p>
-        </w:tc>
-        <w:tc>
-          <w:tcPr>
-            <w:tcW w:w="3780" w:type="dxa"/>
-            <w:tcBorders>
-              <w:top w:val="single" w:sz="4" w:space="0" w:color="000000"/>
-              <w:left w:val="single" w:sz="4" w:space="0" w:color="000000"/>
-              <w:bottom w:val="single" w:sz="4" w:space="0" w:color="000000"/>
-            </w:tcBorders>
-            <w:tcMar>
-              <w:top w:w="0" w:type="dxa"/>
-              <w:left w:w="108" w:type="dxa"/>
-              <w:bottom w:w="0" w:type="dxa"/>
-              <w:right w:w="108" w:type="dxa"/>
-            </w:tcMar>
-          </w:tcPr>
-          <w:p>
-            <w:pPr>
-              <w:snapToGrid w:val="0"/>
-              <w:rPr>
-                <w:sz w:val="18"/>
-                <w:lang w:val="en-NZ"/>
-              </w:rPr>
-            </w:pPr>
-          </w:p>
-        </w:tc>
-        <w:tc>
-          <w:tcPr>
-            <w:tcW w:w="2265" w:type="dxa"/>
-            <w:tcBorders>
-              <w:top w:val="single" w:sz="4" w:space="0" w:color="000000"/>
-              <w:left w:val="single" w:sz="4" w:space="0" w:color="000000"/>
-              <w:bottom w:val="single" w:sz="4" w:space="0" w:color="000000"/>
-              <w:right w:val="single" w:sz="4" w:space="0" w:color="000000"/>
-            </w:tcBorders>
-            <w:tcMar>
-              <w:top w:w="0" w:type="dxa"/>
-              <w:left w:w="108" w:type="dxa"/>
-              <w:bottom w:w="0" w:type="dxa"/>
-              <w:right w:w="108" w:type="dxa"/>
-            </w:tcMar>
-          </w:tcPr>
-          <w:p>
-            <w:pPr>
-              <w:snapToGrid w:val="0"/>
-              <w:rPr>
-                <w:sz w:val="18"/>
-                <w:lang w:val="en-NZ"/>
-              </w:rPr>
-            </w:pPr>
-          </w:p>
-        </w:tc>
-      </w:tr>
     </w:tbl>
     <w:p>
       <w:pPr>
-        <w:pStyle w:val="Textbody"/>
-      </w:pPr>
-    </w:p>
-    <w:p>
-      <w:pPr>
         <w:pStyle w:val="InfoBlue"/>
-      </w:pPr>
-      <w:r>
-        <w:t xml:space="preserve">[List any constraints placed on the test effort that have had a negative effect on the way in which this </w:t>
-      </w:r>
-      <w:r>
-        <w:rPr>
-          <w:b/>
-          <w:bCs/>
-        </w:rPr>
-        <w:t>Test Plan</w:t>
-      </w:r>
-      <w:r>
-        <w:t xml:space="preserve"> has been approached.]</w:t>
-      </w:r>
+        <w:ind w:left="0"/>
+      </w:pPr>
     </w:p>
     <w:tbl>
       <w:tblPr>
@@ -13302,162 +12736,6 @@
           </w:p>
         </w:tc>
       </w:tr>
-      <w:tr>
-        <w:tc>
-          <w:tcPr>
-            <w:tcW w:w="3060" w:type="dxa"/>
-            <w:tcBorders>
-              <w:top w:val="single" w:sz="4" w:space="0" w:color="000000"/>
-              <w:left w:val="single" w:sz="4" w:space="0" w:color="000000"/>
-              <w:bottom w:val="single" w:sz="4" w:space="0" w:color="000000"/>
-            </w:tcBorders>
-            <w:tcMar>
-              <w:top w:w="0" w:type="dxa"/>
-              <w:left w:w="108" w:type="dxa"/>
-              <w:bottom w:w="0" w:type="dxa"/>
-              <w:right w:w="108" w:type="dxa"/>
-            </w:tcMar>
-          </w:tcPr>
-          <w:p>
-            <w:pPr>
-              <w:snapToGrid w:val="0"/>
-              <w:rPr>
-                <w:sz w:val="18"/>
-                <w:lang w:val="en-NZ"/>
-              </w:rPr>
-            </w:pPr>
-          </w:p>
-        </w:tc>
-        <w:tc>
-          <w:tcPr>
-            <w:tcW w:w="3780" w:type="dxa"/>
-            <w:tcBorders>
-              <w:top w:val="single" w:sz="4" w:space="0" w:color="000000"/>
-              <w:left w:val="single" w:sz="4" w:space="0" w:color="000000"/>
-              <w:bottom w:val="single" w:sz="4" w:space="0" w:color="000000"/>
-            </w:tcBorders>
-            <w:tcMar>
-              <w:top w:w="0" w:type="dxa"/>
-              <w:left w:w="108" w:type="dxa"/>
-              <w:bottom w:w="0" w:type="dxa"/>
-              <w:right w:w="108" w:type="dxa"/>
-            </w:tcMar>
-          </w:tcPr>
-          <w:p>
-            <w:pPr>
-              <w:snapToGrid w:val="0"/>
-              <w:rPr>
-                <w:sz w:val="18"/>
-                <w:lang w:val="en-NZ"/>
-              </w:rPr>
-            </w:pPr>
-          </w:p>
-        </w:tc>
-        <w:tc>
-          <w:tcPr>
-            <w:tcW w:w="2265" w:type="dxa"/>
-            <w:tcBorders>
-              <w:top w:val="single" w:sz="4" w:space="0" w:color="000000"/>
-              <w:left w:val="single" w:sz="4" w:space="0" w:color="000000"/>
-              <w:bottom w:val="single" w:sz="4" w:space="0" w:color="000000"/>
-              <w:right w:val="single" w:sz="4" w:space="0" w:color="000000"/>
-            </w:tcBorders>
-            <w:tcMar>
-              <w:top w:w="0" w:type="dxa"/>
-              <w:left w:w="108" w:type="dxa"/>
-              <w:bottom w:w="0" w:type="dxa"/>
-              <w:right w:w="108" w:type="dxa"/>
-            </w:tcMar>
-          </w:tcPr>
-          <w:p>
-            <w:pPr>
-              <w:snapToGrid w:val="0"/>
-              <w:rPr>
-                <w:sz w:val="18"/>
-                <w:lang w:val="en-NZ"/>
-              </w:rPr>
-            </w:pPr>
-          </w:p>
-        </w:tc>
-      </w:tr>
-      <w:tr>
-        <w:tc>
-          <w:tcPr>
-            <w:tcW w:w="3060" w:type="dxa"/>
-            <w:tcBorders>
-              <w:top w:val="single" w:sz="4" w:space="0" w:color="000000"/>
-              <w:left w:val="single" w:sz="4" w:space="0" w:color="000000"/>
-              <w:bottom w:val="single" w:sz="4" w:space="0" w:color="000000"/>
-            </w:tcBorders>
-            <w:tcMar>
-              <w:top w:w="0" w:type="dxa"/>
-              <w:left w:w="108" w:type="dxa"/>
-              <w:bottom w:w="0" w:type="dxa"/>
-              <w:right w:w="108" w:type="dxa"/>
-            </w:tcMar>
-          </w:tcPr>
-          <w:p>
-            <w:pPr>
-              <w:snapToGrid w:val="0"/>
-              <w:rPr>
-                <w:sz w:val="18"/>
-                <w:lang w:val="en-NZ"/>
-              </w:rPr>
-            </w:pPr>
-          </w:p>
-        </w:tc>
-        <w:tc>
-          <w:tcPr>
-            <w:tcW w:w="3780" w:type="dxa"/>
-            <w:tcBorders>
-              <w:top w:val="single" w:sz="4" w:space="0" w:color="000000"/>
-              <w:left w:val="single" w:sz="4" w:space="0" w:color="000000"/>
-              <w:bottom w:val="single" w:sz="4" w:space="0" w:color="000000"/>
-            </w:tcBorders>
-            <w:tcMar>
-              <w:top w:w="0" w:type="dxa"/>
-              <w:left w:w="108" w:type="dxa"/>
-              <w:bottom w:w="0" w:type="dxa"/>
-              <w:right w:w="108" w:type="dxa"/>
-            </w:tcMar>
-          </w:tcPr>
-          <w:p>
-            <w:pPr>
-              <w:snapToGrid w:val="0"/>
-              <w:rPr>
-                <w:sz w:val="18"/>
-                <w:lang w:val="en-NZ"/>
-              </w:rPr>
-            </w:pPr>
-          </w:p>
-        </w:tc>
-        <w:tc>
-          <w:tcPr>
-            <w:tcW w:w="2265" w:type="dxa"/>
-            <w:tcBorders>
-              <w:top w:val="single" w:sz="4" w:space="0" w:color="000000"/>
-              <w:left w:val="single" w:sz="4" w:space="0" w:color="000000"/>
-              <w:bottom w:val="single" w:sz="4" w:space="0" w:color="000000"/>
-              <w:right w:val="single" w:sz="4" w:space="0" w:color="000000"/>
-            </w:tcBorders>
-            <w:tcMar>
-              <w:top w:w="0" w:type="dxa"/>
-              <w:left w:w="108" w:type="dxa"/>
-              <w:bottom w:w="0" w:type="dxa"/>
-              <w:right w:w="108" w:type="dxa"/>
-            </w:tcMar>
-          </w:tcPr>
-          <w:p>
-            <w:pPr>
-              <w:snapToGrid w:val="0"/>
-              <w:rPr>
-                <w:sz w:val="18"/>
-                <w:lang w:val="en-NZ"/>
-              </w:rPr>
-            </w:pPr>
-          </w:p>
-        </w:tc>
-      </w:tr>
     </w:tbl>
     <w:p>
       <w:pPr>
@@ -13468,9 +12746,19 @@
       <w:pPr>
         <w:pStyle w:val="berschrift1"/>
       </w:pPr>
-      <w:bookmarkStart w:id="62" w:name="_Toc451772232"/>
+      <w:bookmarkStart w:id="61" w:name="_Toc451772232"/>
       <w:r>
         <w:t>Management Process and Procedures</w:t>
+      </w:r>
+      <w:bookmarkEnd w:id="61"/>
+    </w:p>
+    <w:p>
+      <w:pPr>
+        <w:pStyle w:val="berschrift2"/>
+      </w:pPr>
+      <w:bookmarkStart w:id="62" w:name="_Toc451772233"/>
+      <w:r>
+        <w:t>Measuring and Assessing the Extent of Testing</w:t>
       </w:r>
       <w:bookmarkEnd w:id="62"/>
     </w:p>
@@ -13479,26 +12767,16 @@
         <w:pStyle w:val="InfoBlue"/>
       </w:pPr>
       <w:r>
-        <w:t xml:space="preserve">[Outline what processes and procedures are to be used when issues arise with the </w:t>
-      </w:r>
-      <w:r>
-        <w:rPr>
-          <w:b/>
-          <w:bCs/>
-        </w:rPr>
-        <w:t>Test Plan</w:t>
-      </w:r>
-      <w:r>
-        <w:t xml:space="preserve"> and its enactment.]</w:t>
+        <w:t>[Outline the measurement and assessment process to be used to track the extent of testing.]</w:t>
       </w:r>
     </w:p>
     <w:p>
       <w:pPr>
         <w:pStyle w:val="berschrift2"/>
       </w:pPr>
-      <w:bookmarkStart w:id="63" w:name="_Toc451772233"/>
-      <w:r>
-        <w:t>Measuring and Assessing the Extent of Testing</w:t>
+      <w:bookmarkStart w:id="63" w:name="_Toc451772234"/>
+      <w:r>
+        <w:t>Assessing the Deliverables of this Test Plan</w:t>
       </w:r>
       <w:bookmarkEnd w:id="63"/>
     </w:p>
@@ -13507,47 +12785,33 @@
         <w:pStyle w:val="InfoBlue"/>
       </w:pPr>
       <w:r>
-        <w:t>[Outline the measurement and assessment process to be used to track the extent of testing.]</w:t>
+        <w:t xml:space="preserve">[Outline the assessment process for reviewing and accepting the deliverables of this </w:t>
+      </w:r>
+      <w:r>
+        <w:rPr>
+          <w:b/>
+          <w:bCs/>
+        </w:rPr>
+        <w:t>Test Plan</w:t>
+      </w:r>
+      <w:r>
+        <w:t>]</w:t>
       </w:r>
     </w:p>
     <w:p>
       <w:pPr>
         <w:pStyle w:val="berschrift2"/>
       </w:pPr>
-      <w:bookmarkStart w:id="64" w:name="_Toc451772234"/>
-      <w:r>
-        <w:t>Assessing the Deliverables of this Test Plan</w:t>
+      <w:bookmarkStart w:id="64" w:name="_Toc451772235"/>
+      <w:r>
+        <w:t xml:space="preserve">Problem </w:t>
+      </w:r>
+      <w:bookmarkStart w:id="65" w:name="_GoBack"/>
+      <w:bookmarkEnd w:id="65"/>
+      <w:r>
+        <w:t>Reporting, Escalation, and Issue Resolution</w:t>
       </w:r>
       <w:bookmarkEnd w:id="64"/>
-    </w:p>
-    <w:p>
-      <w:pPr>
-        <w:pStyle w:val="InfoBlue"/>
-      </w:pPr>
-      <w:r>
-        <w:t xml:space="preserve">[Outline the assessment process for reviewing and accepting the deliverables of this </w:t>
-      </w:r>
-      <w:r>
-        <w:rPr>
-          <w:b/>
-          <w:bCs/>
-        </w:rPr>
-        <w:t>Test Plan</w:t>
-      </w:r>
-      <w:r>
-        <w:t>]</w:t>
-      </w:r>
-    </w:p>
-    <w:p/>
-    <w:p>
-      <w:pPr>
-        <w:pStyle w:val="berschrift2"/>
-      </w:pPr>
-      <w:bookmarkStart w:id="65" w:name="_Toc451772235"/>
-      <w:r>
-        <w:t>Problem Reporting, Escalation, and Issue Resolution</w:t>
-      </w:r>
-      <w:bookmarkEnd w:id="65"/>
     </w:p>
     <w:p>
       <w:pPr>
@@ -13656,7 +12920,11 @@
         <w:pStyle w:val="InfoBlue"/>
       </w:pPr>
       <w:r>
-        <w:t>[Outline the approval process and list the job titles (and names of current incumbents) that initially must approve the plan, and sign off on the plans satisfactory execution.]</w:t>
+        <w:t xml:space="preserve">[Outline the approval process and list the job titles (and names of current incumbents) that initially must </w:t>
+      </w:r>
+      <w:r>
+        <w:lastRenderedPageBreak/>
+        <w:t>approve the plan, and sign off on the plans satisfactory execution.]</w:t>
       </w:r>
     </w:p>
     <w:p>
@@ -13793,6 +13061,7 @@
       </w:rPr>
       <w:fldChar w:fldCharType="separate"/>
     </w:r>
+    <w:proofErr w:type="spellStart"/>
     <w:r>
       <w:rPr>
         <w:rFonts w:ascii="Arial" w:hAnsi="Arial"/>
@@ -13801,6 +13070,7 @@
       </w:rPr>
       <w:t>nappydevelopment</w:t>
     </w:r>
+    <w:proofErr w:type="spellEnd"/>
     <w:r>
       <w:rPr>
         <w:rFonts w:ascii="Arial" w:hAnsi="Arial"/>

--- a/testing/Test Plan.docx
+++ b/testing/Test Plan.docx
@@ -26,21 +26,11 @@
       <w:pPr>
         <w:pStyle w:val="Project"/>
       </w:pPr>
-      <w:r>
-        <w:fldChar w:fldCharType="begin"/>
-      </w:r>
-      <w:r>
-        <w:instrText xml:space="preserve"> SUBJECT  "Nappy, the ingenious" </w:instrText>
-      </w:r>
-      <w:r>
-        <w:fldChar w:fldCharType="separate"/>
-      </w:r>
-      <w:r>
-        <w:t>Nappy, the ingenious</w:t>
-      </w:r>
-      <w:r>
-        <w:fldChar w:fldCharType="end"/>
-      </w:r>
+      <w:fldSimple w:instr=" SUBJECT  &quot;Nappy, the ingenious&quot; ">
+        <w:r>
+          <w:t>Nappy, the ingenious</w:t>
+        </w:r>
+      </w:fldSimple>
     </w:p>
     <w:p>
       <w:pPr>
@@ -70,7 +60,7 @@
         <w:pStyle w:val="InfoBlue"/>
         <w:ind w:left="0"/>
         <w:sectPr>
-          <w:headerReference w:type="default" r:id="rId7"/>
+          <w:headerReference w:type="default" r:id="rId8"/>
           <w:pgSz w:w="12240" w:h="15840"/>
           <w:pgMar w:top="1440" w:right="1440" w:bottom="1440" w:left="1440" w:header="720" w:footer="720" w:gutter="0"/>
           <w:cols w:space="720"/>
@@ -465,6 +455,9 @@
               <w:pStyle w:val="Tabletext"/>
               <w:snapToGrid w:val="0"/>
             </w:pPr>
+            <w:r>
+              <w:t>30/05/2016</w:t>
+            </w:r>
           </w:p>
         </w:tc>
         <w:tc>
@@ -487,6 +480,9 @@
               <w:pStyle w:val="Tabletext"/>
               <w:snapToGrid w:val="0"/>
             </w:pPr>
+            <w:r>
+              <w:t>1.2</w:t>
+            </w:r>
           </w:p>
         </w:tc>
         <w:tc>
@@ -509,6 +505,9 @@
               <w:pStyle w:val="Tabletext"/>
               <w:snapToGrid w:val="0"/>
             </w:pPr>
+            <w:r>
+              <w:t>Update document</w:t>
+            </w:r>
           </w:p>
         </w:tc>
         <w:tc>
@@ -532,6 +531,9 @@
               <w:pStyle w:val="Tabletext"/>
               <w:snapToGrid w:val="0"/>
             </w:pPr>
+            <w:r>
+              <w:t>Mehmet Ali Incekara</w:t>
+            </w:r>
           </w:p>
         </w:tc>
       </w:tr>
@@ -651,7 +653,7 @@
           <w:kern w:val="0"/>
           <w:sz w:val="22"/>
           <w:szCs w:val="22"/>
-          <w:lang w:eastAsia="de-DE"/>
+          <w:lang w:val="de-DE" w:eastAsia="de-DE"/>
         </w:rPr>
       </w:pPr>
       <w:r>
@@ -686,7 +688,7 @@
           <w:kern w:val="0"/>
           <w:sz w:val="22"/>
           <w:szCs w:val="22"/>
-          <w:lang w:eastAsia="de-DE"/>
+          <w:lang w:val="de-DE" w:eastAsia="de-DE"/>
         </w:rPr>
         <w:tab/>
       </w:r>
@@ -712,7 +714,7 @@
         <w:rPr>
           <w:noProof/>
         </w:rPr>
-        <w:instrText xml:space="preserve"> PAGEREF _Toc451772170 \h </w:instrText>
+        <w:instrText xml:space="preserve"> PAGEREF _Toc452378856 \h </w:instrText>
       </w:r>
       <w:r>
         <w:rPr>
@@ -751,7 +753,7 @@
           <w:kern w:val="0"/>
           <w:sz w:val="22"/>
           <w:szCs w:val="22"/>
-          <w:lang w:eastAsia="de-DE"/>
+          <w:lang w:val="de-DE" w:eastAsia="de-DE"/>
         </w:rPr>
       </w:pPr>
       <w:r>
@@ -767,7 +769,7 @@
           <w:kern w:val="0"/>
           <w:sz w:val="22"/>
           <w:szCs w:val="22"/>
-          <w:lang w:eastAsia="de-DE"/>
+          <w:lang w:val="de-DE" w:eastAsia="de-DE"/>
         </w:rPr>
         <w:tab/>
       </w:r>
@@ -793,7 +795,7 @@
         <w:rPr>
           <w:noProof/>
         </w:rPr>
-        <w:instrText xml:space="preserve"> PAGEREF _Toc451772171 \h </w:instrText>
+        <w:instrText xml:space="preserve"> PAGEREF _Toc452378857 \h </w:instrText>
       </w:r>
       <w:r>
         <w:rPr>
@@ -832,7 +834,7 @@
           <w:kern w:val="0"/>
           <w:sz w:val="22"/>
           <w:szCs w:val="22"/>
-          <w:lang w:eastAsia="de-DE"/>
+          <w:lang w:val="de-DE" w:eastAsia="de-DE"/>
         </w:rPr>
       </w:pPr>
       <w:r>
@@ -848,7 +850,7 @@
           <w:kern w:val="0"/>
           <w:sz w:val="22"/>
           <w:szCs w:val="22"/>
-          <w:lang w:eastAsia="de-DE"/>
+          <w:lang w:val="de-DE" w:eastAsia="de-DE"/>
         </w:rPr>
         <w:tab/>
       </w:r>
@@ -874,7 +876,7 @@
         <w:rPr>
           <w:noProof/>
         </w:rPr>
-        <w:instrText xml:space="preserve"> PAGEREF _Toc451772172 \h </w:instrText>
+        <w:instrText xml:space="preserve"> PAGEREF _Toc452378858 \h </w:instrText>
       </w:r>
       <w:r>
         <w:rPr>
@@ -913,7 +915,7 @@
           <w:kern w:val="0"/>
           <w:sz w:val="22"/>
           <w:szCs w:val="22"/>
-          <w:lang w:eastAsia="de-DE"/>
+          <w:lang w:val="de-DE" w:eastAsia="de-DE"/>
         </w:rPr>
       </w:pPr>
       <w:r>
@@ -929,7 +931,7 @@
           <w:kern w:val="0"/>
           <w:sz w:val="22"/>
           <w:szCs w:val="22"/>
-          <w:lang w:eastAsia="de-DE"/>
+          <w:lang w:val="de-DE" w:eastAsia="de-DE"/>
         </w:rPr>
         <w:tab/>
       </w:r>
@@ -955,7 +957,7 @@
         <w:rPr>
           <w:noProof/>
         </w:rPr>
-        <w:instrText xml:space="preserve"> PAGEREF _Toc451772173 \h </w:instrText>
+        <w:instrText xml:space="preserve"> PAGEREF _Toc452378859 \h </w:instrText>
       </w:r>
       <w:r>
         <w:rPr>
@@ -994,7 +996,7 @@
           <w:kern w:val="0"/>
           <w:sz w:val="22"/>
           <w:szCs w:val="22"/>
-          <w:lang w:eastAsia="de-DE"/>
+          <w:lang w:val="de-DE" w:eastAsia="de-DE"/>
         </w:rPr>
       </w:pPr>
       <w:r>
@@ -1010,7 +1012,7 @@
           <w:kern w:val="0"/>
           <w:sz w:val="22"/>
           <w:szCs w:val="22"/>
-          <w:lang w:eastAsia="de-DE"/>
+          <w:lang w:val="de-DE" w:eastAsia="de-DE"/>
         </w:rPr>
         <w:tab/>
       </w:r>
@@ -1036,7 +1038,7 @@
         <w:rPr>
           <w:noProof/>
         </w:rPr>
-        <w:instrText xml:space="preserve"> PAGEREF _Toc451772174 \h </w:instrText>
+        <w:instrText xml:space="preserve"> PAGEREF _Toc452378860 \h </w:instrText>
       </w:r>
       <w:r>
         <w:rPr>
@@ -1075,7 +1077,7 @@
           <w:kern w:val="0"/>
           <w:sz w:val="22"/>
           <w:szCs w:val="22"/>
-          <w:lang w:eastAsia="de-DE"/>
+          <w:lang w:val="de-DE" w:eastAsia="de-DE"/>
         </w:rPr>
       </w:pPr>
       <w:r>
@@ -1091,7 +1093,7 @@
           <w:kern w:val="0"/>
           <w:sz w:val="22"/>
           <w:szCs w:val="22"/>
-          <w:lang w:eastAsia="de-DE"/>
+          <w:lang w:val="de-DE" w:eastAsia="de-DE"/>
         </w:rPr>
         <w:tab/>
       </w:r>
@@ -1117,7 +1119,7 @@
         <w:rPr>
           <w:noProof/>
         </w:rPr>
-        <w:instrText xml:space="preserve"> PAGEREF _Toc451772175 \h </w:instrText>
+        <w:instrText xml:space="preserve"> PAGEREF _Toc452378861 \h </w:instrText>
       </w:r>
       <w:r>
         <w:rPr>
@@ -1156,7 +1158,7 @@
           <w:kern w:val="0"/>
           <w:sz w:val="22"/>
           <w:szCs w:val="22"/>
-          <w:lang w:eastAsia="de-DE"/>
+          <w:lang w:val="de-DE" w:eastAsia="de-DE"/>
         </w:rPr>
       </w:pPr>
       <w:r>
@@ -1172,7 +1174,7 @@
           <w:kern w:val="0"/>
           <w:sz w:val="22"/>
           <w:szCs w:val="22"/>
-          <w:lang w:eastAsia="de-DE"/>
+          <w:lang w:val="de-DE" w:eastAsia="de-DE"/>
         </w:rPr>
         <w:tab/>
       </w:r>
@@ -1198,7 +1200,7 @@
         <w:rPr>
           <w:noProof/>
         </w:rPr>
-        <w:instrText xml:space="preserve"> PAGEREF _Toc451772176 \h </w:instrText>
+        <w:instrText xml:space="preserve"> PAGEREF _Toc452378862 \h </w:instrText>
       </w:r>
       <w:r>
         <w:rPr>
@@ -1279,7 +1281,7 @@
         <w:rPr>
           <w:noProof/>
         </w:rPr>
-        <w:instrText xml:space="preserve"> PAGEREF _Toc451772177 \h </w:instrText>
+        <w:instrText xml:space="preserve"> PAGEREF _Toc452378863 \h </w:instrText>
       </w:r>
       <w:r>
         <w:rPr>
@@ -1360,7 +1362,7 @@
         <w:rPr>
           <w:noProof/>
         </w:rPr>
-        <w:instrText xml:space="preserve"> PAGEREF _Toc451772178 \h </w:instrText>
+        <w:instrText xml:space="preserve"> PAGEREF _Toc452378864 \h </w:instrText>
       </w:r>
       <w:r>
         <w:rPr>
@@ -1441,7 +1443,7 @@
         <w:rPr>
           <w:noProof/>
         </w:rPr>
-        <w:instrText xml:space="preserve"> PAGEREF _Toc451772179 \h </w:instrText>
+        <w:instrText xml:space="preserve"> PAGEREF _Toc452378865 \h </w:instrText>
       </w:r>
       <w:r>
         <w:rPr>
@@ -1522,7 +1524,7 @@
         <w:rPr>
           <w:noProof/>
         </w:rPr>
-        <w:instrText xml:space="preserve"> PAGEREF _Toc451772180 \h </w:instrText>
+        <w:instrText xml:space="preserve"> PAGEREF _Toc452378866 \h </w:instrText>
       </w:r>
       <w:r>
         <w:rPr>
@@ -1603,7 +1605,7 @@
         <w:rPr>
           <w:noProof/>
         </w:rPr>
-        <w:instrText xml:space="preserve"> PAGEREF _Toc451772181 \h </w:instrText>
+        <w:instrText xml:space="preserve"> PAGEREF _Toc452378867 \h </w:instrText>
       </w:r>
       <w:r>
         <w:rPr>
@@ -1684,7 +1686,7 @@
         <w:rPr>
           <w:noProof/>
         </w:rPr>
-        <w:instrText xml:space="preserve"> PAGEREF _Toc451772182 \h </w:instrText>
+        <w:instrText xml:space="preserve"> PAGEREF _Toc452378868 \h </w:instrText>
       </w:r>
       <w:r>
         <w:rPr>
@@ -1765,7 +1767,7 @@
         <w:rPr>
           <w:noProof/>
         </w:rPr>
-        <w:instrText xml:space="preserve"> PAGEREF _Toc451772183 \h </w:instrText>
+        <w:instrText xml:space="preserve"> PAGEREF _Toc452378869 \h </w:instrText>
       </w:r>
       <w:r>
         <w:rPr>
@@ -1846,7 +1848,7 @@
         <w:rPr>
           <w:noProof/>
         </w:rPr>
-        <w:instrText xml:space="preserve"> PAGEREF _Toc451772184 \h </w:instrText>
+        <w:instrText xml:space="preserve"> PAGEREF _Toc452378870 \h </w:instrText>
       </w:r>
       <w:r>
         <w:rPr>
@@ -1927,7 +1929,7 @@
         <w:rPr>
           <w:noProof/>
         </w:rPr>
-        <w:instrText xml:space="preserve"> PAGEREF _Toc451772185 \h </w:instrText>
+        <w:instrText xml:space="preserve"> PAGEREF _Toc452378871 \h </w:instrText>
       </w:r>
       <w:r>
         <w:rPr>
@@ -2008,7 +2010,7 @@
         <w:rPr>
           <w:noProof/>
         </w:rPr>
-        <w:instrText xml:space="preserve"> PAGEREF _Toc451772186 \h </w:instrText>
+        <w:instrText xml:space="preserve"> PAGEREF _Toc452378872 \h </w:instrText>
       </w:r>
       <w:r>
         <w:rPr>
@@ -2089,7 +2091,7 @@
         <w:rPr>
           <w:noProof/>
         </w:rPr>
-        <w:instrText xml:space="preserve"> PAGEREF _Toc451772187 \h </w:instrText>
+        <w:instrText xml:space="preserve"> PAGEREF _Toc452378873 \h </w:instrText>
       </w:r>
       <w:r>
         <w:rPr>
@@ -2170,7 +2172,7 @@
         <w:rPr>
           <w:noProof/>
         </w:rPr>
-        <w:instrText xml:space="preserve"> PAGEREF _Toc451772188 \h </w:instrText>
+        <w:instrText xml:space="preserve"> PAGEREF _Toc452378874 \h </w:instrText>
       </w:r>
       <w:r>
         <w:rPr>
@@ -2251,7 +2253,7 @@
         <w:rPr>
           <w:noProof/>
         </w:rPr>
-        <w:instrText xml:space="preserve"> PAGEREF _Toc451772189 \h </w:instrText>
+        <w:instrText xml:space="preserve"> PAGEREF _Toc452378875 \h </w:instrText>
       </w:r>
       <w:r>
         <w:rPr>
@@ -2332,7 +2334,7 @@
         <w:rPr>
           <w:noProof/>
         </w:rPr>
-        <w:instrText xml:space="preserve"> PAGEREF _Toc451772190 \h </w:instrText>
+        <w:instrText xml:space="preserve"> PAGEREF _Toc452378876 \h </w:instrText>
       </w:r>
       <w:r>
         <w:rPr>
@@ -2413,7 +2415,7 @@
         <w:rPr>
           <w:noProof/>
         </w:rPr>
-        <w:instrText xml:space="preserve"> PAGEREF _Toc451772191 \h </w:instrText>
+        <w:instrText xml:space="preserve"> PAGEREF _Toc452378877 \h </w:instrText>
       </w:r>
       <w:r>
         <w:rPr>
@@ -2494,7 +2496,7 @@
         <w:rPr>
           <w:noProof/>
         </w:rPr>
-        <w:instrText xml:space="preserve"> PAGEREF _Toc451772192 \h </w:instrText>
+        <w:instrText xml:space="preserve"> PAGEREF _Toc452378878 \h </w:instrText>
       </w:r>
       <w:r>
         <w:rPr>
@@ -2575,7 +2577,7 @@
         <w:rPr>
           <w:noProof/>
         </w:rPr>
-        <w:instrText xml:space="preserve"> PAGEREF _Toc451772193 \h </w:instrText>
+        <w:instrText xml:space="preserve"> PAGEREF _Toc452378879 \h </w:instrText>
       </w:r>
       <w:r>
         <w:rPr>
@@ -2592,7 +2594,7 @@
         <w:rPr>
           <w:noProof/>
         </w:rPr>
-        <w:t>7</w:t>
+        <w:t>8</w:t>
       </w:r>
       <w:r>
         <w:rPr>
@@ -2656,7 +2658,7 @@
         <w:rPr>
           <w:noProof/>
         </w:rPr>
-        <w:instrText xml:space="preserve"> PAGEREF _Toc451772194 \h </w:instrText>
+        <w:instrText xml:space="preserve"> PAGEREF _Toc452378880 \h </w:instrText>
       </w:r>
       <w:r>
         <w:rPr>
@@ -2737,7 +2739,7 @@
         <w:rPr>
           <w:noProof/>
         </w:rPr>
-        <w:instrText xml:space="preserve"> PAGEREF _Toc451772195 \h </w:instrText>
+        <w:instrText xml:space="preserve"> PAGEREF _Toc452378881 \h </w:instrText>
       </w:r>
       <w:r>
         <w:rPr>
@@ -2818,7 +2820,7 @@
         <w:rPr>
           <w:noProof/>
         </w:rPr>
-        <w:instrText xml:space="preserve"> PAGEREF _Toc451772196 \h </w:instrText>
+        <w:instrText xml:space="preserve"> PAGEREF _Toc452378882 \h </w:instrText>
       </w:r>
       <w:r>
         <w:rPr>
@@ -2899,7 +2901,7 @@
         <w:rPr>
           <w:noProof/>
         </w:rPr>
-        <w:instrText xml:space="preserve"> PAGEREF _Toc451772197 \h </w:instrText>
+        <w:instrText xml:space="preserve"> PAGEREF _Toc452378883 \h </w:instrText>
       </w:r>
       <w:r>
         <w:rPr>
@@ -2980,7 +2982,7 @@
         <w:rPr>
           <w:noProof/>
         </w:rPr>
-        <w:instrText xml:space="preserve"> PAGEREF _Toc451772198 \h </w:instrText>
+        <w:instrText xml:space="preserve"> PAGEREF _Toc452378884 \h </w:instrText>
       </w:r>
       <w:r>
         <w:rPr>
@@ -3061,7 +3063,7 @@
         <w:rPr>
           <w:noProof/>
         </w:rPr>
-        <w:instrText xml:space="preserve"> PAGEREF _Toc451772199 \h </w:instrText>
+        <w:instrText xml:space="preserve"> PAGEREF _Toc452378885 \h </w:instrText>
       </w:r>
       <w:r>
         <w:rPr>
@@ -3142,7 +3144,7 @@
         <w:rPr>
           <w:noProof/>
         </w:rPr>
-        <w:instrText xml:space="preserve"> PAGEREF _Toc451772200 \h </w:instrText>
+        <w:instrText xml:space="preserve"> PAGEREF _Toc452378886 \h </w:instrText>
       </w:r>
       <w:r>
         <w:rPr>
@@ -3223,7 +3225,7 @@
         <w:rPr>
           <w:noProof/>
         </w:rPr>
-        <w:instrText xml:space="preserve"> PAGEREF _Toc451772201 \h </w:instrText>
+        <w:instrText xml:space="preserve"> PAGEREF _Toc452378887 \h </w:instrText>
       </w:r>
       <w:r>
         <w:rPr>
@@ -3240,7 +3242,7 @@
         <w:rPr>
           <w:noProof/>
         </w:rPr>
-        <w:t>9</w:t>
+        <w:t>8</w:t>
       </w:r>
       <w:r>
         <w:rPr>
@@ -3304,7 +3306,7 @@
         <w:rPr>
           <w:noProof/>
         </w:rPr>
-        <w:instrText xml:space="preserve"> PAGEREF _Toc451772202 \h </w:instrText>
+        <w:instrText xml:space="preserve"> PAGEREF _Toc452378888 \h </w:instrText>
       </w:r>
       <w:r>
         <w:rPr>
@@ -3321,7 +3323,7 @@
         <w:rPr>
           <w:noProof/>
         </w:rPr>
-        <w:t>9</w:t>
+        <w:t>8</w:t>
       </w:r>
       <w:r>
         <w:rPr>
@@ -3385,7 +3387,7 @@
         <w:rPr>
           <w:noProof/>
         </w:rPr>
-        <w:instrText xml:space="preserve"> PAGEREF _Toc451772203 \h </w:instrText>
+        <w:instrText xml:space="preserve"> PAGEREF _Toc452378889 \h </w:instrText>
       </w:r>
       <w:r>
         <w:rPr>
@@ -3402,7 +3404,7 @@
         <w:rPr>
           <w:noProof/>
         </w:rPr>
-        <w:t>9</w:t>
+        <w:t>8</w:t>
       </w:r>
       <w:r>
         <w:rPr>
@@ -3466,7 +3468,7 @@
         <w:rPr>
           <w:noProof/>
         </w:rPr>
-        <w:instrText xml:space="preserve"> PAGEREF _Toc451772204 \h </w:instrText>
+        <w:instrText xml:space="preserve"> PAGEREF _Toc452378890 \h </w:instrText>
       </w:r>
       <w:r>
         <w:rPr>
@@ -3483,7 +3485,7 @@
         <w:rPr>
           <w:noProof/>
         </w:rPr>
-        <w:t>9</w:t>
+        <w:t>8</w:t>
       </w:r>
       <w:r>
         <w:rPr>
@@ -3547,7 +3549,7 @@
         <w:rPr>
           <w:noProof/>
         </w:rPr>
-        <w:instrText xml:space="preserve"> PAGEREF _Toc451772205 \h </w:instrText>
+        <w:instrText xml:space="preserve"> PAGEREF _Toc452378891 \h </w:instrText>
       </w:r>
       <w:r>
         <w:rPr>
@@ -3564,7 +3566,7 @@
         <w:rPr>
           <w:noProof/>
         </w:rPr>
-        <w:t>9</w:t>
+        <w:t>8</w:t>
       </w:r>
       <w:r>
         <w:rPr>
@@ -3628,7 +3630,7 @@
         <w:rPr>
           <w:noProof/>
         </w:rPr>
-        <w:instrText xml:space="preserve"> PAGEREF _Toc451772206 \h </w:instrText>
+        <w:instrText xml:space="preserve"> PAGEREF _Toc452378892 \h </w:instrText>
       </w:r>
       <w:r>
         <w:rPr>
@@ -3645,251 +3647,7 @@
         <w:rPr>
           <w:noProof/>
         </w:rPr>
-        <w:t>9</w:t>
-      </w:r>
-      <w:r>
-        <w:rPr>
-          <w:noProof/>
-        </w:rPr>
-        <w:fldChar w:fldCharType="end"/>
-      </w:r>
-    </w:p>
-    <w:p>
-      <w:pPr>
-        <w:pStyle w:val="Verzeichnis3"/>
-        <w:tabs>
-          <w:tab w:val="left" w:pos="1100"/>
-          <w:tab w:val="right" w:leader="dot" w:pos="9350"/>
-        </w:tabs>
-        <w:rPr>
-          <w:rFonts w:asciiTheme="minorHAnsi" w:eastAsiaTheme="minorEastAsia" w:hAnsiTheme="minorHAnsi" w:cstheme="minorBidi"/>
-          <w:noProof/>
-          <w:kern w:val="0"/>
-          <w:sz w:val="22"/>
-          <w:szCs w:val="22"/>
-          <w:lang w:eastAsia="de-DE"/>
-        </w:rPr>
-      </w:pPr>
-      <w:r>
-        <w:rPr>
-          <w:noProof/>
-        </w:rPr>
-        <w:lastRenderedPageBreak/>
-        <w:t>6.2.1</w:t>
-      </w:r>
-      <w:r>
-        <w:rPr>
-          <w:rFonts w:asciiTheme="minorHAnsi" w:eastAsiaTheme="minorEastAsia" w:hAnsiTheme="minorHAnsi" w:cstheme="minorBidi"/>
-          <w:noProof/>
-          <w:kern w:val="0"/>
-          <w:sz w:val="22"/>
-          <w:szCs w:val="22"/>
-          <w:lang w:eastAsia="de-DE"/>
-        </w:rPr>
-        <w:tab/>
-      </w:r>
-      <w:r>
-        <w:rPr>
-          <w:noProof/>
-        </w:rPr>
-        <w:t>Test Cycle Entry Criteria</w:t>
-      </w:r>
-      <w:r>
-        <w:rPr>
-          <w:noProof/>
-        </w:rPr>
-        <w:tab/>
-      </w:r>
-      <w:r>
-        <w:rPr>
-          <w:noProof/>
-        </w:rPr>
-        <w:fldChar w:fldCharType="begin"/>
-      </w:r>
-      <w:r>
-        <w:rPr>
-          <w:noProof/>
-        </w:rPr>
-        <w:instrText xml:space="preserve"> PAGEREF _Toc451772207 \h </w:instrText>
-      </w:r>
-      <w:r>
-        <w:rPr>
-          <w:noProof/>
-        </w:rPr>
-      </w:r>
-      <w:r>
-        <w:rPr>
-          <w:noProof/>
-        </w:rPr>
-        <w:fldChar w:fldCharType="separate"/>
-      </w:r>
-      <w:r>
-        <w:rPr>
-          <w:noProof/>
-        </w:rPr>
-        <w:t>9</w:t>
-      </w:r>
-      <w:r>
-        <w:rPr>
-          <w:noProof/>
-        </w:rPr>
-        <w:fldChar w:fldCharType="end"/>
-      </w:r>
-    </w:p>
-    <w:p>
-      <w:pPr>
-        <w:pStyle w:val="Verzeichnis3"/>
-        <w:tabs>
-          <w:tab w:val="left" w:pos="1100"/>
-          <w:tab w:val="right" w:leader="dot" w:pos="9350"/>
-        </w:tabs>
-        <w:rPr>
-          <w:rFonts w:asciiTheme="minorHAnsi" w:eastAsiaTheme="minorEastAsia" w:hAnsiTheme="minorHAnsi" w:cstheme="minorBidi"/>
-          <w:noProof/>
-          <w:kern w:val="0"/>
-          <w:sz w:val="22"/>
-          <w:szCs w:val="22"/>
-          <w:lang w:eastAsia="de-DE"/>
-        </w:rPr>
-      </w:pPr>
-      <w:r>
-        <w:rPr>
-          <w:noProof/>
-        </w:rPr>
-        <w:t>6.2.2</w:t>
-      </w:r>
-      <w:r>
-        <w:rPr>
-          <w:rFonts w:asciiTheme="minorHAnsi" w:eastAsiaTheme="minorEastAsia" w:hAnsiTheme="minorHAnsi" w:cstheme="minorBidi"/>
-          <w:noProof/>
-          <w:kern w:val="0"/>
-          <w:sz w:val="22"/>
-          <w:szCs w:val="22"/>
-          <w:lang w:eastAsia="de-DE"/>
-        </w:rPr>
-        <w:tab/>
-      </w:r>
-      <w:r>
-        <w:rPr>
-          <w:noProof/>
-        </w:rPr>
-        <w:t>Test Cycle Exit Criteria</w:t>
-      </w:r>
-      <w:r>
-        <w:rPr>
-          <w:noProof/>
-        </w:rPr>
-        <w:tab/>
-      </w:r>
-      <w:r>
-        <w:rPr>
-          <w:noProof/>
-        </w:rPr>
-        <w:fldChar w:fldCharType="begin"/>
-      </w:r>
-      <w:r>
-        <w:rPr>
-          <w:noProof/>
-        </w:rPr>
-        <w:instrText xml:space="preserve"> PAGEREF _Toc451772208 \h </w:instrText>
-      </w:r>
-      <w:r>
-        <w:rPr>
-          <w:noProof/>
-        </w:rPr>
-      </w:r>
-      <w:r>
-        <w:rPr>
-          <w:noProof/>
-        </w:rPr>
-        <w:fldChar w:fldCharType="separate"/>
-      </w:r>
-      <w:r>
-        <w:rPr>
-          <w:noProof/>
-        </w:rPr>
-        <w:t>9</w:t>
-      </w:r>
-      <w:r>
-        <w:rPr>
-          <w:noProof/>
-        </w:rPr>
-        <w:fldChar w:fldCharType="end"/>
-      </w:r>
-    </w:p>
-    <w:p>
-      <w:pPr>
-        <w:pStyle w:val="Verzeichnis3"/>
-        <w:tabs>
-          <w:tab w:val="left" w:pos="1100"/>
-          <w:tab w:val="right" w:leader="dot" w:pos="9350"/>
-        </w:tabs>
-        <w:rPr>
-          <w:rFonts w:asciiTheme="minorHAnsi" w:eastAsiaTheme="minorEastAsia" w:hAnsiTheme="minorHAnsi" w:cstheme="minorBidi"/>
-          <w:noProof/>
-          <w:kern w:val="0"/>
-          <w:sz w:val="22"/>
-          <w:szCs w:val="22"/>
-          <w:lang w:eastAsia="de-DE"/>
-        </w:rPr>
-      </w:pPr>
-      <w:r>
-        <w:rPr>
-          <w:noProof/>
-        </w:rPr>
-        <w:t>6.2.3</w:t>
-      </w:r>
-      <w:r>
-        <w:rPr>
-          <w:rFonts w:asciiTheme="minorHAnsi" w:eastAsiaTheme="minorEastAsia" w:hAnsiTheme="minorHAnsi" w:cstheme="minorBidi"/>
-          <w:noProof/>
-          <w:kern w:val="0"/>
-          <w:sz w:val="22"/>
-          <w:szCs w:val="22"/>
-          <w:lang w:eastAsia="de-DE"/>
-        </w:rPr>
-        <w:tab/>
-      </w:r>
-      <w:r>
-        <w:rPr>
-          <w:noProof/>
-        </w:rPr>
-        <w:t>Test Cycle Abnormal Termination</w:t>
-      </w:r>
-      <w:r>
-        <w:rPr>
-          <w:noProof/>
-        </w:rPr>
-        <w:tab/>
-      </w:r>
-      <w:r>
-        <w:rPr>
-          <w:noProof/>
-        </w:rPr>
-        <w:fldChar w:fldCharType="begin"/>
-      </w:r>
-      <w:r>
-        <w:rPr>
-          <w:noProof/>
-        </w:rPr>
-        <w:instrText xml:space="preserve"> PAGEREF _Toc451772209 \h </w:instrText>
-      </w:r>
-      <w:r>
-        <w:rPr>
-          <w:noProof/>
-        </w:rPr>
-      </w:r>
-      <w:r>
-        <w:rPr>
-          <w:noProof/>
-        </w:rPr>
-        <w:fldChar w:fldCharType="separate"/>
-      </w:r>
-      <w:r>
-        <w:rPr>
-          <w:noProof/>
-        </w:rPr>
-        <w:t>9</w:t>
+        <w:t>8</w:t>
       </w:r>
       <w:r>
         <w:rPr>
@@ -3918,6 +3676,7 @@
         <w:rPr>
           <w:noProof/>
         </w:rPr>
+        <w:lastRenderedPageBreak/>
         <w:t>7.</w:t>
       </w:r>
       <w:r>
@@ -3953,7 +3712,7 @@
         <w:rPr>
           <w:noProof/>
         </w:rPr>
-        <w:instrText xml:space="preserve"> PAGEREF _Toc451772210 \h </w:instrText>
+        <w:instrText xml:space="preserve"> PAGEREF _Toc452378893 \h </w:instrText>
       </w:r>
       <w:r>
         <w:rPr>
@@ -4034,7 +3793,7 @@
         <w:rPr>
           <w:noProof/>
         </w:rPr>
-        <w:instrText xml:space="preserve"> PAGEREF _Toc451772211 \h </w:instrText>
+        <w:instrText xml:space="preserve"> PAGEREF _Toc452378894 \h </w:instrText>
       </w:r>
       <w:r>
         <w:rPr>
@@ -4115,7 +3874,7 @@
         <w:rPr>
           <w:noProof/>
         </w:rPr>
-        <w:instrText xml:space="preserve"> PAGEREF _Toc451772212 \h </w:instrText>
+        <w:instrText xml:space="preserve"> PAGEREF _Toc452378895 \h </w:instrText>
       </w:r>
       <w:r>
         <w:rPr>
@@ -4196,7 +3955,7 @@
         <w:rPr>
           <w:noProof/>
         </w:rPr>
-        <w:instrText xml:space="preserve"> PAGEREF _Toc451772213 \h </w:instrText>
+        <w:instrText xml:space="preserve"> PAGEREF _Toc452378896 \h </w:instrText>
       </w:r>
       <w:r>
         <w:rPr>
@@ -4277,7 +4036,7 @@
         <w:rPr>
           <w:noProof/>
         </w:rPr>
-        <w:instrText xml:space="preserve"> PAGEREF _Toc451772214 \h </w:instrText>
+        <w:instrText xml:space="preserve"> PAGEREF _Toc452378897 \h </w:instrText>
       </w:r>
       <w:r>
         <w:rPr>
@@ -4358,7 +4117,7 @@
         <w:rPr>
           <w:noProof/>
         </w:rPr>
-        <w:instrText xml:space="preserve"> PAGEREF _Toc451772215 \h </w:instrText>
+        <w:instrText xml:space="preserve"> PAGEREF _Toc452378898 \h </w:instrText>
       </w:r>
       <w:r>
         <w:rPr>
@@ -4375,7 +4134,7 @@
         <w:rPr>
           <w:noProof/>
         </w:rPr>
-        <w:t>10</w:t>
+        <w:t>9</w:t>
       </w:r>
       <w:r>
         <w:rPr>
@@ -4439,7 +4198,7 @@
         <w:rPr>
           <w:noProof/>
         </w:rPr>
-        <w:instrText xml:space="preserve"> PAGEREF _Toc451772216 \h </w:instrText>
+        <w:instrText xml:space="preserve"> PAGEREF _Toc452378899 \h </w:instrText>
       </w:r>
       <w:r>
         <w:rPr>
@@ -4456,331 +4215,7 @@
         <w:rPr>
           <w:noProof/>
         </w:rPr>
-        <w:t>10</w:t>
-      </w:r>
-      <w:r>
-        <w:rPr>
-          <w:noProof/>
-        </w:rPr>
-        <w:fldChar w:fldCharType="end"/>
-      </w:r>
-    </w:p>
-    <w:p>
-      <w:pPr>
-        <w:pStyle w:val="Verzeichnis3"/>
-        <w:tabs>
-          <w:tab w:val="left" w:pos="1100"/>
-          <w:tab w:val="right" w:leader="dot" w:pos="9350"/>
-        </w:tabs>
-        <w:rPr>
-          <w:rFonts w:asciiTheme="minorHAnsi" w:eastAsiaTheme="minorEastAsia" w:hAnsiTheme="minorHAnsi" w:cstheme="minorBidi"/>
-          <w:noProof/>
-          <w:kern w:val="0"/>
-          <w:sz w:val="22"/>
-          <w:szCs w:val="22"/>
-          <w:lang w:eastAsia="de-DE"/>
-        </w:rPr>
-      </w:pPr>
-      <w:r>
-        <w:rPr>
-          <w:noProof/>
-        </w:rPr>
-        <w:t>7.6.1</w:t>
-      </w:r>
-      <w:r>
-        <w:rPr>
-          <w:rFonts w:asciiTheme="minorHAnsi" w:eastAsiaTheme="minorEastAsia" w:hAnsiTheme="minorHAnsi" w:cstheme="minorBidi"/>
-          <w:noProof/>
-          <w:kern w:val="0"/>
-          <w:sz w:val="22"/>
-          <w:szCs w:val="22"/>
-          <w:lang w:eastAsia="de-DE"/>
-        </w:rPr>
-        <w:tab/>
-      </w:r>
-      <w:r>
-        <w:rPr>
-          <w:noProof/>
-        </w:rPr>
-        <w:t>Detailed Test Results</w:t>
-      </w:r>
-      <w:r>
-        <w:rPr>
-          <w:noProof/>
-        </w:rPr>
-        <w:tab/>
-      </w:r>
-      <w:r>
-        <w:rPr>
-          <w:noProof/>
-        </w:rPr>
-        <w:fldChar w:fldCharType="begin"/>
-      </w:r>
-      <w:r>
-        <w:rPr>
-          <w:noProof/>
-        </w:rPr>
-        <w:instrText xml:space="preserve"> PAGEREF _Toc451772217 \h </w:instrText>
-      </w:r>
-      <w:r>
-        <w:rPr>
-          <w:noProof/>
-        </w:rPr>
-      </w:r>
-      <w:r>
-        <w:rPr>
-          <w:noProof/>
-        </w:rPr>
-        <w:fldChar w:fldCharType="separate"/>
-      </w:r>
-      <w:r>
-        <w:rPr>
-          <w:noProof/>
-        </w:rPr>
-        <w:t>10</w:t>
-      </w:r>
-      <w:r>
-        <w:rPr>
-          <w:noProof/>
-        </w:rPr>
-        <w:fldChar w:fldCharType="end"/>
-      </w:r>
-    </w:p>
-    <w:p>
-      <w:pPr>
-        <w:pStyle w:val="Verzeichnis3"/>
-        <w:tabs>
-          <w:tab w:val="left" w:pos="1100"/>
-          <w:tab w:val="right" w:leader="dot" w:pos="9350"/>
-        </w:tabs>
-        <w:rPr>
-          <w:rFonts w:asciiTheme="minorHAnsi" w:eastAsiaTheme="minorEastAsia" w:hAnsiTheme="minorHAnsi" w:cstheme="minorBidi"/>
-          <w:noProof/>
-          <w:kern w:val="0"/>
-          <w:sz w:val="22"/>
-          <w:szCs w:val="22"/>
-          <w:lang w:eastAsia="de-DE"/>
-        </w:rPr>
-      </w:pPr>
-      <w:r>
-        <w:rPr>
-          <w:noProof/>
-        </w:rPr>
-        <w:t>7.6.2</w:t>
-      </w:r>
-      <w:r>
-        <w:rPr>
-          <w:rFonts w:asciiTheme="minorHAnsi" w:eastAsiaTheme="minorEastAsia" w:hAnsiTheme="minorHAnsi" w:cstheme="minorBidi"/>
-          <w:noProof/>
-          <w:kern w:val="0"/>
-          <w:sz w:val="22"/>
-          <w:szCs w:val="22"/>
-          <w:lang w:eastAsia="de-DE"/>
-        </w:rPr>
-        <w:tab/>
-      </w:r>
-      <w:r>
-        <w:rPr>
-          <w:noProof/>
-        </w:rPr>
-        <w:t>Additional Automated Functional Test Scripts</w:t>
-      </w:r>
-      <w:r>
-        <w:rPr>
-          <w:noProof/>
-        </w:rPr>
-        <w:tab/>
-      </w:r>
-      <w:r>
-        <w:rPr>
-          <w:noProof/>
-        </w:rPr>
-        <w:fldChar w:fldCharType="begin"/>
-      </w:r>
-      <w:r>
-        <w:rPr>
-          <w:noProof/>
-        </w:rPr>
-        <w:instrText xml:space="preserve"> PAGEREF _Toc451772218 \h </w:instrText>
-      </w:r>
-      <w:r>
-        <w:rPr>
-          <w:noProof/>
-        </w:rPr>
-      </w:r>
-      <w:r>
-        <w:rPr>
-          <w:noProof/>
-        </w:rPr>
-        <w:fldChar w:fldCharType="separate"/>
-      </w:r>
-      <w:r>
-        <w:rPr>
-          <w:noProof/>
-        </w:rPr>
-        <w:t>10</w:t>
-      </w:r>
-      <w:r>
-        <w:rPr>
-          <w:noProof/>
-        </w:rPr>
-        <w:fldChar w:fldCharType="end"/>
-      </w:r>
-    </w:p>
-    <w:p>
-      <w:pPr>
-        <w:pStyle w:val="Verzeichnis3"/>
-        <w:tabs>
-          <w:tab w:val="left" w:pos="1100"/>
-          <w:tab w:val="right" w:leader="dot" w:pos="9350"/>
-        </w:tabs>
-        <w:rPr>
-          <w:rFonts w:asciiTheme="minorHAnsi" w:eastAsiaTheme="minorEastAsia" w:hAnsiTheme="minorHAnsi" w:cstheme="minorBidi"/>
-          <w:noProof/>
-          <w:kern w:val="0"/>
-          <w:sz w:val="22"/>
-          <w:szCs w:val="22"/>
-          <w:lang w:eastAsia="de-DE"/>
-        </w:rPr>
-      </w:pPr>
-      <w:r>
-        <w:rPr>
-          <w:noProof/>
-        </w:rPr>
-        <w:t>7.6.3</w:t>
-      </w:r>
-      <w:r>
-        <w:rPr>
-          <w:rFonts w:asciiTheme="minorHAnsi" w:eastAsiaTheme="minorEastAsia" w:hAnsiTheme="minorHAnsi" w:cstheme="minorBidi"/>
-          <w:noProof/>
-          <w:kern w:val="0"/>
-          <w:sz w:val="22"/>
-          <w:szCs w:val="22"/>
-          <w:lang w:eastAsia="de-DE"/>
-        </w:rPr>
-        <w:tab/>
-      </w:r>
-      <w:r>
-        <w:rPr>
-          <w:noProof/>
-        </w:rPr>
-        <w:t>Test Guidelines</w:t>
-      </w:r>
-      <w:r>
-        <w:rPr>
-          <w:noProof/>
-        </w:rPr>
-        <w:tab/>
-      </w:r>
-      <w:r>
-        <w:rPr>
-          <w:noProof/>
-        </w:rPr>
-        <w:fldChar w:fldCharType="begin"/>
-      </w:r>
-      <w:r>
-        <w:rPr>
-          <w:noProof/>
-        </w:rPr>
-        <w:instrText xml:space="preserve"> PAGEREF _Toc451772219 \h </w:instrText>
-      </w:r>
-      <w:r>
-        <w:rPr>
-          <w:noProof/>
-        </w:rPr>
-      </w:r>
-      <w:r>
-        <w:rPr>
-          <w:noProof/>
-        </w:rPr>
-        <w:fldChar w:fldCharType="separate"/>
-      </w:r>
-      <w:r>
-        <w:rPr>
-          <w:noProof/>
-        </w:rPr>
-        <w:t>10</w:t>
-      </w:r>
-      <w:r>
-        <w:rPr>
-          <w:noProof/>
-        </w:rPr>
-        <w:fldChar w:fldCharType="end"/>
-      </w:r>
-    </w:p>
-    <w:p>
-      <w:pPr>
-        <w:pStyle w:val="Verzeichnis3"/>
-        <w:tabs>
-          <w:tab w:val="left" w:pos="1100"/>
-          <w:tab w:val="right" w:leader="dot" w:pos="9350"/>
-        </w:tabs>
-        <w:rPr>
-          <w:rFonts w:asciiTheme="minorHAnsi" w:eastAsiaTheme="minorEastAsia" w:hAnsiTheme="minorHAnsi" w:cstheme="minorBidi"/>
-          <w:noProof/>
-          <w:kern w:val="0"/>
-          <w:sz w:val="22"/>
-          <w:szCs w:val="22"/>
-          <w:lang w:eastAsia="de-DE"/>
-        </w:rPr>
-      </w:pPr>
-      <w:r>
-        <w:rPr>
-          <w:noProof/>
-        </w:rPr>
-        <w:t>7.6.4</w:t>
-      </w:r>
-      <w:r>
-        <w:rPr>
-          <w:rFonts w:asciiTheme="minorHAnsi" w:eastAsiaTheme="minorEastAsia" w:hAnsiTheme="minorHAnsi" w:cstheme="minorBidi"/>
-          <w:noProof/>
-          <w:kern w:val="0"/>
-          <w:sz w:val="22"/>
-          <w:szCs w:val="22"/>
-          <w:lang w:eastAsia="de-DE"/>
-        </w:rPr>
-        <w:tab/>
-      </w:r>
-      <w:r>
-        <w:rPr>
-          <w:noProof/>
-        </w:rPr>
-        <w:t>Traceability Matrices</w:t>
-      </w:r>
-      <w:r>
-        <w:rPr>
-          <w:noProof/>
-        </w:rPr>
-        <w:tab/>
-      </w:r>
-      <w:r>
-        <w:rPr>
-          <w:noProof/>
-        </w:rPr>
-        <w:fldChar w:fldCharType="begin"/>
-      </w:r>
-      <w:r>
-        <w:rPr>
-          <w:noProof/>
-        </w:rPr>
-        <w:instrText xml:space="preserve"> PAGEREF _Toc451772220 \h </w:instrText>
-      </w:r>
-      <w:r>
-        <w:rPr>
-          <w:noProof/>
-        </w:rPr>
-      </w:r>
-      <w:r>
-        <w:rPr>
-          <w:noProof/>
-        </w:rPr>
-        <w:fldChar w:fldCharType="separate"/>
-      </w:r>
-      <w:r>
-        <w:rPr>
-          <w:noProof/>
-        </w:rPr>
-        <w:t>10</w:t>
+        <w:t>9</w:t>
       </w:r>
       <w:r>
         <w:rPr>
@@ -4844,7 +4279,7 @@
         <w:rPr>
           <w:noProof/>
         </w:rPr>
-        <w:instrText xml:space="preserve"> PAGEREF _Toc451772221 \h </w:instrText>
+        <w:instrText xml:space="preserve"> PAGEREF _Toc452378900 \h </w:instrText>
       </w:r>
       <w:r>
         <w:rPr>
@@ -4861,7 +4296,7 @@
         <w:rPr>
           <w:noProof/>
         </w:rPr>
-        <w:t>10</w:t>
+        <w:t>9</w:t>
       </w:r>
       <w:r>
         <w:rPr>
@@ -4925,7 +4360,7 @@
         <w:rPr>
           <w:noProof/>
         </w:rPr>
-        <w:instrText xml:space="preserve"> PAGEREF _Toc451772222 \h </w:instrText>
+        <w:instrText xml:space="preserve"> PAGEREF _Toc452378901 \h </w:instrText>
       </w:r>
       <w:r>
         <w:rPr>
@@ -4942,7 +4377,7 @@
         <w:rPr>
           <w:noProof/>
         </w:rPr>
-        <w:t>11</w:t>
+        <w:t>10</w:t>
       </w:r>
       <w:r>
         <w:rPr>
@@ -5006,7 +4441,7 @@
         <w:rPr>
           <w:noProof/>
         </w:rPr>
-        <w:instrText xml:space="preserve"> PAGEREF _Toc451772223 \h </w:instrText>
+        <w:instrText xml:space="preserve"> PAGEREF _Toc452378902 \h </w:instrText>
       </w:r>
       <w:r>
         <w:rPr>
@@ -5023,7 +4458,7 @@
         <w:rPr>
           <w:noProof/>
         </w:rPr>
-        <w:t>11</w:t>
+        <w:t>10</w:t>
       </w:r>
       <w:r>
         <w:rPr>
@@ -5087,7 +4522,7 @@
         <w:rPr>
           <w:noProof/>
         </w:rPr>
-        <w:instrText xml:space="preserve"> PAGEREF _Toc451772224 \h </w:instrText>
+        <w:instrText xml:space="preserve"> PAGEREF _Toc452378903 \h </w:instrText>
       </w:r>
       <w:r>
         <w:rPr>
@@ -5104,7 +4539,7 @@
         <w:rPr>
           <w:noProof/>
         </w:rPr>
-        <w:t>11</w:t>
+        <w:t>10</w:t>
       </w:r>
       <w:r>
         <w:rPr>
@@ -5168,7 +4603,7 @@
         <w:rPr>
           <w:noProof/>
         </w:rPr>
-        <w:instrText xml:space="preserve"> PAGEREF _Toc451772225 \h </w:instrText>
+        <w:instrText xml:space="preserve"> PAGEREF _Toc452378904 \h </w:instrText>
       </w:r>
       <w:r>
         <w:rPr>
@@ -5185,7 +4620,7 @@
         <w:rPr>
           <w:noProof/>
         </w:rPr>
-        <w:t>11</w:t>
+        <w:t>10</w:t>
       </w:r>
       <w:r>
         <w:rPr>
@@ -5249,7 +4684,7 @@
         <w:rPr>
           <w:noProof/>
         </w:rPr>
-        <w:instrText xml:space="preserve"> PAGEREF _Toc451772226 \h </w:instrText>
+        <w:instrText xml:space="preserve"> PAGEREF _Toc452378905 \h </w:instrText>
       </w:r>
       <w:r>
         <w:rPr>
@@ -5266,7 +4701,7 @@
         <w:rPr>
           <w:noProof/>
         </w:rPr>
-        <w:t>12</w:t>
+        <w:t>10</w:t>
       </w:r>
       <w:r>
         <w:rPr>
@@ -5330,7 +4765,7 @@
         <w:rPr>
           <w:noProof/>
         </w:rPr>
-        <w:instrText xml:space="preserve"> PAGEREF _Toc451772227 \h </w:instrText>
+        <w:instrText xml:space="preserve"> PAGEREF _Toc452378906 \h </w:instrText>
       </w:r>
       <w:r>
         <w:rPr>
@@ -5347,7 +4782,7 @@
         <w:rPr>
           <w:noProof/>
         </w:rPr>
-        <w:t>12</w:t>
+        <w:t>11</w:t>
       </w:r>
       <w:r>
         <w:rPr>
@@ -5411,7 +4846,7 @@
         <w:rPr>
           <w:noProof/>
         </w:rPr>
-        <w:instrText xml:space="preserve"> PAGEREF _Toc451772228 \h </w:instrText>
+        <w:instrText xml:space="preserve"> PAGEREF _Toc452378907 \h </w:instrText>
       </w:r>
       <w:r>
         <w:rPr>
@@ -5428,7 +4863,7 @@
         <w:rPr>
           <w:noProof/>
         </w:rPr>
-        <w:t>12</w:t>
+        <w:t>11</w:t>
       </w:r>
       <w:r>
         <w:rPr>
@@ -5492,7 +4927,7 @@
         <w:rPr>
           <w:noProof/>
         </w:rPr>
-        <w:instrText xml:space="preserve"> PAGEREF _Toc451772229 \h </w:instrText>
+        <w:instrText xml:space="preserve"> PAGEREF _Toc452378908 \h </w:instrText>
       </w:r>
       <w:r>
         <w:rPr>
@@ -5509,7 +4944,7 @@
         <w:rPr>
           <w:noProof/>
         </w:rPr>
-        <w:t>14</w:t>
+        <w:t>12</w:t>
       </w:r>
       <w:r>
         <w:rPr>
@@ -5573,7 +5008,7 @@
         <w:rPr>
           <w:noProof/>
         </w:rPr>
-        <w:instrText xml:space="preserve"> PAGEREF _Toc451772230 \h </w:instrText>
+        <w:instrText xml:space="preserve"> PAGEREF _Toc452378909 \h </w:instrText>
       </w:r>
       <w:r>
         <w:rPr>
@@ -5590,7 +5025,7 @@
         <w:rPr>
           <w:noProof/>
         </w:rPr>
-        <w:t>14</w:t>
+        <w:t>12</w:t>
       </w:r>
       <w:r>
         <w:rPr>
@@ -5654,7 +5089,7 @@
         <w:rPr>
           <w:noProof/>
         </w:rPr>
-        <w:instrText xml:space="preserve"> PAGEREF _Toc451772231 \h </w:instrText>
+        <w:instrText xml:space="preserve"> PAGEREF _Toc452378910 \h </w:instrText>
       </w:r>
       <w:r>
         <w:rPr>
@@ -5671,7 +5106,7 @@
         <w:rPr>
           <w:noProof/>
         </w:rPr>
-        <w:t>15</w:t>
+        <w:t>12</w:t>
       </w:r>
       <w:r>
         <w:rPr>
@@ -5735,7 +5170,7 @@
         <w:rPr>
           <w:noProof/>
         </w:rPr>
-        <w:instrText xml:space="preserve"> PAGEREF _Toc451772232 \h </w:instrText>
+        <w:instrText xml:space="preserve"> PAGEREF _Toc452378911 \h </w:instrText>
       </w:r>
       <w:r>
         <w:rPr>
@@ -5752,7 +5187,7 @@
         <w:rPr>
           <w:noProof/>
         </w:rPr>
-        <w:t>16</w:t>
+        <w:t>12</w:t>
       </w:r>
       <w:r>
         <w:rPr>
@@ -5816,7 +5251,7 @@
         <w:rPr>
           <w:noProof/>
         </w:rPr>
-        <w:instrText xml:space="preserve"> PAGEREF _Toc451772233 \h </w:instrText>
+        <w:instrText xml:space="preserve"> PAGEREF _Toc452378912 \h </w:instrText>
       </w:r>
       <w:r>
         <w:rPr>
@@ -5833,7 +5268,7 @@
         <w:rPr>
           <w:noProof/>
         </w:rPr>
-        <w:t>16</w:t>
+        <w:t>12</w:t>
       </w:r>
       <w:r>
         <w:rPr>
@@ -5897,7 +5332,7 @@
         <w:rPr>
           <w:noProof/>
         </w:rPr>
-        <w:instrText xml:space="preserve"> PAGEREF _Toc451772234 \h </w:instrText>
+        <w:instrText xml:space="preserve"> PAGEREF _Toc452378913 \h </w:instrText>
       </w:r>
       <w:r>
         <w:rPr>
@@ -5914,7 +5349,7 @@
         <w:rPr>
           <w:noProof/>
         </w:rPr>
-        <w:t>16</w:t>
+        <w:t>12</w:t>
       </w:r>
       <w:r>
         <w:rPr>
@@ -5978,7 +5413,7 @@
         <w:rPr>
           <w:noProof/>
         </w:rPr>
-        <w:instrText xml:space="preserve"> PAGEREF _Toc451772235 \h </w:instrText>
+        <w:instrText xml:space="preserve"> PAGEREF _Toc452378914 \h </w:instrText>
       </w:r>
       <w:r>
         <w:rPr>
@@ -5995,7 +5430,7 @@
         <w:rPr>
           <w:noProof/>
         </w:rPr>
-        <w:t>16</w:t>
+        <w:t>12</w:t>
       </w:r>
       <w:r>
         <w:rPr>
@@ -6059,7 +5494,7 @@
         <w:rPr>
           <w:noProof/>
         </w:rPr>
-        <w:instrText xml:space="preserve"> PAGEREF _Toc451772236 \h </w:instrText>
+        <w:instrText xml:space="preserve"> PAGEREF _Toc452378915 \h </w:instrText>
       </w:r>
       <w:r>
         <w:rPr>
@@ -6076,7 +5511,7 @@
         <w:rPr>
           <w:noProof/>
         </w:rPr>
-        <w:t>16</w:t>
+        <w:t>12</w:t>
       </w:r>
       <w:r>
         <w:rPr>
@@ -6140,7 +5575,7 @@
         <w:rPr>
           <w:noProof/>
         </w:rPr>
-        <w:instrText xml:space="preserve"> PAGEREF _Toc451772237 \h </w:instrText>
+        <w:instrText xml:space="preserve"> PAGEREF _Toc452378916 \h </w:instrText>
       </w:r>
       <w:r>
         <w:rPr>
@@ -6157,7 +5592,7 @@
         <w:rPr>
           <w:noProof/>
         </w:rPr>
-        <w:t>16</w:t>
+        <w:t>12</w:t>
       </w:r>
       <w:r>
         <w:rPr>
@@ -6221,7 +5656,7 @@
         <w:rPr>
           <w:noProof/>
         </w:rPr>
-        <w:instrText xml:space="preserve"> PAGEREF _Toc451772238 \h </w:instrText>
+        <w:instrText xml:space="preserve"> PAGEREF _Toc452378917 \h </w:instrText>
       </w:r>
       <w:r>
         <w:rPr>
@@ -6238,7 +5673,250 @@
         <w:rPr>
           <w:noProof/>
         </w:rPr>
-        <w:t>17</w:t>
+        <w:t>12</w:t>
+      </w:r>
+      <w:r>
+        <w:rPr>
+          <w:noProof/>
+        </w:rPr>
+        <w:fldChar w:fldCharType="end"/>
+      </w:r>
+    </w:p>
+    <w:p>
+      <w:pPr>
+        <w:pStyle w:val="Verzeichnis1"/>
+        <w:tabs>
+          <w:tab w:val="left" w:pos="660"/>
+          <w:tab w:val="right" w:leader="dot" w:pos="9350"/>
+        </w:tabs>
+        <w:rPr>
+          <w:rFonts w:asciiTheme="minorHAnsi" w:eastAsiaTheme="minorEastAsia" w:hAnsiTheme="minorHAnsi" w:cstheme="minorBidi"/>
+          <w:noProof/>
+          <w:kern w:val="0"/>
+          <w:sz w:val="22"/>
+          <w:szCs w:val="22"/>
+          <w:lang w:eastAsia="de-DE"/>
+        </w:rPr>
+      </w:pPr>
+      <w:r>
+        <w:rPr>
+          <w:noProof/>
+        </w:rPr>
+        <w:t>14.</w:t>
+      </w:r>
+      <w:r>
+        <w:rPr>
+          <w:rFonts w:asciiTheme="minorHAnsi" w:eastAsiaTheme="minorEastAsia" w:hAnsiTheme="minorHAnsi" w:cstheme="minorBidi"/>
+          <w:noProof/>
+          <w:kern w:val="0"/>
+          <w:sz w:val="22"/>
+          <w:szCs w:val="22"/>
+          <w:lang w:eastAsia="de-DE"/>
+        </w:rPr>
+        <w:tab/>
+      </w:r>
+      <w:r>
+        <w:rPr>
+          <w:noProof/>
+        </w:rPr>
+        <w:t>Appendix</w:t>
+      </w:r>
+      <w:r>
+        <w:rPr>
+          <w:noProof/>
+        </w:rPr>
+        <w:tab/>
+      </w:r>
+      <w:r>
+        <w:rPr>
+          <w:noProof/>
+        </w:rPr>
+        <w:fldChar w:fldCharType="begin"/>
+      </w:r>
+      <w:r>
+        <w:rPr>
+          <w:noProof/>
+        </w:rPr>
+        <w:instrText xml:space="preserve"> PAGEREF _Toc452378918 \h </w:instrText>
+      </w:r>
+      <w:r>
+        <w:rPr>
+          <w:noProof/>
+        </w:rPr>
+      </w:r>
+      <w:r>
+        <w:rPr>
+          <w:noProof/>
+        </w:rPr>
+        <w:fldChar w:fldCharType="separate"/>
+      </w:r>
+      <w:r>
+        <w:rPr>
+          <w:noProof/>
+        </w:rPr>
+        <w:t>13</w:t>
+      </w:r>
+      <w:r>
+        <w:rPr>
+          <w:noProof/>
+        </w:rPr>
+        <w:fldChar w:fldCharType="end"/>
+      </w:r>
+    </w:p>
+    <w:p>
+      <w:pPr>
+        <w:pStyle w:val="Verzeichnis2"/>
+        <w:tabs>
+          <w:tab w:val="left" w:pos="880"/>
+          <w:tab w:val="right" w:leader="dot" w:pos="9350"/>
+        </w:tabs>
+        <w:rPr>
+          <w:rFonts w:asciiTheme="minorHAnsi" w:eastAsiaTheme="minorEastAsia" w:hAnsiTheme="minorHAnsi" w:cstheme="minorBidi"/>
+          <w:noProof/>
+          <w:kern w:val="0"/>
+          <w:sz w:val="22"/>
+          <w:szCs w:val="22"/>
+          <w:lang w:eastAsia="de-DE"/>
+        </w:rPr>
+      </w:pPr>
+      <w:r>
+        <w:rPr>
+          <w:noProof/>
+        </w:rPr>
+        <w:t>14.1</w:t>
+      </w:r>
+      <w:r>
+        <w:rPr>
+          <w:rFonts w:asciiTheme="minorHAnsi" w:eastAsiaTheme="minorEastAsia" w:hAnsiTheme="minorHAnsi" w:cstheme="minorBidi"/>
+          <w:noProof/>
+          <w:kern w:val="0"/>
+          <w:sz w:val="22"/>
+          <w:szCs w:val="22"/>
+          <w:lang w:eastAsia="de-DE"/>
+        </w:rPr>
+        <w:tab/>
+      </w:r>
+      <w:r>
+        <w:rPr>
+          <w:noProof/>
+        </w:rPr>
+        <w:t>Metrics</w:t>
+      </w:r>
+      <w:r>
+        <w:rPr>
+          <w:noProof/>
+        </w:rPr>
+        <w:tab/>
+      </w:r>
+      <w:r>
+        <w:rPr>
+          <w:noProof/>
+        </w:rPr>
+        <w:fldChar w:fldCharType="begin"/>
+      </w:r>
+      <w:r>
+        <w:rPr>
+          <w:noProof/>
+        </w:rPr>
+        <w:instrText xml:space="preserve"> PAGEREF _Toc452378919 \h </w:instrText>
+      </w:r>
+      <w:r>
+        <w:rPr>
+          <w:noProof/>
+        </w:rPr>
+      </w:r>
+      <w:r>
+        <w:rPr>
+          <w:noProof/>
+        </w:rPr>
+        <w:fldChar w:fldCharType="separate"/>
+      </w:r>
+      <w:r>
+        <w:rPr>
+          <w:noProof/>
+        </w:rPr>
+        <w:t>13</w:t>
+      </w:r>
+      <w:r>
+        <w:rPr>
+          <w:noProof/>
+        </w:rPr>
+        <w:fldChar w:fldCharType="end"/>
+      </w:r>
+    </w:p>
+    <w:p>
+      <w:pPr>
+        <w:pStyle w:val="Verzeichnis2"/>
+        <w:tabs>
+          <w:tab w:val="left" w:pos="880"/>
+          <w:tab w:val="right" w:leader="dot" w:pos="9350"/>
+        </w:tabs>
+        <w:rPr>
+          <w:rFonts w:asciiTheme="minorHAnsi" w:eastAsiaTheme="minorEastAsia" w:hAnsiTheme="minorHAnsi" w:cstheme="minorBidi"/>
+          <w:noProof/>
+          <w:kern w:val="0"/>
+          <w:sz w:val="22"/>
+          <w:szCs w:val="22"/>
+          <w:lang w:val="de-DE" w:eastAsia="de-DE"/>
+        </w:rPr>
+      </w:pPr>
+      <w:r>
+        <w:rPr>
+          <w:noProof/>
+        </w:rPr>
+        <w:t>14.2</w:t>
+      </w:r>
+      <w:r>
+        <w:rPr>
+          <w:rFonts w:asciiTheme="minorHAnsi" w:eastAsiaTheme="minorEastAsia" w:hAnsiTheme="minorHAnsi" w:cstheme="minorBidi"/>
+          <w:noProof/>
+          <w:kern w:val="0"/>
+          <w:sz w:val="22"/>
+          <w:szCs w:val="22"/>
+          <w:lang w:val="de-DE" w:eastAsia="de-DE"/>
+        </w:rPr>
+        <w:tab/>
+      </w:r>
+      <w:r>
+        <w:rPr>
+          <w:noProof/>
+        </w:rPr>
+        <w:t>Installation tests</w:t>
+      </w:r>
+      <w:r>
+        <w:rPr>
+          <w:noProof/>
+        </w:rPr>
+        <w:tab/>
+      </w:r>
+      <w:r>
+        <w:rPr>
+          <w:noProof/>
+        </w:rPr>
+        <w:fldChar w:fldCharType="begin"/>
+      </w:r>
+      <w:r>
+        <w:rPr>
+          <w:noProof/>
+        </w:rPr>
+        <w:instrText xml:space="preserve"> PAGEREF _Toc452378920 \h </w:instrText>
+      </w:r>
+      <w:r>
+        <w:rPr>
+          <w:noProof/>
+        </w:rPr>
+      </w:r>
+      <w:r>
+        <w:rPr>
+          <w:noProof/>
+        </w:rPr>
+        <w:fldChar w:fldCharType="separate"/>
+      </w:r>
+      <w:r>
+        <w:rPr>
+          <w:noProof/>
+        </w:rPr>
+        <w:t>14</w:t>
       </w:r>
       <w:r>
         <w:rPr>
@@ -6261,27 +5939,17 @@
         <w:lastRenderedPageBreak/>
         <w:fldChar w:fldCharType="end"/>
       </w:r>
-      <w:r>
-        <w:fldChar w:fldCharType="begin"/>
-      </w:r>
-      <w:r>
-        <w:instrText xml:space="preserve"> TITLE  "Test Plan" </w:instrText>
-      </w:r>
-      <w:r>
-        <w:fldChar w:fldCharType="separate"/>
-      </w:r>
-      <w:r>
-        <w:t>Test Plan</w:t>
-      </w:r>
-      <w:r>
-        <w:fldChar w:fldCharType="end"/>
-      </w:r>
+      <w:fldSimple w:instr=" TITLE  &quot;Test Plan&quot; ">
+        <w:r>
+          <w:t>Test Plan</w:t>
+        </w:r>
+      </w:fldSimple>
     </w:p>
     <w:p>
       <w:pPr>
         <w:pStyle w:val="berschrift1"/>
       </w:pPr>
-      <w:bookmarkStart w:id="0" w:name="_Toc451772170"/>
+      <w:bookmarkStart w:id="0" w:name="_Toc452378856"/>
       <w:r>
         <w:t>Introduction</w:t>
       </w:r>
@@ -6291,7 +5959,7 @@
       <w:pPr>
         <w:pStyle w:val="berschrift2"/>
       </w:pPr>
-      <w:bookmarkStart w:id="1" w:name="_Toc451772171"/>
+      <w:bookmarkStart w:id="1" w:name="_Toc452378857"/>
       <w:r>
         <w:t>Purpose</w:t>
       </w:r>
@@ -6327,21 +5995,11 @@
       <w:r>
         <w:t xml:space="preserve"> </w:t>
       </w:r>
-      <w:r>
-        <w:fldChar w:fldCharType="begin"/>
-      </w:r>
-      <w:r>
-        <w:instrText xml:space="preserve"> SUBJECT  "Nappy, the ingenious" </w:instrText>
-      </w:r>
-      <w:r>
-        <w:fldChar w:fldCharType="separate"/>
-      </w:r>
-      <w:r>
-        <w:t>Nappy, the ingenious</w:t>
-      </w:r>
-      <w:r>
-        <w:fldChar w:fldCharType="end"/>
-      </w:r>
+      <w:fldSimple w:instr=" SUBJECT  &quot;Nappy, the ingenious&quot; ">
+        <w:r>
+          <w:t>Nappy, the ingenious</w:t>
+        </w:r>
+      </w:fldSimple>
       <w:r>
         <w:t xml:space="preserve"> supports the following objectives:</w:t>
       </w:r>
@@ -6375,7 +6033,7 @@
         <w:pStyle w:val="berschrift2"/>
       </w:pPr>
       <w:bookmarkStart w:id="2" w:name="_Ref524432427"/>
-      <w:bookmarkStart w:id="3" w:name="_Toc451772172"/>
+      <w:bookmarkStart w:id="3" w:name="_Toc452378858"/>
       <w:r>
         <w:t>Scope</w:t>
       </w:r>
@@ -6472,7 +6130,7 @@
       <w:pPr>
         <w:pStyle w:val="berschrift2"/>
       </w:pPr>
-      <w:bookmarkStart w:id="4" w:name="_Toc451772173"/>
+      <w:bookmarkStart w:id="4" w:name="_Toc452378859"/>
       <w:r>
         <w:t>Intended Audience</w:t>
       </w:r>
@@ -6490,7 +6148,7 @@
       <w:pPr>
         <w:pStyle w:val="berschrift2"/>
       </w:pPr>
-      <w:bookmarkStart w:id="5" w:name="_Toc451772174"/>
+      <w:bookmarkStart w:id="5" w:name="_Toc452378860"/>
       <w:r>
         <w:t>Document Terminology and Acronyms</w:t>
       </w:r>
@@ -6513,7 +6171,7 @@
       <w:pPr>
         <w:pStyle w:val="berschrift2"/>
       </w:pPr>
-      <w:bookmarkStart w:id="6" w:name="_Toc451772175"/>
+      <w:bookmarkStart w:id="6" w:name="_Toc452378861"/>
       <w:r>
         <w:t>References</w:t>
       </w:r>
@@ -6550,7 +6208,7 @@
             <w:tcW w:w="4750" w:type="dxa"/>
           </w:tcPr>
           <w:p>
-            <w:hyperlink r:id="rId8" w:history="1">
+            <w:hyperlink r:id="rId9" w:history="1">
               <w:r>
                 <w:rPr>
                   <w:rStyle w:val="Hyperlink"/>
@@ -6586,7 +6244,7 @@
             <w:tcW w:w="4750" w:type="dxa"/>
           </w:tcPr>
           <w:p>
-            <w:hyperlink r:id="rId9" w:history="1">
+            <w:hyperlink r:id="rId10" w:history="1">
               <w:r>
                 <w:rPr>
                   <w:rStyle w:val="Hyperlink"/>
@@ -6618,7 +6276,7 @@
             <w:tcW w:w="4750" w:type="dxa"/>
           </w:tcPr>
           <w:p>
-            <w:hyperlink r:id="rId10" w:history="1">
+            <w:hyperlink r:id="rId11" w:history="1">
               <w:r>
                 <w:rPr>
                   <w:rStyle w:val="Hyperlink"/>
@@ -6648,7 +6306,7 @@
             <w:tcW w:w="4750" w:type="dxa"/>
           </w:tcPr>
           <w:p>
-            <w:hyperlink r:id="rId11" w:history="1">
+            <w:hyperlink r:id="rId12" w:history="1">
               <w:r>
                 <w:rPr>
                   <w:rStyle w:val="Hyperlink"/>
@@ -6680,7 +6338,7 @@
             <w:tcW w:w="4750" w:type="dxa"/>
           </w:tcPr>
           <w:p>
-            <w:hyperlink r:id="rId12" w:history="1">
+            <w:hyperlink r:id="rId13" w:history="1">
               <w:r>
                 <w:rPr>
                   <w:rStyle w:val="Hyperlink"/>
@@ -6741,7 +6399,7 @@
       <w:pPr>
         <w:pStyle w:val="berschrift2"/>
       </w:pPr>
-      <w:bookmarkStart w:id="7" w:name="_Toc451772176"/>
+      <w:bookmarkStart w:id="7" w:name="_Toc452378862"/>
       <w:r>
         <w:t>Document Structure</w:t>
       </w:r>
@@ -6795,7 +6453,7 @@
       <w:pPr>
         <w:pStyle w:val="berschrift1"/>
       </w:pPr>
-      <w:bookmarkStart w:id="8" w:name="_Toc451772177"/>
+      <w:bookmarkStart w:id="8" w:name="_Toc452378863"/>
       <w:r>
         <w:lastRenderedPageBreak/>
         <w:t>Evaluation Mission and Test Motivation</w:t>
@@ -6806,7 +6464,7 @@
       <w:pPr>
         <w:pStyle w:val="berschrift2"/>
       </w:pPr>
-      <w:bookmarkStart w:id="9" w:name="_Toc451772178"/>
+      <w:bookmarkStart w:id="9" w:name="_Toc452378864"/>
       <w:r>
         <w:t>Background</w:t>
       </w:r>
@@ -6832,7 +6490,7 @@
       <w:pPr>
         <w:pStyle w:val="berschrift2"/>
       </w:pPr>
-      <w:bookmarkStart w:id="10" w:name="_Toc451772179"/>
+      <w:bookmarkStart w:id="10" w:name="_Toc452378865"/>
       <w:r>
         <w:t>Evaluation Mission</w:t>
       </w:r>
@@ -6867,7 +6525,7 @@
       <w:pPr>
         <w:pStyle w:val="berschrift2"/>
       </w:pPr>
-      <w:bookmarkStart w:id="11" w:name="_Toc451772180"/>
+      <w:bookmarkStart w:id="11" w:name="_Toc452378866"/>
       <w:r>
         <w:t>Test Motivators</w:t>
       </w:r>
@@ -6886,7 +6544,7 @@
         <w:pStyle w:val="berschrift1"/>
       </w:pPr>
       <w:bookmarkStart w:id="12" w:name="_Ref524432434"/>
-      <w:bookmarkStart w:id="13" w:name="_Toc451772181"/>
+      <w:bookmarkStart w:id="13" w:name="_Toc452378867"/>
       <w:r>
         <w:t>Target Test Items</w:t>
       </w:r>
@@ -6960,7 +6618,7 @@
         <w:pStyle w:val="berschrift1"/>
       </w:pPr>
       <w:bookmarkStart w:id="14" w:name="_Ref524432393"/>
-      <w:bookmarkStart w:id="15" w:name="_Toc451772182"/>
+      <w:bookmarkStart w:id="15" w:name="_Toc452378868"/>
       <w:r>
         <w:t>Outline of Planned Tests</w:t>
       </w:r>
@@ -6971,7 +6629,7 @@
       <w:pPr>
         <w:pStyle w:val="berschrift2"/>
       </w:pPr>
-      <w:bookmarkStart w:id="16" w:name="_Toc451772183"/>
+      <w:bookmarkStart w:id="16" w:name="_Toc452378869"/>
       <w:r>
         <w:t>Outline of Test Inclusions</w:t>
       </w:r>
@@ -6989,7 +6647,7 @@
       <w:pPr>
         <w:pStyle w:val="berschrift2"/>
       </w:pPr>
-      <w:bookmarkStart w:id="17" w:name="_Toc451772184"/>
+      <w:bookmarkStart w:id="17" w:name="_Toc452378870"/>
       <w:r>
         <w:t>Outline of Other Candidates for Potential Inclusion</w:t>
       </w:r>
@@ -7008,7 +6666,7 @@
         <w:pStyle w:val="berschrift2"/>
       </w:pPr>
       <w:bookmarkStart w:id="18" w:name="_Ref524448019"/>
-      <w:bookmarkStart w:id="19" w:name="_Toc451772185"/>
+      <w:bookmarkStart w:id="19" w:name="_Toc452378871"/>
       <w:r>
         <w:t>Outline of Test Exclusions</w:t>
       </w:r>
@@ -7051,7 +6709,7 @@
       <w:pPr>
         <w:pStyle w:val="berschrift1"/>
       </w:pPr>
-      <w:bookmarkStart w:id="20" w:name="_Toc451772186"/>
+      <w:bookmarkStart w:id="20" w:name="_Toc452378872"/>
       <w:r>
         <w:lastRenderedPageBreak/>
         <w:t>Test Approach</w:t>
@@ -7062,7 +6720,7 @@
       <w:pPr>
         <w:pStyle w:val="berschrift2"/>
       </w:pPr>
-      <w:bookmarkStart w:id="21" w:name="_Toc451772187"/>
+      <w:bookmarkStart w:id="21" w:name="_Toc452378873"/>
       <w:r>
         <w:t>Initial Test-Idea Catalogs and Other Reference Sources</w:t>
       </w:r>
@@ -7080,7 +6738,7 @@
       <w:pPr>
         <w:pStyle w:val="berschrift2"/>
       </w:pPr>
-      <w:bookmarkStart w:id="22" w:name="_Toc451772188"/>
+      <w:bookmarkStart w:id="22" w:name="_Toc452378874"/>
       <w:r>
         <w:t>Testing Techniques and Types</w:t>
       </w:r>
@@ -7090,7 +6748,7 @@
       <w:pPr>
         <w:pStyle w:val="berschrift3"/>
       </w:pPr>
-      <w:bookmarkStart w:id="23" w:name="_Toc451772189"/>
+      <w:bookmarkStart w:id="23" w:name="_Toc452378875"/>
       <w:r>
         <w:t>Data and Database Integrity Testing</w:t>
       </w:r>
@@ -7108,7 +6766,7 @@
       <w:pPr>
         <w:pStyle w:val="berschrift3"/>
       </w:pPr>
-      <w:bookmarkStart w:id="24" w:name="_Toc451772190"/>
+      <w:bookmarkStart w:id="24" w:name="_Toc452378876"/>
       <w:r>
         <w:t>Function Testing</w:t>
       </w:r>
@@ -7595,7 +7253,7 @@
       <w:pPr>
         <w:pStyle w:val="berschrift3"/>
       </w:pPr>
-      <w:bookmarkStart w:id="25" w:name="_Toc451772191"/>
+      <w:bookmarkStart w:id="25" w:name="_Toc452378877"/>
       <w:r>
         <w:t>Business Cycle Testing</w:t>
       </w:r>
@@ -7613,7 +7271,7 @@
       <w:pPr>
         <w:pStyle w:val="berschrift3"/>
       </w:pPr>
-      <w:bookmarkStart w:id="26" w:name="_Toc451772192"/>
+      <w:bookmarkStart w:id="26" w:name="_Toc452378878"/>
       <w:r>
         <w:t>User Interface Testing</w:t>
       </w:r>
@@ -8119,7 +7777,6 @@
           <w:numId w:val="0"/>
         </w:numPr>
       </w:pPr>
-      <w:bookmarkStart w:id="27" w:name="_Toc451772193"/>
     </w:p>
     <w:p>
       <w:pPr>
@@ -8137,6 +7794,7 @@
       <w:pPr>
         <w:pStyle w:val="berschrift3"/>
       </w:pPr>
+      <w:bookmarkStart w:id="27" w:name="_Toc452378879"/>
       <w:r>
         <w:lastRenderedPageBreak/>
         <w:t>Performance Profiling</w:t>
@@ -8155,7 +7813,7 @@
       <w:pPr>
         <w:pStyle w:val="berschrift3"/>
       </w:pPr>
-      <w:bookmarkStart w:id="28" w:name="_Toc451772194"/>
+      <w:bookmarkStart w:id="28" w:name="_Toc452378880"/>
       <w:r>
         <w:t>Load Testing</w:t>
       </w:r>
@@ -8173,7 +7831,7 @@
       <w:pPr>
         <w:pStyle w:val="berschrift3"/>
       </w:pPr>
-      <w:bookmarkStart w:id="29" w:name="_Toc451772195"/>
+      <w:bookmarkStart w:id="29" w:name="_Toc452378881"/>
       <w:r>
         <w:t>Stress Testing</w:t>
       </w:r>
@@ -8191,7 +7849,7 @@
       <w:pPr>
         <w:pStyle w:val="berschrift3"/>
       </w:pPr>
-      <w:bookmarkStart w:id="30" w:name="_Toc451772196"/>
+      <w:bookmarkStart w:id="30" w:name="_Toc452378882"/>
       <w:r>
         <w:t>Volume Testing</w:t>
       </w:r>
@@ -8210,7 +7868,7 @@
       <w:pPr>
         <w:pStyle w:val="berschrift3"/>
       </w:pPr>
-      <w:bookmarkStart w:id="31" w:name="_Toc451772197"/>
+      <w:bookmarkStart w:id="31" w:name="_Toc452378883"/>
       <w:r>
         <w:t>Security and Access Control Testing</w:t>
       </w:r>
@@ -8228,7 +7886,7 @@
       <w:pPr>
         <w:pStyle w:val="berschrift3"/>
       </w:pPr>
-      <w:bookmarkStart w:id="32" w:name="_Toc451772198"/>
+      <w:bookmarkStart w:id="32" w:name="_Toc452378884"/>
       <w:r>
         <w:t>Failover and Recovery Testing</w:t>
       </w:r>
@@ -8246,7 +7904,7 @@
       <w:pPr>
         <w:pStyle w:val="berschrift3"/>
       </w:pPr>
-      <w:bookmarkStart w:id="33" w:name="_Toc451772199"/>
+      <w:bookmarkStart w:id="33" w:name="_Toc452378885"/>
       <w:r>
         <w:t>Configuration Testing</w:t>
       </w:r>
@@ -8264,7 +7922,7 @@
       <w:pPr>
         <w:pStyle w:val="berschrift3"/>
       </w:pPr>
-      <w:bookmarkStart w:id="34" w:name="_Toc451772200"/>
+      <w:bookmarkStart w:id="34" w:name="_Toc452378886"/>
       <w:r>
         <w:t>Installation Testing</w:t>
       </w:r>
@@ -8783,13 +8441,12 @@
         </w:tc>
       </w:tr>
     </w:tbl>
+    <w:p/>
     <w:p>
-      <w:bookmarkStart w:id="35" w:name="_Toc451772201"/>
-    </w:p>
-    <w:p>
       <w:pPr>
         <w:pStyle w:val="berschrift1"/>
       </w:pPr>
+      <w:bookmarkStart w:id="35" w:name="_Toc452378887"/>
       <w:r>
         <w:t>Entry and Exit Criteria</w:t>
       </w:r>
@@ -8799,7 +8456,7 @@
       <w:pPr>
         <w:pStyle w:val="berschrift2"/>
       </w:pPr>
-      <w:bookmarkStart w:id="36" w:name="_Toc451772202"/>
+      <w:bookmarkStart w:id="36" w:name="_Toc452378888"/>
       <w:r>
         <w:t>Test Plan</w:t>
       </w:r>
@@ -8809,7 +8466,7 @@
       <w:pPr>
         <w:pStyle w:val="berschrift3"/>
       </w:pPr>
-      <w:bookmarkStart w:id="37" w:name="_Toc451772203"/>
+      <w:bookmarkStart w:id="37" w:name="_Toc452378889"/>
       <w:r>
         <w:t>Test Plan Entry Criteria</w:t>
       </w:r>
@@ -8839,7 +8496,7 @@
       <w:pPr>
         <w:pStyle w:val="berschrift3"/>
       </w:pPr>
-      <w:bookmarkStart w:id="38" w:name="_Toc451772204"/>
+      <w:bookmarkStart w:id="38" w:name="_Toc452378890"/>
       <w:r>
         <w:t>Test Plan Exit Criteria</w:t>
       </w:r>
@@ -8872,7 +8529,7 @@
       <w:r>
         <w:t xml:space="preserve"> </w:t>
       </w:r>
-      <w:bookmarkStart w:id="39" w:name="_Toc451772205"/>
+      <w:bookmarkStart w:id="39" w:name="_Toc452378891"/>
       <w:r>
         <w:t>Suspension and Resumption Criteria</w:t>
       </w:r>
@@ -8901,7 +8558,7 @@
       <w:pPr>
         <w:pStyle w:val="berschrift2"/>
       </w:pPr>
-      <w:bookmarkStart w:id="40" w:name="_Toc451772206"/>
+      <w:bookmarkStart w:id="40" w:name="_Toc452378892"/>
       <w:r>
         <w:t>Test Cycles</w:t>
       </w:r>
@@ -8927,7 +8584,7 @@
       <w:pPr>
         <w:pStyle w:val="berschrift1"/>
       </w:pPr>
-      <w:bookmarkStart w:id="41" w:name="_Toc451772210"/>
+      <w:bookmarkStart w:id="41" w:name="_Toc452378893"/>
       <w:r>
         <w:lastRenderedPageBreak/>
         <w:t>Deliverables</w:t>
@@ -8938,7 +8595,7 @@
       <w:pPr>
         <w:pStyle w:val="berschrift2"/>
       </w:pPr>
-      <w:bookmarkStart w:id="42" w:name="_Toc451772211"/>
+      <w:bookmarkStart w:id="42" w:name="_Toc452378894"/>
       <w:r>
         <w:t>Test Evaluation Summaries</w:t>
       </w:r>
@@ -8968,7 +8625,7 @@
         </w:rPr>
         <w:br/>
       </w:r>
-      <w:hyperlink r:id="rId13" w:history="1">
+      <w:hyperlink r:id="rId14" w:history="1">
         <w:r>
           <w:rPr>
             <w:rStyle w:val="Hyperlink"/>
@@ -9001,7 +8658,7 @@
       <w:pPr>
         <w:pStyle w:val="berschrift2"/>
       </w:pPr>
-      <w:bookmarkStart w:id="43" w:name="_Toc451772212"/>
+      <w:bookmarkStart w:id="43" w:name="_Toc452378895"/>
       <w:r>
         <w:t>Reporting on Test Coverage</w:t>
       </w:r>
@@ -9031,7 +8688,7 @@
       <w:r>
         <w:t xml:space="preserve">: </w:t>
       </w:r>
-      <w:hyperlink r:id="rId14" w:history="1">
+      <w:hyperlink r:id="rId15" w:history="1">
         <w:r>
           <w:rPr>
             <w:rStyle w:val="Hyperlink"/>
@@ -9054,7 +8711,7 @@
       <w:r>
         <w:t xml:space="preserve">Coveralls: </w:t>
       </w:r>
-      <w:hyperlink r:id="rId15" w:history="1">
+      <w:hyperlink r:id="rId16" w:history="1">
         <w:r>
           <w:rPr>
             <w:rStyle w:val="Hyperlink"/>
@@ -9072,58 +8729,6 @@
         <w:numPr>
           <w:ilvl w:val="0"/>
           <w:numId w:val="163"/>
-        </w:numPr>
-      </w:pPr>
-      <w:proofErr w:type="spellStart"/>
-      <w:r>
-        <w:t>Codacy</w:t>
-      </w:r>
-      <w:proofErr w:type="spellEnd"/>
-      <w:r>
-        <w:t xml:space="preserve">: </w:t>
-      </w:r>
-      <w:hyperlink r:id="rId16" w:history="1">
-        <w:r>
-          <w:rPr>
-            <w:rStyle w:val="Hyperlink"/>
-          </w:rPr>
-          <w:t>https://www.codacy.com/app/NappyDevelopment/Nappy-the-ingenious/dashboard</w:t>
-        </w:r>
-      </w:hyperlink>
-      <w:r>
-        <w:t xml:space="preserve"> </w:t>
-      </w:r>
-    </w:p>
-    <w:p>
-      <w:pPr>
-        <w:pStyle w:val="berschrift2"/>
-      </w:pPr>
-      <w:bookmarkStart w:id="44" w:name="_Toc451772213"/>
-      <w:r>
-        <w:t>Perceived Quality Reports</w:t>
-      </w:r>
-      <w:bookmarkEnd w:id="44"/>
-    </w:p>
-    <w:p>
-      <w:pPr>
-        <w:ind w:left="720"/>
-      </w:pPr>
-      <w:r>
-        <w:t xml:space="preserve">Quality is </w:t>
-      </w:r>
-      <w:r>
-        <w:t>graded and reported</w:t>
-      </w:r>
-      <w:r>
-        <w:t xml:space="preserve"> in:</w:t>
-      </w:r>
-    </w:p>
-    <w:p>
-      <w:pPr>
-        <w:pStyle w:val="Listenabsatz"/>
-        <w:numPr>
-          <w:ilvl w:val="0"/>
-          <w:numId w:val="164"/>
         </w:numPr>
       </w:pPr>
       <w:proofErr w:type="spellStart"/>
@@ -9150,7 +8755,59 @@
       <w:pPr>
         <w:pStyle w:val="berschrift2"/>
       </w:pPr>
-      <w:bookmarkStart w:id="45" w:name="_Toc451772214"/>
+      <w:bookmarkStart w:id="44" w:name="_Toc452378896"/>
+      <w:r>
+        <w:t>Perceived Quality Reports</w:t>
+      </w:r>
+      <w:bookmarkEnd w:id="44"/>
+    </w:p>
+    <w:p>
+      <w:pPr>
+        <w:ind w:left="720"/>
+      </w:pPr>
+      <w:r>
+        <w:t xml:space="preserve">Quality is </w:t>
+      </w:r>
+      <w:r>
+        <w:t>graded and reported</w:t>
+      </w:r>
+      <w:r>
+        <w:t xml:space="preserve"> in:</w:t>
+      </w:r>
+    </w:p>
+    <w:p>
+      <w:pPr>
+        <w:pStyle w:val="Listenabsatz"/>
+        <w:numPr>
+          <w:ilvl w:val="0"/>
+          <w:numId w:val="164"/>
+        </w:numPr>
+      </w:pPr>
+      <w:proofErr w:type="spellStart"/>
+      <w:r>
+        <w:t>Codacy</w:t>
+      </w:r>
+      <w:proofErr w:type="spellEnd"/>
+      <w:r>
+        <w:t xml:space="preserve">: </w:t>
+      </w:r>
+      <w:hyperlink r:id="rId18" w:history="1">
+        <w:r>
+          <w:rPr>
+            <w:rStyle w:val="Hyperlink"/>
+          </w:rPr>
+          <w:t>https://www.codacy.com/app/NappyDevelopment/Nappy-the-ingenious/dashboard</w:t>
+        </w:r>
+      </w:hyperlink>
+      <w:r>
+        <w:t xml:space="preserve"> </w:t>
+      </w:r>
+    </w:p>
+    <w:p>
+      <w:pPr>
+        <w:pStyle w:val="berschrift2"/>
+      </w:pPr>
+      <w:bookmarkStart w:id="45" w:name="_Toc452378897"/>
       <w:r>
         <w:t>Incident Logs and Change Requests</w:t>
       </w:r>
@@ -9168,7 +8825,7 @@
       <w:pPr>
         <w:pStyle w:val="berschrift2"/>
       </w:pPr>
-      <w:bookmarkStart w:id="46" w:name="_Toc451772215"/>
+      <w:bookmarkStart w:id="46" w:name="_Toc452378898"/>
       <w:r>
         <w:t>Smoke Test Suite and Supporting Test Scripts</w:t>
       </w:r>
@@ -9189,7 +8846,7 @@
       <w:pPr>
         <w:pStyle w:val="berschrift2"/>
       </w:pPr>
-      <w:bookmarkStart w:id="47" w:name="_Toc451772216"/>
+      <w:bookmarkStart w:id="47" w:name="_Toc452378899"/>
       <w:r>
         <w:t>Additional Work Products</w:t>
       </w:r>
@@ -9207,7 +8864,7 @@
       <w:pPr>
         <w:pStyle w:val="berschrift1"/>
       </w:pPr>
-      <w:bookmarkStart w:id="48" w:name="_Toc451772221"/>
+      <w:bookmarkStart w:id="48" w:name="_Toc452378900"/>
       <w:r>
         <w:t>Testing Workflow</w:t>
       </w:r>
@@ -9240,7 +8897,7 @@
                     </pic:cNvPicPr>
                   </pic:nvPicPr>
                   <pic:blipFill>
-                    <a:blip r:embed="rId18">
+                    <a:blip r:embed="rId19">
                       <a:extLst>
                         <a:ext uri="{28A0092B-C50C-407E-A947-70E740481C1C}">
                           <a14:useLocalDpi xmlns:a14="http://schemas.microsoft.com/office/drawing/2010/main" val="0"/>
@@ -9276,7 +8933,7 @@
       <w:pPr>
         <w:pStyle w:val="berschrift1"/>
       </w:pPr>
-      <w:bookmarkStart w:id="49" w:name="_Toc451772222"/>
+      <w:bookmarkStart w:id="49" w:name="_Toc452378901"/>
       <w:r>
         <w:lastRenderedPageBreak/>
         <w:t>Environmental Needs</w:t>
@@ -9287,7 +8944,7 @@
       <w:pPr>
         <w:pStyle w:val="berschrift2"/>
       </w:pPr>
-      <w:bookmarkStart w:id="50" w:name="_Toc451772223"/>
+      <w:bookmarkStart w:id="50" w:name="_Toc452378902"/>
       <w:r>
         <w:t>Base System Hardware</w:t>
       </w:r>
@@ -9734,7 +9391,7 @@
       <w:pPr>
         <w:pStyle w:val="berschrift2"/>
       </w:pPr>
-      <w:bookmarkStart w:id="51" w:name="_Toc451772224"/>
+      <w:bookmarkStart w:id="51" w:name="_Toc452378903"/>
       <w:r>
         <w:t>Base Software Elements in the Test Environment</w:t>
       </w:r>
@@ -10423,6 +10080,9 @@
               <w:snapToGrid w:val="0"/>
               <w:jc w:val="center"/>
             </w:pPr>
+            <w:r>
+              <w:t>38.x.x</w:t>
+            </w:r>
           </w:p>
         </w:tc>
         <w:tc>
@@ -10541,7 +10201,7 @@
       <w:pPr>
         <w:pStyle w:val="berschrift2"/>
       </w:pPr>
-      <w:bookmarkStart w:id="52" w:name="_Toc451772225"/>
+      <w:bookmarkStart w:id="52" w:name="_Toc452378904"/>
       <w:r>
         <w:t>Productivity and Support Tools</w:t>
       </w:r>
@@ -10559,7 +10219,7 @@
       <w:pPr>
         <w:pStyle w:val="berschrift2"/>
       </w:pPr>
-      <w:bookmarkStart w:id="53" w:name="_Toc451772226"/>
+      <w:bookmarkStart w:id="53" w:name="_Toc452378905"/>
       <w:r>
         <w:t>Test Environment Configurations</w:t>
       </w:r>
@@ -10587,7 +10247,7 @@
       </w:pPr>
       <w:bookmarkStart w:id="54" w:name="_Ref524434117"/>
       <w:bookmarkStart w:id="55" w:name="_Ref524433573"/>
-      <w:bookmarkStart w:id="56" w:name="_Toc451772227"/>
+      <w:bookmarkStart w:id="56" w:name="_Toc452378906"/>
       <w:r>
         <w:lastRenderedPageBreak/>
         <w:t>Responsibilities, Staffing, and Training Needs</w:t>
@@ -10600,7 +10260,7 @@
       <w:pPr>
         <w:pStyle w:val="berschrift2"/>
       </w:pPr>
-      <w:bookmarkStart w:id="57" w:name="_Toc451772228"/>
+      <w:bookmarkStart w:id="57" w:name="_Toc452378907"/>
       <w:r>
         <w:t>People and Roles</w:t>
       </w:r>
@@ -11796,7 +11456,7 @@
       <w:pPr>
         <w:pStyle w:val="berschrift2"/>
       </w:pPr>
-      <w:bookmarkStart w:id="58" w:name="_Toc451772229"/>
+      <w:bookmarkStart w:id="58" w:name="_Toc452378908"/>
       <w:r>
         <w:t>Staffing and Training Needs</w:t>
       </w:r>
@@ -11814,7 +11474,7 @@
       <w:pPr>
         <w:pStyle w:val="berschrift1"/>
       </w:pPr>
-      <w:bookmarkStart w:id="59" w:name="_Toc451772230"/>
+      <w:bookmarkStart w:id="59" w:name="_Toc452378909"/>
       <w:r>
         <w:t>Iteration Milestones</w:t>
       </w:r>
@@ -11832,7 +11492,7 @@
       <w:pPr>
         <w:pStyle w:val="berschrift1"/>
       </w:pPr>
-      <w:bookmarkStart w:id="60" w:name="_Toc451772231"/>
+      <w:bookmarkStart w:id="60" w:name="_Toc452378910"/>
       <w:r>
         <w:t>Risks, Dependencies, Assumptions, and Constraints</w:t>
       </w:r>
@@ -12000,7 +11660,20 @@
             <w:pPr>
               <w:snapToGrid w:val="0"/>
               <w:rPr>
-                <w:sz w:val="18"/>
+                <w:lang w:val="en-NZ"/>
+              </w:rPr>
+            </w:pPr>
+            <w:r>
+              <w:rPr>
+                <w:lang w:val="en-NZ"/>
+              </w:rPr>
+              <w:t>Implementation specific tests</w:t>
+            </w:r>
+          </w:p>
+          <w:p>
+            <w:pPr>
+              <w:snapToGrid w:val="0"/>
+              <w:rPr>
                 <w:lang w:val="en-NZ"/>
               </w:rPr>
             </w:pPr>
@@ -12024,10 +11697,27 @@
           <w:p>
             <w:pPr>
               <w:rPr>
-                <w:sz w:val="18"/>
                 <w:lang w:val="en-NZ"/>
               </w:rPr>
             </w:pPr>
+            <w:r>
+              <w:rPr>
+                <w:lang w:val="en-NZ"/>
+              </w:rPr>
+              <w:t>&lt;Tester&gt; should implement one test for each functionality. They should be gener</w:t>
+            </w:r>
+            <w:r>
+              <w:rPr>
+                <w:lang w:val="en-NZ"/>
+              </w:rPr>
+              <w:t>i</w:t>
+            </w:r>
+            <w:r>
+              <w:rPr>
+                <w:lang w:val="en-NZ"/>
+              </w:rPr>
+              <w:t>c.</w:t>
+            </w:r>
           </w:p>
         </w:tc>
         <w:tc>
@@ -12049,892 +11739,1217 @@
           <w:p>
             <w:pPr>
               <w:rPr>
-                <w:sz w:val="18"/>
                 <w:lang w:val="en-NZ"/>
               </w:rPr>
             </w:pPr>
+            <w:r>
+              <w:rPr>
+                <w:lang w:val="en-NZ"/>
+              </w:rPr>
+              <w:t>Restructure tests</w:t>
+            </w:r>
           </w:p>
         </w:tc>
       </w:tr>
     </w:tbl>
     <w:p>
       <w:pPr>
-        <w:pStyle w:val="InfoBlue"/>
-        <w:ind w:left="0"/>
-      </w:pPr>
+        <w:pStyle w:val="berschrift1"/>
+      </w:pPr>
+      <w:bookmarkStart w:id="61" w:name="_Toc452378911"/>
+      <w:r>
+        <w:t>Management Process and Procedures</w:t>
+      </w:r>
+      <w:bookmarkEnd w:id="61"/>
+    </w:p>
+    <w:p>
+      <w:pPr>
+        <w:pStyle w:val="berschrift2"/>
+      </w:pPr>
+      <w:bookmarkStart w:id="62" w:name="_Toc452378912"/>
+      <w:r>
+        <w:t>Measuring and Assessing the Extent of Testing</w:t>
+      </w:r>
+      <w:bookmarkEnd w:id="62"/>
+    </w:p>
+    <w:p>
+      <w:pPr>
+        <w:widowControl/>
+        <w:suppressAutoHyphens w:val="0"/>
+        <w:autoSpaceDN/>
+        <w:spacing w:before="100" w:beforeAutospacing="1" w:after="100" w:afterAutospacing="1" w:line="240" w:lineRule="auto"/>
+        <w:textAlignment w:val="auto"/>
+        <w:rPr>
+          <w:kern w:val="0"/>
+          <w:sz w:val="24"/>
+          <w:szCs w:val="24"/>
+          <w:lang w:eastAsia="de-DE"/>
+        </w:rPr>
+      </w:pPr>
+      <w:r>
+        <w:rPr>
+          <w:kern w:val="0"/>
+          <w:sz w:val="24"/>
+          <w:szCs w:val="24"/>
+          <w:lang w:eastAsia="de-DE"/>
+        </w:rPr>
+        <w:t>“</w:t>
+      </w:r>
+      <w:r>
+        <w:rPr>
+          <w:kern w:val="0"/>
+          <w:sz w:val="24"/>
+          <w:szCs w:val="24"/>
+          <w:lang w:eastAsia="de-DE"/>
+        </w:rPr>
+        <w:br/>
+      </w:r>
+      <w:r>
+        <w:rPr>
+          <w:kern w:val="0"/>
+          <w:sz w:val="24"/>
+          <w:szCs w:val="24"/>
+          <w:lang w:eastAsia="de-DE"/>
+        </w:rPr>
+        <w:t xml:space="preserve">The </w:t>
+      </w:r>
+      <w:r>
+        <w:rPr>
+          <w:i/>
+          <w:iCs/>
+          <w:kern w:val="0"/>
+          <w:sz w:val="24"/>
+          <w:szCs w:val="24"/>
+          <w:lang w:eastAsia="de-DE"/>
+        </w:rPr>
+        <w:t>Coverage</w:t>
+      </w:r>
+      <w:r>
+        <w:rPr>
+          <w:kern w:val="0"/>
+          <w:sz w:val="24"/>
+          <w:szCs w:val="24"/>
+          <w:lang w:eastAsia="de-DE"/>
+        </w:rPr>
+        <w:t xml:space="preserve"> view shows all analyzed Java elements within the common Java hierarchy. Individual columns contain the following numbers for the active session, always summarizing the child elements of the respective Java element: </w:t>
+      </w:r>
+    </w:p>
+    <w:p>
+      <w:pPr>
+        <w:widowControl/>
+        <w:numPr>
+          <w:ilvl w:val="0"/>
+          <w:numId w:val="165"/>
+        </w:numPr>
+        <w:suppressAutoHyphens w:val="0"/>
+        <w:autoSpaceDN/>
+        <w:spacing w:before="100" w:beforeAutospacing="1" w:after="100" w:afterAutospacing="1" w:line="240" w:lineRule="auto"/>
+        <w:textAlignment w:val="auto"/>
+        <w:rPr>
+          <w:kern w:val="0"/>
+          <w:sz w:val="24"/>
+          <w:szCs w:val="24"/>
+          <w:lang w:val="de-DE" w:eastAsia="de-DE"/>
+        </w:rPr>
+      </w:pPr>
+      <w:proofErr w:type="spellStart"/>
+      <w:r>
+        <w:rPr>
+          <w:kern w:val="0"/>
+          <w:sz w:val="24"/>
+          <w:szCs w:val="24"/>
+          <w:lang w:val="de-DE" w:eastAsia="de-DE"/>
+        </w:rPr>
+        <w:t>Coverage</w:t>
+      </w:r>
+      <w:proofErr w:type="spellEnd"/>
+      <w:r>
+        <w:rPr>
+          <w:kern w:val="0"/>
+          <w:sz w:val="24"/>
+          <w:szCs w:val="24"/>
+          <w:lang w:val="de-DE" w:eastAsia="de-DE"/>
+        </w:rPr>
+        <w:t xml:space="preserve"> </w:t>
+      </w:r>
+      <w:proofErr w:type="spellStart"/>
+      <w:r>
+        <w:rPr>
+          <w:kern w:val="0"/>
+          <w:sz w:val="24"/>
+          <w:szCs w:val="24"/>
+          <w:lang w:val="de-DE" w:eastAsia="de-DE"/>
+        </w:rPr>
+        <w:t>ratio</w:t>
+      </w:r>
+      <w:proofErr w:type="spellEnd"/>
+    </w:p>
+    <w:p>
+      <w:pPr>
+        <w:widowControl/>
+        <w:numPr>
+          <w:ilvl w:val="0"/>
+          <w:numId w:val="165"/>
+        </w:numPr>
+        <w:suppressAutoHyphens w:val="0"/>
+        <w:autoSpaceDN/>
+        <w:spacing w:before="100" w:beforeAutospacing="1" w:after="100" w:afterAutospacing="1" w:line="240" w:lineRule="auto"/>
+        <w:textAlignment w:val="auto"/>
+        <w:rPr>
+          <w:kern w:val="0"/>
+          <w:sz w:val="24"/>
+          <w:szCs w:val="24"/>
+          <w:lang w:val="de-DE" w:eastAsia="de-DE"/>
+        </w:rPr>
+      </w:pPr>
+      <w:r>
+        <w:rPr>
+          <w:kern w:val="0"/>
+          <w:sz w:val="24"/>
+          <w:szCs w:val="24"/>
+          <w:lang w:val="de-DE" w:eastAsia="de-DE"/>
+        </w:rPr>
+        <w:t xml:space="preserve">Items </w:t>
+      </w:r>
+      <w:proofErr w:type="spellStart"/>
+      <w:r>
+        <w:rPr>
+          <w:kern w:val="0"/>
+          <w:sz w:val="24"/>
+          <w:szCs w:val="24"/>
+          <w:lang w:val="de-DE" w:eastAsia="de-DE"/>
+        </w:rPr>
+        <w:t>covered</w:t>
+      </w:r>
+      <w:proofErr w:type="spellEnd"/>
+    </w:p>
+    <w:p>
+      <w:pPr>
+        <w:widowControl/>
+        <w:numPr>
+          <w:ilvl w:val="0"/>
+          <w:numId w:val="165"/>
+        </w:numPr>
+        <w:suppressAutoHyphens w:val="0"/>
+        <w:autoSpaceDN/>
+        <w:spacing w:before="100" w:beforeAutospacing="1" w:after="100" w:afterAutospacing="1" w:line="240" w:lineRule="auto"/>
+        <w:textAlignment w:val="auto"/>
+        <w:rPr>
+          <w:kern w:val="0"/>
+          <w:sz w:val="24"/>
+          <w:szCs w:val="24"/>
+          <w:lang w:val="de-DE" w:eastAsia="de-DE"/>
+        </w:rPr>
+      </w:pPr>
+      <w:r>
+        <w:rPr>
+          <w:kern w:val="0"/>
+          <w:sz w:val="24"/>
+          <w:szCs w:val="24"/>
+          <w:lang w:val="de-DE" w:eastAsia="de-DE"/>
+        </w:rPr>
+        <w:t xml:space="preserve">Items not </w:t>
+      </w:r>
+      <w:proofErr w:type="spellStart"/>
+      <w:r>
+        <w:rPr>
+          <w:kern w:val="0"/>
+          <w:sz w:val="24"/>
+          <w:szCs w:val="24"/>
+          <w:lang w:val="de-DE" w:eastAsia="de-DE"/>
+        </w:rPr>
+        <w:t>covered</w:t>
+      </w:r>
+      <w:proofErr w:type="spellEnd"/>
+    </w:p>
+    <w:p>
+      <w:pPr>
+        <w:widowControl/>
+        <w:numPr>
+          <w:ilvl w:val="0"/>
+          <w:numId w:val="165"/>
+        </w:numPr>
+        <w:suppressAutoHyphens w:val="0"/>
+        <w:autoSpaceDN/>
+        <w:spacing w:before="100" w:beforeAutospacing="1" w:after="100" w:afterAutospacing="1" w:line="240" w:lineRule="auto"/>
+        <w:textAlignment w:val="auto"/>
+        <w:rPr>
+          <w:kern w:val="0"/>
+          <w:sz w:val="24"/>
+          <w:szCs w:val="24"/>
+          <w:lang w:eastAsia="de-DE"/>
+        </w:rPr>
+      </w:pPr>
+      <w:r>
+        <w:rPr>
+          <w:kern w:val="0"/>
+          <w:sz w:val="24"/>
+          <w:szCs w:val="24"/>
+          <w:lang w:eastAsia="de-DE"/>
+        </w:rPr>
+        <w:t>Total items</w:t>
+      </w:r>
+    </w:p>
+    <w:p>
+      <w:pPr>
+        <w:widowControl/>
+        <w:suppressAutoHyphens w:val="0"/>
+        <w:autoSpaceDN/>
+        <w:spacing w:before="100" w:beforeAutospacing="1" w:after="100" w:afterAutospacing="1" w:line="240" w:lineRule="auto"/>
+        <w:textAlignment w:val="auto"/>
+        <w:rPr>
+          <w:kern w:val="0"/>
+          <w:sz w:val="24"/>
+          <w:szCs w:val="24"/>
+          <w:lang w:eastAsia="de-DE"/>
+        </w:rPr>
+      </w:pPr>
+      <w:r>
+        <w:rPr>
+          <w:kern w:val="0"/>
+          <w:sz w:val="24"/>
+          <w:szCs w:val="24"/>
+          <w:lang w:eastAsia="de-DE"/>
+        </w:rPr>
+        <w:t>“</w:t>
+      </w:r>
+    </w:p>
+    <w:p>
+      <w:pPr>
+        <w:widowControl/>
+        <w:suppressAutoHyphens w:val="0"/>
+        <w:autoSpaceDN/>
+        <w:spacing w:before="100" w:beforeAutospacing="1" w:after="100" w:afterAutospacing="1" w:line="240" w:lineRule="auto"/>
+        <w:textAlignment w:val="auto"/>
+        <w:rPr>
+          <w:kern w:val="0"/>
+          <w:sz w:val="24"/>
+          <w:szCs w:val="24"/>
+          <w:lang w:eastAsia="de-DE"/>
+        </w:rPr>
+      </w:pPr>
+      <w:r>
+        <w:rPr>
+          <w:kern w:val="0"/>
+          <w:sz w:val="24"/>
+          <w:szCs w:val="24"/>
+          <w:lang w:eastAsia="de-DE"/>
+        </w:rPr>
+        <w:t xml:space="preserve">Source: </w:t>
+      </w:r>
+      <w:hyperlink r:id="rId20" w:history="1">
+        <w:r>
+          <w:rPr>
+            <w:rStyle w:val="Hyperlink"/>
+            <w:kern w:val="0"/>
+            <w:sz w:val="24"/>
+            <w:szCs w:val="24"/>
+            <w:lang w:eastAsia="de-DE"/>
+          </w:rPr>
+          <w:t>http://eclemma.org/userdoc/coverageview.html</w:t>
+        </w:r>
+      </w:hyperlink>
+      <w:r>
+        <w:rPr>
+          <w:kern w:val="0"/>
+          <w:sz w:val="24"/>
+          <w:szCs w:val="24"/>
+          <w:lang w:eastAsia="de-DE"/>
+        </w:rPr>
+        <w:t xml:space="preserve"> </w:t>
+      </w:r>
+    </w:p>
+    <w:p>
+      <w:pPr>
+        <w:pStyle w:val="berschrift2"/>
+      </w:pPr>
+      <w:bookmarkStart w:id="63" w:name="_Toc452378913"/>
+      <w:r>
+        <w:t>Assessing the Deliverables of this Test Plan</w:t>
+      </w:r>
+      <w:bookmarkEnd w:id="63"/>
+    </w:p>
+    <w:p>
+      <w:pPr>
+        <w:ind w:left="720"/>
+      </w:pPr>
+      <w:r>
+        <w:t>n/a</w:t>
+      </w:r>
+    </w:p>
+    <w:p>
+      <w:pPr>
+        <w:pStyle w:val="berschrift2"/>
+      </w:pPr>
+      <w:bookmarkStart w:id="64" w:name="_Toc452378914"/>
+      <w:r>
+        <w:t>Problem Reporting, Escalation, and Issue Resolution</w:t>
+      </w:r>
+      <w:bookmarkEnd w:id="64"/>
+    </w:p>
+    <w:p>
+      <w:pPr>
+        <w:ind w:left="720"/>
+      </w:pPr>
+      <w:r>
+        <w:t>The build fails.</w:t>
+      </w:r>
+    </w:p>
+    <w:p>
+      <w:pPr>
+        <w:pStyle w:val="berschrift2"/>
+      </w:pPr>
+      <w:bookmarkStart w:id="65" w:name="_Toc452378915"/>
+      <w:r>
+        <w:t>Managing Test Cycles</w:t>
+      </w:r>
+      <w:bookmarkEnd w:id="65"/>
+    </w:p>
+    <w:p>
+      <w:pPr>
+        <w:ind w:left="720"/>
+      </w:pPr>
+      <w:r>
+        <w:t>n/a</w:t>
+      </w:r>
+    </w:p>
+    <w:p>
+      <w:pPr>
+        <w:pStyle w:val="berschrift2"/>
+      </w:pPr>
+      <w:bookmarkStart w:id="66" w:name="_Toc452378916"/>
+      <w:r>
+        <w:t>Traceability Strategies</w:t>
+      </w:r>
+      <w:bookmarkEnd w:id="66"/>
+    </w:p>
+    <w:p>
+      <w:pPr>
+        <w:ind w:left="720"/>
+      </w:pPr>
+      <w:r>
+        <w:t>n/a</w:t>
+      </w:r>
+    </w:p>
+    <w:p>
+      <w:pPr>
+        <w:pStyle w:val="berschrift2"/>
+      </w:pPr>
+      <w:bookmarkStart w:id="67" w:name="_Toc452378917"/>
+      <w:r>
+        <w:t>Approval and Signoff</w:t>
+      </w:r>
+      <w:bookmarkEnd w:id="67"/>
+    </w:p>
+    <w:p>
+      <w:pPr>
+        <w:ind w:left="720"/>
+      </w:pPr>
+      <w:r>
+        <w:t>n/a</w:t>
+      </w:r>
+    </w:p>
+    <w:p>
+      <w:pPr>
+        <w:ind w:left="720"/>
+      </w:pPr>
+    </w:p>
+    <w:p>
+      <w:pPr>
+        <w:pStyle w:val="berschrift1"/>
+      </w:pPr>
+      <w:bookmarkStart w:id="68" w:name="_Toc452378918"/>
+      <w:r>
+        <w:lastRenderedPageBreak/>
+        <w:t>Appendix</w:t>
+      </w:r>
+      <w:bookmarkEnd w:id="68"/>
+    </w:p>
+    <w:p>
+      <w:pPr>
+        <w:pStyle w:val="berschrift2"/>
+      </w:pPr>
+      <w:bookmarkStart w:id="69" w:name="_Toc452378919"/>
+      <w:r>
+        <w:t>Metrics</w:t>
+      </w:r>
+      <w:bookmarkEnd w:id="69"/>
+    </w:p>
+    <w:p>
+      <w:pPr>
+        <w:pStyle w:val="StandardWeb"/>
+        <w:ind w:firstLine="720"/>
+        <w:rPr>
+          <w:lang w:val="en-US"/>
+        </w:rPr>
+      </w:pPr>
+      <w:r>
+        <w:rPr>
+          <w:lang w:val="en-US"/>
+        </w:rPr>
+        <w:t xml:space="preserve">We are using the metrics plug-in for </w:t>
+      </w:r>
+      <w:proofErr w:type="spellStart"/>
+      <w:r>
+        <w:rPr>
+          <w:lang w:val="en-US"/>
+        </w:rPr>
+        <w:t>intellij</w:t>
+      </w:r>
+      <w:proofErr w:type="spellEnd"/>
+      <w:r>
+        <w:rPr>
+          <w:lang w:val="en-US"/>
+        </w:rPr>
+        <w:t xml:space="preserve">: </w:t>
+      </w:r>
+      <w:proofErr w:type="spellStart"/>
+      <w:r>
+        <w:rPr>
+          <w:lang w:val="en-US"/>
+        </w:rPr>
+        <w:t>MetricsReloaded</w:t>
+      </w:r>
+      <w:proofErr w:type="spellEnd"/>
+    </w:p>
+    <w:p>
+      <w:pPr>
+        <w:pStyle w:val="StandardWeb"/>
+        <w:ind w:firstLine="720"/>
+        <w:rPr>
+          <w:lang w:val="en-US"/>
+        </w:rPr>
+      </w:pPr>
+      <w:r>
+        <w:rPr>
+          <w:lang w:val="en-US"/>
+        </w:rPr>
+        <w:t>We are using following metrics profiles: Complexity and Dependency</w:t>
+      </w:r>
+    </w:p>
+    <w:p>
+      <w:pPr>
+        <w:pStyle w:val="StandardWeb"/>
+        <w:rPr>
+          <w:lang w:val="en-US"/>
+        </w:rPr>
+      </w:pPr>
+      <w:r>
+        <w:rPr>
+          <w:rStyle w:val="Fett"/>
+          <w:lang w:val="en-US"/>
+        </w:rPr>
+        <w:t>metrics before:</w:t>
+      </w:r>
+      <w:r>
+        <w:rPr>
+          <w:lang w:val="en-US"/>
+        </w:rPr>
+        <w:br/>
+      </w:r>
+      <w:r>
+        <w:rPr>
+          <w:noProof/>
+          <w:color w:val="0000FF"/>
+        </w:rPr>
+        <w:drawing>
+          <wp:inline distT="0" distB="0" distL="0" distR="0" wp14:anchorId="1FE35F2F" wp14:editId="70C74E96">
+            <wp:extent cx="6038850" cy="1549028"/>
+            <wp:effectExtent l="0" t="0" r="0" b="0"/>
+            <wp:docPr id="3" name="Grafik 3" descr="metriks-vorher2">
+              <a:hlinkClick xmlns:a="http://schemas.openxmlformats.org/drawingml/2006/main" r:id="rId21"/>
+            </wp:docPr>
+            <wp:cNvGraphicFramePr>
+              <a:graphicFrameLocks xmlns:a="http://schemas.openxmlformats.org/drawingml/2006/main" noChangeAspect="1"/>
+            </wp:cNvGraphicFramePr>
+            <a:graphic xmlns:a="http://schemas.openxmlformats.org/drawingml/2006/main">
+              <a:graphicData uri="http://schemas.openxmlformats.org/drawingml/2006/picture">
+                <pic:pic xmlns:pic="http://schemas.openxmlformats.org/drawingml/2006/picture">
+                  <pic:nvPicPr>
+                    <pic:cNvPr id="0" name="Picture 1" descr="metriks-vorher2"/>
+                    <pic:cNvPicPr>
+                      <a:picLocks noChangeAspect="1" noChangeArrowheads="1"/>
+                    </pic:cNvPicPr>
+                  </pic:nvPicPr>
+                  <pic:blipFill>
+                    <a:blip r:embed="rId22">
+                      <a:extLst>
+                        <a:ext uri="{28A0092B-C50C-407E-A947-70E740481C1C}">
+                          <a14:useLocalDpi xmlns:a14="http://schemas.microsoft.com/office/drawing/2010/main" val="0"/>
+                        </a:ext>
+                      </a:extLst>
+                    </a:blip>
+                    <a:srcRect/>
+                    <a:stretch>
+                      <a:fillRect/>
+                    </a:stretch>
+                  </pic:blipFill>
+                  <pic:spPr bwMode="auto">
+                    <a:xfrm>
+                      <a:off x="0" y="0"/>
+                      <a:ext cx="6059414" cy="1554303"/>
+                    </a:xfrm>
+                    <a:prstGeom prst="rect">
+                      <a:avLst/>
+                    </a:prstGeom>
+                    <a:noFill/>
+                    <a:ln>
+                      <a:noFill/>
+                    </a:ln>
+                  </pic:spPr>
+                </pic:pic>
+              </a:graphicData>
+            </a:graphic>
+          </wp:inline>
+        </w:drawing>
+      </w:r>
     </w:p>
     <w:tbl>
       <w:tblPr>
-        <w:tblW w:w="9105" w:type="dxa"/>
-        <w:tblInd w:w="108" w:type="dxa"/>
-        <w:tblLayout w:type="fixed"/>
+        <w:tblW w:w="0" w:type="auto"/>
+        <w:tblCellSpacing w:w="15" w:type="dxa"/>
+        <w:tblInd w:w="754" w:type="dxa"/>
         <w:tblCellMar>
-          <w:left w:w="10" w:type="dxa"/>
-          <w:right w:w="10" w:type="dxa"/>
+          <w:top w:w="15" w:type="dxa"/>
+          <w:left w:w="15" w:type="dxa"/>
+          <w:bottom w:w="15" w:type="dxa"/>
+          <w:right w:w="15" w:type="dxa"/>
         </w:tblCellMar>
-        <w:tblLook w:val="0000" w:firstRow="0" w:lastRow="0" w:firstColumn="0" w:lastColumn="0" w:noHBand="0" w:noVBand="0"/>
+        <w:tblLook w:val="04A0" w:firstRow="1" w:lastRow="0" w:firstColumn="1" w:lastColumn="0" w:noHBand="0" w:noVBand="1"/>
       </w:tblPr>
       <w:tblGrid>
-        <w:gridCol w:w="3060"/>
-        <w:gridCol w:w="3780"/>
-        <w:gridCol w:w="2265"/>
+        <w:gridCol w:w="8696"/>
       </w:tblGrid>
       <w:tr>
         <w:trPr>
-          <w:tblHeader/>
+          <w:trHeight w:val="2250"/>
+          <w:tblCellSpacing w:w="15" w:type="dxa"/>
         </w:trPr>
         <w:tc>
           <w:tcPr>
-            <w:tcW w:w="3060" w:type="dxa"/>
-            <w:tcBorders>
-              <w:top w:val="single" w:sz="4" w:space="0" w:color="000000"/>
-              <w:left w:val="single" w:sz="4" w:space="0" w:color="000000"/>
-              <w:bottom w:val="single" w:sz="4" w:space="0" w:color="000000"/>
-            </w:tcBorders>
-            <w:shd w:val="clear" w:color="auto" w:fill="F2F2F2"/>
-            <w:tcMar>
-              <w:top w:w="0" w:type="dxa"/>
-              <w:left w:w="108" w:type="dxa"/>
-              <w:bottom w:w="0" w:type="dxa"/>
-              <w:right w:w="108" w:type="dxa"/>
-            </w:tcMar>
-            <w:vAlign w:val="bottom"/>
+            <w:tcW w:w="8636" w:type="dxa"/>
+            <w:hideMark/>
           </w:tcPr>
           <w:p>
             <w:pPr>
-              <w:snapToGrid w:val="0"/>
-              <w:jc w:val="center"/>
               <w:rPr>
-                <w:rFonts w:ascii="Arial" w:hAnsi="Arial" w:cs="Arial"/>
-                <w:b/>
-                <w:bCs/>
-                <w:lang w:val="en-NZ"/>
+                <w:sz w:val="24"/>
+                <w:szCs w:val="24"/>
+              </w:rPr>
+            </w:pPr>
+            <w:proofErr w:type="spellStart"/>
+            <w:r>
+              <w:rPr>
+                <w:rStyle w:val="Fett"/>
+                <w:sz w:val="24"/>
+                <w:szCs w:val="24"/>
+              </w:rPr>
+              <w:t>ev</w:t>
+            </w:r>
+            <w:proofErr w:type="spellEnd"/>
+            <w:r>
+              <w:rPr>
+                <w:rStyle w:val="Fett"/>
+                <w:sz w:val="24"/>
+                <w:szCs w:val="24"/>
+              </w:rPr>
+              <w:t xml:space="preserve">(G) </w:t>
+            </w:r>
+            <w:r>
+              <w:rPr>
+                <w:sz w:val="24"/>
+                <w:szCs w:val="24"/>
+              </w:rPr>
+              <w:t xml:space="preserve">Calculates the </w:t>
+            </w:r>
+            <w:proofErr w:type="spellStart"/>
+            <w:r>
+              <w:rPr>
+                <w:sz w:val="24"/>
+                <w:szCs w:val="24"/>
+              </w:rPr>
+              <w:t>essentail</w:t>
+            </w:r>
+            <w:proofErr w:type="spellEnd"/>
+            <w:r>
+              <w:rPr>
+                <w:sz w:val="24"/>
+                <w:szCs w:val="24"/>
+              </w:rPr>
+              <w:t xml:space="preserve"> complexity of each non-abstract method Essential complexity is a graph-theoretic measure of just how ill-</w:t>
+            </w:r>
+            <w:proofErr w:type="spellStart"/>
+            <w:r>
+              <w:rPr>
+                <w:sz w:val="24"/>
+                <w:szCs w:val="24"/>
+              </w:rPr>
+              <w:t>structered</w:t>
+            </w:r>
+            <w:proofErr w:type="spellEnd"/>
+            <w:r>
+              <w:rPr>
+                <w:sz w:val="24"/>
+                <w:szCs w:val="24"/>
+              </w:rPr>
+              <w:t xml:space="preserve"> a method’s control flow is.</w:t>
+            </w:r>
+          </w:p>
+          <w:p>
+            <w:pPr>
+              <w:pStyle w:val="StandardWeb"/>
+              <w:rPr>
+                <w:lang w:val="en-US"/>
               </w:rPr>
             </w:pPr>
             <w:r>
               <w:rPr>
-                <w:rFonts w:ascii="Arial" w:hAnsi="Arial" w:cs="Arial"/>
-                <w:b/>
-                <w:bCs/>
-                <w:lang w:val="en-NZ"/>
+                <w:rStyle w:val="Fett"/>
+                <w:lang w:val="en-US"/>
               </w:rPr>
-              <w:t>Dependency between</w:t>
+              <w:t xml:space="preserve">iv(G) </w:t>
+            </w:r>
+            <w:r>
+              <w:rPr>
+                <w:lang w:val="en-US"/>
+              </w:rPr>
+              <w:t>Calculates the design complexity of a method. The design complexity is related to how interlinked a methods control flow is with calls to other methods.</w:t>
             </w:r>
           </w:p>
-        </w:tc>
-        <w:tc>
-          <w:tcPr>
-            <w:tcW w:w="3780" w:type="dxa"/>
-            <w:tcBorders>
-              <w:top w:val="single" w:sz="4" w:space="0" w:color="000000"/>
-              <w:left w:val="single" w:sz="4" w:space="0" w:color="000000"/>
-              <w:bottom w:val="single" w:sz="4" w:space="0" w:color="000000"/>
-            </w:tcBorders>
-            <w:shd w:val="clear" w:color="auto" w:fill="F2F2F2"/>
-            <w:tcMar>
-              <w:top w:w="0" w:type="dxa"/>
-              <w:left w:w="108" w:type="dxa"/>
-              <w:bottom w:w="0" w:type="dxa"/>
-              <w:right w:w="108" w:type="dxa"/>
-            </w:tcMar>
-            <w:vAlign w:val="bottom"/>
-          </w:tcPr>
           <w:p>
             <w:pPr>
-              <w:snapToGrid w:val="0"/>
-              <w:jc w:val="center"/>
+              <w:pStyle w:val="StandardWeb"/>
               <w:rPr>
-                <w:rFonts w:ascii="Arial" w:hAnsi="Arial" w:cs="Arial"/>
-                <w:b/>
-                <w:bCs/>
-                <w:lang w:val="en-NZ"/>
+                <w:lang w:val="en-US"/>
               </w:rPr>
             </w:pPr>
             <w:r>
               <w:rPr>
-                <w:rFonts w:ascii="Arial" w:hAnsi="Arial" w:cs="Arial"/>
-                <w:b/>
-                <w:bCs/>
-                <w:lang w:val="en-NZ"/>
+                <w:rStyle w:val="Fett"/>
+                <w:lang w:val="en-US"/>
               </w:rPr>
-              <w:t>Potential Impact of Dependency</w:t>
+              <w:t xml:space="preserve">v(G) </w:t>
             </w:r>
-          </w:p>
-        </w:tc>
-        <w:tc>
-          <w:tcPr>
-            <w:tcW w:w="2265" w:type="dxa"/>
-            <w:tcBorders>
-              <w:top w:val="single" w:sz="4" w:space="0" w:color="000000"/>
-              <w:left w:val="single" w:sz="4" w:space="0" w:color="000000"/>
-              <w:bottom w:val="single" w:sz="4" w:space="0" w:color="000000"/>
-              <w:right w:val="single" w:sz="4" w:space="0" w:color="000000"/>
-            </w:tcBorders>
-            <w:shd w:val="clear" w:color="auto" w:fill="F2F2F2"/>
-            <w:tcMar>
-              <w:top w:w="0" w:type="dxa"/>
-              <w:left w:w="108" w:type="dxa"/>
-              <w:bottom w:w="0" w:type="dxa"/>
-              <w:right w:w="108" w:type="dxa"/>
-            </w:tcMar>
-            <w:vAlign w:val="bottom"/>
-          </w:tcPr>
-          <w:p>
-            <w:pPr>
-              <w:snapToGrid w:val="0"/>
-              <w:jc w:val="center"/>
-              <w:rPr>
-                <w:rFonts w:ascii="Arial" w:hAnsi="Arial" w:cs="Arial"/>
-                <w:b/>
-                <w:bCs/>
-                <w:lang w:val="en-NZ"/>
-              </w:rPr>
-            </w:pPr>
             <w:r>
               <w:rPr>
-                <w:rFonts w:ascii="Arial" w:hAnsi="Arial" w:cs="Arial"/>
-                <w:b/>
-                <w:bCs/>
-                <w:lang w:val="en-NZ"/>
+                <w:lang w:val="en-US"/>
               </w:rPr>
-              <w:t>Owners</w:t>
+              <w:t xml:space="preserve">Calculates the </w:t>
             </w:r>
-          </w:p>
-        </w:tc>
-      </w:tr>
-      <w:tr>
-        <w:tc>
-          <w:tcPr>
-            <w:tcW w:w="3060" w:type="dxa"/>
-            <w:tcBorders>
-              <w:top w:val="single" w:sz="4" w:space="0" w:color="000000"/>
-              <w:left w:val="single" w:sz="4" w:space="0" w:color="000000"/>
-              <w:bottom w:val="single" w:sz="4" w:space="0" w:color="000000"/>
-            </w:tcBorders>
-            <w:tcMar>
-              <w:top w:w="0" w:type="dxa"/>
-              <w:left w:w="108" w:type="dxa"/>
-              <w:bottom w:w="0" w:type="dxa"/>
-              <w:right w:w="108" w:type="dxa"/>
-            </w:tcMar>
-          </w:tcPr>
-          <w:p>
-            <w:pPr>
-              <w:snapToGrid w:val="0"/>
+            <w:proofErr w:type="spellStart"/>
+            <w:r>
               <w:rPr>
-                <w:rFonts w:ascii="Arial" w:hAnsi="Arial" w:cs="Arial"/>
-                <w:b/>
-                <w:bCs/>
-                <w:sz w:val="18"/>
-                <w:lang w:val="en-NZ"/>
+                <w:lang w:val="en-US"/>
               </w:rPr>
-            </w:pPr>
-          </w:p>
-        </w:tc>
-        <w:tc>
-          <w:tcPr>
-            <w:tcW w:w="3780" w:type="dxa"/>
-            <w:tcBorders>
-              <w:top w:val="single" w:sz="4" w:space="0" w:color="000000"/>
-              <w:left w:val="single" w:sz="4" w:space="0" w:color="000000"/>
-              <w:bottom w:val="single" w:sz="4" w:space="0" w:color="000000"/>
-            </w:tcBorders>
-            <w:tcMar>
-              <w:top w:w="0" w:type="dxa"/>
-              <w:left w:w="108" w:type="dxa"/>
-              <w:bottom w:w="0" w:type="dxa"/>
-              <w:right w:w="108" w:type="dxa"/>
-            </w:tcMar>
-          </w:tcPr>
-          <w:p>
-            <w:pPr>
-              <w:snapToGrid w:val="0"/>
+              <w:t>cyclomatic</w:t>
+            </w:r>
+            <w:proofErr w:type="spellEnd"/>
+            <w:r>
               <w:rPr>
-                <w:sz w:val="18"/>
-                <w:lang w:val="en-NZ"/>
+                <w:lang w:val="en-US"/>
               </w:rPr>
-            </w:pPr>
-          </w:p>
-        </w:tc>
-        <w:tc>
-          <w:tcPr>
-            <w:tcW w:w="2265" w:type="dxa"/>
-            <w:tcBorders>
-              <w:top w:val="single" w:sz="4" w:space="0" w:color="000000"/>
-              <w:left w:val="single" w:sz="4" w:space="0" w:color="000000"/>
-              <w:bottom w:val="single" w:sz="4" w:space="0" w:color="000000"/>
-              <w:right w:val="single" w:sz="4" w:space="0" w:color="000000"/>
-            </w:tcBorders>
-            <w:tcMar>
-              <w:top w:w="0" w:type="dxa"/>
-              <w:left w:w="108" w:type="dxa"/>
-              <w:bottom w:w="0" w:type="dxa"/>
-              <w:right w:w="108" w:type="dxa"/>
-            </w:tcMar>
-          </w:tcPr>
-          <w:p>
-            <w:pPr>
-              <w:snapToGrid w:val="0"/>
+              <w:t xml:space="preserve"> complexity of each non-abstract method. </w:t>
+            </w:r>
+            <w:proofErr w:type="spellStart"/>
+            <w:r>
               <w:rPr>
-                <w:sz w:val="18"/>
-                <w:lang w:val="en-NZ"/>
+                <w:lang w:val="en-US"/>
               </w:rPr>
-            </w:pPr>
+              <w:t>Cyclomatic</w:t>
+            </w:r>
+            <w:proofErr w:type="spellEnd"/>
+            <w:r>
+              <w:rPr>
+                <w:lang w:val="en-US"/>
+              </w:rPr>
+              <w:t xml:space="preserve"> complexity is a measure of the number of distinct execution paths through each method. In practice, this is 1 + the number of if’s etc. in the method.</w:t>
+            </w:r>
           </w:p>
         </w:tc>
       </w:tr>
     </w:tbl>
     <w:p>
       <w:pPr>
-        <w:pStyle w:val="InfoBlue"/>
-      </w:pPr>
-    </w:p>
-    <w:tbl>
-      <w:tblPr>
-        <w:tblW w:w="9105" w:type="dxa"/>
-        <w:tblInd w:w="108" w:type="dxa"/>
-        <w:tblLayout w:type="fixed"/>
-        <w:tblCellMar>
-          <w:left w:w="10" w:type="dxa"/>
-          <w:right w:w="10" w:type="dxa"/>
-        </w:tblCellMar>
-        <w:tblLook w:val="0000" w:firstRow="0" w:lastRow="0" w:firstColumn="0" w:lastColumn="0" w:noHBand="0" w:noVBand="0"/>
-      </w:tblPr>
-      <w:tblGrid>
-        <w:gridCol w:w="3060"/>
-        <w:gridCol w:w="3780"/>
-        <w:gridCol w:w="2265"/>
-      </w:tblGrid>
-      <w:tr>
-        <w:trPr>
-          <w:tblHeader/>
-        </w:trPr>
-        <w:tc>
-          <w:tcPr>
-            <w:tcW w:w="3060" w:type="dxa"/>
-            <w:tcBorders>
-              <w:top w:val="single" w:sz="4" w:space="0" w:color="000000"/>
-              <w:left w:val="single" w:sz="4" w:space="0" w:color="000000"/>
-              <w:bottom w:val="single" w:sz="4" w:space="0" w:color="000000"/>
-            </w:tcBorders>
-            <w:shd w:val="clear" w:color="auto" w:fill="F2F2F2"/>
-            <w:tcMar>
-              <w:top w:w="0" w:type="dxa"/>
-              <w:left w:w="108" w:type="dxa"/>
-              <w:bottom w:w="0" w:type="dxa"/>
-              <w:right w:w="108" w:type="dxa"/>
-            </w:tcMar>
-            <w:vAlign w:val="bottom"/>
-          </w:tcPr>
-          <w:p>
-            <w:pPr>
-              <w:snapToGrid w:val="0"/>
-              <w:jc w:val="center"/>
-              <w:rPr>
-                <w:rFonts w:ascii="Arial" w:hAnsi="Arial" w:cs="Arial"/>
-                <w:b/>
-                <w:bCs/>
-                <w:lang w:val="en-NZ"/>
-              </w:rPr>
-            </w:pPr>
-            <w:r>
-              <w:rPr>
-                <w:rFonts w:ascii="Arial" w:hAnsi="Arial" w:cs="Arial"/>
-                <w:b/>
-                <w:bCs/>
-                <w:lang w:val="en-NZ"/>
-              </w:rPr>
-              <w:t>Assumption to be proven</w:t>
-            </w:r>
-          </w:p>
-        </w:tc>
-        <w:tc>
-          <w:tcPr>
-            <w:tcW w:w="3780" w:type="dxa"/>
-            <w:tcBorders>
-              <w:top w:val="single" w:sz="4" w:space="0" w:color="000000"/>
-              <w:left w:val="single" w:sz="4" w:space="0" w:color="000000"/>
-              <w:bottom w:val="single" w:sz="4" w:space="0" w:color="000000"/>
-            </w:tcBorders>
-            <w:shd w:val="clear" w:color="auto" w:fill="F2F2F2"/>
-            <w:tcMar>
-              <w:top w:w="0" w:type="dxa"/>
-              <w:left w:w="108" w:type="dxa"/>
-              <w:bottom w:w="0" w:type="dxa"/>
-              <w:right w:w="108" w:type="dxa"/>
-            </w:tcMar>
-            <w:vAlign w:val="bottom"/>
-          </w:tcPr>
-          <w:p>
-            <w:pPr>
-              <w:snapToGrid w:val="0"/>
-              <w:jc w:val="center"/>
-              <w:rPr>
-                <w:rFonts w:ascii="Arial" w:hAnsi="Arial" w:cs="Arial"/>
-                <w:b/>
-                <w:bCs/>
-                <w:lang w:val="en-NZ"/>
-              </w:rPr>
-            </w:pPr>
-            <w:r>
-              <w:rPr>
-                <w:rFonts w:ascii="Arial" w:hAnsi="Arial" w:cs="Arial"/>
-                <w:b/>
-                <w:bCs/>
-                <w:lang w:val="en-NZ"/>
-              </w:rPr>
-              <w:t>Impact of Assumption being incorrect</w:t>
-            </w:r>
-          </w:p>
-        </w:tc>
-        <w:tc>
-          <w:tcPr>
-            <w:tcW w:w="2265" w:type="dxa"/>
-            <w:tcBorders>
-              <w:top w:val="single" w:sz="4" w:space="0" w:color="000000"/>
-              <w:left w:val="single" w:sz="4" w:space="0" w:color="000000"/>
-              <w:bottom w:val="single" w:sz="4" w:space="0" w:color="000000"/>
-              <w:right w:val="single" w:sz="4" w:space="0" w:color="000000"/>
-            </w:tcBorders>
-            <w:shd w:val="clear" w:color="auto" w:fill="F2F2F2"/>
-            <w:tcMar>
-              <w:top w:w="0" w:type="dxa"/>
-              <w:left w:w="108" w:type="dxa"/>
-              <w:bottom w:w="0" w:type="dxa"/>
-              <w:right w:w="108" w:type="dxa"/>
-            </w:tcMar>
-            <w:vAlign w:val="bottom"/>
-          </w:tcPr>
-          <w:p>
-            <w:pPr>
-              <w:snapToGrid w:val="0"/>
-              <w:jc w:val="center"/>
-              <w:rPr>
-                <w:rFonts w:ascii="Arial" w:hAnsi="Arial" w:cs="Arial"/>
-                <w:b/>
-                <w:bCs/>
-                <w:lang w:val="en-NZ"/>
-              </w:rPr>
-            </w:pPr>
-            <w:r>
-              <w:rPr>
-                <w:rFonts w:ascii="Arial" w:hAnsi="Arial" w:cs="Arial"/>
-                <w:b/>
-                <w:bCs/>
-                <w:lang w:val="en-NZ"/>
-              </w:rPr>
-              <w:t>Owners</w:t>
-            </w:r>
-          </w:p>
-        </w:tc>
-      </w:tr>
-      <w:tr>
-        <w:tc>
-          <w:tcPr>
-            <w:tcW w:w="3060" w:type="dxa"/>
-            <w:tcBorders>
-              <w:top w:val="single" w:sz="4" w:space="0" w:color="000000"/>
-              <w:left w:val="single" w:sz="4" w:space="0" w:color="000000"/>
-              <w:bottom w:val="single" w:sz="4" w:space="0" w:color="000000"/>
-            </w:tcBorders>
-            <w:tcMar>
-              <w:top w:w="0" w:type="dxa"/>
-              <w:left w:w="108" w:type="dxa"/>
-              <w:bottom w:w="0" w:type="dxa"/>
-              <w:right w:w="108" w:type="dxa"/>
-            </w:tcMar>
-          </w:tcPr>
-          <w:p>
-            <w:pPr>
-              <w:snapToGrid w:val="0"/>
-              <w:rPr>
-                <w:rFonts w:ascii="Arial" w:hAnsi="Arial" w:cs="Arial"/>
-                <w:b/>
-                <w:bCs/>
-                <w:sz w:val="18"/>
-                <w:lang w:val="en-NZ"/>
-              </w:rPr>
-            </w:pPr>
-          </w:p>
-        </w:tc>
-        <w:tc>
-          <w:tcPr>
-            <w:tcW w:w="3780" w:type="dxa"/>
-            <w:tcBorders>
-              <w:top w:val="single" w:sz="4" w:space="0" w:color="000000"/>
-              <w:left w:val="single" w:sz="4" w:space="0" w:color="000000"/>
-              <w:bottom w:val="single" w:sz="4" w:space="0" w:color="000000"/>
-            </w:tcBorders>
-            <w:tcMar>
-              <w:top w:w="0" w:type="dxa"/>
-              <w:left w:w="108" w:type="dxa"/>
-              <w:bottom w:w="0" w:type="dxa"/>
-              <w:right w:w="108" w:type="dxa"/>
-            </w:tcMar>
-          </w:tcPr>
-          <w:p>
-            <w:pPr>
-              <w:snapToGrid w:val="0"/>
-              <w:rPr>
-                <w:sz w:val="18"/>
-                <w:lang w:val="en-NZ"/>
-              </w:rPr>
-            </w:pPr>
-          </w:p>
-        </w:tc>
-        <w:tc>
-          <w:tcPr>
-            <w:tcW w:w="2265" w:type="dxa"/>
-            <w:tcBorders>
-              <w:top w:val="single" w:sz="4" w:space="0" w:color="000000"/>
-              <w:left w:val="single" w:sz="4" w:space="0" w:color="000000"/>
-              <w:bottom w:val="single" w:sz="4" w:space="0" w:color="000000"/>
-              <w:right w:val="single" w:sz="4" w:space="0" w:color="000000"/>
-            </w:tcBorders>
-            <w:tcMar>
-              <w:top w:w="0" w:type="dxa"/>
-              <w:left w:w="108" w:type="dxa"/>
-              <w:bottom w:w="0" w:type="dxa"/>
-              <w:right w:w="108" w:type="dxa"/>
-            </w:tcMar>
-          </w:tcPr>
-          <w:p>
-            <w:pPr>
-              <w:snapToGrid w:val="0"/>
-              <w:rPr>
-                <w:sz w:val="18"/>
-                <w:lang w:val="en-NZ"/>
-              </w:rPr>
-            </w:pPr>
-          </w:p>
-        </w:tc>
-      </w:tr>
-    </w:tbl>
-    <w:p>
-      <w:pPr>
-        <w:pStyle w:val="InfoBlue"/>
-        <w:ind w:left="0"/>
-      </w:pPr>
-    </w:p>
-    <w:tbl>
-      <w:tblPr>
-        <w:tblW w:w="9105" w:type="dxa"/>
-        <w:tblInd w:w="108" w:type="dxa"/>
-        <w:tblLayout w:type="fixed"/>
-        <w:tblCellMar>
-          <w:left w:w="10" w:type="dxa"/>
-          <w:right w:w="10" w:type="dxa"/>
-        </w:tblCellMar>
-        <w:tblLook w:val="0000" w:firstRow="0" w:lastRow="0" w:firstColumn="0" w:lastColumn="0" w:noHBand="0" w:noVBand="0"/>
-      </w:tblPr>
-      <w:tblGrid>
-        <w:gridCol w:w="3060"/>
-        <w:gridCol w:w="3780"/>
-        <w:gridCol w:w="2265"/>
-      </w:tblGrid>
-      <w:tr>
-        <w:trPr>
-          <w:tblHeader/>
-        </w:trPr>
-        <w:tc>
-          <w:tcPr>
-            <w:tcW w:w="3060" w:type="dxa"/>
-            <w:tcBorders>
-              <w:top w:val="single" w:sz="4" w:space="0" w:color="000000"/>
-              <w:left w:val="single" w:sz="4" w:space="0" w:color="000000"/>
-              <w:bottom w:val="single" w:sz="4" w:space="0" w:color="000000"/>
-            </w:tcBorders>
-            <w:shd w:val="clear" w:color="auto" w:fill="F2F2F2"/>
-            <w:tcMar>
-              <w:top w:w="0" w:type="dxa"/>
-              <w:left w:w="108" w:type="dxa"/>
-              <w:bottom w:w="0" w:type="dxa"/>
-              <w:right w:w="108" w:type="dxa"/>
-            </w:tcMar>
-            <w:vAlign w:val="bottom"/>
-          </w:tcPr>
-          <w:p>
-            <w:pPr>
-              <w:snapToGrid w:val="0"/>
-              <w:jc w:val="center"/>
-              <w:rPr>
-                <w:rFonts w:ascii="Arial" w:hAnsi="Arial" w:cs="Arial"/>
-                <w:b/>
-                <w:bCs/>
-                <w:lang w:val="en-NZ"/>
-              </w:rPr>
-            </w:pPr>
-            <w:r>
-              <w:rPr>
-                <w:rFonts w:ascii="Arial" w:hAnsi="Arial" w:cs="Arial"/>
-                <w:b/>
-                <w:bCs/>
-                <w:lang w:val="en-NZ"/>
-              </w:rPr>
-              <w:t>Constraint on</w:t>
-            </w:r>
-          </w:p>
-        </w:tc>
-        <w:tc>
-          <w:tcPr>
-            <w:tcW w:w="3780" w:type="dxa"/>
-            <w:tcBorders>
-              <w:top w:val="single" w:sz="4" w:space="0" w:color="000000"/>
-              <w:left w:val="single" w:sz="4" w:space="0" w:color="000000"/>
-              <w:bottom w:val="single" w:sz="4" w:space="0" w:color="000000"/>
-            </w:tcBorders>
-            <w:shd w:val="clear" w:color="auto" w:fill="F2F2F2"/>
-            <w:tcMar>
-              <w:top w:w="0" w:type="dxa"/>
-              <w:left w:w="108" w:type="dxa"/>
-              <w:bottom w:w="0" w:type="dxa"/>
-              <w:right w:w="108" w:type="dxa"/>
-            </w:tcMar>
-            <w:vAlign w:val="bottom"/>
-          </w:tcPr>
-          <w:p>
-            <w:pPr>
-              <w:snapToGrid w:val="0"/>
-              <w:jc w:val="center"/>
-              <w:rPr>
-                <w:rFonts w:ascii="Arial" w:hAnsi="Arial" w:cs="Arial"/>
-                <w:b/>
-                <w:bCs/>
-                <w:lang w:val="en-NZ"/>
-              </w:rPr>
-            </w:pPr>
-            <w:r>
-              <w:rPr>
-                <w:rFonts w:ascii="Arial" w:hAnsi="Arial" w:cs="Arial"/>
-                <w:b/>
-                <w:bCs/>
-                <w:lang w:val="en-NZ"/>
-              </w:rPr>
-              <w:t>Impact Constraint has on test effort</w:t>
-            </w:r>
-          </w:p>
-        </w:tc>
-        <w:tc>
-          <w:tcPr>
-            <w:tcW w:w="2265" w:type="dxa"/>
-            <w:tcBorders>
-              <w:top w:val="single" w:sz="4" w:space="0" w:color="000000"/>
-              <w:left w:val="single" w:sz="4" w:space="0" w:color="000000"/>
-              <w:bottom w:val="single" w:sz="4" w:space="0" w:color="000000"/>
-              <w:right w:val="single" w:sz="4" w:space="0" w:color="000000"/>
-            </w:tcBorders>
-            <w:shd w:val="clear" w:color="auto" w:fill="F2F2F2"/>
-            <w:tcMar>
-              <w:top w:w="0" w:type="dxa"/>
-              <w:left w:w="108" w:type="dxa"/>
-              <w:bottom w:w="0" w:type="dxa"/>
-              <w:right w:w="108" w:type="dxa"/>
-            </w:tcMar>
-            <w:vAlign w:val="bottom"/>
-          </w:tcPr>
-          <w:p>
-            <w:pPr>
-              <w:snapToGrid w:val="0"/>
-              <w:jc w:val="center"/>
-              <w:rPr>
-                <w:rFonts w:ascii="Arial" w:hAnsi="Arial" w:cs="Arial"/>
-                <w:b/>
-                <w:bCs/>
-                <w:lang w:val="en-NZ"/>
-              </w:rPr>
-            </w:pPr>
-            <w:r>
-              <w:rPr>
-                <w:rFonts w:ascii="Arial" w:hAnsi="Arial" w:cs="Arial"/>
-                <w:b/>
-                <w:bCs/>
-                <w:lang w:val="en-NZ"/>
-              </w:rPr>
-              <w:t>Owners</w:t>
-            </w:r>
-          </w:p>
-        </w:tc>
-      </w:tr>
-      <w:tr>
-        <w:tc>
-          <w:tcPr>
-            <w:tcW w:w="3060" w:type="dxa"/>
-            <w:tcBorders>
-              <w:top w:val="single" w:sz="4" w:space="0" w:color="000000"/>
-              <w:left w:val="single" w:sz="4" w:space="0" w:color="000000"/>
-              <w:bottom w:val="single" w:sz="4" w:space="0" w:color="000000"/>
-            </w:tcBorders>
-            <w:tcMar>
-              <w:top w:w="0" w:type="dxa"/>
-              <w:left w:w="108" w:type="dxa"/>
-              <w:bottom w:w="0" w:type="dxa"/>
-              <w:right w:w="108" w:type="dxa"/>
-            </w:tcMar>
-          </w:tcPr>
-          <w:p>
-            <w:pPr>
-              <w:snapToGrid w:val="0"/>
-              <w:rPr>
-                <w:rFonts w:ascii="Arial" w:hAnsi="Arial" w:cs="Arial"/>
-                <w:b/>
-                <w:bCs/>
-                <w:sz w:val="18"/>
-                <w:lang w:val="en-NZ"/>
-              </w:rPr>
-            </w:pPr>
-          </w:p>
-        </w:tc>
-        <w:tc>
-          <w:tcPr>
-            <w:tcW w:w="3780" w:type="dxa"/>
-            <w:tcBorders>
-              <w:top w:val="single" w:sz="4" w:space="0" w:color="000000"/>
-              <w:left w:val="single" w:sz="4" w:space="0" w:color="000000"/>
-              <w:bottom w:val="single" w:sz="4" w:space="0" w:color="000000"/>
-            </w:tcBorders>
-            <w:tcMar>
-              <w:top w:w="0" w:type="dxa"/>
-              <w:left w:w="108" w:type="dxa"/>
-              <w:bottom w:w="0" w:type="dxa"/>
-              <w:right w:w="108" w:type="dxa"/>
-            </w:tcMar>
-          </w:tcPr>
-          <w:p>
-            <w:pPr>
-              <w:snapToGrid w:val="0"/>
-              <w:rPr>
-                <w:sz w:val="18"/>
-                <w:lang w:val="en-NZ"/>
-              </w:rPr>
-            </w:pPr>
-          </w:p>
-        </w:tc>
-        <w:tc>
-          <w:tcPr>
-            <w:tcW w:w="2265" w:type="dxa"/>
-            <w:tcBorders>
-              <w:top w:val="single" w:sz="4" w:space="0" w:color="000000"/>
-              <w:left w:val="single" w:sz="4" w:space="0" w:color="000000"/>
-              <w:bottom w:val="single" w:sz="4" w:space="0" w:color="000000"/>
-              <w:right w:val="single" w:sz="4" w:space="0" w:color="000000"/>
-            </w:tcBorders>
-            <w:tcMar>
-              <w:top w:w="0" w:type="dxa"/>
-              <w:left w:w="108" w:type="dxa"/>
-              <w:bottom w:w="0" w:type="dxa"/>
-              <w:right w:w="108" w:type="dxa"/>
-            </w:tcMar>
-          </w:tcPr>
-          <w:p>
-            <w:pPr>
-              <w:snapToGrid w:val="0"/>
-              <w:rPr>
-                <w:sz w:val="18"/>
-                <w:lang w:val="en-NZ"/>
-              </w:rPr>
-            </w:pPr>
-          </w:p>
-        </w:tc>
-      </w:tr>
-    </w:tbl>
-    <w:p>
-      <w:pPr>
-        <w:pStyle w:val="Textbody"/>
-      </w:pPr>
+        <w:pStyle w:val="StandardWeb"/>
+        <w:rPr>
+          <w:lang w:val="en-US"/>
+        </w:rPr>
+      </w:pPr>
+      <w:r>
+        <w:rPr>
+          <w:rStyle w:val="Fett"/>
+          <w:lang w:val="en-US"/>
+        </w:rPr>
+        <w:t>metrics after: </w:t>
+      </w:r>
+      <w:r>
+        <w:rPr>
+          <w:lang w:val="en-US"/>
+        </w:rPr>
+        <w:t>(only the worst are shown, the method had following scores after: 2, 4, 7)</w:t>
+      </w:r>
+      <w:r>
+        <w:rPr>
+          <w:lang w:val="en-US"/>
+        </w:rPr>
+        <w:br/>
+      </w:r>
+      <w:r>
+        <w:rPr>
+          <w:noProof/>
+          <w:color w:val="0000FF"/>
+        </w:rPr>
+        <w:drawing>
+          <wp:inline distT="0" distB="0" distL="0" distR="0" wp14:anchorId="291EB965" wp14:editId="1ABB168F">
+            <wp:extent cx="5876925" cy="1507492"/>
+            <wp:effectExtent l="0" t="0" r="0" b="0"/>
+            <wp:docPr id="2" name="Grafik 2" descr="metriks-nachher2">
+              <a:hlinkClick xmlns:a="http://schemas.openxmlformats.org/drawingml/2006/main" r:id="rId23"/>
+            </wp:docPr>
+            <wp:cNvGraphicFramePr>
+              <a:graphicFrameLocks xmlns:a="http://schemas.openxmlformats.org/drawingml/2006/main" noChangeAspect="1"/>
+            </wp:cNvGraphicFramePr>
+            <a:graphic xmlns:a="http://schemas.openxmlformats.org/drawingml/2006/main">
+              <a:graphicData uri="http://schemas.openxmlformats.org/drawingml/2006/picture">
+                <pic:pic xmlns:pic="http://schemas.openxmlformats.org/drawingml/2006/picture">
+                  <pic:nvPicPr>
+                    <pic:cNvPr id="0" name="Picture 2" descr="metriks-nachher2"/>
+                    <pic:cNvPicPr>
+                      <a:picLocks noChangeAspect="1" noChangeArrowheads="1"/>
+                    </pic:cNvPicPr>
+                  </pic:nvPicPr>
+                  <pic:blipFill>
+                    <a:blip r:embed="rId24">
+                      <a:extLst>
+                        <a:ext uri="{28A0092B-C50C-407E-A947-70E740481C1C}">
+                          <a14:useLocalDpi xmlns:a14="http://schemas.microsoft.com/office/drawing/2010/main" val="0"/>
+                        </a:ext>
+                      </a:extLst>
+                    </a:blip>
+                    <a:srcRect/>
+                    <a:stretch>
+                      <a:fillRect/>
+                    </a:stretch>
+                  </pic:blipFill>
+                  <pic:spPr bwMode="auto">
+                    <a:xfrm>
+                      <a:off x="0" y="0"/>
+                      <a:ext cx="5898316" cy="1512979"/>
+                    </a:xfrm>
+                    <a:prstGeom prst="rect">
+                      <a:avLst/>
+                    </a:prstGeom>
+                    <a:noFill/>
+                    <a:ln>
+                      <a:noFill/>
+                    </a:ln>
+                  </pic:spPr>
+                </pic:pic>
+              </a:graphicData>
+            </a:graphic>
+          </wp:inline>
+        </w:drawing>
+      </w:r>
     </w:p>
     <w:p>
       <w:pPr>
-        <w:pStyle w:val="berschrift1"/>
-      </w:pPr>
-      <w:bookmarkStart w:id="61" w:name="_Toc451772232"/>
-      <w:r>
-        <w:t>Management Process and Procedures</w:t>
-      </w:r>
-      <w:bookmarkEnd w:id="61"/>
+        <w:pStyle w:val="StandardWeb"/>
+        <w:ind w:left="720"/>
+        <w:rPr>
+          <w:lang w:val="en-US"/>
+        </w:rPr>
+      </w:pPr>
+      <w:r>
+        <w:rPr>
+          <w:lang w:val="en-US"/>
+        </w:rPr>
+        <w:t xml:space="preserve">The method we tried to fix was </w:t>
+      </w:r>
+      <w:proofErr w:type="spellStart"/>
+      <w:r>
+        <w:rPr>
+          <w:lang w:val="en-US"/>
+        </w:rPr>
+        <w:t>Program.setQuestionAnswer</w:t>
+      </w:r>
+      <w:proofErr w:type="spellEnd"/>
+      <w:r>
+        <w:rPr>
+          <w:lang w:val="en-US"/>
+        </w:rPr>
+        <w:t xml:space="preserve"> (</w:t>
+      </w:r>
+      <w:hyperlink r:id="rId25" w:anchor="L282" w:history="1">
+        <w:r>
+          <w:rPr>
+            <w:rStyle w:val="Hyperlink"/>
+            <w:lang w:val="en-US"/>
+          </w:rPr>
+          <w:t>code before</w:t>
+        </w:r>
+      </w:hyperlink>
+      <w:r>
+        <w:rPr>
+          <w:lang w:val="en-US"/>
+        </w:rPr>
+        <w:t>) (</w:t>
+      </w:r>
+      <w:hyperlink r:id="rId26" w:anchor="L282" w:history="1">
+        <w:r>
+          <w:rPr>
+            <w:rStyle w:val="Hyperlink"/>
+            <w:lang w:val="en-US"/>
+          </w:rPr>
+          <w:t>code after</w:t>
+        </w:r>
+      </w:hyperlink>
+      <w:r>
+        <w:rPr>
+          <w:lang w:val="en-US"/>
+        </w:rPr>
+        <w:t>). This was rather simple as this method has grown lately, it really only needed one try-catch. Also the counting of don’t knows was moved into gamemode1.</w:t>
+      </w:r>
     </w:p>
     <w:p>
       <w:pPr>
-        <w:pStyle w:val="berschrift2"/>
-      </w:pPr>
-      <w:bookmarkStart w:id="62" w:name="_Toc451772233"/>
-      <w:r>
-        <w:t>Measuring and Assessing the Extent of Testing</w:t>
-      </w:r>
-      <w:bookmarkEnd w:id="62"/>
+        <w:pStyle w:val="StandardWeb"/>
+        <w:ind w:left="720"/>
+        <w:rPr>
+          <w:lang w:val="en-US"/>
+        </w:rPr>
+      </w:pPr>
+      <w:r>
+        <w:rPr>
+          <w:lang w:val="en-US"/>
+        </w:rPr>
+        <w:t>Another spot in our code where metrics suggest that should change is our method “</w:t>
+      </w:r>
+      <w:proofErr w:type="spellStart"/>
+      <w:r>
+        <w:rPr>
+          <w:lang w:val="en-US"/>
+        </w:rPr>
+        <w:t>ViewActionEventHandler</w:t>
+      </w:r>
+      <w:proofErr w:type="spellEnd"/>
+      <w:r>
+        <w:rPr>
+          <w:lang w:val="en-US"/>
+        </w:rPr>
+        <w:t xml:space="preserve">” in our </w:t>
+      </w:r>
+      <w:hyperlink r:id="rId27" w:history="1">
+        <w:proofErr w:type="spellStart"/>
+        <w:r>
+          <w:rPr>
+            <w:rStyle w:val="Hyperlink"/>
+            <w:lang w:val="en-US"/>
+          </w:rPr>
+          <w:t>MainStageController</w:t>
+        </w:r>
+        <w:proofErr w:type="spellEnd"/>
+      </w:hyperlink>
+      <w:r>
+        <w:rPr>
+          <w:lang w:val="en-US"/>
+        </w:rPr>
+        <w:t xml:space="preserve"> but we have decided not to. </w:t>
+      </w:r>
+      <w:r>
+        <w:rPr>
+          <w:lang w:val="en-US"/>
+        </w:rPr>
+        <w:lastRenderedPageBreak/>
+        <w:t xml:space="preserve">There are so many if’s because if someone starts the game the </w:t>
+      </w:r>
+      <w:proofErr w:type="spellStart"/>
+      <w:r>
+        <w:rPr>
+          <w:lang w:val="en-US"/>
+        </w:rPr>
+        <w:t>MainStage</w:t>
+      </w:r>
+      <w:proofErr w:type="spellEnd"/>
+      <w:r>
+        <w:rPr>
+          <w:lang w:val="en-US"/>
+        </w:rPr>
+        <w:t xml:space="preserve"> will “changed” to the </w:t>
+      </w:r>
+      <w:proofErr w:type="spellStart"/>
+      <w:r>
+        <w:rPr>
+          <w:lang w:val="en-US"/>
+        </w:rPr>
+        <w:t>GameStage</w:t>
+      </w:r>
+      <w:proofErr w:type="spellEnd"/>
+      <w:r>
+        <w:rPr>
+          <w:lang w:val="en-US"/>
+        </w:rPr>
+        <w:t xml:space="preserve">. We don’t have an extra stage for both game modes because they are part of the </w:t>
+      </w:r>
+      <w:proofErr w:type="spellStart"/>
+      <w:r>
+        <w:rPr>
+          <w:lang w:val="en-US"/>
+        </w:rPr>
+        <w:t>MainStage</w:t>
+      </w:r>
+      <w:proofErr w:type="spellEnd"/>
+      <w:r>
+        <w:rPr>
+          <w:lang w:val="en-US"/>
+        </w:rPr>
+        <w:t xml:space="preserve"> and the transition is better. We can’t and won’t change this method because we don’t have enough time.</w:t>
+      </w:r>
     </w:p>
     <w:p>
       <w:pPr>
-        <w:pStyle w:val="InfoBlue"/>
-      </w:pPr>
-      <w:r>
-        <w:t>[Outline the measurement and assessment process to be used to track the extent of testing.]</w:t>
+        <w:pStyle w:val="StandardWeb"/>
+        <w:ind w:left="720"/>
+        <w:rPr>
+          <w:lang w:val="en-US"/>
+        </w:rPr>
+      </w:pPr>
+      <w:r>
+        <w:rPr>
+          <w:lang w:val="en-US"/>
+        </w:rPr>
+        <w:t xml:space="preserve">The tool isn’t part of our deployment process because it wasn’t possible. We have </w:t>
+      </w:r>
+      <w:proofErr w:type="spellStart"/>
+      <w:r>
+        <w:rPr>
+          <w:lang w:val="en-US"/>
+        </w:rPr>
+        <w:t>Codacy</w:t>
+      </w:r>
+      <w:proofErr w:type="spellEnd"/>
+      <w:r>
+        <w:rPr>
+          <w:lang w:val="en-US"/>
+        </w:rPr>
+        <w:t xml:space="preserve">, Coveralls and </w:t>
+      </w:r>
+      <w:proofErr w:type="spellStart"/>
+      <w:r>
+        <w:rPr>
+          <w:lang w:val="en-US"/>
+        </w:rPr>
+        <w:t>Sonarqube</w:t>
+      </w:r>
+      <w:proofErr w:type="spellEnd"/>
+      <w:r>
+        <w:rPr>
+          <w:lang w:val="en-US"/>
+        </w:rPr>
+        <w:t xml:space="preserve"> in our deployment process to check our code quality. But we thought we should present “</w:t>
+      </w:r>
+      <w:proofErr w:type="spellStart"/>
+      <w:r>
+        <w:rPr>
+          <w:lang w:val="en-US"/>
+        </w:rPr>
+        <w:t>MetricsReloaded</w:t>
+      </w:r>
+      <w:proofErr w:type="spellEnd"/>
+      <w:r>
+        <w:rPr>
+          <w:lang w:val="en-US"/>
+        </w:rPr>
+        <w:t xml:space="preserve">” because it is a really </w:t>
+      </w:r>
+      <w:proofErr w:type="spellStart"/>
+      <w:r>
+        <w:rPr>
+          <w:lang w:val="en-US"/>
+        </w:rPr>
+        <w:t>powerfull</w:t>
+      </w:r>
+      <w:proofErr w:type="spellEnd"/>
+      <w:r>
+        <w:rPr>
+          <w:lang w:val="en-US"/>
+        </w:rPr>
+        <w:t xml:space="preserve"> tool.</w:t>
       </w:r>
     </w:p>
     <w:p>
       <w:pPr>
-        <w:pStyle w:val="berschrift2"/>
-      </w:pPr>
-      <w:bookmarkStart w:id="63" w:name="_Toc451772234"/>
-      <w:r>
-        <w:t>Assessing the Deliverables of this Test Plan</w:t>
-      </w:r>
-      <w:bookmarkEnd w:id="63"/>
+        <w:pStyle w:val="StandardWeb"/>
+        <w:ind w:left="720"/>
+        <w:rPr>
+          <w:lang w:val="en-US"/>
+        </w:rPr>
+      </w:pPr>
+      <w:r>
+        <w:rPr>
+          <w:lang w:val="en-US"/>
+        </w:rPr>
+        <w:t xml:space="preserve">The results of the metrics are exported as CSV: </w:t>
+      </w:r>
+      <w:bookmarkStart w:id="70" w:name="_GoBack"/>
+      <w:bookmarkEnd w:id="70"/>
+      <w:r>
+        <w:rPr>
+          <w:lang w:val="en-US"/>
+        </w:rPr>
+        <w:fldChar w:fldCharType="begin"/>
+      </w:r>
+      <w:r>
+        <w:rPr>
+          <w:lang w:val="en-US"/>
+        </w:rPr>
+        <w:instrText xml:space="preserve"> HYPERLINK "</w:instrText>
+      </w:r>
+      <w:r>
+        <w:rPr>
+          <w:lang w:val="en-US"/>
+        </w:rPr>
+        <w:instrText>https://github.com/nappydevelopment/docs/tree/master/metrics</w:instrText>
+      </w:r>
+      <w:r>
+        <w:rPr>
+          <w:lang w:val="en-US"/>
+        </w:rPr>
+        <w:instrText xml:space="preserve">" </w:instrText>
+      </w:r>
+      <w:r>
+        <w:rPr>
+          <w:lang w:val="en-US"/>
+        </w:rPr>
+        <w:fldChar w:fldCharType="separate"/>
+      </w:r>
+      <w:r>
+        <w:rPr>
+          <w:rStyle w:val="Hyperlink"/>
+          <w:lang w:val="en-US"/>
+        </w:rPr>
+        <w:t>https://github.com/nappydevelopment/docs/tree/master/metrics</w:t>
+      </w:r>
+      <w:r>
+        <w:rPr>
+          <w:lang w:val="en-US"/>
+        </w:rPr>
+        <w:fldChar w:fldCharType="end"/>
+      </w:r>
+      <w:r>
+        <w:rPr>
+          <w:lang w:val="en-US"/>
+        </w:rPr>
+        <w:t xml:space="preserve"> </w:t>
+      </w:r>
     </w:p>
     <w:p>
       <w:pPr>
-        <w:pStyle w:val="InfoBlue"/>
-      </w:pPr>
-      <w:r>
-        <w:t xml:space="preserve">[Outline the assessment process for reviewing and accepting the deliverables of this </w:t>
-      </w:r>
-      <w:r>
-        <w:rPr>
-          <w:b/>
-          <w:bCs/>
-        </w:rPr>
-        <w:t>Test Plan</w:t>
-      </w:r>
-      <w:r>
-        <w:t>]</w:t>
-      </w:r>
+        <w:pStyle w:val="berschrift2"/>
+      </w:pPr>
+      <w:bookmarkStart w:id="71" w:name="_Toc452378920"/>
+      <w:r>
+        <w:t>Installation tests</w:t>
+      </w:r>
+      <w:bookmarkEnd w:id="71"/>
     </w:p>
     <w:p>
       <w:pPr>
-        <w:pStyle w:val="berschrift2"/>
-      </w:pPr>
-      <w:bookmarkStart w:id="64" w:name="_Toc451772235"/>
-      <w:r>
-        <w:t xml:space="preserve">Problem </w:t>
-      </w:r>
-      <w:bookmarkStart w:id="65" w:name="_GoBack"/>
-      <w:bookmarkEnd w:id="65"/>
-      <w:r>
-        <w:t>Reporting, Escalation, and Issue Resolution</w:t>
-      </w:r>
-      <w:bookmarkEnd w:id="64"/>
+        <w:ind w:left="720"/>
+      </w:pPr>
+      <w:r>
+        <w:t xml:space="preserve">We told </w:t>
+      </w:r>
+      <w:r>
+        <w:t>3 developers from other groups to download our application and complete our “installation test document”.</w:t>
+      </w:r>
     </w:p>
     <w:p>
       <w:pPr>
-        <w:pStyle w:val="InfoBlue"/>
-      </w:pPr>
-      <w:r>
-        <w:t>[Define how process problems will be reported and escalated, and the process to be followed to achieve resolution.]</w:t>
-      </w:r>
+        <w:ind w:left="720"/>
+      </w:pPr>
     </w:p>
     <w:p>
       <w:pPr>
-        <w:pStyle w:val="berschrift2"/>
-      </w:pPr>
-      <w:bookmarkStart w:id="66" w:name="_Toc451772236"/>
-      <w:r>
-        <w:t>Managing Test Cycles</w:t>
-      </w:r>
-      <w:bookmarkEnd w:id="66"/>
+        <w:ind w:left="720"/>
+      </w:pPr>
+      <w:r>
+        <w:t xml:space="preserve">Installation Test from Tom </w:t>
+      </w:r>
+      <w:proofErr w:type="spellStart"/>
+      <w:r>
+        <w:t>Wolske</w:t>
+      </w:r>
+      <w:proofErr w:type="spellEnd"/>
+      <w:r>
+        <w:t xml:space="preserve">: </w:t>
+      </w:r>
+      <w:hyperlink r:id="rId28" w:history="1">
+        <w:r>
+          <w:rPr>
+            <w:rStyle w:val="Hyperlink"/>
+          </w:rPr>
+          <w:t>https://github.com/nappydevelopment/docs/blob/master/pdfs/Installation%20Testing%20Document_Tom.pdf</w:t>
+        </w:r>
+      </w:hyperlink>
     </w:p>
     <w:p>
       <w:pPr>
-        <w:pStyle w:val="InfoBlue"/>
-      </w:pPr>
-      <w:r>
-        <w:t>[Outline the management control process for a test cycle.]</w:t>
-      </w:r>
+        <w:ind w:left="720"/>
+      </w:pPr>
     </w:p>
     <w:p>
       <w:pPr>
-        <w:pStyle w:val="berschrift2"/>
-      </w:pPr>
-      <w:bookmarkStart w:id="67" w:name="_Toc451772237"/>
-      <w:r>
-        <w:t>Traceability Strategies</w:t>
-      </w:r>
-      <w:bookmarkEnd w:id="67"/>
+        <w:ind w:left="720"/>
+      </w:pPr>
+      <w:r>
+        <w:t xml:space="preserve">Installation Test from Samuel Phillip: </w:t>
+      </w:r>
+      <w:hyperlink r:id="rId29" w:history="1">
+        <w:r>
+          <w:rPr>
+            <w:rStyle w:val="Hyperlink"/>
+          </w:rPr>
+          <w:t>https://github.com/nappydevelopment/docs/blob/master/pdfs/Installation%20Testing%20Document_Samuel.pdf</w:t>
+        </w:r>
+      </w:hyperlink>
     </w:p>
     <w:p>
       <w:pPr>
-        <w:pStyle w:val="InfoBlue"/>
-      </w:pPr>
-      <w:r>
-        <w:t>[Consider appropriate traceability strategies for:</w:t>
-      </w:r>
+        <w:ind w:left="720"/>
+      </w:pPr>
     </w:p>
     <w:p>
       <w:pPr>
-        <w:pStyle w:val="InfoBlue"/>
-        <w:numPr>
-          <w:ilvl w:val="0"/>
-          <w:numId w:val="158"/>
-        </w:numPr>
-      </w:pPr>
-      <w:r>
-        <w:t>Coverage of Testing against Specifications — enables measurement the extent of testing</w:t>
-      </w:r>
+        <w:ind w:left="720"/>
+      </w:pPr>
+      <w:r>
+        <w:t xml:space="preserve">Installation Test from Jan-Eric </w:t>
+      </w:r>
+      <w:proofErr w:type="spellStart"/>
+      <w:r>
+        <w:t>Gaidusch</w:t>
+      </w:r>
+      <w:proofErr w:type="spellEnd"/>
+      <w:r>
+        <w:t xml:space="preserve">: </w:t>
+      </w:r>
+      <w:hyperlink r:id="rId30" w:history="1">
+        <w:r>
+          <w:rPr>
+            <w:rStyle w:val="Hyperlink"/>
+          </w:rPr>
+          <w:t>https://github.com/nappydevelopment/docs/blob/master/pdfs/Installation%20Testing%20Document_Jani.pdf</w:t>
+        </w:r>
+      </w:hyperlink>
     </w:p>
     <w:p>
       <w:pPr>
-        <w:pStyle w:val="InfoBlue"/>
-        <w:numPr>
-          <w:ilvl w:val="0"/>
-          <w:numId w:val="90"/>
-        </w:numPr>
-      </w:pPr>
-      <w:r>
-        <w:t>Motivations for Testing — enables assessment of relevance of tests to help determine whether to maintain or retire tests</w:t>
-      </w:r>
-    </w:p>
-    <w:p>
-      <w:pPr>
-        <w:pStyle w:val="InfoBlue"/>
-        <w:numPr>
-          <w:ilvl w:val="0"/>
-          <w:numId w:val="90"/>
-        </w:numPr>
-      </w:pPr>
-      <w:r>
-        <w:t>Software Design Elements — enables tracking of subsequent design changes that would necessitate rerunning tests or retiring them</w:t>
-      </w:r>
-    </w:p>
-    <w:p>
-      <w:pPr>
-        <w:pStyle w:val="InfoBlue"/>
-        <w:numPr>
-          <w:ilvl w:val="0"/>
-          <w:numId w:val="90"/>
-        </w:numPr>
-      </w:pPr>
-      <w:r>
-        <w:t>Resulting Change Requests — enables the tests that discovered the need for the change to be identified and re-run to verify the change request has been completed successfully]</w:t>
-      </w:r>
-    </w:p>
-    <w:p>
-      <w:pPr>
-        <w:pStyle w:val="berschrift2"/>
-      </w:pPr>
-      <w:bookmarkStart w:id="68" w:name="_Toc451772238"/>
-      <w:r>
-        <w:t>Approval and Signoff</w:t>
-      </w:r>
-      <w:bookmarkEnd w:id="68"/>
-    </w:p>
-    <w:p>
-      <w:pPr>
-        <w:pStyle w:val="InfoBlue"/>
-      </w:pPr>
-      <w:r>
-        <w:t xml:space="preserve">[Outline the approval process and list the job titles (and names of current incumbents) that initially must </w:t>
-      </w:r>
-      <w:r>
-        <w:lastRenderedPageBreak/>
-        <w:t>approve the plan, and sign off on the plans satisfactory execution.]</w:t>
-      </w:r>
-    </w:p>
-    <w:p>
-      <w:pPr>
-        <w:pStyle w:val="Textbody"/>
+        <w:ind w:left="720"/>
       </w:pPr>
     </w:p>
     <w:sectPr>
-      <w:headerReference w:type="default" r:id="rId19"/>
-      <w:footerReference w:type="default" r:id="rId20"/>
+      <w:headerReference w:type="default" r:id="rId31"/>
+      <w:footerReference w:type="default" r:id="rId32"/>
       <w:pgSz w:w="12240" w:h="15840"/>
       <w:pgMar w:top="1440" w:right="1440" w:bottom="1440" w:left="1440" w:header="720" w:footer="720" w:gutter="0"/>
       <w:cols w:space="720"/>
@@ -15879,6 +15894,155 @@
     </w:lvl>
   </w:abstractNum>
   <w:abstractNum w:abstractNumId="38" w15:restartNumberingAfterBreak="0">
+    <w:nsid w:val="1DA56BFE"/>
+    <w:multiLevelType w:val="multilevel"/>
+    <w:tmpl w:val="7A1AB95E"/>
+    <w:lvl w:ilvl="0">
+      <w:start w:val="1"/>
+      <w:numFmt w:val="bullet"/>
+      <w:lvlText w:val=""/>
+      <w:lvlJc w:val="left"/>
+      <w:pPr>
+        <w:tabs>
+          <w:tab w:val="num" w:pos="720"/>
+        </w:tabs>
+        <w:ind w:left="720" w:hanging="360"/>
+      </w:pPr>
+      <w:rPr>
+        <w:rFonts w:ascii="Symbol" w:hAnsi="Symbol" w:hint="default"/>
+        <w:sz w:val="20"/>
+      </w:rPr>
+    </w:lvl>
+    <w:lvl w:ilvl="1" w:tentative="1">
+      <w:start w:val="1"/>
+      <w:numFmt w:val="bullet"/>
+      <w:lvlText w:val="o"/>
+      <w:lvlJc w:val="left"/>
+      <w:pPr>
+        <w:tabs>
+          <w:tab w:val="num" w:pos="1440"/>
+        </w:tabs>
+        <w:ind w:left="1440" w:hanging="360"/>
+      </w:pPr>
+      <w:rPr>
+        <w:rFonts w:ascii="Courier New" w:hAnsi="Courier New" w:hint="default"/>
+        <w:sz w:val="20"/>
+      </w:rPr>
+    </w:lvl>
+    <w:lvl w:ilvl="2" w:tentative="1">
+      <w:start w:val="1"/>
+      <w:numFmt w:val="bullet"/>
+      <w:lvlText w:val=""/>
+      <w:lvlJc w:val="left"/>
+      <w:pPr>
+        <w:tabs>
+          <w:tab w:val="num" w:pos="2160"/>
+        </w:tabs>
+        <w:ind w:left="2160" w:hanging="360"/>
+      </w:pPr>
+      <w:rPr>
+        <w:rFonts w:ascii="Wingdings" w:hAnsi="Wingdings" w:hint="default"/>
+        <w:sz w:val="20"/>
+      </w:rPr>
+    </w:lvl>
+    <w:lvl w:ilvl="3" w:tentative="1">
+      <w:start w:val="1"/>
+      <w:numFmt w:val="bullet"/>
+      <w:lvlText w:val=""/>
+      <w:lvlJc w:val="left"/>
+      <w:pPr>
+        <w:tabs>
+          <w:tab w:val="num" w:pos="2880"/>
+        </w:tabs>
+        <w:ind w:left="2880" w:hanging="360"/>
+      </w:pPr>
+      <w:rPr>
+        <w:rFonts w:ascii="Wingdings" w:hAnsi="Wingdings" w:hint="default"/>
+        <w:sz w:val="20"/>
+      </w:rPr>
+    </w:lvl>
+    <w:lvl w:ilvl="4" w:tentative="1">
+      <w:start w:val="1"/>
+      <w:numFmt w:val="bullet"/>
+      <w:lvlText w:val=""/>
+      <w:lvlJc w:val="left"/>
+      <w:pPr>
+        <w:tabs>
+          <w:tab w:val="num" w:pos="3600"/>
+        </w:tabs>
+        <w:ind w:left="3600" w:hanging="360"/>
+      </w:pPr>
+      <w:rPr>
+        <w:rFonts w:ascii="Wingdings" w:hAnsi="Wingdings" w:hint="default"/>
+        <w:sz w:val="20"/>
+      </w:rPr>
+    </w:lvl>
+    <w:lvl w:ilvl="5" w:tentative="1">
+      <w:start w:val="1"/>
+      <w:numFmt w:val="bullet"/>
+      <w:lvlText w:val=""/>
+      <w:lvlJc w:val="left"/>
+      <w:pPr>
+        <w:tabs>
+          <w:tab w:val="num" w:pos="4320"/>
+        </w:tabs>
+        <w:ind w:left="4320" w:hanging="360"/>
+      </w:pPr>
+      <w:rPr>
+        <w:rFonts w:ascii="Wingdings" w:hAnsi="Wingdings" w:hint="default"/>
+        <w:sz w:val="20"/>
+      </w:rPr>
+    </w:lvl>
+    <w:lvl w:ilvl="6" w:tentative="1">
+      <w:start w:val="1"/>
+      <w:numFmt w:val="bullet"/>
+      <w:lvlText w:val=""/>
+      <w:lvlJc w:val="left"/>
+      <w:pPr>
+        <w:tabs>
+          <w:tab w:val="num" w:pos="5040"/>
+        </w:tabs>
+        <w:ind w:left="5040" w:hanging="360"/>
+      </w:pPr>
+      <w:rPr>
+        <w:rFonts w:ascii="Wingdings" w:hAnsi="Wingdings" w:hint="default"/>
+        <w:sz w:val="20"/>
+      </w:rPr>
+    </w:lvl>
+    <w:lvl w:ilvl="7" w:tentative="1">
+      <w:start w:val="1"/>
+      <w:numFmt w:val="bullet"/>
+      <w:lvlText w:val=""/>
+      <w:lvlJc w:val="left"/>
+      <w:pPr>
+        <w:tabs>
+          <w:tab w:val="num" w:pos="5760"/>
+        </w:tabs>
+        <w:ind w:left="5760" w:hanging="360"/>
+      </w:pPr>
+      <w:rPr>
+        <w:rFonts w:ascii="Wingdings" w:hAnsi="Wingdings" w:hint="default"/>
+        <w:sz w:val="20"/>
+      </w:rPr>
+    </w:lvl>
+    <w:lvl w:ilvl="8" w:tentative="1">
+      <w:start w:val="1"/>
+      <w:numFmt w:val="bullet"/>
+      <w:lvlText w:val=""/>
+      <w:lvlJc w:val="left"/>
+      <w:pPr>
+        <w:tabs>
+          <w:tab w:val="num" w:pos="6480"/>
+        </w:tabs>
+        <w:ind w:left="6480" w:hanging="360"/>
+      </w:pPr>
+      <w:rPr>
+        <w:rFonts w:ascii="Wingdings" w:hAnsi="Wingdings" w:hint="default"/>
+        <w:sz w:val="20"/>
+      </w:rPr>
+    </w:lvl>
+  </w:abstractNum>
+  <w:abstractNum w:abstractNumId="39" w15:restartNumberingAfterBreak="0">
     <w:nsid w:val="1FBC26FE"/>
     <w:multiLevelType w:val="multilevel"/>
     <w:tmpl w:val="41001FF0"/>
@@ -15942,7 +16106,7 @@
       <w:lvlJc w:val="left"/>
     </w:lvl>
   </w:abstractNum>
-  <w:abstractNum w:abstractNumId="39" w15:restartNumberingAfterBreak="0">
+  <w:abstractNum w:abstractNumId="40" w15:restartNumberingAfterBreak="0">
     <w:nsid w:val="21E62831"/>
     <w:multiLevelType w:val="multilevel"/>
     <w:tmpl w:val="515EFD3C"/>
@@ -16006,7 +16170,7 @@
       <w:lvlJc w:val="left"/>
     </w:lvl>
   </w:abstractNum>
-  <w:abstractNum w:abstractNumId="40" w15:restartNumberingAfterBreak="0">
+  <w:abstractNum w:abstractNumId="41" w15:restartNumberingAfterBreak="0">
     <w:nsid w:val="23FF2551"/>
     <w:multiLevelType w:val="multilevel"/>
     <w:tmpl w:val="AE988028"/>
@@ -16068,7 +16232,7 @@
       <w:lvlJc w:val="left"/>
     </w:lvl>
   </w:abstractNum>
-  <w:abstractNum w:abstractNumId="41" w15:restartNumberingAfterBreak="0">
+  <w:abstractNum w:abstractNumId="42" w15:restartNumberingAfterBreak="0">
     <w:nsid w:val="252F4211"/>
     <w:multiLevelType w:val="multilevel"/>
     <w:tmpl w:val="75C80D18"/>
@@ -16146,7 +16310,7 @@
       </w:rPr>
     </w:lvl>
   </w:abstractNum>
-  <w:abstractNum w:abstractNumId="42" w15:restartNumberingAfterBreak="0">
+  <w:abstractNum w:abstractNumId="43" w15:restartNumberingAfterBreak="0">
     <w:nsid w:val="290F5820"/>
     <w:multiLevelType w:val="multilevel"/>
     <w:tmpl w:val="3362959A"/>
@@ -16206,7 +16370,7 @@
       <w:lvlJc w:val="left"/>
     </w:lvl>
   </w:abstractNum>
-  <w:abstractNum w:abstractNumId="43" w15:restartNumberingAfterBreak="0">
+  <w:abstractNum w:abstractNumId="44" w15:restartNumberingAfterBreak="0">
     <w:nsid w:val="2A9013AB"/>
     <w:multiLevelType w:val="multilevel"/>
     <w:tmpl w:val="893E9BB2"/>
@@ -16284,7 +16448,7 @@
       </w:rPr>
     </w:lvl>
   </w:abstractNum>
-  <w:abstractNum w:abstractNumId="44" w15:restartNumberingAfterBreak="0">
+  <w:abstractNum w:abstractNumId="45" w15:restartNumberingAfterBreak="0">
     <w:nsid w:val="2BFD3C3D"/>
     <w:multiLevelType w:val="multilevel"/>
     <w:tmpl w:val="3D6A6BC8"/>
@@ -16346,7 +16510,7 @@
       <w:lvlJc w:val="left"/>
     </w:lvl>
   </w:abstractNum>
-  <w:abstractNum w:abstractNumId="45" w15:restartNumberingAfterBreak="0">
+  <w:abstractNum w:abstractNumId="46" w15:restartNumberingAfterBreak="0">
     <w:nsid w:val="2C365AB4"/>
     <w:multiLevelType w:val="multilevel"/>
     <w:tmpl w:val="E92007F8"/>
@@ -16424,7 +16588,7 @@
       </w:rPr>
     </w:lvl>
   </w:abstractNum>
-  <w:abstractNum w:abstractNumId="46" w15:restartNumberingAfterBreak="0">
+  <w:abstractNum w:abstractNumId="47" w15:restartNumberingAfterBreak="0">
     <w:nsid w:val="2E7D210C"/>
     <w:multiLevelType w:val="multilevel"/>
     <w:tmpl w:val="164A7154"/>
@@ -16502,7 +16666,7 @@
       </w:rPr>
     </w:lvl>
   </w:abstractNum>
-  <w:abstractNum w:abstractNumId="47" w15:restartNumberingAfterBreak="0">
+  <w:abstractNum w:abstractNumId="48" w15:restartNumberingAfterBreak="0">
     <w:nsid w:val="2E84337C"/>
     <w:multiLevelType w:val="multilevel"/>
     <w:tmpl w:val="BFF46362"/>
@@ -16580,7 +16744,7 @@
       </w:rPr>
     </w:lvl>
   </w:abstractNum>
-  <w:abstractNum w:abstractNumId="48" w15:restartNumberingAfterBreak="0">
+  <w:abstractNum w:abstractNumId="49" w15:restartNumberingAfterBreak="0">
     <w:nsid w:val="2FAD3C68"/>
     <w:multiLevelType w:val="multilevel"/>
     <w:tmpl w:val="3E940E4A"/>
@@ -16658,7 +16822,7 @@
       </w:rPr>
     </w:lvl>
   </w:abstractNum>
-  <w:abstractNum w:abstractNumId="49" w15:restartNumberingAfterBreak="0">
+  <w:abstractNum w:abstractNumId="50" w15:restartNumberingAfterBreak="0">
     <w:nsid w:val="2FC145BD"/>
     <w:multiLevelType w:val="multilevel"/>
     <w:tmpl w:val="5AE6A540"/>
@@ -16720,7 +16884,7 @@
       <w:lvlJc w:val="left"/>
     </w:lvl>
   </w:abstractNum>
-  <w:abstractNum w:abstractNumId="50" w15:restartNumberingAfterBreak="0">
+  <w:abstractNum w:abstractNumId="51" w15:restartNumberingAfterBreak="0">
     <w:nsid w:val="301A23D1"/>
     <w:multiLevelType w:val="multilevel"/>
     <w:tmpl w:val="9EB4E4E0"/>
@@ -16798,7 +16962,7 @@
       </w:rPr>
     </w:lvl>
   </w:abstractNum>
-  <w:abstractNum w:abstractNumId="51" w15:restartNumberingAfterBreak="0">
+  <w:abstractNum w:abstractNumId="52" w15:restartNumberingAfterBreak="0">
     <w:nsid w:val="309874C4"/>
     <w:multiLevelType w:val="multilevel"/>
     <w:tmpl w:val="C9D20D18"/>
@@ -16876,7 +17040,7 @@
       </w:rPr>
     </w:lvl>
   </w:abstractNum>
-  <w:abstractNum w:abstractNumId="52" w15:restartNumberingAfterBreak="0">
+  <w:abstractNum w:abstractNumId="53" w15:restartNumberingAfterBreak="0">
     <w:nsid w:val="31716FA8"/>
     <w:multiLevelType w:val="multilevel"/>
     <w:tmpl w:val="B55E8B6C"/>
@@ -16954,7 +17118,7 @@
       </w:rPr>
     </w:lvl>
   </w:abstractNum>
-  <w:abstractNum w:abstractNumId="53" w15:restartNumberingAfterBreak="0">
+  <w:abstractNum w:abstractNumId="54" w15:restartNumberingAfterBreak="0">
     <w:nsid w:val="317C21D1"/>
     <w:multiLevelType w:val="multilevel"/>
     <w:tmpl w:val="F7180D7C"/>
@@ -17032,7 +17196,7 @@
       </w:rPr>
     </w:lvl>
   </w:abstractNum>
-  <w:abstractNum w:abstractNumId="54" w15:restartNumberingAfterBreak="0">
+  <w:abstractNum w:abstractNumId="55" w15:restartNumberingAfterBreak="0">
     <w:nsid w:val="331D0EF0"/>
     <w:multiLevelType w:val="multilevel"/>
     <w:tmpl w:val="715E8DFA"/>
@@ -17094,7 +17258,7 @@
       <w:lvlJc w:val="left"/>
     </w:lvl>
   </w:abstractNum>
-  <w:abstractNum w:abstractNumId="55" w15:restartNumberingAfterBreak="0">
+  <w:abstractNum w:abstractNumId="56" w15:restartNumberingAfterBreak="0">
     <w:nsid w:val="33200609"/>
     <w:multiLevelType w:val="multilevel"/>
     <w:tmpl w:val="54104322"/>
@@ -17172,7 +17336,7 @@
       </w:rPr>
     </w:lvl>
   </w:abstractNum>
-  <w:abstractNum w:abstractNumId="56" w15:restartNumberingAfterBreak="0">
+  <w:abstractNum w:abstractNumId="57" w15:restartNumberingAfterBreak="0">
     <w:nsid w:val="33A4644A"/>
     <w:multiLevelType w:val="multilevel"/>
     <w:tmpl w:val="8AFA246A"/>
@@ -17234,7 +17398,7 @@
       <w:lvlJc w:val="left"/>
     </w:lvl>
   </w:abstractNum>
-  <w:abstractNum w:abstractNumId="57" w15:restartNumberingAfterBreak="0">
+  <w:abstractNum w:abstractNumId="58" w15:restartNumberingAfterBreak="0">
     <w:nsid w:val="352163B2"/>
     <w:multiLevelType w:val="multilevel"/>
     <w:tmpl w:val="E892B818"/>
@@ -17296,7 +17460,7 @@
       <w:lvlJc w:val="left"/>
     </w:lvl>
   </w:abstractNum>
-  <w:abstractNum w:abstractNumId="58" w15:restartNumberingAfterBreak="0">
+  <w:abstractNum w:abstractNumId="59" w15:restartNumberingAfterBreak="0">
     <w:nsid w:val="356636A9"/>
     <w:multiLevelType w:val="multilevel"/>
     <w:tmpl w:val="72023866"/>
@@ -17358,7 +17522,7 @@
       <w:lvlJc w:val="left"/>
     </w:lvl>
   </w:abstractNum>
-  <w:abstractNum w:abstractNumId="59" w15:restartNumberingAfterBreak="0">
+  <w:abstractNum w:abstractNumId="60" w15:restartNumberingAfterBreak="0">
     <w:nsid w:val="35BB104A"/>
     <w:multiLevelType w:val="multilevel"/>
     <w:tmpl w:val="38EE7970"/>
@@ -17420,7 +17584,7 @@
       <w:lvlJc w:val="left"/>
     </w:lvl>
   </w:abstractNum>
-  <w:abstractNum w:abstractNumId="60" w15:restartNumberingAfterBreak="0">
+  <w:abstractNum w:abstractNumId="61" w15:restartNumberingAfterBreak="0">
     <w:nsid w:val="39826E9D"/>
     <w:multiLevelType w:val="multilevel"/>
     <w:tmpl w:val="86F0193A"/>
@@ -17498,7 +17662,7 @@
       </w:rPr>
     </w:lvl>
   </w:abstractNum>
-  <w:abstractNum w:abstractNumId="61" w15:restartNumberingAfterBreak="0">
+  <w:abstractNum w:abstractNumId="62" w15:restartNumberingAfterBreak="0">
     <w:nsid w:val="3C0B2200"/>
     <w:multiLevelType w:val="multilevel"/>
     <w:tmpl w:val="11DA5974"/>
@@ -17576,7 +17740,7 @@
       </w:rPr>
     </w:lvl>
   </w:abstractNum>
-  <w:abstractNum w:abstractNumId="62" w15:restartNumberingAfterBreak="0">
+  <w:abstractNum w:abstractNumId="63" w15:restartNumberingAfterBreak="0">
     <w:nsid w:val="3C5C4C77"/>
     <w:multiLevelType w:val="multilevel"/>
     <w:tmpl w:val="76146220"/>
@@ -17642,7 +17806,7 @@
       <w:lvlJc w:val="left"/>
     </w:lvl>
   </w:abstractNum>
-  <w:abstractNum w:abstractNumId="63" w15:restartNumberingAfterBreak="0">
+  <w:abstractNum w:abstractNumId="64" w15:restartNumberingAfterBreak="0">
     <w:nsid w:val="3CD625D2"/>
     <w:multiLevelType w:val="multilevel"/>
     <w:tmpl w:val="64F0BE52"/>
@@ -17704,7 +17868,7 @@
       <w:lvlJc w:val="left"/>
     </w:lvl>
   </w:abstractNum>
-  <w:abstractNum w:abstractNumId="64" w15:restartNumberingAfterBreak="0">
+  <w:abstractNum w:abstractNumId="65" w15:restartNumberingAfterBreak="0">
     <w:nsid w:val="3CDE4117"/>
     <w:multiLevelType w:val="multilevel"/>
     <w:tmpl w:val="C1A2F908"/>
@@ -17766,7 +17930,7 @@
       <w:lvlJc w:val="left"/>
     </w:lvl>
   </w:abstractNum>
-  <w:abstractNum w:abstractNumId="65" w15:restartNumberingAfterBreak="0">
+  <w:abstractNum w:abstractNumId="66" w15:restartNumberingAfterBreak="0">
     <w:nsid w:val="401D60A5"/>
     <w:multiLevelType w:val="multilevel"/>
     <w:tmpl w:val="C8BC73E8"/>
@@ -17835,7 +17999,7 @@
       <w:lvlJc w:val="left"/>
     </w:lvl>
   </w:abstractNum>
-  <w:abstractNum w:abstractNumId="66" w15:restartNumberingAfterBreak="0">
+  <w:abstractNum w:abstractNumId="67" w15:restartNumberingAfterBreak="0">
     <w:nsid w:val="40E96D43"/>
     <w:multiLevelType w:val="multilevel"/>
     <w:tmpl w:val="D2882A90"/>
@@ -17897,7 +18061,7 @@
       <w:lvlJc w:val="left"/>
     </w:lvl>
   </w:abstractNum>
-  <w:abstractNum w:abstractNumId="67" w15:restartNumberingAfterBreak="0">
+  <w:abstractNum w:abstractNumId="68" w15:restartNumberingAfterBreak="0">
     <w:nsid w:val="415D5070"/>
     <w:multiLevelType w:val="multilevel"/>
     <w:tmpl w:val="561CD680"/>
@@ -17959,7 +18123,7 @@
       <w:lvlJc w:val="left"/>
     </w:lvl>
   </w:abstractNum>
-  <w:abstractNum w:abstractNumId="68" w15:restartNumberingAfterBreak="0">
+  <w:abstractNum w:abstractNumId="69" w15:restartNumberingAfterBreak="0">
     <w:nsid w:val="42700A55"/>
     <w:multiLevelType w:val="multilevel"/>
     <w:tmpl w:val="172EB774"/>
@@ -18037,7 +18201,7 @@
       </w:rPr>
     </w:lvl>
   </w:abstractNum>
-  <w:abstractNum w:abstractNumId="69" w15:restartNumberingAfterBreak="0">
+  <w:abstractNum w:abstractNumId="70" w15:restartNumberingAfterBreak="0">
     <w:nsid w:val="43822556"/>
     <w:multiLevelType w:val="multilevel"/>
     <w:tmpl w:val="1A34C0B2"/>
@@ -18115,7 +18279,7 @@
       </w:rPr>
     </w:lvl>
   </w:abstractNum>
-  <w:abstractNum w:abstractNumId="70" w15:restartNumberingAfterBreak="0">
+  <w:abstractNum w:abstractNumId="71" w15:restartNumberingAfterBreak="0">
     <w:nsid w:val="439743EF"/>
     <w:multiLevelType w:val="multilevel"/>
     <w:tmpl w:val="DF160C30"/>
@@ -18179,7 +18343,7 @@
       <w:lvlJc w:val="left"/>
     </w:lvl>
   </w:abstractNum>
-  <w:abstractNum w:abstractNumId="71" w15:restartNumberingAfterBreak="0">
+  <w:abstractNum w:abstractNumId="72" w15:restartNumberingAfterBreak="0">
     <w:nsid w:val="448D12C0"/>
     <w:multiLevelType w:val="multilevel"/>
     <w:tmpl w:val="27CAD6C2"/>
@@ -18257,7 +18421,7 @@
       </w:rPr>
     </w:lvl>
   </w:abstractNum>
-  <w:abstractNum w:abstractNumId="72" w15:restartNumberingAfterBreak="0">
+  <w:abstractNum w:abstractNumId="73" w15:restartNumberingAfterBreak="0">
     <w:nsid w:val="46557DF3"/>
     <w:multiLevelType w:val="hybridMultilevel"/>
     <w:tmpl w:val="3A982290"/>
@@ -18370,7 +18534,7 @@
       </w:rPr>
     </w:lvl>
   </w:abstractNum>
-  <w:abstractNum w:abstractNumId="73" w15:restartNumberingAfterBreak="0">
+  <w:abstractNum w:abstractNumId="74" w15:restartNumberingAfterBreak="0">
     <w:nsid w:val="486A58CA"/>
     <w:multiLevelType w:val="multilevel"/>
     <w:tmpl w:val="21DEB29C"/>
@@ -18448,7 +18612,7 @@
       </w:rPr>
     </w:lvl>
   </w:abstractNum>
-  <w:abstractNum w:abstractNumId="74" w15:restartNumberingAfterBreak="0">
+  <w:abstractNum w:abstractNumId="75" w15:restartNumberingAfterBreak="0">
     <w:nsid w:val="4A91609D"/>
     <w:multiLevelType w:val="multilevel"/>
     <w:tmpl w:val="446410A4"/>
@@ -18512,7 +18676,7 @@
       <w:lvlJc w:val="left"/>
     </w:lvl>
   </w:abstractNum>
-  <w:abstractNum w:abstractNumId="75" w15:restartNumberingAfterBreak="0">
+  <w:abstractNum w:abstractNumId="76" w15:restartNumberingAfterBreak="0">
     <w:nsid w:val="4AC24356"/>
     <w:multiLevelType w:val="multilevel"/>
     <w:tmpl w:val="05784168"/>
@@ -18572,7 +18736,7 @@
       <w:lvlJc w:val="left"/>
     </w:lvl>
   </w:abstractNum>
-  <w:abstractNum w:abstractNumId="76" w15:restartNumberingAfterBreak="0">
+  <w:abstractNum w:abstractNumId="77" w15:restartNumberingAfterBreak="0">
     <w:nsid w:val="4EB114BF"/>
     <w:multiLevelType w:val="multilevel"/>
     <w:tmpl w:val="10E2FB0E"/>
@@ -18650,7 +18814,7 @@
       </w:rPr>
     </w:lvl>
   </w:abstractNum>
-  <w:abstractNum w:abstractNumId="77" w15:restartNumberingAfterBreak="0">
+  <w:abstractNum w:abstractNumId="78" w15:restartNumberingAfterBreak="0">
     <w:nsid w:val="4FBE73C7"/>
     <w:multiLevelType w:val="multilevel"/>
     <w:tmpl w:val="B6B868C0"/>
@@ -18710,7 +18874,7 @@
       <w:lvlJc w:val="left"/>
     </w:lvl>
   </w:abstractNum>
-  <w:abstractNum w:abstractNumId="78" w15:restartNumberingAfterBreak="0">
+  <w:abstractNum w:abstractNumId="79" w15:restartNumberingAfterBreak="0">
     <w:nsid w:val="5021542C"/>
     <w:multiLevelType w:val="multilevel"/>
     <w:tmpl w:val="E0E4271C"/>
@@ -18772,7 +18936,7 @@
       <w:lvlJc w:val="left"/>
     </w:lvl>
   </w:abstractNum>
-  <w:abstractNum w:abstractNumId="79" w15:restartNumberingAfterBreak="0">
+  <w:abstractNum w:abstractNumId="80" w15:restartNumberingAfterBreak="0">
     <w:nsid w:val="507A26DD"/>
     <w:multiLevelType w:val="multilevel"/>
     <w:tmpl w:val="51FED24C"/>
@@ -18850,7 +19014,7 @@
       </w:rPr>
     </w:lvl>
   </w:abstractNum>
-  <w:abstractNum w:abstractNumId="80" w15:restartNumberingAfterBreak="0">
+  <w:abstractNum w:abstractNumId="81" w15:restartNumberingAfterBreak="0">
     <w:nsid w:val="50AE569F"/>
     <w:multiLevelType w:val="multilevel"/>
     <w:tmpl w:val="A4EA1D44"/>
@@ -18928,7 +19092,7 @@
       </w:rPr>
     </w:lvl>
   </w:abstractNum>
-  <w:abstractNum w:abstractNumId="81" w15:restartNumberingAfterBreak="0">
+  <w:abstractNum w:abstractNumId="82" w15:restartNumberingAfterBreak="0">
     <w:nsid w:val="50F75261"/>
     <w:multiLevelType w:val="multilevel"/>
     <w:tmpl w:val="3712FD18"/>
@@ -19006,7 +19170,7 @@
       </w:rPr>
     </w:lvl>
   </w:abstractNum>
-  <w:abstractNum w:abstractNumId="82" w15:restartNumberingAfterBreak="0">
+  <w:abstractNum w:abstractNumId="83" w15:restartNumberingAfterBreak="0">
     <w:nsid w:val="52607753"/>
     <w:multiLevelType w:val="multilevel"/>
     <w:tmpl w:val="F8487500"/>
@@ -19066,7 +19230,7 @@
       <w:lvlJc w:val="left"/>
     </w:lvl>
   </w:abstractNum>
-  <w:abstractNum w:abstractNumId="83" w15:restartNumberingAfterBreak="0">
+  <w:abstractNum w:abstractNumId="84" w15:restartNumberingAfterBreak="0">
     <w:nsid w:val="53E966CB"/>
     <w:multiLevelType w:val="multilevel"/>
     <w:tmpl w:val="989CFFA4"/>
@@ -19153,7 +19317,7 @@
       </w:rPr>
     </w:lvl>
   </w:abstractNum>
-  <w:abstractNum w:abstractNumId="84" w15:restartNumberingAfterBreak="0">
+  <w:abstractNum w:abstractNumId="85" w15:restartNumberingAfterBreak="0">
     <w:nsid w:val="54836033"/>
     <w:multiLevelType w:val="multilevel"/>
     <w:tmpl w:val="B45CC61A"/>
@@ -19231,7 +19395,7 @@
       </w:rPr>
     </w:lvl>
   </w:abstractNum>
-  <w:abstractNum w:abstractNumId="85" w15:restartNumberingAfterBreak="0">
+  <w:abstractNum w:abstractNumId="86" w15:restartNumberingAfterBreak="0">
     <w:nsid w:val="55101E70"/>
     <w:multiLevelType w:val="multilevel"/>
     <w:tmpl w:val="AD74BF6A"/>
@@ -19309,7 +19473,7 @@
       </w:rPr>
     </w:lvl>
   </w:abstractNum>
-  <w:abstractNum w:abstractNumId="86" w15:restartNumberingAfterBreak="0">
+  <w:abstractNum w:abstractNumId="87" w15:restartNumberingAfterBreak="0">
     <w:nsid w:val="551601D1"/>
     <w:multiLevelType w:val="multilevel"/>
     <w:tmpl w:val="D6E6D5FC"/>
@@ -19387,7 +19551,7 @@
       </w:rPr>
     </w:lvl>
   </w:abstractNum>
-  <w:abstractNum w:abstractNumId="87" w15:restartNumberingAfterBreak="0">
+  <w:abstractNum w:abstractNumId="88" w15:restartNumberingAfterBreak="0">
     <w:nsid w:val="56042D4F"/>
     <w:multiLevelType w:val="multilevel"/>
     <w:tmpl w:val="E696840A"/>
@@ -19446,7 +19610,7 @@
       <w:lvlJc w:val="left"/>
     </w:lvl>
   </w:abstractNum>
-  <w:abstractNum w:abstractNumId="88" w15:restartNumberingAfterBreak="0">
+  <w:abstractNum w:abstractNumId="89" w15:restartNumberingAfterBreak="0">
     <w:nsid w:val="56176667"/>
     <w:multiLevelType w:val="multilevel"/>
     <w:tmpl w:val="868C4ED6"/>
@@ -19524,7 +19688,7 @@
       </w:rPr>
     </w:lvl>
   </w:abstractNum>
-  <w:abstractNum w:abstractNumId="89" w15:restartNumberingAfterBreak="0">
+  <w:abstractNum w:abstractNumId="90" w15:restartNumberingAfterBreak="0">
     <w:nsid w:val="56AC5B6E"/>
     <w:multiLevelType w:val="multilevel"/>
     <w:tmpl w:val="99A49C7A"/>
@@ -19588,7 +19752,7 @@
       <w:lvlJc w:val="left"/>
     </w:lvl>
   </w:abstractNum>
-  <w:abstractNum w:abstractNumId="90" w15:restartNumberingAfterBreak="0">
+  <w:abstractNum w:abstractNumId="91" w15:restartNumberingAfterBreak="0">
     <w:nsid w:val="57134C6A"/>
     <w:multiLevelType w:val="multilevel"/>
     <w:tmpl w:val="9CEC902E"/>
@@ -19666,7 +19830,7 @@
       </w:rPr>
     </w:lvl>
   </w:abstractNum>
-  <w:abstractNum w:abstractNumId="91" w15:restartNumberingAfterBreak="0">
+  <w:abstractNum w:abstractNumId="92" w15:restartNumberingAfterBreak="0">
     <w:nsid w:val="579E0ECC"/>
     <w:multiLevelType w:val="multilevel"/>
     <w:tmpl w:val="CB0AF6E8"/>
@@ -19744,7 +19908,7 @@
       </w:rPr>
     </w:lvl>
   </w:abstractNum>
-  <w:abstractNum w:abstractNumId="92" w15:restartNumberingAfterBreak="0">
+  <w:abstractNum w:abstractNumId="93" w15:restartNumberingAfterBreak="0">
     <w:nsid w:val="58D3630C"/>
     <w:multiLevelType w:val="multilevel"/>
     <w:tmpl w:val="34ACFECC"/>
@@ -19822,7 +19986,7 @@
       </w:rPr>
     </w:lvl>
   </w:abstractNum>
-  <w:abstractNum w:abstractNumId="93" w15:restartNumberingAfterBreak="0">
+  <w:abstractNum w:abstractNumId="94" w15:restartNumberingAfterBreak="0">
     <w:nsid w:val="59CB17A2"/>
     <w:multiLevelType w:val="multilevel"/>
     <w:tmpl w:val="C27489B4"/>
@@ -19884,7 +20048,7 @@
       <w:lvlJc w:val="left"/>
     </w:lvl>
   </w:abstractNum>
-  <w:abstractNum w:abstractNumId="94" w15:restartNumberingAfterBreak="0">
+  <w:abstractNum w:abstractNumId="95" w15:restartNumberingAfterBreak="0">
     <w:nsid w:val="5F517567"/>
     <w:multiLevelType w:val="multilevel"/>
     <w:tmpl w:val="8F48498E"/>
@@ -19962,7 +20126,7 @@
       </w:rPr>
     </w:lvl>
   </w:abstractNum>
-  <w:abstractNum w:abstractNumId="95" w15:restartNumberingAfterBreak="0">
+  <w:abstractNum w:abstractNumId="96" w15:restartNumberingAfterBreak="0">
     <w:nsid w:val="5FBE590F"/>
     <w:multiLevelType w:val="multilevel"/>
     <w:tmpl w:val="B0FEA9DC"/>
@@ -20040,7 +20204,7 @@
       </w:rPr>
     </w:lvl>
   </w:abstractNum>
-  <w:abstractNum w:abstractNumId="96" w15:restartNumberingAfterBreak="0">
+  <w:abstractNum w:abstractNumId="97" w15:restartNumberingAfterBreak="0">
     <w:nsid w:val="62BF7F88"/>
     <w:multiLevelType w:val="multilevel"/>
     <w:tmpl w:val="B8EE0080"/>
@@ -20102,7 +20266,7 @@
       <w:lvlJc w:val="left"/>
     </w:lvl>
   </w:abstractNum>
-  <w:abstractNum w:abstractNumId="97" w15:restartNumberingAfterBreak="0">
+  <w:abstractNum w:abstractNumId="98" w15:restartNumberingAfterBreak="0">
     <w:nsid w:val="635755EC"/>
     <w:multiLevelType w:val="multilevel"/>
     <w:tmpl w:val="0A7447D4"/>
@@ -20180,7 +20344,7 @@
       </w:rPr>
     </w:lvl>
   </w:abstractNum>
-  <w:abstractNum w:abstractNumId="98" w15:restartNumberingAfterBreak="0">
+  <w:abstractNum w:abstractNumId="99" w15:restartNumberingAfterBreak="0">
     <w:nsid w:val="63FD2E89"/>
     <w:multiLevelType w:val="multilevel"/>
     <w:tmpl w:val="DF4E660A"/>
@@ -20267,7 +20431,7 @@
       </w:rPr>
     </w:lvl>
   </w:abstractNum>
-  <w:abstractNum w:abstractNumId="99" w15:restartNumberingAfterBreak="0">
+  <w:abstractNum w:abstractNumId="100" w15:restartNumberingAfterBreak="0">
     <w:nsid w:val="645A23C5"/>
     <w:multiLevelType w:val="multilevel"/>
     <w:tmpl w:val="0C0225DE"/>
@@ -20345,7 +20509,7 @@
       </w:rPr>
     </w:lvl>
   </w:abstractNum>
-  <w:abstractNum w:abstractNumId="100" w15:restartNumberingAfterBreak="0">
+  <w:abstractNum w:abstractNumId="101" w15:restartNumberingAfterBreak="0">
     <w:nsid w:val="64B94AEC"/>
     <w:multiLevelType w:val="multilevel"/>
     <w:tmpl w:val="26DE6232"/>
@@ -20423,7 +20587,7 @@
       </w:rPr>
     </w:lvl>
   </w:abstractNum>
-  <w:abstractNum w:abstractNumId="101" w15:restartNumberingAfterBreak="0">
+  <w:abstractNum w:abstractNumId="102" w15:restartNumberingAfterBreak="0">
     <w:nsid w:val="68642035"/>
     <w:multiLevelType w:val="multilevel"/>
     <w:tmpl w:val="9E4443E8"/>
@@ -20501,7 +20665,7 @@
       </w:rPr>
     </w:lvl>
   </w:abstractNum>
-  <w:abstractNum w:abstractNumId="102" w15:restartNumberingAfterBreak="0">
+  <w:abstractNum w:abstractNumId="103" w15:restartNumberingAfterBreak="0">
     <w:nsid w:val="68782198"/>
     <w:multiLevelType w:val="multilevel"/>
     <w:tmpl w:val="0F8CB3D2"/>
@@ -20579,7 +20743,7 @@
       </w:rPr>
     </w:lvl>
   </w:abstractNum>
-  <w:abstractNum w:abstractNumId="103" w15:restartNumberingAfterBreak="0">
+  <w:abstractNum w:abstractNumId="104" w15:restartNumberingAfterBreak="0">
     <w:nsid w:val="6B236FCA"/>
     <w:multiLevelType w:val="multilevel"/>
     <w:tmpl w:val="DF6E341E"/>
@@ -20657,7 +20821,7 @@
       </w:rPr>
     </w:lvl>
   </w:abstractNum>
-  <w:abstractNum w:abstractNumId="104" w15:restartNumberingAfterBreak="0">
+  <w:abstractNum w:abstractNumId="105" w15:restartNumberingAfterBreak="0">
     <w:nsid w:val="6BC93FC5"/>
     <w:multiLevelType w:val="multilevel"/>
     <w:tmpl w:val="46941EC8"/>
@@ -20721,7 +20885,7 @@
       <w:lvlJc w:val="left"/>
     </w:lvl>
   </w:abstractNum>
-  <w:abstractNum w:abstractNumId="105" w15:restartNumberingAfterBreak="0">
+  <w:abstractNum w:abstractNumId="106" w15:restartNumberingAfterBreak="0">
     <w:nsid w:val="6E6572D0"/>
     <w:multiLevelType w:val="multilevel"/>
     <w:tmpl w:val="DAFCB7EA"/>
@@ -20799,7 +20963,7 @@
       </w:rPr>
     </w:lvl>
   </w:abstractNum>
-  <w:abstractNum w:abstractNumId="106" w15:restartNumberingAfterBreak="0">
+  <w:abstractNum w:abstractNumId="107" w15:restartNumberingAfterBreak="0">
     <w:nsid w:val="6F752B0F"/>
     <w:multiLevelType w:val="multilevel"/>
     <w:tmpl w:val="12C20602"/>
@@ -20877,7 +21041,7 @@
       </w:rPr>
     </w:lvl>
   </w:abstractNum>
-  <w:abstractNum w:abstractNumId="107" w15:restartNumberingAfterBreak="0">
+  <w:abstractNum w:abstractNumId="108" w15:restartNumberingAfterBreak="0">
     <w:nsid w:val="6F9320A0"/>
     <w:multiLevelType w:val="multilevel"/>
     <w:tmpl w:val="95D0CA66"/>
@@ -20939,7 +21103,7 @@
       <w:lvlJc w:val="left"/>
     </w:lvl>
   </w:abstractNum>
-  <w:abstractNum w:abstractNumId="108" w15:restartNumberingAfterBreak="0">
+  <w:abstractNum w:abstractNumId="109" w15:restartNumberingAfterBreak="0">
     <w:nsid w:val="703453F7"/>
     <w:multiLevelType w:val="multilevel"/>
     <w:tmpl w:val="F1947DF6"/>
@@ -20999,7 +21163,7 @@
       <w:lvlJc w:val="left"/>
     </w:lvl>
   </w:abstractNum>
-  <w:abstractNum w:abstractNumId="109" w15:restartNumberingAfterBreak="0">
+  <w:abstractNum w:abstractNumId="110" w15:restartNumberingAfterBreak="0">
     <w:nsid w:val="70E37456"/>
     <w:multiLevelType w:val="multilevel"/>
     <w:tmpl w:val="914A2C4A"/>
@@ -21077,7 +21241,7 @@
       </w:rPr>
     </w:lvl>
   </w:abstractNum>
-  <w:abstractNum w:abstractNumId="110" w15:restartNumberingAfterBreak="0">
+  <w:abstractNum w:abstractNumId="111" w15:restartNumberingAfterBreak="0">
     <w:nsid w:val="71094288"/>
     <w:multiLevelType w:val="multilevel"/>
     <w:tmpl w:val="1804AE24"/>
@@ -21141,7 +21305,7 @@
       <w:lvlJc w:val="left"/>
     </w:lvl>
   </w:abstractNum>
-  <w:abstractNum w:abstractNumId="111" w15:restartNumberingAfterBreak="0">
+  <w:abstractNum w:abstractNumId="112" w15:restartNumberingAfterBreak="0">
     <w:nsid w:val="729764E6"/>
     <w:multiLevelType w:val="multilevel"/>
     <w:tmpl w:val="50625682"/>
@@ -21205,7 +21369,7 @@
       <w:lvlJc w:val="left"/>
     </w:lvl>
   </w:abstractNum>
-  <w:abstractNum w:abstractNumId="112" w15:restartNumberingAfterBreak="0">
+  <w:abstractNum w:abstractNumId="113" w15:restartNumberingAfterBreak="0">
     <w:nsid w:val="73A01060"/>
     <w:multiLevelType w:val="multilevel"/>
     <w:tmpl w:val="DDD86600"/>
@@ -21283,7 +21447,7 @@
       </w:rPr>
     </w:lvl>
   </w:abstractNum>
-  <w:abstractNum w:abstractNumId="113" w15:restartNumberingAfterBreak="0">
+  <w:abstractNum w:abstractNumId="114" w15:restartNumberingAfterBreak="0">
     <w:nsid w:val="742E596D"/>
     <w:multiLevelType w:val="multilevel"/>
     <w:tmpl w:val="D0F49F72"/>
@@ -21345,7 +21509,7 @@
       <w:lvlJc w:val="left"/>
     </w:lvl>
   </w:abstractNum>
-  <w:abstractNum w:abstractNumId="114" w15:restartNumberingAfterBreak="0">
+  <w:abstractNum w:abstractNumId="115" w15:restartNumberingAfterBreak="0">
     <w:nsid w:val="74537538"/>
     <w:multiLevelType w:val="multilevel"/>
     <w:tmpl w:val="75944E0E"/>
@@ -21407,7 +21571,7 @@
       <w:lvlJc w:val="left"/>
     </w:lvl>
   </w:abstractNum>
-  <w:abstractNum w:abstractNumId="115" w15:restartNumberingAfterBreak="0">
+  <w:abstractNum w:abstractNumId="116" w15:restartNumberingAfterBreak="0">
     <w:nsid w:val="74A70046"/>
     <w:multiLevelType w:val="multilevel"/>
     <w:tmpl w:val="7188CA28"/>
@@ -21485,7 +21649,7 @@
       </w:rPr>
     </w:lvl>
   </w:abstractNum>
-  <w:abstractNum w:abstractNumId="116" w15:restartNumberingAfterBreak="0">
+  <w:abstractNum w:abstractNumId="117" w15:restartNumberingAfterBreak="0">
     <w:nsid w:val="74BF092F"/>
     <w:multiLevelType w:val="multilevel"/>
     <w:tmpl w:val="0C486C08"/>
@@ -21563,7 +21727,7 @@
       </w:rPr>
     </w:lvl>
   </w:abstractNum>
-  <w:abstractNum w:abstractNumId="117" w15:restartNumberingAfterBreak="0">
+  <w:abstractNum w:abstractNumId="118" w15:restartNumberingAfterBreak="0">
     <w:nsid w:val="75AB6150"/>
     <w:multiLevelType w:val="multilevel"/>
     <w:tmpl w:val="EF149282"/>
@@ -21641,7 +21805,7 @@
       </w:rPr>
     </w:lvl>
   </w:abstractNum>
-  <w:abstractNum w:abstractNumId="118" w15:restartNumberingAfterBreak="0">
+  <w:abstractNum w:abstractNumId="119" w15:restartNumberingAfterBreak="0">
     <w:nsid w:val="76322A4B"/>
     <w:multiLevelType w:val="multilevel"/>
     <w:tmpl w:val="51D60882"/>
@@ -21703,7 +21867,7 @@
       <w:lvlJc w:val="left"/>
     </w:lvl>
   </w:abstractNum>
-  <w:abstractNum w:abstractNumId="119" w15:restartNumberingAfterBreak="0">
+  <w:abstractNum w:abstractNumId="120" w15:restartNumberingAfterBreak="0">
     <w:nsid w:val="76E20E6A"/>
     <w:multiLevelType w:val="multilevel"/>
     <w:tmpl w:val="42C4E290"/>
@@ -21765,7 +21929,7 @@
       <w:lvlJc w:val="left"/>
     </w:lvl>
   </w:abstractNum>
-  <w:abstractNum w:abstractNumId="120" w15:restartNumberingAfterBreak="0">
+  <w:abstractNum w:abstractNumId="121" w15:restartNumberingAfterBreak="0">
     <w:nsid w:val="776F3A7F"/>
     <w:multiLevelType w:val="multilevel"/>
     <w:tmpl w:val="BAE42CC4"/>
@@ -21843,7 +22007,7 @@
       </w:rPr>
     </w:lvl>
   </w:abstractNum>
-  <w:abstractNum w:abstractNumId="121" w15:restartNumberingAfterBreak="0">
+  <w:abstractNum w:abstractNumId="122" w15:restartNumberingAfterBreak="0">
     <w:nsid w:val="790F04BB"/>
     <w:multiLevelType w:val="multilevel"/>
     <w:tmpl w:val="746020CA"/>
@@ -21903,7 +22067,7 @@
       <w:lvlJc w:val="left"/>
     </w:lvl>
   </w:abstractNum>
-  <w:abstractNum w:abstractNumId="122" w15:restartNumberingAfterBreak="0">
+  <w:abstractNum w:abstractNumId="123" w15:restartNumberingAfterBreak="0">
     <w:nsid w:val="7A584A9D"/>
     <w:multiLevelType w:val="multilevel"/>
     <w:tmpl w:val="6A665E16"/>
@@ -21981,7 +22145,7 @@
       </w:rPr>
     </w:lvl>
   </w:abstractNum>
-  <w:abstractNum w:abstractNumId="123" w15:restartNumberingAfterBreak="0">
+  <w:abstractNum w:abstractNumId="124" w15:restartNumberingAfterBreak="0">
     <w:nsid w:val="7B8A2858"/>
     <w:multiLevelType w:val="multilevel"/>
     <w:tmpl w:val="CD0A76CE"/>
@@ -22059,7 +22223,7 @@
       </w:rPr>
     </w:lvl>
   </w:abstractNum>
-  <w:abstractNum w:abstractNumId="124" w15:restartNumberingAfterBreak="0">
+  <w:abstractNum w:abstractNumId="125" w15:restartNumberingAfterBreak="0">
     <w:nsid w:val="7C7742EE"/>
     <w:multiLevelType w:val="multilevel"/>
     <w:tmpl w:val="B48CEFB6"/>
@@ -22121,7 +22285,7 @@
       <w:lvlJc w:val="left"/>
     </w:lvl>
   </w:abstractNum>
-  <w:abstractNum w:abstractNumId="125" w15:restartNumberingAfterBreak="0">
+  <w:abstractNum w:abstractNumId="126" w15:restartNumberingAfterBreak="0">
     <w:nsid w:val="7CD8483E"/>
     <w:multiLevelType w:val="multilevel"/>
     <w:tmpl w:val="7388C9D2"/>
@@ -22185,7 +22349,7 @@
       <w:lvlJc w:val="left"/>
     </w:lvl>
   </w:abstractNum>
-  <w:abstractNum w:abstractNumId="126" w15:restartNumberingAfterBreak="0">
+  <w:abstractNum w:abstractNumId="127" w15:restartNumberingAfterBreak="0">
     <w:nsid w:val="7D98778B"/>
     <w:multiLevelType w:val="multilevel"/>
     <w:tmpl w:val="AFFA8D96"/>
@@ -22247,7 +22411,7 @@
       <w:lvlJc w:val="left"/>
     </w:lvl>
   </w:abstractNum>
-  <w:abstractNum w:abstractNumId="127" w15:restartNumberingAfterBreak="0">
+  <w:abstractNum w:abstractNumId="128" w15:restartNumberingAfterBreak="0">
     <w:nsid w:val="7E37487C"/>
     <w:multiLevelType w:val="hybridMultilevel"/>
     <w:tmpl w:val="0B46C9B2"/>
@@ -22360,7 +22524,7 @@
       </w:rPr>
     </w:lvl>
   </w:abstractNum>
-  <w:abstractNum w:abstractNumId="128" w15:restartNumberingAfterBreak="0">
+  <w:abstractNum w:abstractNumId="129" w15:restartNumberingAfterBreak="0">
     <w:nsid w:val="7F3867D4"/>
     <w:multiLevelType w:val="multilevel"/>
     <w:tmpl w:val="11DA5C06"/>
@@ -22439,175 +22603,175 @@
     </w:lvl>
   </w:abstractNum>
   <w:num w:numId="1">
-    <w:abstractNumId w:val="65"/>
+    <w:abstractNumId w:val="66"/>
   </w:num>
   <w:num w:numId="2">
     <w:abstractNumId w:val="25"/>
   </w:num>
   <w:num w:numId="3">
-    <w:abstractNumId w:val="87"/>
+    <w:abstractNumId w:val="88"/>
   </w:num>
   <w:num w:numId="4">
-    <w:abstractNumId w:val="114"/>
+    <w:abstractNumId w:val="115"/>
   </w:num>
   <w:num w:numId="5">
-    <w:abstractNumId w:val="95"/>
+    <w:abstractNumId w:val="96"/>
   </w:num>
   <w:num w:numId="6">
     <w:abstractNumId w:val="8"/>
   </w:num>
   <w:num w:numId="7">
-    <w:abstractNumId w:val="46"/>
+    <w:abstractNumId w:val="47"/>
   </w:num>
   <w:num w:numId="8">
     <w:abstractNumId w:val="4"/>
   </w:num>
   <w:num w:numId="9">
-    <w:abstractNumId w:val="69"/>
+    <w:abstractNumId w:val="70"/>
   </w:num>
   <w:num w:numId="10">
-    <w:abstractNumId w:val="115"/>
+    <w:abstractNumId w:val="116"/>
   </w:num>
   <w:num w:numId="11">
-    <w:abstractNumId w:val="105"/>
+    <w:abstractNumId w:val="106"/>
   </w:num>
   <w:num w:numId="12">
     <w:abstractNumId w:val="1"/>
   </w:num>
   <w:num w:numId="13">
-    <w:abstractNumId w:val="48"/>
+    <w:abstractNumId w:val="49"/>
   </w:num>
   <w:num w:numId="14">
-    <w:abstractNumId w:val="67"/>
+    <w:abstractNumId w:val="68"/>
   </w:num>
   <w:num w:numId="15">
-    <w:abstractNumId w:val="91"/>
+    <w:abstractNumId w:val="92"/>
   </w:num>
   <w:num w:numId="16">
-    <w:abstractNumId w:val="98"/>
+    <w:abstractNumId w:val="99"/>
   </w:num>
   <w:num w:numId="17">
-    <w:abstractNumId w:val="116"/>
+    <w:abstractNumId w:val="117"/>
   </w:num>
   <w:num w:numId="18">
-    <w:abstractNumId w:val="108"/>
+    <w:abstractNumId w:val="109"/>
   </w:num>
   <w:num w:numId="19">
-    <w:abstractNumId w:val="112"/>
+    <w:abstractNumId w:val="113"/>
   </w:num>
   <w:num w:numId="20">
-    <w:abstractNumId w:val="75"/>
+    <w:abstractNumId w:val="76"/>
   </w:num>
   <w:num w:numId="21">
-    <w:abstractNumId w:val="92"/>
+    <w:abstractNumId w:val="93"/>
   </w:num>
   <w:num w:numId="22">
-    <w:abstractNumId w:val="60"/>
+    <w:abstractNumId w:val="61"/>
   </w:num>
   <w:num w:numId="23">
     <w:abstractNumId w:val="23"/>
   </w:num>
   <w:num w:numId="24">
-    <w:abstractNumId w:val="80"/>
+    <w:abstractNumId w:val="81"/>
   </w:num>
   <w:num w:numId="25">
     <w:abstractNumId w:val="21"/>
   </w:num>
   <w:num w:numId="26">
-    <w:abstractNumId w:val="54"/>
+    <w:abstractNumId w:val="55"/>
   </w:num>
   <w:num w:numId="27">
     <w:abstractNumId w:val="28"/>
   </w:num>
   <w:num w:numId="28">
-    <w:abstractNumId w:val="53"/>
+    <w:abstractNumId w:val="54"/>
   </w:num>
   <w:num w:numId="29">
+    <w:abstractNumId w:val="102"/>
+  </w:num>
+  <w:num w:numId="30">
+    <w:abstractNumId w:val="91"/>
+  </w:num>
+  <w:num w:numId="31">
+    <w:abstractNumId w:val="104"/>
+  </w:num>
+  <w:num w:numId="32">
+    <w:abstractNumId w:val="123"/>
+  </w:num>
+  <w:num w:numId="33">
+    <w:abstractNumId w:val="127"/>
+  </w:num>
+  <w:num w:numId="34">
+    <w:abstractNumId w:val="43"/>
+  </w:num>
+  <w:num w:numId="35">
     <w:abstractNumId w:val="101"/>
   </w:num>
-  <w:num w:numId="30">
-    <w:abstractNumId w:val="90"/>
-  </w:num>
-  <w:num w:numId="31">
-    <w:abstractNumId w:val="103"/>
-  </w:num>
-  <w:num w:numId="32">
-    <w:abstractNumId w:val="122"/>
-  </w:num>
-  <w:num w:numId="33">
-    <w:abstractNumId w:val="126"/>
-  </w:num>
-  <w:num w:numId="34">
-    <w:abstractNumId w:val="42"/>
-  </w:num>
-  <w:num w:numId="35">
-    <w:abstractNumId w:val="100"/>
-  </w:num>
   <w:num w:numId="36">
-    <w:abstractNumId w:val="76"/>
+    <w:abstractNumId w:val="77"/>
   </w:num>
   <w:num w:numId="37">
     <w:abstractNumId w:val="0"/>
   </w:num>
   <w:num w:numId="38">
-    <w:abstractNumId w:val="78"/>
+    <w:abstractNumId w:val="79"/>
   </w:num>
   <w:num w:numId="39">
-    <w:abstractNumId w:val="106"/>
+    <w:abstractNumId w:val="107"/>
   </w:num>
   <w:num w:numId="40">
-    <w:abstractNumId w:val="97"/>
+    <w:abstractNumId w:val="98"/>
   </w:num>
   <w:num w:numId="41">
-    <w:abstractNumId w:val="123"/>
+    <w:abstractNumId w:val="124"/>
   </w:num>
   <w:num w:numId="42">
-    <w:abstractNumId w:val="45"/>
+    <w:abstractNumId w:val="46"/>
   </w:num>
   <w:num w:numId="43">
     <w:abstractNumId w:val="19"/>
   </w:num>
   <w:num w:numId="44">
-    <w:abstractNumId w:val="85"/>
+    <w:abstractNumId w:val="86"/>
   </w:num>
   <w:num w:numId="45">
-    <w:abstractNumId w:val="121"/>
+    <w:abstractNumId w:val="122"/>
   </w:num>
   <w:num w:numId="46">
-    <w:abstractNumId w:val="56"/>
+    <w:abstractNumId w:val="57"/>
   </w:num>
   <w:num w:numId="47">
-    <w:abstractNumId w:val="38"/>
+    <w:abstractNumId w:val="39"/>
   </w:num>
   <w:num w:numId="48">
-    <w:abstractNumId w:val="93"/>
+    <w:abstractNumId w:val="94"/>
   </w:num>
   <w:num w:numId="49">
-    <w:abstractNumId w:val="49"/>
+    <w:abstractNumId w:val="50"/>
   </w:num>
   <w:num w:numId="50">
     <w:abstractNumId w:val="35"/>
   </w:num>
   <w:num w:numId="51">
-    <w:abstractNumId w:val="128"/>
+    <w:abstractNumId w:val="129"/>
   </w:num>
   <w:num w:numId="52">
-    <w:abstractNumId w:val="113"/>
+    <w:abstractNumId w:val="114"/>
   </w:num>
   <w:num w:numId="53">
-    <w:abstractNumId w:val="66"/>
+    <w:abstractNumId w:val="67"/>
   </w:num>
   <w:num w:numId="54">
     <w:abstractNumId w:val="34"/>
   </w:num>
   <w:num w:numId="55">
-    <w:abstractNumId w:val="119"/>
+    <w:abstractNumId w:val="120"/>
   </w:num>
   <w:num w:numId="56">
-    <w:abstractNumId w:val="55"/>
+    <w:abstractNumId w:val="56"/>
   </w:num>
   <w:num w:numId="57">
-    <w:abstractNumId w:val="111"/>
+    <w:abstractNumId w:val="112"/>
   </w:num>
   <w:num w:numId="58">
     <w:abstractNumId w:val="13"/>
@@ -22619,91 +22783,91 @@
     <w:abstractNumId w:val="22"/>
   </w:num>
   <w:num w:numId="61">
-    <w:abstractNumId w:val="89"/>
+    <w:abstractNumId w:val="90"/>
   </w:num>
   <w:num w:numId="62">
-    <w:abstractNumId w:val="70"/>
+    <w:abstractNumId w:val="71"/>
   </w:num>
   <w:num w:numId="63">
-    <w:abstractNumId w:val="99"/>
+    <w:abstractNumId w:val="100"/>
   </w:num>
   <w:num w:numId="64">
     <w:abstractNumId w:val="15"/>
   </w:num>
   <w:num w:numId="65">
-    <w:abstractNumId w:val="84"/>
+    <w:abstractNumId w:val="85"/>
   </w:num>
   <w:num w:numId="66">
-    <w:abstractNumId w:val="73"/>
+    <w:abstractNumId w:val="74"/>
   </w:num>
   <w:num w:numId="67">
-    <w:abstractNumId w:val="64"/>
+    <w:abstractNumId w:val="65"/>
   </w:num>
   <w:num w:numId="68">
-    <w:abstractNumId w:val="58"/>
+    <w:abstractNumId w:val="59"/>
   </w:num>
   <w:num w:numId="69">
     <w:abstractNumId w:val="33"/>
   </w:num>
   <w:num w:numId="70">
-    <w:abstractNumId w:val="109"/>
+    <w:abstractNumId w:val="110"/>
   </w:num>
   <w:num w:numId="71">
-    <w:abstractNumId w:val="81"/>
+    <w:abstractNumId w:val="82"/>
   </w:num>
   <w:num w:numId="72">
     <w:abstractNumId w:val="14"/>
   </w:num>
   <w:num w:numId="73">
-    <w:abstractNumId w:val="61"/>
+    <w:abstractNumId w:val="62"/>
   </w:num>
   <w:num w:numId="74">
-    <w:abstractNumId w:val="40"/>
+    <w:abstractNumId w:val="41"/>
   </w:num>
   <w:num w:numId="75">
-    <w:abstractNumId w:val="117"/>
+    <w:abstractNumId w:val="118"/>
   </w:num>
   <w:num w:numId="76">
     <w:abstractNumId w:val="24"/>
   </w:num>
   <w:num w:numId="77">
-    <w:abstractNumId w:val="43"/>
+    <w:abstractNumId w:val="44"/>
   </w:num>
   <w:num w:numId="78">
-    <w:abstractNumId w:val="82"/>
+    <w:abstractNumId w:val="83"/>
   </w:num>
   <w:num w:numId="79">
-    <w:abstractNumId w:val="124"/>
+    <w:abstractNumId w:val="125"/>
   </w:num>
   <w:num w:numId="80">
-    <w:abstractNumId w:val="104"/>
+    <w:abstractNumId w:val="105"/>
   </w:num>
   <w:num w:numId="81">
     <w:abstractNumId w:val="29"/>
   </w:num>
   <w:num w:numId="82">
-    <w:abstractNumId w:val="47"/>
+    <w:abstractNumId w:val="48"/>
   </w:num>
   <w:num w:numId="83">
     <w:abstractNumId w:val="26"/>
   </w:num>
   <w:num w:numId="84">
+    <w:abstractNumId w:val="53"/>
+  </w:num>
+  <w:num w:numId="85">
+    <w:abstractNumId w:val="40"/>
+  </w:num>
+  <w:num w:numId="86">
+    <w:abstractNumId w:val="69"/>
+  </w:num>
+  <w:num w:numId="87">
+    <w:abstractNumId w:val="72"/>
+  </w:num>
+  <w:num w:numId="88">
     <w:abstractNumId w:val="52"/>
   </w:num>
-  <w:num w:numId="85">
-    <w:abstractNumId w:val="39"/>
-  </w:num>
-  <w:num w:numId="86">
-    <w:abstractNumId w:val="68"/>
-  </w:num>
-  <w:num w:numId="87">
-    <w:abstractNumId w:val="71"/>
-  </w:num>
-  <w:num w:numId="88">
-    <w:abstractNumId w:val="51"/>
-  </w:num>
   <w:num w:numId="89">
-    <w:abstractNumId w:val="83"/>
+    <w:abstractNumId w:val="84"/>
   </w:num>
   <w:num w:numId="90">
     <w:abstractNumId w:val="7"/>
@@ -22715,13 +22879,13 @@
     <w:abstractNumId w:val="37"/>
   </w:num>
   <w:num w:numId="93">
-    <w:abstractNumId w:val="41"/>
+    <w:abstractNumId w:val="42"/>
   </w:num>
   <w:num w:numId="94">
-    <w:abstractNumId w:val="88"/>
+    <w:abstractNumId w:val="89"/>
   </w:num>
   <w:num w:numId="95">
-    <w:abstractNumId w:val="110"/>
+    <w:abstractNumId w:val="111"/>
   </w:num>
   <w:num w:numId="96">
     <w:abstractNumId w:val="18"/>
@@ -22730,25 +22894,25 @@
     <w:abstractNumId w:val="36"/>
   </w:num>
   <w:num w:numId="98">
-    <w:abstractNumId w:val="120"/>
+    <w:abstractNumId w:val="121"/>
   </w:num>
   <w:num w:numId="99">
-    <w:abstractNumId w:val="79"/>
+    <w:abstractNumId w:val="80"/>
   </w:num>
   <w:num w:numId="100">
-    <w:abstractNumId w:val="44"/>
+    <w:abstractNumId w:val="45"/>
   </w:num>
   <w:num w:numId="101">
-    <w:abstractNumId w:val="59"/>
+    <w:abstractNumId w:val="60"/>
   </w:num>
   <w:num w:numId="102">
     <w:abstractNumId w:val="30"/>
   </w:num>
   <w:num w:numId="103">
-    <w:abstractNumId w:val="74"/>
+    <w:abstractNumId w:val="75"/>
   </w:num>
   <w:num w:numId="104">
-    <w:abstractNumId w:val="94"/>
+    <w:abstractNumId w:val="95"/>
   </w:num>
   <w:num w:numId="105">
     <w:abstractNumId w:val="27"/>
@@ -22757,10 +22921,10 @@
     <w:abstractNumId w:val="20"/>
   </w:num>
   <w:num w:numId="107">
-    <w:abstractNumId w:val="107"/>
+    <w:abstractNumId w:val="108"/>
   </w:num>
   <w:num w:numId="108">
-    <w:abstractNumId w:val="57"/>
+    <w:abstractNumId w:val="58"/>
   </w:num>
   <w:num w:numId="109">
     <w:abstractNumId w:val="9"/>
@@ -22769,34 +22933,34 @@
     <w:abstractNumId w:val="5"/>
   </w:num>
   <w:num w:numId="111">
-    <w:abstractNumId w:val="86"/>
+    <w:abstractNumId w:val="87"/>
   </w:num>
   <w:num w:numId="112">
-    <w:abstractNumId w:val="102"/>
+    <w:abstractNumId w:val="103"/>
   </w:num>
   <w:num w:numId="113">
     <w:abstractNumId w:val="17"/>
   </w:num>
   <w:num w:numId="114">
-    <w:abstractNumId w:val="96"/>
+    <w:abstractNumId w:val="97"/>
   </w:num>
   <w:num w:numId="115">
-    <w:abstractNumId w:val="63"/>
+    <w:abstractNumId w:val="64"/>
   </w:num>
   <w:num w:numId="116">
-    <w:abstractNumId w:val="118"/>
+    <w:abstractNumId w:val="119"/>
   </w:num>
   <w:num w:numId="117">
-    <w:abstractNumId w:val="77"/>
+    <w:abstractNumId w:val="78"/>
   </w:num>
   <w:num w:numId="118">
-    <w:abstractNumId w:val="125"/>
+    <w:abstractNumId w:val="126"/>
   </w:num>
   <w:num w:numId="119">
     <w:abstractNumId w:val="2"/>
   </w:num>
   <w:num w:numId="120">
-    <w:abstractNumId w:val="50"/>
+    <w:abstractNumId w:val="51"/>
   </w:num>
   <w:num w:numId="121">
     <w:abstractNumId w:val="11"/>
@@ -22805,67 +22969,67 @@
     <w:abstractNumId w:val="10"/>
   </w:num>
   <w:num w:numId="123">
+    <w:abstractNumId w:val="63"/>
+  </w:num>
+  <w:num w:numId="124">
+    <w:abstractNumId w:val="42"/>
+  </w:num>
+  <w:num w:numId="125">
+    <w:abstractNumId w:val="92"/>
+  </w:num>
+  <w:num w:numId="126">
+    <w:abstractNumId w:val="52"/>
+  </w:num>
+  <w:num w:numId="127">
+    <w:abstractNumId w:val="80"/>
+  </w:num>
+  <w:num w:numId="128">
+    <w:abstractNumId w:val="54"/>
+  </w:num>
+  <w:num w:numId="129">
+    <w:abstractNumId w:val="107"/>
+  </w:num>
+  <w:num w:numId="130">
     <w:abstractNumId w:val="62"/>
   </w:num>
-  <w:num w:numId="124">
-    <w:abstractNumId w:val="41"/>
-  </w:num>
-  <w:num w:numId="125">
-    <w:abstractNumId w:val="91"/>
-  </w:num>
-  <w:num w:numId="126">
-    <w:abstractNumId w:val="51"/>
-  </w:num>
-  <w:num w:numId="127">
-    <w:abstractNumId w:val="79"/>
-  </w:num>
-  <w:num w:numId="128">
-    <w:abstractNumId w:val="53"/>
-  </w:num>
-  <w:num w:numId="129">
-    <w:abstractNumId w:val="106"/>
-  </w:num>
-  <w:num w:numId="130">
-    <w:abstractNumId w:val="61"/>
-  </w:num>
   <w:num w:numId="131">
-    <w:abstractNumId w:val="94"/>
+    <w:abstractNumId w:val="95"/>
   </w:num>
   <w:num w:numId="132">
-    <w:abstractNumId w:val="122"/>
+    <w:abstractNumId w:val="123"/>
   </w:num>
   <w:num w:numId="133">
-    <w:abstractNumId w:val="71"/>
+    <w:abstractNumId w:val="72"/>
   </w:num>
   <w:num w:numId="134">
     <w:abstractNumId w:val="24"/>
   </w:num>
   <w:num w:numId="135">
-    <w:abstractNumId w:val="103"/>
+    <w:abstractNumId w:val="104"/>
   </w:num>
   <w:num w:numId="136">
-    <w:abstractNumId w:val="52"/>
+    <w:abstractNumId w:val="53"/>
   </w:num>
   <w:num w:numId="137">
     <w:abstractNumId w:val="20"/>
   </w:num>
   <w:num w:numId="138">
-    <w:abstractNumId w:val="97"/>
+    <w:abstractNumId w:val="98"/>
   </w:num>
   <w:num w:numId="139">
-    <w:abstractNumId w:val="80"/>
+    <w:abstractNumId w:val="81"/>
   </w:num>
   <w:num w:numId="140">
-    <w:abstractNumId w:val="115"/>
+    <w:abstractNumId w:val="116"/>
   </w:num>
   <w:num w:numId="141">
-    <w:abstractNumId w:val="81"/>
+    <w:abstractNumId w:val="82"/>
   </w:num>
   <w:num w:numId="142">
-    <w:abstractNumId w:val="50"/>
+    <w:abstractNumId w:val="51"/>
   </w:num>
   <w:num w:numId="143">
-    <w:abstractNumId w:val="90"/>
+    <w:abstractNumId w:val="91"/>
   </w:num>
   <w:num w:numId="144">
     <w:abstractNumId w:val="34"/>
@@ -22874,40 +23038,40 @@
     <w:abstractNumId w:val="6"/>
   </w:num>
   <w:num w:numId="146">
-    <w:abstractNumId w:val="95"/>
+    <w:abstractNumId w:val="96"/>
   </w:num>
   <w:num w:numId="147">
-    <w:abstractNumId w:val="92"/>
+    <w:abstractNumId w:val="93"/>
   </w:num>
   <w:num w:numId="148">
-    <w:abstractNumId w:val="78"/>
+    <w:abstractNumId w:val="79"/>
   </w:num>
   <w:num w:numId="149">
-    <w:abstractNumId w:val="54"/>
+    <w:abstractNumId w:val="55"/>
   </w:num>
   <w:num w:numId="150">
-    <w:abstractNumId w:val="96"/>
+    <w:abstractNumId w:val="97"/>
   </w:num>
   <w:num w:numId="151">
-    <w:abstractNumId w:val="44"/>
+    <w:abstractNumId w:val="45"/>
   </w:num>
   <w:num w:numId="152">
     <w:abstractNumId w:val="21"/>
   </w:num>
   <w:num w:numId="153">
-    <w:abstractNumId w:val="93"/>
+    <w:abstractNumId w:val="94"/>
   </w:num>
   <w:num w:numId="154">
     <w:abstractNumId w:val="17"/>
   </w:num>
   <w:num w:numId="155">
-    <w:abstractNumId w:val="93"/>
+    <w:abstractNumId w:val="94"/>
   </w:num>
   <w:num w:numId="156">
-    <w:abstractNumId w:val="112"/>
+    <w:abstractNumId w:val="113"/>
   </w:num>
   <w:num w:numId="157">
-    <w:abstractNumId w:val="43"/>
+    <w:abstractNumId w:val="44"/>
   </w:num>
   <w:num w:numId="158">
     <w:abstractNumId w:val="7"/>
@@ -22922,13 +23086,16 @@
     <w:abstractNumId w:val="12"/>
   </w:num>
   <w:num w:numId="162">
-    <w:abstractNumId w:val="127"/>
+    <w:abstractNumId w:val="128"/>
   </w:num>
   <w:num w:numId="163">
-    <w:abstractNumId w:val="72"/>
+    <w:abstractNumId w:val="73"/>
   </w:num>
   <w:num w:numId="164">
     <w:abstractNumId w:val="32"/>
+  </w:num>
+  <w:num w:numId="165">
+    <w:abstractNumId w:val="38"/>
   </w:num>
   <w:numIdMacAtCleanup w:val="160"/>
 </w:numbering>
@@ -26718,6 +26885,37 @@
       <w:u w:val="single"/>
     </w:rPr>
   </w:style>
+  <w:style w:type="paragraph" w:styleId="StandardWeb">
+    <w:name w:val="Normal (Web)"/>
+    <w:basedOn w:val="Standard"/>
+    <w:uiPriority w:val="99"/>
+    <w:unhideWhenUsed/>
+    <w:rsid w:val="00DB419B"/>
+    <w:pPr>
+      <w:widowControl/>
+      <w:suppressAutoHyphens w:val="0"/>
+      <w:autoSpaceDN/>
+      <w:spacing w:before="100" w:beforeAutospacing="1" w:after="100" w:afterAutospacing="1" w:line="240" w:lineRule="auto"/>
+      <w:textAlignment w:val="auto"/>
+    </w:pPr>
+    <w:rPr>
+      <w:kern w:val="0"/>
+      <w:sz w:val="24"/>
+      <w:szCs w:val="24"/>
+      <w:lang w:val="de-DE" w:eastAsia="de-DE"/>
+    </w:rPr>
+  </w:style>
+  <w:style w:type="character" w:styleId="Fett">
+    <w:name w:val="Strong"/>
+    <w:basedOn w:val="Absatz-Standardschriftart"/>
+    <w:uiPriority w:val="22"/>
+    <w:qFormat/>
+    <w:rsid w:val="00FB7272"/>
+    <w:rPr>
+      <w:b/>
+      <w:bCs/>
+    </w:rPr>
+  </w:style>
 </w:styles>
 </file>
 
@@ -27004,4 +27202,16 @@
   <a:objectDefaults/>
   <a:extraClrSchemeLst/>
 </a:theme>
+</file>
+
+<file path=customXml/item1.xml><?xml version="1.0" encoding="utf-8"?>
+<b:Sources xmlns:b="http://schemas.openxmlformats.org/officeDocument/2006/bibliography" xmlns="http://schemas.openxmlformats.org/officeDocument/2006/bibliography" SelectedStyle="\APASixthEditionOfficeOnline.xsl" StyleName="APA" Version="6"/>
+</file>
+
+<file path=customXml/itemProps1.xml><?xml version="1.0" encoding="utf-8"?>
+<ds:datastoreItem xmlns:ds="http://schemas.openxmlformats.org/officeDocument/2006/customXml" ds:itemID="{57B94590-A129-4B12-A7EE-A3DF8A4F5269}">
+  <ds:schemaRefs>
+    <ds:schemaRef ds:uri="http://schemas.openxmlformats.org/officeDocument/2006/bibliography"/>
+  </ds:schemaRefs>
+</ds:datastoreItem>
 </file>